--- a/Reporte del proyecto.docx
+++ b/Reporte del proyecto.docx
@@ -2861,27 +2861,14 @@
       <w:r>
         <w:t xml:space="preserve">Ilustración </w:t>
       </w:r>
-      <w:r>
-        <w:fldChar w:fldCharType="begin"/>
-      </w:r>
-      <w:r>
-        <w:instrText xml:space="preserve"> SEQ Ilustración \* ARABIC </w:instrText>
-      </w:r>
-      <w:r>
-        <w:fldChar w:fldCharType="separate"/>
-      </w:r>
-      <w:r>
-        <w:rPr>
-          <w:noProof/>
-        </w:rPr>
-        <w:t>1</w:t>
-      </w:r>
-      <w:r>
-        <w:rPr>
-          <w:noProof/>
-        </w:rPr>
-        <w:fldChar w:fldCharType="end"/>
-      </w:r>
+      <w:fldSimple w:instr=" SEQ Ilustración \* ARABIC ">
+        <w:r>
+          <w:rPr>
+            <w:noProof/>
+          </w:rPr>
+          <w:t>1</w:t>
+        </w:r>
+      </w:fldSimple>
       <w:r>
         <w:t>. Proporción de usuarios que realizan transacciones vs usuarios de internet.</w:t>
       </w:r>
@@ -6045,114 +6032,54 @@
     <w:p>
       <w:pPr>
         <w:pStyle w:val="Consolas"/>
+      </w:pPr>
+      <w:r>
         <w:rPr>
           <w:lang w:val="en-US"/>
         </w:rPr>
-      </w:pPr>
-      <w:r>
-        <w:rPr>
-          <w:lang w:val="en-US"/>
-        </w:rPr>
         <w:t xml:space="preserve"> </w:t>
       </w:r>
       <w:r>
-        <w:rPr>
-          <w:lang w:val="en-US"/>
-        </w:rPr>
         <w:t>'</w:t>
       </w:r>
       <w:proofErr w:type="spellStart"/>
-      <w:proofErr w:type="gramStart"/>
-      <w:r>
-        <w:rPr>
-          <w:lang w:val="en-US"/>
-        </w:rPr>
-        <w:t>poster</w:t>
-      </w:r>
-      <w:proofErr w:type="gramEnd"/>
-      <w:r>
-        <w:rPr>
-          <w:lang w:val="en-US"/>
-        </w:rPr>
-        <w:t>_path</w:t>
+      <w:r>
+        <w:t>poster_path</w:t>
       </w:r>
       <w:proofErr w:type="spellEnd"/>
       <w:r>
-        <w:rPr>
-          <w:lang w:val="en-US"/>
-        </w:rPr>
         <w:t>': '/9Fa7tCEKIha1llGH7E41mxSpaF6.jpg',</w:t>
       </w:r>
     </w:p>
     <w:p>
       <w:pPr>
         <w:pStyle w:val="Consolas"/>
-        <w:rPr>
-          <w:lang w:val="en-US"/>
-        </w:rPr>
       </w:pPr>
       <w:r>
-        <w:rPr>
-          <w:lang w:val="en-US"/>
-        </w:rPr>
         <w:t xml:space="preserve"> '</w:t>
       </w:r>
       <w:proofErr w:type="spellStart"/>
-      <w:proofErr w:type="gramStart"/>
-      <w:r>
-        <w:rPr>
-          <w:lang w:val="en-US"/>
-        </w:rPr>
-        <w:t>production</w:t>
-      </w:r>
-      <w:proofErr w:type="gramEnd"/>
-      <w:r>
-        <w:rPr>
-          <w:lang w:val="en-US"/>
-        </w:rPr>
-        <w:t>_companies</w:t>
+      <w:r>
+        <w:t>production_companies</w:t>
       </w:r>
       <w:proofErr w:type="spellEnd"/>
       <w:r>
-        <w:rPr>
-          <w:lang w:val="en-US"/>
-        </w:rPr>
         <w:t>': [{'id': 49,</w:t>
       </w:r>
     </w:p>
     <w:p>
       <w:pPr>
         <w:pStyle w:val="Consolas"/>
-        <w:rPr>
-          <w:lang w:val="en-US"/>
-        </w:rPr>
       </w:pPr>
       <w:r>
-        <w:rPr>
-          <w:lang w:val="en-US"/>
-        </w:rPr>
         <w:t xml:space="preserve">   '</w:t>
       </w:r>
       <w:proofErr w:type="spellStart"/>
-      <w:proofErr w:type="gramStart"/>
-      <w:r>
-        <w:rPr>
-          <w:lang w:val="en-US"/>
-        </w:rPr>
-        <w:t>logo</w:t>
-      </w:r>
-      <w:proofErr w:type="gramEnd"/>
-      <w:r>
-        <w:rPr>
-          <w:lang w:val="en-US"/>
-        </w:rPr>
-        <w:t>_path</w:t>
+      <w:r>
+        <w:t>logo_path</w:t>
       </w:r>
       <w:proofErr w:type="spellEnd"/>
       <w:r>
-        <w:rPr>
-          <w:lang w:val="en-US"/>
-        </w:rPr>
         <w:t>': '/xpf5iHdvvBtsH8jBMlgIJHAET0c.png',</w:t>
       </w:r>
     </w:p>
@@ -6164,9 +6091,6 @@
         </w:rPr>
       </w:pPr>
       <w:r>
-        <w:rPr>
-          <w:lang w:val="en-US"/>
-        </w:rPr>
         <w:t xml:space="preserve">   </w:t>
       </w:r>
       <w:r>
@@ -6591,93 +6515,31 @@
     <w:p>
       <w:pPr>
         <w:pStyle w:val="Consolas"/>
+      </w:pPr>
+      <w:r>
         <w:rPr>
           <w:lang w:val="en-US"/>
         </w:rPr>
-      </w:pPr>
-      <w:r>
-        <w:rPr>
-          <w:lang w:val="en-US"/>
-        </w:rPr>
         <w:t xml:space="preserve"> </w:t>
       </w:r>
       <w:r>
-        <w:rPr>
-          <w:lang w:val="en-US"/>
-        </w:rPr>
         <w:t>'video': False,</w:t>
       </w:r>
     </w:p>
     <w:p>
       <w:pPr>
         <w:pStyle w:val="Consolas"/>
-        <w:rPr>
-          <w:lang w:val="en-US"/>
-        </w:rPr>
       </w:pPr>
       <w:r>
-        <w:rPr>
-          <w:lang w:val="en-US"/>
-        </w:rPr>
-        <w:t xml:space="preserve"> '</w:t>
-      </w:r>
-      <w:proofErr w:type="spellStart"/>
-      <w:proofErr w:type="gramStart"/>
-      <w:r>
-        <w:rPr>
-          <w:lang w:val="en-US"/>
-        </w:rPr>
-        <w:t>vote</w:t>
-      </w:r>
-      <w:proofErr w:type="gramEnd"/>
-      <w:r>
-        <w:rPr>
-          <w:lang w:val="en-US"/>
-        </w:rPr>
-        <w:t>_average</w:t>
-      </w:r>
-      <w:proofErr w:type="spellEnd"/>
-      <w:r>
-        <w:rPr>
-          <w:lang w:val="en-US"/>
-        </w:rPr>
-        <w:t>': 5.8,</w:t>
+        <w:t xml:space="preserve"> 'vote_average': 5.8,</w:t>
       </w:r>
     </w:p>
     <w:p>
       <w:pPr>
         <w:pStyle w:val="Consolas"/>
-        <w:rPr>
-          <w:lang w:val="en-US"/>
-        </w:rPr>
       </w:pPr>
       <w:r>
-        <w:rPr>
-          <w:lang w:val="en-US"/>
-        </w:rPr>
-        <w:t xml:space="preserve"> '</w:t>
-      </w:r>
-      <w:proofErr w:type="spellStart"/>
-      <w:proofErr w:type="gramStart"/>
-      <w:r>
-        <w:rPr>
-          <w:lang w:val="en-US"/>
-        </w:rPr>
-        <w:t>vote</w:t>
-      </w:r>
-      <w:proofErr w:type="gramEnd"/>
-      <w:r>
-        <w:rPr>
-          <w:lang w:val="en-US"/>
-        </w:rPr>
-        <w:t>_count</w:t>
-      </w:r>
-      <w:proofErr w:type="spellEnd"/>
-      <w:r>
-        <w:rPr>
-          <w:lang w:val="en-US"/>
-        </w:rPr>
-        <w:t>': 364}</w:t>
+        <w:t xml:space="preserve"> 'vote_count': 364}</w:t>
       </w:r>
     </w:p>
     <w:p>
@@ -6689,13 +6551,9 @@
           <w:b/>
           <w:sz w:val="24"/>
           <w:szCs w:val="24"/>
-          <w:lang w:val="en-US"/>
         </w:rPr>
       </w:pPr>
       <w:r>
-        <w:rPr>
-          <w:lang w:val="en-US"/>
-        </w:rPr>
         <w:br w:type="page"/>
       </w:r>
     </w:p>

--- a/Reporte del proyecto.docx
+++ b/Reporte del proyecto.docx
@@ -556,7 +556,7 @@
           <w:r>
             <w:fldChar w:fldCharType="separate"/>
           </w:r>
-          <w:hyperlink w:anchor="_Toc99374745" w:history="1">
+          <w:hyperlink w:anchor="_Toc99404278" w:history="1">
             <w:r>
               <w:rPr>
                 <w:rStyle w:val="Hyperlink"/>
@@ -583,7 +583,7 @@
                 <w:noProof/>
                 <w:webHidden/>
               </w:rPr>
-              <w:instrText xml:space="preserve"> PAGEREF _Toc99374745 \h </w:instrText>
+              <w:instrText xml:space="preserve"> PAGEREF _Toc99404278 \h </w:instrText>
             </w:r>
             <w:r>
               <w:rPr>
@@ -626,7 +626,7 @@
               <w:lang w:eastAsia="es-MX"/>
             </w:rPr>
           </w:pPr>
-          <w:hyperlink w:anchor="_Toc99374746" w:history="1">
+          <w:hyperlink w:anchor="_Toc99404279" w:history="1">
             <w:r>
               <w:rPr>
                 <w:rStyle w:val="Hyperlink"/>
@@ -653,7 +653,7 @@
                 <w:noProof/>
                 <w:webHidden/>
               </w:rPr>
-              <w:instrText xml:space="preserve"> PAGEREF _Toc99374746 \h </w:instrText>
+              <w:instrText xml:space="preserve"> PAGEREF _Toc99404279 \h </w:instrText>
             </w:r>
             <w:r>
               <w:rPr>
@@ -696,7 +696,7 @@
               <w:lang w:eastAsia="es-MX"/>
             </w:rPr>
           </w:pPr>
-          <w:hyperlink w:anchor="_Toc99374747" w:history="1">
+          <w:hyperlink w:anchor="_Toc99404280" w:history="1">
             <w:r>
               <w:rPr>
                 <w:rStyle w:val="Hyperlink"/>
@@ -723,7 +723,7 @@
                 <w:noProof/>
                 <w:webHidden/>
               </w:rPr>
-              <w:instrText xml:space="preserve"> PAGEREF _Toc99374747 \h </w:instrText>
+              <w:instrText xml:space="preserve"> PAGEREF _Toc99404280 \h </w:instrText>
             </w:r>
             <w:r>
               <w:rPr>
@@ -766,7 +766,7 @@
               <w:lang w:eastAsia="es-MX"/>
             </w:rPr>
           </w:pPr>
-          <w:hyperlink w:anchor="_Toc99374748" w:history="1">
+          <w:hyperlink w:anchor="_Toc99404281" w:history="1">
             <w:r>
               <w:rPr>
                 <w:rStyle w:val="Hyperlink"/>
@@ -793,7 +793,7 @@
                 <w:noProof/>
                 <w:webHidden/>
               </w:rPr>
-              <w:instrText xml:space="preserve"> PAGEREF _Toc99374748 \h </w:instrText>
+              <w:instrText xml:space="preserve"> PAGEREF _Toc99404281 \h </w:instrText>
             </w:r>
             <w:r>
               <w:rPr>
@@ -836,7 +836,7 @@
               <w:lang w:eastAsia="es-MX"/>
             </w:rPr>
           </w:pPr>
-          <w:hyperlink w:anchor="_Toc99374749" w:history="1">
+          <w:hyperlink w:anchor="_Toc99404282" w:history="1">
             <w:r>
               <w:rPr>
                 <w:rStyle w:val="Hyperlink"/>
@@ -863,7 +863,7 @@
                 <w:noProof/>
                 <w:webHidden/>
               </w:rPr>
-              <w:instrText xml:space="preserve"> PAGEREF _Toc99374749 \h </w:instrText>
+              <w:instrText xml:space="preserve"> PAGEREF _Toc99404282 \h </w:instrText>
             </w:r>
             <w:r>
               <w:rPr>
@@ -906,7 +906,7 @@
               <w:lang w:eastAsia="es-MX"/>
             </w:rPr>
           </w:pPr>
-          <w:hyperlink w:anchor="_Toc99374750" w:history="1">
+          <w:hyperlink w:anchor="_Toc99404283" w:history="1">
             <w:r>
               <w:rPr>
                 <w:rStyle w:val="Hyperlink"/>
@@ -933,7 +933,7 @@
                 <w:noProof/>
                 <w:webHidden/>
               </w:rPr>
-              <w:instrText xml:space="preserve"> PAGEREF _Toc99374750 \h </w:instrText>
+              <w:instrText xml:space="preserve"> PAGEREF _Toc99404283 \h </w:instrText>
             </w:r>
             <w:r>
               <w:rPr>
@@ -976,7 +976,7 @@
               <w:lang w:eastAsia="es-MX"/>
             </w:rPr>
           </w:pPr>
-          <w:hyperlink w:anchor="_Toc99374751" w:history="1">
+          <w:hyperlink w:anchor="_Toc99404284" w:history="1">
             <w:r>
               <w:rPr>
                 <w:rStyle w:val="Hyperlink"/>
@@ -1003,7 +1003,7 @@
                 <w:noProof/>
                 <w:webHidden/>
               </w:rPr>
-              <w:instrText xml:space="preserve"> PAGEREF _Toc99374751 \h </w:instrText>
+              <w:instrText xml:space="preserve"> PAGEREF _Toc99404284 \h </w:instrText>
             </w:r>
             <w:r>
               <w:rPr>
@@ -1046,7 +1046,7 @@
               <w:lang w:eastAsia="es-MX"/>
             </w:rPr>
           </w:pPr>
-          <w:hyperlink w:anchor="_Toc99374752" w:history="1">
+          <w:hyperlink w:anchor="_Toc99404285" w:history="1">
             <w:r>
               <w:rPr>
                 <w:rStyle w:val="Hyperlink"/>
@@ -1073,7 +1073,7 @@
                 <w:noProof/>
                 <w:webHidden/>
               </w:rPr>
-              <w:instrText xml:space="preserve"> PAGEREF _Toc99374752 \h </w:instrText>
+              <w:instrText xml:space="preserve"> PAGEREF _Toc99404285 \h </w:instrText>
             </w:r>
             <w:r>
               <w:rPr>
@@ -1116,7 +1116,7 @@
               <w:lang w:eastAsia="es-MX"/>
             </w:rPr>
           </w:pPr>
-          <w:hyperlink w:anchor="_Toc99374753" w:history="1">
+          <w:hyperlink w:anchor="_Toc99404286" w:history="1">
             <w:r>
               <w:rPr>
                 <w:rStyle w:val="Hyperlink"/>
@@ -1143,7 +1143,7 @@
                 <w:noProof/>
                 <w:webHidden/>
               </w:rPr>
-              <w:instrText xml:space="preserve"> PAGEREF _Toc99374753 \h </w:instrText>
+              <w:instrText xml:space="preserve"> PAGEREF _Toc99404286 \h </w:instrText>
             </w:r>
             <w:r>
               <w:rPr>
@@ -1186,7 +1186,7 @@
               <w:lang w:eastAsia="es-MX"/>
             </w:rPr>
           </w:pPr>
-          <w:hyperlink w:anchor="_Toc99374754" w:history="1">
+          <w:hyperlink w:anchor="_Toc99404287" w:history="1">
             <w:r>
               <w:rPr>
                 <w:rStyle w:val="Hyperlink"/>
@@ -1213,7 +1213,7 @@
                 <w:noProof/>
                 <w:webHidden/>
               </w:rPr>
-              <w:instrText xml:space="preserve"> PAGEREF _Toc99374754 \h </w:instrText>
+              <w:instrText xml:space="preserve"> PAGEREF _Toc99404287 \h </w:instrText>
             </w:r>
             <w:r>
               <w:rPr>
@@ -1256,7 +1256,7 @@
               <w:lang w:eastAsia="es-MX"/>
             </w:rPr>
           </w:pPr>
-          <w:hyperlink w:anchor="_Toc99374755" w:history="1">
+          <w:hyperlink w:anchor="_Toc99404288" w:history="1">
             <w:r>
               <w:rPr>
                 <w:rStyle w:val="Hyperlink"/>
@@ -1283,7 +1283,7 @@
                 <w:noProof/>
                 <w:webHidden/>
               </w:rPr>
-              <w:instrText xml:space="preserve"> PAGEREF _Toc99374755 \h </w:instrText>
+              <w:instrText xml:space="preserve"> PAGEREF _Toc99404288 \h </w:instrText>
             </w:r>
             <w:r>
               <w:rPr>
@@ -1326,7 +1326,7 @@
               <w:lang w:eastAsia="es-MX"/>
             </w:rPr>
           </w:pPr>
-          <w:hyperlink w:anchor="_Toc99374756" w:history="1">
+          <w:hyperlink w:anchor="_Toc99404289" w:history="1">
             <w:r>
               <w:rPr>
                 <w:rStyle w:val="Hyperlink"/>
@@ -1353,7 +1353,7 @@
                 <w:noProof/>
                 <w:webHidden/>
               </w:rPr>
-              <w:instrText xml:space="preserve"> PAGEREF _Toc99374756 \h </w:instrText>
+              <w:instrText xml:space="preserve"> PAGEREF _Toc99404289 \h </w:instrText>
             </w:r>
             <w:r>
               <w:rPr>
@@ -1396,7 +1396,7 @@
               <w:lang w:eastAsia="es-MX"/>
             </w:rPr>
           </w:pPr>
-          <w:hyperlink w:anchor="_Toc99374757" w:history="1">
+          <w:hyperlink w:anchor="_Toc99404290" w:history="1">
             <w:r>
               <w:rPr>
                 <w:rStyle w:val="Hyperlink"/>
@@ -1423,7 +1423,7 @@
                 <w:noProof/>
                 <w:webHidden/>
               </w:rPr>
-              <w:instrText xml:space="preserve"> PAGEREF _Toc99374757 \h </w:instrText>
+              <w:instrText xml:space="preserve"> PAGEREF _Toc99404290 \h </w:instrText>
             </w:r>
             <w:r>
               <w:rPr>
@@ -1466,7 +1466,7 @@
               <w:lang w:eastAsia="es-MX"/>
             </w:rPr>
           </w:pPr>
-          <w:hyperlink w:anchor="_Toc99374758" w:history="1">
+          <w:hyperlink w:anchor="_Toc99404291" w:history="1">
             <w:r>
               <w:rPr>
                 <w:rStyle w:val="Hyperlink"/>
@@ -1493,7 +1493,7 @@
                 <w:noProof/>
                 <w:webHidden/>
               </w:rPr>
-              <w:instrText xml:space="preserve"> PAGEREF _Toc99374758 \h </w:instrText>
+              <w:instrText xml:space="preserve"> PAGEREF _Toc99404291 \h </w:instrText>
             </w:r>
             <w:r>
               <w:rPr>
@@ -1536,7 +1536,7 @@
               <w:lang w:eastAsia="es-MX"/>
             </w:rPr>
           </w:pPr>
-          <w:hyperlink w:anchor="_Toc99374759" w:history="1">
+          <w:hyperlink w:anchor="_Toc99404292" w:history="1">
             <w:r>
               <w:rPr>
                 <w:rStyle w:val="Hyperlink"/>
@@ -1563,7 +1563,7 @@
                 <w:noProof/>
                 <w:webHidden/>
               </w:rPr>
-              <w:instrText xml:space="preserve"> PAGEREF _Toc99374759 \h </w:instrText>
+              <w:instrText xml:space="preserve"> PAGEREF _Toc99404292 \h </w:instrText>
             </w:r>
             <w:r>
               <w:rPr>
@@ -1606,7 +1606,7 @@
               <w:lang w:eastAsia="es-MX"/>
             </w:rPr>
           </w:pPr>
-          <w:hyperlink w:anchor="_Toc99374760" w:history="1">
+          <w:hyperlink w:anchor="_Toc99404293" w:history="1">
             <w:r>
               <w:rPr>
                 <w:rStyle w:val="Hyperlink"/>
@@ -1633,7 +1633,7 @@
                 <w:noProof/>
                 <w:webHidden/>
               </w:rPr>
-              <w:instrText xml:space="preserve"> PAGEREF _Toc99374760 \h </w:instrText>
+              <w:instrText xml:space="preserve"> PAGEREF _Toc99404293 \h </w:instrText>
             </w:r>
             <w:r>
               <w:rPr>
@@ -1676,7 +1676,7 @@
               <w:lang w:eastAsia="es-MX"/>
             </w:rPr>
           </w:pPr>
-          <w:hyperlink w:anchor="_Toc99374761" w:history="1">
+          <w:hyperlink w:anchor="_Toc99404294" w:history="1">
             <w:r>
               <w:rPr>
                 <w:rStyle w:val="Hyperlink"/>
@@ -1703,7 +1703,7 @@
                 <w:noProof/>
                 <w:webHidden/>
               </w:rPr>
-              <w:instrText xml:space="preserve"> PAGEREF _Toc99374761 \h </w:instrText>
+              <w:instrText xml:space="preserve"> PAGEREF _Toc99404294 \h </w:instrText>
             </w:r>
             <w:r>
               <w:rPr>
@@ -1746,7 +1746,7 @@
               <w:lang w:eastAsia="es-MX"/>
             </w:rPr>
           </w:pPr>
-          <w:hyperlink w:anchor="_Toc99374762" w:history="1">
+          <w:hyperlink w:anchor="_Toc99404295" w:history="1">
             <w:r>
               <w:rPr>
                 <w:rStyle w:val="Hyperlink"/>
@@ -1773,7 +1773,7 @@
                 <w:noProof/>
                 <w:webHidden/>
               </w:rPr>
-              <w:instrText xml:space="preserve"> PAGEREF _Toc99374762 \h </w:instrText>
+              <w:instrText xml:space="preserve"> PAGEREF _Toc99404295 \h </w:instrText>
             </w:r>
             <w:r>
               <w:rPr>
@@ -1816,13 +1816,13 @@
               <w:lang w:eastAsia="es-MX"/>
             </w:rPr>
           </w:pPr>
-          <w:hyperlink w:anchor="_Toc99374763" w:history="1">
+          <w:hyperlink w:anchor="_Toc99404296" w:history="1">
             <w:r>
               <w:rPr>
                 <w:rStyle w:val="Hyperlink"/>
                 <w:noProof/>
               </w:rPr>
-              <w:t>Preprocesado de datos para el modelo FBS</w:t>
+              <w:t>Preprocesamiento de datos</w:t>
             </w:r>
             <w:r>
               <w:rPr>
@@ -1843,7 +1843,7 @@
                 <w:noProof/>
                 <w:webHidden/>
               </w:rPr>
-              <w:instrText xml:space="preserve"> PAGEREF _Toc99374763 \h </w:instrText>
+              <w:instrText xml:space="preserve"> PAGEREF _Toc99404296 \h </w:instrText>
             </w:r>
             <w:r>
               <w:rPr>
@@ -1886,7 +1886,7 @@
               <w:lang w:eastAsia="es-MX"/>
             </w:rPr>
           </w:pPr>
-          <w:hyperlink w:anchor="_Toc99374764" w:history="1">
+          <w:hyperlink w:anchor="_Toc99404297" w:history="1">
             <w:r>
               <w:rPr>
                 <w:rStyle w:val="Hyperlink"/>
@@ -1913,7 +1913,7 @@
                 <w:noProof/>
                 <w:webHidden/>
               </w:rPr>
-              <w:instrText xml:space="preserve"> PAGEREF _Toc99374764 \h </w:instrText>
+              <w:instrText xml:space="preserve"> PAGEREF _Toc99404297 \h </w:instrText>
             </w:r>
             <w:r>
               <w:rPr>
@@ -1956,7 +1956,7 @@
               <w:lang w:eastAsia="es-MX"/>
             </w:rPr>
           </w:pPr>
-          <w:hyperlink w:anchor="_Toc99374765" w:history="1">
+          <w:hyperlink w:anchor="_Toc99404298" w:history="1">
             <w:r>
               <w:rPr>
                 <w:rStyle w:val="Hyperlink"/>
@@ -1983,7 +1983,7 @@
                 <w:noProof/>
                 <w:webHidden/>
               </w:rPr>
-              <w:instrText xml:space="preserve"> PAGEREF _Toc99374765 \h </w:instrText>
+              <w:instrText xml:space="preserve"> PAGEREF _Toc99404298 \h </w:instrText>
             </w:r>
             <w:r>
               <w:rPr>
@@ -2026,7 +2026,7 @@
               <w:lang w:eastAsia="es-MX"/>
             </w:rPr>
           </w:pPr>
-          <w:hyperlink w:anchor="_Toc99374766" w:history="1">
+          <w:hyperlink w:anchor="_Toc99404299" w:history="1">
             <w:r>
               <w:rPr>
                 <w:rStyle w:val="Hyperlink"/>
@@ -2053,7 +2053,7 @@
                 <w:noProof/>
                 <w:webHidden/>
               </w:rPr>
-              <w:instrText xml:space="preserve"> PAGEREF _Toc99374766 \h </w:instrText>
+              <w:instrText xml:space="preserve"> PAGEREF _Toc99404299 \h </w:instrText>
             </w:r>
             <w:r>
               <w:rPr>
@@ -2096,7 +2096,7 @@
               <w:lang w:eastAsia="es-MX"/>
             </w:rPr>
           </w:pPr>
-          <w:hyperlink w:anchor="_Toc99374767" w:history="1">
+          <w:hyperlink w:anchor="_Toc99404300" w:history="1">
             <w:r>
               <w:rPr>
                 <w:rStyle w:val="Hyperlink"/>
@@ -2123,7 +2123,7 @@
                 <w:noProof/>
                 <w:webHidden/>
               </w:rPr>
-              <w:instrText xml:space="preserve"> PAGEREF _Toc99374767 \h </w:instrText>
+              <w:instrText xml:space="preserve"> PAGEREF _Toc99404300 \h </w:instrText>
             </w:r>
             <w:r>
               <w:rPr>
@@ -2166,7 +2166,7 @@
               <w:lang w:eastAsia="es-MX"/>
             </w:rPr>
           </w:pPr>
-          <w:hyperlink w:anchor="_Toc99374768" w:history="1">
+          <w:hyperlink w:anchor="_Toc99404301" w:history="1">
             <w:r>
               <w:rPr>
                 <w:rStyle w:val="Hyperlink"/>
@@ -2193,7 +2193,7 @@
                 <w:noProof/>
                 <w:webHidden/>
               </w:rPr>
-              <w:instrText xml:space="preserve"> PAGEREF _Toc99374768 \h </w:instrText>
+              <w:instrText xml:space="preserve"> PAGEREF _Toc99404301 \h </w:instrText>
             </w:r>
             <w:r>
               <w:rPr>
@@ -2236,7 +2236,7 @@
               <w:lang w:eastAsia="es-MX"/>
             </w:rPr>
           </w:pPr>
-          <w:hyperlink w:anchor="_Toc99374769" w:history="1">
+          <w:hyperlink w:anchor="_Toc99404302" w:history="1">
             <w:r>
               <w:rPr>
                 <w:rStyle w:val="Hyperlink"/>
@@ -2263,7 +2263,7 @@
                 <w:noProof/>
                 <w:webHidden/>
               </w:rPr>
-              <w:instrText xml:space="preserve"> PAGEREF _Toc99374769 \h </w:instrText>
+              <w:instrText xml:space="preserve"> PAGEREF _Toc99404302 \h </w:instrText>
             </w:r>
             <w:r>
               <w:rPr>
@@ -2306,7 +2306,7 @@
               <w:lang w:eastAsia="es-MX"/>
             </w:rPr>
           </w:pPr>
-          <w:hyperlink w:anchor="_Toc99374770" w:history="1">
+          <w:hyperlink w:anchor="_Toc99404303" w:history="1">
             <w:r>
               <w:rPr>
                 <w:rStyle w:val="Hyperlink"/>
@@ -2333,7 +2333,7 @@
                 <w:noProof/>
                 <w:webHidden/>
               </w:rPr>
-              <w:instrText xml:space="preserve"> PAGEREF _Toc99374770 \h </w:instrText>
+              <w:instrText xml:space="preserve"> PAGEREF _Toc99404303 \h </w:instrText>
             </w:r>
             <w:r>
               <w:rPr>
@@ -2376,7 +2376,7 @@
               <w:lang w:eastAsia="es-MX"/>
             </w:rPr>
           </w:pPr>
-          <w:hyperlink w:anchor="_Toc99374771" w:history="1">
+          <w:hyperlink w:anchor="_Toc99404304" w:history="1">
             <w:r>
               <w:rPr>
                 <w:rStyle w:val="Hyperlink"/>
@@ -2403,7 +2403,7 @@
                 <w:noProof/>
                 <w:webHidden/>
               </w:rPr>
-              <w:instrText xml:space="preserve"> PAGEREF _Toc99374771 \h </w:instrText>
+              <w:instrText xml:space="preserve"> PAGEREF _Toc99404304 \h </w:instrText>
             </w:r>
             <w:r>
               <w:rPr>
@@ -2446,7 +2446,7 @@
               <w:lang w:eastAsia="es-MX"/>
             </w:rPr>
           </w:pPr>
-          <w:hyperlink w:anchor="_Toc99374772" w:history="1">
+          <w:hyperlink w:anchor="_Toc99404305" w:history="1">
             <w:r>
               <w:rPr>
                 <w:rStyle w:val="Hyperlink"/>
@@ -2473,7 +2473,7 @@
                 <w:noProof/>
                 <w:webHidden/>
               </w:rPr>
-              <w:instrText xml:space="preserve"> PAGEREF _Toc99374772 \h </w:instrText>
+              <w:instrText xml:space="preserve"> PAGEREF _Toc99404305 \h </w:instrText>
             </w:r>
             <w:r>
               <w:rPr>
@@ -2516,7 +2516,7 @@
               <w:lang w:eastAsia="es-MX"/>
             </w:rPr>
           </w:pPr>
-          <w:hyperlink w:anchor="_Toc99374773" w:history="1">
+          <w:hyperlink w:anchor="_Toc99404306" w:history="1">
             <w:r>
               <w:rPr>
                 <w:rStyle w:val="Hyperlink"/>
@@ -2543,7 +2543,7 @@
                 <w:noProof/>
                 <w:webHidden/>
               </w:rPr>
-              <w:instrText xml:space="preserve"> PAGEREF _Toc99374773 \h </w:instrText>
+              <w:instrText xml:space="preserve"> PAGEREF _Toc99404306 \h </w:instrText>
             </w:r>
             <w:r>
               <w:rPr>
@@ -2586,7 +2586,7 @@
               <w:lang w:eastAsia="es-MX"/>
             </w:rPr>
           </w:pPr>
-          <w:hyperlink w:anchor="_Toc99374774" w:history="1">
+          <w:hyperlink w:anchor="_Toc99404307" w:history="1">
             <w:r>
               <w:rPr>
                 <w:rStyle w:val="Hyperlink"/>
@@ -2613,7 +2613,7 @@
                 <w:noProof/>
                 <w:webHidden/>
               </w:rPr>
-              <w:instrText xml:space="preserve"> PAGEREF _Toc99374774 \h </w:instrText>
+              <w:instrText xml:space="preserve"> PAGEREF _Toc99404307 \h </w:instrText>
             </w:r>
             <w:r>
               <w:rPr>
@@ -2656,7 +2656,7 @@
               <w:lang w:eastAsia="es-MX"/>
             </w:rPr>
           </w:pPr>
-          <w:hyperlink w:anchor="_Toc99374775" w:history="1">
+          <w:hyperlink w:anchor="_Toc99404308" w:history="1">
             <w:r>
               <w:rPr>
                 <w:rStyle w:val="Hyperlink"/>
@@ -2683,7 +2683,7 @@
                 <w:noProof/>
                 <w:webHidden/>
               </w:rPr>
-              <w:instrText xml:space="preserve"> PAGEREF _Toc99374775 \h </w:instrText>
+              <w:instrText xml:space="preserve"> PAGEREF _Toc99404308 \h </w:instrText>
             </w:r>
             <w:r>
               <w:rPr>
@@ -2730,7 +2730,7 @@
       <w:pPr>
         <w:pStyle w:val="Heading2"/>
       </w:pPr>
-      <w:bookmarkStart w:id="0" w:name="_Toc99374745"/>
+      <w:bookmarkStart w:id="0" w:name="_Toc99404278"/>
       <w:r>
         <w:lastRenderedPageBreak/>
         <w:t>Introducción</w:t>
@@ -2861,14 +2861,30 @@
       <w:r>
         <w:t xml:space="preserve">Ilustración </w:t>
       </w:r>
-      <w:fldSimple w:instr=" SEQ Ilustración \* ARABIC ">
-        <w:r>
-          <w:rPr>
-            <w:noProof/>
-          </w:rPr>
-          <w:t>1</w:t>
-        </w:r>
-      </w:fldSimple>
+      <w:r>
+        <w:fldChar w:fldCharType="begin"/>
+      </w:r>
+      <w:r>
+        <w:instrText xml:space="preserve"> SEQ Ilustració</w:instrText>
+      </w:r>
+      <w:r>
+        <w:instrText xml:space="preserve">n \* ARABIC </w:instrText>
+      </w:r>
+      <w:r>
+        <w:fldChar w:fldCharType="separate"/>
+      </w:r>
+      <w:r>
+        <w:rPr>
+          <w:noProof/>
+        </w:rPr>
+        <w:t>1</w:t>
+      </w:r>
+      <w:r>
+        <w:rPr>
+          <w:noProof/>
+        </w:rPr>
+        <w:fldChar w:fldCharType="end"/>
+      </w:r>
       <w:r>
         <w:t>. Proporción de usuarios que realizan transacciones vs usuarios de internet.</w:t>
       </w:r>
@@ -2934,7 +2950,7 @@
       <w:pPr>
         <w:pStyle w:val="Heading2"/>
       </w:pPr>
-      <w:bookmarkStart w:id="1" w:name="_Toc99374746"/>
+      <w:bookmarkStart w:id="1" w:name="_Toc99404279"/>
       <w:r>
         <w:lastRenderedPageBreak/>
         <w:t>Filtrado basado en contenido</w:t>
@@ -3033,7 +3049,7 @@
       <w:pPr>
         <w:pStyle w:val="Heading3"/>
       </w:pPr>
-      <w:bookmarkStart w:id="2" w:name="_Toc99374747"/>
+      <w:bookmarkStart w:id="2" w:name="_Toc99404280"/>
       <w:r>
         <w:t>Vectores Similares</w:t>
       </w:r>
@@ -3333,7 +3349,7 @@
           <w:rFonts w:eastAsiaTheme="minorEastAsia"/>
         </w:rPr>
       </w:pPr>
-      <w:bookmarkStart w:id="3" w:name="_Toc99374748"/>
+      <w:bookmarkStart w:id="3" w:name="_Toc99404281"/>
       <w:r>
         <w:rPr>
           <w:rFonts w:eastAsiaTheme="minorEastAsia"/>
@@ -4048,7 +4064,7 @@
           <w:rFonts w:eastAsiaTheme="minorEastAsia"/>
         </w:rPr>
       </w:pPr>
-      <w:bookmarkStart w:id="5" w:name="_Toc99374749"/>
+      <w:bookmarkStart w:id="5" w:name="_Toc99404282"/>
       <w:r>
         <w:rPr>
           <w:rFonts w:eastAsiaTheme="minorEastAsia"/>
@@ -4367,7 +4383,7 @@
           <w:rFonts w:eastAsiaTheme="minorEastAsia"/>
         </w:rPr>
       </w:pPr>
-      <w:bookmarkStart w:id="6" w:name="_Toc99374750"/>
+      <w:bookmarkStart w:id="6" w:name="_Toc99404283"/>
       <w:r>
         <w:rPr>
           <w:rFonts w:eastAsiaTheme="minorEastAsia"/>
@@ -4781,7 +4797,7 @@
           <w:rFonts w:eastAsiaTheme="minorEastAsia"/>
         </w:rPr>
       </w:pPr>
-      <w:bookmarkStart w:id="7" w:name="_Toc99374751"/>
+      <w:bookmarkStart w:id="7" w:name="_Toc99404284"/>
       <w:r>
         <w:rPr>
           <w:rFonts w:eastAsiaTheme="minorEastAsia"/>
@@ -5081,7 +5097,7 @@
       <w:pPr>
         <w:pStyle w:val="Heading2"/>
       </w:pPr>
-      <w:bookmarkStart w:id="8" w:name="_Toc99374752"/>
+      <w:bookmarkStart w:id="8" w:name="_Toc99404285"/>
       <w:r>
         <w:lastRenderedPageBreak/>
         <w:t>Conjunto de datos</w:t>
@@ -5092,7 +5108,7 @@
       <w:pPr>
         <w:pStyle w:val="Heading3"/>
       </w:pPr>
-      <w:bookmarkStart w:id="9" w:name="_Toc99374753"/>
+      <w:bookmarkStart w:id="9" w:name="_Toc99404286"/>
       <w:r>
         <w:t>Descripción de</w:t>
       </w:r>
@@ -5217,7 +5233,7 @@
       <w:pPr>
         <w:pStyle w:val="Heading3"/>
       </w:pPr>
-      <w:bookmarkStart w:id="10" w:name="_Toc99374754"/>
+      <w:bookmarkStart w:id="10" w:name="_Toc99404287"/>
       <w:r>
         <w:t>Atributos a utilizar dentro del modelo</w:t>
       </w:r>
@@ -5443,7 +5459,7 @@
       <w:pPr>
         <w:pStyle w:val="Heading3"/>
       </w:pPr>
-      <w:bookmarkStart w:id="11" w:name="_Toc99374755"/>
+      <w:bookmarkStart w:id="11" w:name="_Toc99404288"/>
       <w:r>
         <w:t xml:space="preserve">Recopilación de datos por </w:t>
       </w:r>
@@ -6032,6 +6048,9 @@
     <w:p>
       <w:pPr>
         <w:pStyle w:val="Consolas"/>
+        <w:rPr>
+          <w:lang w:val="en-US"/>
+        </w:rPr>
       </w:pPr>
       <w:r>
         <w:rPr>
@@ -6040,46 +6059,103 @@
         <w:t xml:space="preserve"> </w:t>
       </w:r>
       <w:r>
+        <w:rPr>
+          <w:lang w:val="en-US"/>
+        </w:rPr>
         <w:t>'</w:t>
       </w:r>
       <w:proofErr w:type="spellStart"/>
-      <w:r>
-        <w:t>poster_path</w:t>
+      <w:proofErr w:type="gramStart"/>
+      <w:r>
+        <w:rPr>
+          <w:lang w:val="en-US"/>
+        </w:rPr>
+        <w:t>poster</w:t>
+      </w:r>
+      <w:proofErr w:type="gramEnd"/>
+      <w:r>
+        <w:rPr>
+          <w:lang w:val="en-US"/>
+        </w:rPr>
+        <w:t>_path</w:t>
       </w:r>
       <w:proofErr w:type="spellEnd"/>
       <w:r>
+        <w:rPr>
+          <w:lang w:val="en-US"/>
+        </w:rPr>
         <w:t>': '/9Fa7tCEKIha1llGH7E41mxSpaF6.jpg',</w:t>
       </w:r>
     </w:p>
     <w:p>
       <w:pPr>
         <w:pStyle w:val="Consolas"/>
+        <w:rPr>
+          <w:lang w:val="en-US"/>
+        </w:rPr>
       </w:pPr>
       <w:r>
+        <w:rPr>
+          <w:lang w:val="en-US"/>
+        </w:rPr>
         <w:t xml:space="preserve"> '</w:t>
       </w:r>
       <w:proofErr w:type="spellStart"/>
-      <w:r>
-        <w:t>production_companies</w:t>
+      <w:proofErr w:type="gramStart"/>
+      <w:r>
+        <w:rPr>
+          <w:lang w:val="en-US"/>
+        </w:rPr>
+        <w:t>production</w:t>
+      </w:r>
+      <w:proofErr w:type="gramEnd"/>
+      <w:r>
+        <w:rPr>
+          <w:lang w:val="en-US"/>
+        </w:rPr>
+        <w:t>_companies</w:t>
       </w:r>
       <w:proofErr w:type="spellEnd"/>
       <w:r>
+        <w:rPr>
+          <w:lang w:val="en-US"/>
+        </w:rPr>
         <w:t>': [{'id': 49,</w:t>
       </w:r>
     </w:p>
     <w:p>
       <w:pPr>
         <w:pStyle w:val="Consolas"/>
+        <w:rPr>
+          <w:lang w:val="en-US"/>
+        </w:rPr>
       </w:pPr>
       <w:r>
+        <w:rPr>
+          <w:lang w:val="en-US"/>
+        </w:rPr>
         <w:t xml:space="preserve">   '</w:t>
       </w:r>
       <w:proofErr w:type="spellStart"/>
-      <w:r>
-        <w:t>logo_path</w:t>
+      <w:proofErr w:type="gramStart"/>
+      <w:r>
+        <w:rPr>
+          <w:lang w:val="en-US"/>
+        </w:rPr>
+        <w:t>logo</w:t>
+      </w:r>
+      <w:proofErr w:type="gramEnd"/>
+      <w:r>
+        <w:rPr>
+          <w:lang w:val="en-US"/>
+        </w:rPr>
+        <w:t>_path</w:t>
       </w:r>
       <w:proofErr w:type="spellEnd"/>
       <w:r>
+        <w:rPr>
+          <w:lang w:val="en-US"/>
+        </w:rPr>
         <w:t>': '/xpf5iHdvvBtsH8jBMlgIJHAET0c.png',</w:t>
       </w:r>
     </w:p>
@@ -6091,6 +6167,9 @@
         </w:rPr>
       </w:pPr>
       <w:r>
+        <w:rPr>
+          <w:lang w:val="en-US"/>
+        </w:rPr>
         <w:t xml:space="preserve">   </w:t>
       </w:r>
       <w:r>
@@ -6515,6 +6594,9 @@
     <w:p>
       <w:pPr>
         <w:pStyle w:val="Consolas"/>
+        <w:rPr>
+          <w:lang w:val="en-US"/>
+        </w:rPr>
       </w:pPr>
       <w:r>
         <w:rPr>
@@ -6523,23 +6605,82 @@
         <w:t xml:space="preserve"> </w:t>
       </w:r>
       <w:r>
+        <w:rPr>
+          <w:lang w:val="en-US"/>
+        </w:rPr>
         <w:t>'video': False,</w:t>
       </w:r>
     </w:p>
     <w:p>
       <w:pPr>
         <w:pStyle w:val="Consolas"/>
+        <w:rPr>
+          <w:lang w:val="en-US"/>
+        </w:rPr>
       </w:pPr>
       <w:r>
-        <w:t xml:space="preserve"> 'vote_average': 5.8,</w:t>
+        <w:rPr>
+          <w:lang w:val="en-US"/>
+        </w:rPr>
+        <w:t xml:space="preserve"> '</w:t>
+      </w:r>
+      <w:proofErr w:type="spellStart"/>
+      <w:proofErr w:type="gramStart"/>
+      <w:r>
+        <w:rPr>
+          <w:lang w:val="en-US"/>
+        </w:rPr>
+        <w:t>vote</w:t>
+      </w:r>
+      <w:proofErr w:type="gramEnd"/>
+      <w:r>
+        <w:rPr>
+          <w:lang w:val="en-US"/>
+        </w:rPr>
+        <w:t>_average</w:t>
+      </w:r>
+      <w:proofErr w:type="spellEnd"/>
+      <w:r>
+        <w:rPr>
+          <w:lang w:val="en-US"/>
+        </w:rPr>
+        <w:t>': 5.8,</w:t>
       </w:r>
     </w:p>
     <w:p>
       <w:pPr>
         <w:pStyle w:val="Consolas"/>
+        <w:rPr>
+          <w:lang w:val="en-US"/>
+        </w:rPr>
       </w:pPr>
       <w:r>
-        <w:t xml:space="preserve"> 'vote_count': 364}</w:t>
+        <w:rPr>
+          <w:lang w:val="en-US"/>
+        </w:rPr>
+        <w:t xml:space="preserve"> '</w:t>
+      </w:r>
+      <w:proofErr w:type="spellStart"/>
+      <w:proofErr w:type="gramStart"/>
+      <w:r>
+        <w:rPr>
+          <w:lang w:val="en-US"/>
+        </w:rPr>
+        <w:t>vote</w:t>
+      </w:r>
+      <w:proofErr w:type="gramEnd"/>
+      <w:r>
+        <w:rPr>
+          <w:lang w:val="en-US"/>
+        </w:rPr>
+        <w:t>_count</w:t>
+      </w:r>
+      <w:proofErr w:type="spellEnd"/>
+      <w:r>
+        <w:rPr>
+          <w:lang w:val="en-US"/>
+        </w:rPr>
+        <w:t>': 364}</w:t>
       </w:r>
     </w:p>
     <w:p>
@@ -6551,9 +6692,13 @@
           <w:b/>
           <w:sz w:val="24"/>
           <w:szCs w:val="24"/>
+          <w:lang w:val="en-US"/>
         </w:rPr>
       </w:pPr>
       <w:r>
+        <w:rPr>
+          <w:lang w:val="en-US"/>
+        </w:rPr>
         <w:br w:type="page"/>
       </w:r>
     </w:p>
@@ -6561,7 +6706,7 @@
       <w:pPr>
         <w:pStyle w:val="Heading3"/>
       </w:pPr>
-      <w:bookmarkStart w:id="12" w:name="_Toc99374756"/>
+      <w:bookmarkStart w:id="12" w:name="_Toc99404289"/>
       <w:proofErr w:type="spellStart"/>
       <w:r>
         <w:lastRenderedPageBreak/>
@@ -6895,7 +7040,7 @@
       <w:pPr>
         <w:pStyle w:val="Heading3"/>
       </w:pPr>
-      <w:bookmarkStart w:id="13" w:name="_Toc99374757"/>
+      <w:bookmarkStart w:id="13" w:name="_Toc99404290"/>
       <w:r>
         <w:t xml:space="preserve">Atributo </w:t>
       </w:r>
@@ -7350,7 +7495,7 @@
       <w:pPr>
         <w:pStyle w:val="Heading3"/>
       </w:pPr>
-      <w:bookmarkStart w:id="14" w:name="_Toc99374758"/>
+      <w:bookmarkStart w:id="14" w:name="_Toc99404291"/>
       <w:r>
         <w:lastRenderedPageBreak/>
         <w:t>Atributos por película</w:t>
@@ -17022,7 +17167,7 @@
       <w:pPr>
         <w:pStyle w:val="Heading3"/>
       </w:pPr>
-      <w:bookmarkStart w:id="15" w:name="_Toc99374759"/>
+      <w:bookmarkStart w:id="15" w:name="_Toc99404292"/>
       <w:r>
         <w:lastRenderedPageBreak/>
         <w:t>Directorio de</w:t>
@@ -17083,7 +17228,7 @@
       <w:pPr>
         <w:pStyle w:val="Heading3"/>
       </w:pPr>
-      <w:bookmarkStart w:id="16" w:name="_Toc99374760"/>
+      <w:bookmarkStart w:id="16" w:name="_Toc99404293"/>
       <w:r>
         <w:t>Obtención de datos por lotes</w:t>
       </w:r>
@@ -17137,7 +17282,7 @@
       <w:pPr>
         <w:pStyle w:val="Heading3"/>
       </w:pPr>
-      <w:bookmarkStart w:id="17" w:name="_Toc99374761"/>
+      <w:bookmarkStart w:id="17" w:name="_Toc99404294"/>
       <w:r>
         <w:t>Manejo de valores nulos</w:t>
       </w:r>
@@ -17158,7 +17303,7 @@
       <w:pPr>
         <w:pStyle w:val="Heading3"/>
       </w:pPr>
-      <w:bookmarkStart w:id="18" w:name="_Toc99374762"/>
+      <w:bookmarkStart w:id="18" w:name="_Toc99404295"/>
       <w:r>
         <w:t>Exportación de la base de datos</w:t>
       </w:r>
@@ -17279,16 +17424,19 @@
       <w:pPr>
         <w:pStyle w:val="Heading2"/>
       </w:pPr>
-      <w:bookmarkStart w:id="19" w:name="_Toc99374763"/>
+      <w:bookmarkStart w:id="19" w:name="_Toc99404296"/>
       <w:r>
         <w:lastRenderedPageBreak/>
-        <w:t>Pr</w:t>
-      </w:r>
-      <w:r>
-        <w:t>eprocesado de datos para el modelo</w:t>
-      </w:r>
-      <w:r>
-        <w:t xml:space="preserve"> FBS</w:t>
+        <w:t>Preprocesamien</w:t>
+      </w:r>
+      <w:r>
+        <w:t>t</w:t>
+      </w:r>
+      <w:r>
+        <w:t xml:space="preserve">o </w:t>
+      </w:r>
+      <w:r>
+        <w:t>de datos</w:t>
       </w:r>
       <w:bookmarkEnd w:id="19"/>
     </w:p>
@@ -17534,7 +17682,7 @@
       <w:pPr>
         <w:pStyle w:val="Heading2"/>
       </w:pPr>
-      <w:bookmarkStart w:id="20" w:name="_Toc99374764"/>
+      <w:bookmarkStart w:id="20" w:name="_Toc99404297"/>
       <w:r>
         <w:t>Análisis descriptivo</w:t>
       </w:r>
@@ -17544,7 +17692,7 @@
       <w:pPr>
         <w:pStyle w:val="Heading3"/>
       </w:pPr>
-      <w:bookmarkStart w:id="21" w:name="_Toc99374765"/>
+      <w:bookmarkStart w:id="21" w:name="_Toc99404298"/>
       <w:r>
         <w:t>Tabla descriptiva</w:t>
       </w:r>
@@ -20251,7 +20399,7 @@
       <w:pPr>
         <w:pStyle w:val="Heading3"/>
       </w:pPr>
-      <w:bookmarkStart w:id="22" w:name="_Toc99374766"/>
+      <w:bookmarkStart w:id="22" w:name="_Toc99404299"/>
       <w:r>
         <w:lastRenderedPageBreak/>
         <w:t>H</w:t>
@@ -20356,7 +20504,7 @@
       <w:pPr>
         <w:pStyle w:val="Heading2"/>
       </w:pPr>
-      <w:bookmarkStart w:id="23" w:name="_Toc99374767"/>
+      <w:bookmarkStart w:id="23" w:name="_Toc99404300"/>
       <w:r>
         <w:t>Normalización de datos</w:t>
       </w:r>
@@ -20553,7 +20701,7 @@
           <w:rFonts w:eastAsiaTheme="minorEastAsia"/>
         </w:rPr>
       </w:pPr>
-      <w:bookmarkStart w:id="24" w:name="_Toc99374768"/>
+      <w:bookmarkStart w:id="24" w:name="_Toc99404301"/>
       <w:proofErr w:type="spellStart"/>
       <w:r>
         <w:rPr>
@@ -20646,7 +20794,7 @@
       <w:pPr>
         <w:pStyle w:val="Heading2"/>
       </w:pPr>
-      <w:bookmarkStart w:id="25" w:name="_Toc99374769"/>
+      <w:bookmarkStart w:id="25" w:name="_Toc99404302"/>
       <w:r>
         <w:t xml:space="preserve">Parámetros para </w:t>
       </w:r>
@@ -20763,7 +20911,7 @@
       <w:pPr>
         <w:pStyle w:val="Heading2"/>
       </w:pPr>
-      <w:bookmarkStart w:id="26" w:name="_Toc99374770"/>
+      <w:bookmarkStart w:id="26" w:name="_Toc99404303"/>
       <w:r>
         <w:t>Métrica utilizada</w:t>
       </w:r>
@@ -20813,7 +20961,7 @@
       <w:pPr>
         <w:pStyle w:val="Heading2"/>
       </w:pPr>
-      <w:bookmarkStart w:id="27" w:name="_Toc99374771"/>
+      <w:bookmarkStart w:id="27" w:name="_Toc99404304"/>
       <w:r>
         <w:lastRenderedPageBreak/>
         <w:t>Prueba del modelo</w:t>
@@ -21146,7 +21294,7 @@
       <w:pPr>
         <w:pStyle w:val="Heading2"/>
       </w:pPr>
-      <w:bookmarkStart w:id="28" w:name="_Toc99374772"/>
+      <w:bookmarkStart w:id="28" w:name="_Toc99404305"/>
       <w:r>
         <w:lastRenderedPageBreak/>
         <w:t>Conclusiones</w:t>
@@ -21286,7 +21434,7 @@
       <w:pPr>
         <w:pStyle w:val="Heading2"/>
       </w:pPr>
-      <w:bookmarkStart w:id="29" w:name="_Toc99374773"/>
+      <w:bookmarkStart w:id="29" w:name="_Toc99404306"/>
       <w:r>
         <w:lastRenderedPageBreak/>
         <w:t>Contenido del proyecto</w:t>
@@ -21378,7 +21526,7 @@
       <w:pPr>
         <w:pStyle w:val="Heading2"/>
       </w:pPr>
-      <w:bookmarkStart w:id="30" w:name="_Toc99374774"/>
+      <w:bookmarkStart w:id="30" w:name="_Toc99404307"/>
       <w:r>
         <w:t>Bibliografía</w:t>
       </w:r>
@@ -21579,7 +21727,7 @@
       <w:pPr>
         <w:pStyle w:val="Heading2"/>
       </w:pPr>
-      <w:bookmarkStart w:id="31" w:name="_Toc99374775"/>
+      <w:bookmarkStart w:id="31" w:name="_Toc99404308"/>
       <w:r>
         <w:lastRenderedPageBreak/>
         <w:t>Anexo. Obtención de API</w:t>

--- a/Reporte del proyecto.docx
+++ b/Reporte del proyecto.docx
@@ -2861,30 +2861,14 @@
       <w:r>
         <w:t xml:space="preserve">Ilustración </w:t>
       </w:r>
-      <w:r>
-        <w:fldChar w:fldCharType="begin"/>
-      </w:r>
-      <w:r>
-        <w:instrText xml:space="preserve"> SEQ Ilustració</w:instrText>
-      </w:r>
-      <w:r>
-        <w:instrText xml:space="preserve">n \* ARABIC </w:instrText>
-      </w:r>
-      <w:r>
-        <w:fldChar w:fldCharType="separate"/>
-      </w:r>
-      <w:r>
-        <w:rPr>
-          <w:noProof/>
-        </w:rPr>
-        <w:t>1</w:t>
-      </w:r>
-      <w:r>
-        <w:rPr>
-          <w:noProof/>
-        </w:rPr>
-        <w:fldChar w:fldCharType="end"/>
-      </w:r>
+      <w:fldSimple w:instr=" SEQ Ilustración \* ARABIC ">
+        <w:r>
+          <w:rPr>
+            <w:noProof/>
+          </w:rPr>
+          <w:t>1</w:t>
+        </w:r>
+      </w:fldSimple>
       <w:r>
         <w:t>. Proporción de usuarios que realizan transacciones vs usuarios de internet.</w:t>
       </w:r>
@@ -6048,114 +6032,54 @@
     <w:p>
       <w:pPr>
         <w:pStyle w:val="Consolas"/>
+      </w:pPr>
+      <w:r>
         <w:rPr>
           <w:lang w:val="en-US"/>
         </w:rPr>
-      </w:pPr>
-      <w:r>
-        <w:rPr>
-          <w:lang w:val="en-US"/>
-        </w:rPr>
         <w:t xml:space="preserve"> </w:t>
       </w:r>
       <w:r>
-        <w:rPr>
-          <w:lang w:val="en-US"/>
-        </w:rPr>
         <w:t>'</w:t>
       </w:r>
       <w:proofErr w:type="spellStart"/>
-      <w:proofErr w:type="gramStart"/>
-      <w:r>
-        <w:rPr>
-          <w:lang w:val="en-US"/>
-        </w:rPr>
-        <w:t>poster</w:t>
-      </w:r>
-      <w:proofErr w:type="gramEnd"/>
-      <w:r>
-        <w:rPr>
-          <w:lang w:val="en-US"/>
-        </w:rPr>
-        <w:t>_path</w:t>
+      <w:r>
+        <w:t>poster_path</w:t>
       </w:r>
       <w:proofErr w:type="spellEnd"/>
       <w:r>
-        <w:rPr>
-          <w:lang w:val="en-US"/>
-        </w:rPr>
         <w:t>': '/9Fa7tCEKIha1llGH7E41mxSpaF6.jpg',</w:t>
       </w:r>
     </w:p>
     <w:p>
       <w:pPr>
         <w:pStyle w:val="Consolas"/>
-        <w:rPr>
-          <w:lang w:val="en-US"/>
-        </w:rPr>
       </w:pPr>
       <w:r>
-        <w:rPr>
-          <w:lang w:val="en-US"/>
-        </w:rPr>
         <w:t xml:space="preserve"> '</w:t>
       </w:r>
       <w:proofErr w:type="spellStart"/>
-      <w:proofErr w:type="gramStart"/>
-      <w:r>
-        <w:rPr>
-          <w:lang w:val="en-US"/>
-        </w:rPr>
-        <w:t>production</w:t>
-      </w:r>
-      <w:proofErr w:type="gramEnd"/>
-      <w:r>
-        <w:rPr>
-          <w:lang w:val="en-US"/>
-        </w:rPr>
-        <w:t>_companies</w:t>
+      <w:r>
+        <w:t>production_companies</w:t>
       </w:r>
       <w:proofErr w:type="spellEnd"/>
       <w:r>
-        <w:rPr>
-          <w:lang w:val="en-US"/>
-        </w:rPr>
         <w:t>': [{'id': 49,</w:t>
       </w:r>
     </w:p>
     <w:p>
       <w:pPr>
         <w:pStyle w:val="Consolas"/>
-        <w:rPr>
-          <w:lang w:val="en-US"/>
-        </w:rPr>
       </w:pPr>
       <w:r>
-        <w:rPr>
-          <w:lang w:val="en-US"/>
-        </w:rPr>
         <w:t xml:space="preserve">   '</w:t>
       </w:r>
       <w:proofErr w:type="spellStart"/>
-      <w:proofErr w:type="gramStart"/>
-      <w:r>
-        <w:rPr>
-          <w:lang w:val="en-US"/>
-        </w:rPr>
-        <w:t>logo</w:t>
-      </w:r>
-      <w:proofErr w:type="gramEnd"/>
-      <w:r>
-        <w:rPr>
-          <w:lang w:val="en-US"/>
-        </w:rPr>
-        <w:t>_path</w:t>
+      <w:r>
+        <w:t>logo_path</w:t>
       </w:r>
       <w:proofErr w:type="spellEnd"/>
       <w:r>
-        <w:rPr>
-          <w:lang w:val="en-US"/>
-        </w:rPr>
         <w:t>': '/xpf5iHdvvBtsH8jBMlgIJHAET0c.png',</w:t>
       </w:r>
     </w:p>
@@ -6167,9 +6091,6 @@
         </w:rPr>
       </w:pPr>
       <w:r>
-        <w:rPr>
-          <w:lang w:val="en-US"/>
-        </w:rPr>
         <w:t xml:space="preserve">   </w:t>
       </w:r>
       <w:r>
@@ -6594,92 +6515,46 @@
     <w:p>
       <w:pPr>
         <w:pStyle w:val="Consolas"/>
+      </w:pPr>
+      <w:r>
         <w:rPr>
           <w:lang w:val="en-US"/>
         </w:rPr>
-      </w:pPr>
-      <w:r>
-        <w:rPr>
-          <w:lang w:val="en-US"/>
-        </w:rPr>
         <w:t xml:space="preserve"> </w:t>
       </w:r>
       <w:r>
-        <w:rPr>
-          <w:lang w:val="en-US"/>
-        </w:rPr>
         <w:t>'video': False,</w:t>
       </w:r>
     </w:p>
     <w:p>
       <w:pPr>
         <w:pStyle w:val="Consolas"/>
-        <w:rPr>
-          <w:lang w:val="en-US"/>
-        </w:rPr>
       </w:pPr>
       <w:r>
-        <w:rPr>
-          <w:lang w:val="en-US"/>
-        </w:rPr>
         <w:t xml:space="preserve"> '</w:t>
       </w:r>
       <w:proofErr w:type="spellStart"/>
-      <w:proofErr w:type="gramStart"/>
-      <w:r>
-        <w:rPr>
-          <w:lang w:val="en-US"/>
-        </w:rPr>
-        <w:t>vote</w:t>
-      </w:r>
-      <w:proofErr w:type="gramEnd"/>
-      <w:r>
-        <w:rPr>
-          <w:lang w:val="en-US"/>
-        </w:rPr>
-        <w:t>_average</w:t>
+      <w:r>
+        <w:t>vote_average</w:t>
       </w:r>
       <w:proofErr w:type="spellEnd"/>
       <w:r>
-        <w:rPr>
-          <w:lang w:val="en-US"/>
-        </w:rPr>
         <w:t>': 5.8,</w:t>
       </w:r>
     </w:p>
     <w:p>
       <w:pPr>
         <w:pStyle w:val="Consolas"/>
-        <w:rPr>
-          <w:lang w:val="en-US"/>
-        </w:rPr>
       </w:pPr>
       <w:r>
-        <w:rPr>
-          <w:lang w:val="en-US"/>
-        </w:rPr>
         <w:t xml:space="preserve"> '</w:t>
       </w:r>
       <w:proofErr w:type="spellStart"/>
-      <w:proofErr w:type="gramStart"/>
-      <w:r>
-        <w:rPr>
-          <w:lang w:val="en-US"/>
-        </w:rPr>
-        <w:t>vote</w:t>
-      </w:r>
-      <w:proofErr w:type="gramEnd"/>
-      <w:r>
-        <w:rPr>
-          <w:lang w:val="en-US"/>
-        </w:rPr>
-        <w:t>_count</w:t>
+      <w:r>
+        <w:t>vote_count</w:t>
       </w:r>
       <w:proofErr w:type="spellEnd"/>
       <w:r>
-        <w:rPr>
-          <w:lang w:val="en-US"/>
-        </w:rPr>
         <w:t>': 364}</w:t>
       </w:r>
     </w:p>
@@ -6692,13 +6567,9 @@
           <w:b/>
           <w:sz w:val="24"/>
           <w:szCs w:val="24"/>
-          <w:lang w:val="en-US"/>
         </w:rPr>
       </w:pPr>
       <w:r>
-        <w:rPr>
-          <w:lang w:val="en-US"/>
-        </w:rPr>
         <w:br w:type="page"/>
       </w:r>
     </w:p>
@@ -21562,12 +21433,88 @@
           <w:ilvl w:val="0"/>
           <w:numId w:val="6"/>
         </w:numPr>
+        <w:rPr>
+          <w:lang w:val="en-US"/>
+        </w:rPr>
       </w:pPr>
       <w:proofErr w:type="spellStart"/>
       <w:r>
         <w:rPr>
           <w:lang w:val="en-US"/>
         </w:rPr>
+        <w:t>Fkih</w:t>
+      </w:r>
+      <w:proofErr w:type="spellEnd"/>
+      <w:r>
+        <w:rPr>
+          <w:lang w:val="en-US"/>
+        </w:rPr>
+        <w:t xml:space="preserve">, F. (2021). Similarity measures for Collaborative Filtering-based Recommender Systems: Review and experimental comparison. Journal of King Saud University - Computer and Information Sciences. </w:t>
+      </w:r>
+      <w:hyperlink r:id="rId30" w:history="1">
+        <w:r>
+          <w:rPr>
+            <w:rStyle w:val="Hyperlink"/>
+            <w:lang w:val="en-US"/>
+          </w:rPr>
+          <w:t>https://doi.org/10.1016/j.jksuci.2021.09.014</w:t>
+        </w:r>
+      </w:hyperlink>
+    </w:p>
+    <w:p>
+      <w:pPr>
+        <w:pStyle w:val="ListParagraph"/>
+        <w:numPr>
+          <w:ilvl w:val="0"/>
+          <w:numId w:val="6"/>
+        </w:numPr>
+        <w:rPr>
+          <w:lang w:val="en-US"/>
+        </w:rPr>
+      </w:pPr>
+      <w:r>
+        <w:rPr>
+          <w:lang w:val="en-US"/>
+        </w:rPr>
+        <w:t xml:space="preserve">Son, J., &amp; Kim, S. B. (2017). Content-based filtering for recommendation systems using </w:t>
+      </w:r>
+      <w:proofErr w:type="spellStart"/>
+      <w:r>
+        <w:rPr>
+          <w:lang w:val="en-US"/>
+        </w:rPr>
+        <w:t>multiattribute</w:t>
+      </w:r>
+      <w:proofErr w:type="spellEnd"/>
+      <w:r>
+        <w:rPr>
+          <w:lang w:val="en-US"/>
+        </w:rPr>
+        <w:t xml:space="preserve"> networks. Expert Systems with Applications, 89, 404–412. </w:t>
+      </w:r>
+      <w:hyperlink r:id="rId31" w:history="1">
+        <w:r>
+          <w:rPr>
+            <w:rStyle w:val="Hyperlink"/>
+            <w:lang w:val="en-US"/>
+          </w:rPr>
+          <w:t>https://doi.org/10.1016/j.eswa.2017.08.008</w:t>
+        </w:r>
+      </w:hyperlink>
+    </w:p>
+    <w:p>
+      <w:pPr>
+        <w:pStyle w:val="ListParagraph"/>
+        <w:numPr>
+          <w:ilvl w:val="0"/>
+          <w:numId w:val="6"/>
+        </w:numPr>
+      </w:pPr>
+      <w:proofErr w:type="spellStart"/>
+      <w:r>
+        <w:rPr>
+          <w:lang w:val="en-US"/>
+        </w:rPr>
         <w:t>Paialunga</w:t>
       </w:r>
       <w:proofErr w:type="spellEnd"/>
@@ -21606,7 +21553,7 @@
       <w:r>
         <w:t xml:space="preserve"> </w:t>
       </w:r>
-      <w:hyperlink r:id="rId30" w:history="1">
+      <w:hyperlink r:id="rId32" w:history="1">
         <w:r>
           <w:rPr>
             <w:rStyle w:val="Hyperlink"/>
@@ -21655,7 +21602,7 @@
       <w:r>
         <w:t xml:space="preserve">: Pandas vs. Caviar. Medium. Recuperado 28 de marzo de 2022, de </w:t>
       </w:r>
-      <w:hyperlink r:id="rId31" w:history="1">
+      <w:hyperlink r:id="rId33" w:history="1">
         <w:r>
           <w:rPr>
             <w:rStyle w:val="Hyperlink"/>
@@ -21760,7 +21707,7 @@
       <w:r>
         <w:t xml:space="preserve">Para extraer los datos del sitio web es necesario obtener la llave API. Ve al sitio web </w:t>
       </w:r>
-      <w:hyperlink r:id="rId32" w:history="1">
+      <w:hyperlink r:id="rId34" w:history="1">
         <w:proofErr w:type="spellStart"/>
         <w:r>
           <w:rPr>
@@ -21824,7 +21771,7 @@
                     </pic:cNvPicPr>
                   </pic:nvPicPr>
                   <pic:blipFill>
-                    <a:blip r:embed="rId33" cstate="print">
+                    <a:blip r:embed="rId35" cstate="print">
                       <a:extLst>
                         <a:ext uri="{28A0092B-C50C-407E-A947-70E740481C1C}">
                           <a14:useLocalDpi xmlns:a14="http://schemas.microsoft.com/office/drawing/2010/main" val="0"/>
@@ -21956,7 +21903,7 @@
                     </pic:cNvPicPr>
                   </pic:nvPicPr>
                   <pic:blipFill>
-                    <a:blip r:embed="rId34" cstate="print">
+                    <a:blip r:embed="rId36" cstate="print">
                       <a:extLst>
                         <a:ext uri="{28A0092B-C50C-407E-A947-70E740481C1C}">
                           <a14:useLocalDpi xmlns:a14="http://schemas.microsoft.com/office/drawing/2010/main" val="0"/>
@@ -21992,7 +21939,7 @@
       <w:r>
         <w:t xml:space="preserve">La documentación para el uso de la API la puedes encontrar en el siguiente enlace: </w:t>
       </w:r>
-      <w:hyperlink r:id="rId35" w:history="1">
+      <w:hyperlink r:id="rId37" w:history="1">
         <w:r>
           <w:rPr>
             <w:rStyle w:val="Hyperlink"/>

--- a/Reporte del proyecto.docx
+++ b/Reporte del proyecto.docx
@@ -2790,6 +2790,9 @@
         <w:t>20%</w:t>
       </w:r>
       <w:r>
+        <w:t xml:space="preserve"> [1]</w:t>
+      </w:r>
+      <w:r>
         <w:t>,</w:t>
       </w:r>
       <w:r>
@@ -2804,24 +2807,11 @@
     </w:p>
     <w:p>
       <w:r>
-        <w:t xml:space="preserve">Estas transacciones van ligada a las compras online, de las cuales puede destacarse la compra de artículos en sitios web como </w:t>
-      </w:r>
-      <w:proofErr w:type="spellStart"/>
-      <w:r>
-        <w:t>amazon</w:t>
-      </w:r>
-      <w:proofErr w:type="spellEnd"/>
-      <w:r>
-        <w:t xml:space="preserve"> o mercado libre</w:t>
-      </w:r>
-      <w:r>
-        <w:t xml:space="preserve"> y la compra de membresías para adquirir contenido digital como video juegos o películas mediante servicios de </w:t>
-      </w:r>
-      <w:proofErr w:type="spellStart"/>
-      <w:r>
-        <w:t>streaming</w:t>
-      </w:r>
-      <w:proofErr w:type="spellEnd"/>
+        <w:t>Estas transacciones van ligada a las compras online, de las cuales puede destacarse la compra de artículos en sitios web como amazon o mercado libre</w:t>
+      </w:r>
+      <w:r>
+        <w:t xml:space="preserve"> y la compra de membresías para adquirir contenido digital como video juegos o películas mediante servicios de streaming</w:t>
+      </w:r>
       <w:r>
         <w:t xml:space="preserve">, esto hace que la inversión en plataformas digitales sea </w:t>
       </w:r>
@@ -2861,29 +2851,37 @@
       <w:r>
         <w:t xml:space="preserve">Ilustración </w:t>
       </w:r>
-      <w:fldSimple w:instr=" SEQ Ilustración \* ARABIC ">
-        <w:r>
-          <w:rPr>
-            <w:noProof/>
-          </w:rPr>
-          <w:t>1</w:t>
-        </w:r>
-      </w:fldSimple>
+      <w:r>
+        <w:fldChar w:fldCharType="begin"/>
+      </w:r>
+      <w:r>
+        <w:instrText xml:space="preserve"> SEQ Ilustració</w:instrText>
+      </w:r>
+      <w:r>
+        <w:instrText xml:space="preserve">n \* ARABIC </w:instrText>
+      </w:r>
+      <w:r>
+        <w:fldChar w:fldCharType="separate"/>
+      </w:r>
+      <w:r>
+        <w:rPr>
+          <w:noProof/>
+        </w:rPr>
+        <w:t>1</w:t>
+      </w:r>
+      <w:r>
+        <w:rPr>
+          <w:noProof/>
+        </w:rPr>
+        <w:fldChar w:fldCharType="end"/>
+      </w:r>
       <w:r>
         <w:t>. Proporción de usuarios que realizan transacciones vs usuarios de internet.</w:t>
       </w:r>
     </w:p>
     <w:p>
       <w:r>
-        <w:t xml:space="preserve">Para este trabajo se realizará un algoritmo para el filtrado basado en contenido para plataformas de servicio de </w:t>
-      </w:r>
-      <w:proofErr w:type="spellStart"/>
-      <w:r>
-        <w:t>streaming</w:t>
-      </w:r>
-      <w:proofErr w:type="spellEnd"/>
-      <w:r>
-        <w:t xml:space="preserve"> de películas, el cual consiste en la recomendación de 10 películas basado en </w:t>
+        <w:t xml:space="preserve">Para este trabajo se realizará un algoritmo para el filtrado basado en contenido para plataformas de servicio de streaming de películas, el cual consiste en la recomendación de 10 películas basado en </w:t>
       </w:r>
       <w:r>
         <w:t xml:space="preserve">la selección de </w:t>
@@ -3023,7 +3021,13 @@
         <w:t xml:space="preserve">, </w:t>
       </w:r>
       <w:r>
-        <w:t xml:space="preserve">éstas son llamadas medidas de similitud y </w:t>
+        <w:t>éstas son llamadas medidas de similitud</w:t>
+      </w:r>
+      <w:r>
+        <w:t xml:space="preserve"> [2]</w:t>
+      </w:r>
+      <w:r>
+        <w:t xml:space="preserve"> y </w:t>
       </w:r>
       <w:r>
         <w:t>algunas de las más usuales son:</w:t>
@@ -4390,17 +4394,9 @@
         <w:rPr>
           <w:rFonts w:eastAsiaTheme="minorEastAsia"/>
         </w:rPr>
-        <w:t xml:space="preserve"> </w:t>
-      </w:r>
-      <w:proofErr w:type="spellStart"/>
-      <w:r>
-        <w:rPr>
-          <w:rFonts w:eastAsiaTheme="minorEastAsia"/>
-        </w:rPr>
-        <w:t>nan</w:t>
+        <w:t xml:space="preserve"> nan</w:t>
       </w:r>
       <w:bookmarkEnd w:id="6"/>
-      <w:proofErr w:type="spellEnd"/>
     </w:p>
     <w:p>
       <w:r>
@@ -4800,21 +4796,7 @@
         <w:rPr>
           <w:rFonts w:eastAsiaTheme="minorEastAsia"/>
         </w:rPr>
-        <w:t>Es también conocida como cuadras de ciudad (</w:t>
-      </w:r>
-      <w:proofErr w:type="spellStart"/>
-      <w:r>
-        <w:rPr>
-          <w:rFonts w:eastAsiaTheme="minorEastAsia"/>
-        </w:rPr>
-        <w:t>city</w:t>
-      </w:r>
-      <w:proofErr w:type="spellEnd"/>
-      <w:r>
-        <w:rPr>
-          <w:rFonts w:eastAsiaTheme="minorEastAsia"/>
-        </w:rPr>
-        <w:t xml:space="preserve"> blocks), la métrica eval</w:t>
+        <w:t>Es también conocida como cuadras de ciudad (city blocks), la métrica eval</w:t>
       </w:r>
       <w:r>
         <w:rPr>
@@ -5121,33 +5103,11 @@
         <w:t xml:space="preserve"> </w:t>
       </w:r>
       <w:hyperlink r:id="rId8" w:history="1">
-        <w:proofErr w:type="spellStart"/>
         <w:r>
           <w:rPr>
             <w:rStyle w:val="Hyperlink"/>
           </w:rPr>
-          <w:t>The</w:t>
-        </w:r>
-        <w:proofErr w:type="spellEnd"/>
-        <w:r>
-          <w:rPr>
-            <w:rStyle w:val="Hyperlink"/>
-          </w:rPr>
-          <w:t xml:space="preserve"> </w:t>
-        </w:r>
-        <w:proofErr w:type="spellStart"/>
-        <w:r>
-          <w:rPr>
-            <w:rStyle w:val="Hyperlink"/>
-          </w:rPr>
-          <w:t>Movie</w:t>
-        </w:r>
-        <w:proofErr w:type="spellEnd"/>
-        <w:r>
-          <w:rPr>
-            <w:rStyle w:val="Hyperlink"/>
-          </w:rPr>
-          <w:t xml:space="preserve"> Data DB</w:t>
+          <w:t>The Movie Data DB</w:t>
         </w:r>
       </w:hyperlink>
       <w:r>
@@ -5196,15 +5156,7 @@
         <w:t xml:space="preserve"> todas lanzadas después del año 1900 y </w:t>
       </w:r>
       <w:r>
-        <w:t xml:space="preserve">de las cuales cada una contiene 128 atributos incluyendo el título de la película, la cantidad de atributos se debe a que el género y palabras clave de cada película han sido </w:t>
-      </w:r>
-      <w:proofErr w:type="spellStart"/>
-      <w:r>
-        <w:t>binarizadas</w:t>
-      </w:r>
-      <w:proofErr w:type="spellEnd"/>
-      <w:r>
-        <w:t>.</w:t>
+        <w:t>de las cuales cada una contiene 128 atributos incluyendo el título de la película, la cantidad de atributos se debe a que el género y palabras clave de cada película han sido binarizadas.</w:t>
       </w:r>
       <w:r>
         <w:t xml:space="preserve"> El resultado es una matriz de datos de dimensiones (173886, 128)</w:t>
@@ -5251,13 +5203,8 @@
           <w:numId w:val="1"/>
         </w:numPr>
       </w:pPr>
-      <w:proofErr w:type="spellStart"/>
-      <w:r>
-        <w:t>original_title</w:t>
-      </w:r>
-      <w:proofErr w:type="spellEnd"/>
-      <w:r>
-        <w:t>: título original de la película.</w:t>
+      <w:r>
+        <w:t>original_title: título original de la película.</w:t>
       </w:r>
     </w:p>
     <w:p>
@@ -5268,13 +5215,8 @@
           <w:numId w:val="1"/>
         </w:numPr>
       </w:pPr>
-      <w:proofErr w:type="spellStart"/>
-      <w:r>
-        <w:t>budget</w:t>
-      </w:r>
-      <w:proofErr w:type="spellEnd"/>
-      <w:r>
-        <w:t>: presupuesto de la película.</w:t>
+      <w:r>
+        <w:t>budget: presupuesto de la película.</w:t>
       </w:r>
     </w:p>
     <w:p>
@@ -5285,13 +5227,8 @@
           <w:numId w:val="1"/>
         </w:numPr>
       </w:pPr>
-      <w:proofErr w:type="spellStart"/>
-      <w:r>
-        <w:t>genres</w:t>
-      </w:r>
-      <w:proofErr w:type="spellEnd"/>
-      <w:r>
-        <w:t>: lista de géneros a los que pertenece.</w:t>
+      <w:r>
+        <w:t>genres: lista de géneros a los que pertenece.</w:t>
       </w:r>
     </w:p>
     <w:p>
@@ -5302,13 +5239,8 @@
           <w:numId w:val="1"/>
         </w:numPr>
       </w:pPr>
-      <w:proofErr w:type="spellStart"/>
-      <w:r>
-        <w:t>popularity</w:t>
-      </w:r>
-      <w:proofErr w:type="spellEnd"/>
-      <w:r>
-        <w:t>: popularidad de la película (métrica generada por el sitio).</w:t>
+      <w:r>
+        <w:t>popularity: popularidad de la película (métrica generada por el sitio).</w:t>
       </w:r>
     </w:p>
     <w:p>
@@ -5319,13 +5251,8 @@
           <w:numId w:val="1"/>
         </w:numPr>
       </w:pPr>
-      <w:proofErr w:type="spellStart"/>
-      <w:r>
-        <w:t>release_date</w:t>
-      </w:r>
-      <w:proofErr w:type="spellEnd"/>
-      <w:r>
-        <w:t>: fecha de lanzamiento.</w:t>
+      <w:r>
+        <w:t>release_date: fecha de lanzamiento.</w:t>
       </w:r>
     </w:p>
     <w:p>
@@ -5336,13 +5263,8 @@
           <w:numId w:val="1"/>
         </w:numPr>
       </w:pPr>
-      <w:proofErr w:type="spellStart"/>
-      <w:r>
-        <w:t>revenue</w:t>
-      </w:r>
-      <w:proofErr w:type="spellEnd"/>
-      <w:r>
-        <w:t>: ingresos recaudados.</w:t>
+      <w:r>
+        <w:t>revenue: ingresos recaudados.</w:t>
       </w:r>
     </w:p>
     <w:p>
@@ -5353,13 +5275,8 @@
           <w:numId w:val="1"/>
         </w:numPr>
       </w:pPr>
-      <w:proofErr w:type="spellStart"/>
-      <w:r>
-        <w:t>runtime</w:t>
-      </w:r>
-      <w:proofErr w:type="spellEnd"/>
-      <w:r>
-        <w:t>: duración de la película.</w:t>
+      <w:r>
+        <w:t>runtime: duración de la película.</w:t>
       </w:r>
     </w:p>
     <w:p>
@@ -5370,13 +5287,8 @@
           <w:numId w:val="1"/>
         </w:numPr>
       </w:pPr>
-      <w:proofErr w:type="spellStart"/>
-      <w:r>
-        <w:t>vote_average</w:t>
-      </w:r>
-      <w:proofErr w:type="spellEnd"/>
-      <w:r>
-        <w:t>: calificación media otorgada por usuarios.</w:t>
+      <w:r>
+        <w:t>vote_average: calificación media otorgada por usuarios.</w:t>
       </w:r>
     </w:p>
     <w:p>
@@ -5387,13 +5299,8 @@
           <w:numId w:val="1"/>
         </w:numPr>
       </w:pPr>
-      <w:proofErr w:type="spellStart"/>
-      <w:r>
-        <w:t>vote_count</w:t>
-      </w:r>
-      <w:proofErr w:type="spellEnd"/>
-      <w:r>
-        <w:t>: cantidad de usuarios que calificaron la película.</w:t>
+      <w:r>
+        <w:t>vote_count: cantidad de usuarios que calificaron la película.</w:t>
       </w:r>
     </w:p>
     <w:p>
@@ -5404,13 +5311,8 @@
           <w:numId w:val="1"/>
         </w:numPr>
       </w:pPr>
-      <w:proofErr w:type="spellStart"/>
-      <w:r>
-        <w:t>collection</w:t>
-      </w:r>
-      <w:proofErr w:type="spellEnd"/>
-      <w:r>
-        <w:t>: atributo binario que muestra si una película pertenece a una colección.</w:t>
+      <w:r>
+        <w:t>collection: atributo binario que muestra si una película pertenece a una colección.</w:t>
       </w:r>
     </w:p>
     <w:p>
@@ -5421,21 +5323,8 @@
           <w:numId w:val="1"/>
         </w:numPr>
       </w:pPr>
-      <w:proofErr w:type="spellStart"/>
-      <w:r>
-        <w:t>keywords</w:t>
-      </w:r>
-      <w:proofErr w:type="spellEnd"/>
-      <w:r>
-        <w:t xml:space="preserve">: las palabras clave utilizadas por película (top 100 </w:t>
-      </w:r>
-      <w:proofErr w:type="spellStart"/>
-      <w:r>
-        <w:t>keywords</w:t>
-      </w:r>
-      <w:proofErr w:type="spellEnd"/>
-      <w:r>
-        <w:t>).</w:t>
+      <w:r>
+        <w:t>keywords: las palabras clave utilizadas por película (top 100 keywords).</w:t>
       </w:r>
     </w:p>
     <w:p/>
@@ -5454,15 +5343,7 @@
     </w:p>
     <w:p>
       <w:r>
-        <w:t xml:space="preserve">Todos los atributos a excepción del atributo </w:t>
-      </w:r>
-      <w:proofErr w:type="spellStart"/>
-      <w:r>
-        <w:t>keywords</w:t>
-      </w:r>
-      <w:proofErr w:type="spellEnd"/>
-      <w:r>
-        <w:t>, pueden extraer a partir de la siguiente sintaxis</w:t>
+        <w:t>Todos los atributos a excepción del atributo keywords, pueden extraer a partir de la siguiente sintaxis</w:t>
       </w:r>
       <w:r>
         <w:t xml:space="preserve"> de consulta</w:t>
@@ -5597,31 +5478,7 @@
               <w:jc w:val="left"/>
             </w:pPr>
             <w:r>
-              <w:t xml:space="preserve">Nombre: </w:t>
-            </w:r>
-            <w:proofErr w:type="spellStart"/>
-            <w:r>
-              <w:t>My</w:t>
-            </w:r>
-            <w:proofErr w:type="spellEnd"/>
-            <w:r>
-              <w:t xml:space="preserve"> </w:t>
-            </w:r>
-            <w:proofErr w:type="spellStart"/>
-            <w:r>
-              <w:t>Life</w:t>
-            </w:r>
-            <w:proofErr w:type="spellEnd"/>
-            <w:r>
-              <w:t xml:space="preserve"> </w:t>
-            </w:r>
-            <w:proofErr w:type="spellStart"/>
-            <w:r>
-              <w:t>Without</w:t>
-            </w:r>
-            <w:proofErr w:type="spellEnd"/>
-            <w:r>
-              <w:t xml:space="preserve"> Me</w:t>
+              <w:t>Nombre: My Life Without Me</w:t>
             </w:r>
           </w:p>
           <w:p>
@@ -5672,23 +5529,7 @@
           </w:p>
           <w:p>
             <w:r>
-              <w:t xml:space="preserve">donde </w:t>
-            </w:r>
-            <w:proofErr w:type="spellStart"/>
-            <w:r>
-              <w:t>movie_id</w:t>
-            </w:r>
-            <w:proofErr w:type="spellEnd"/>
-            <w:r>
-              <w:t xml:space="preserve"> = 20 es el identificador de la película y </w:t>
-            </w:r>
-            <w:proofErr w:type="spellStart"/>
-            <w:r>
-              <w:t>api_key</w:t>
-            </w:r>
-            <w:proofErr w:type="spellEnd"/>
-            <w:r>
-              <w:t xml:space="preserve"> = “secreta” es la llave generada para el uso de la herramienta.</w:t>
+              <w:t>donde movie_id = 20 es el identificador de la película y api_key = “secreta” es la llave generada para el uso de la herramienta.</w:t>
             </w:r>
           </w:p>
         </w:tc>
@@ -5703,15 +5544,7 @@
         <w:t>de l</w:t>
       </w:r>
       <w:r>
-        <w:t xml:space="preserve">a biblioteca </w:t>
-      </w:r>
-      <w:proofErr w:type="spellStart"/>
-      <w:r>
-        <w:t>requests</w:t>
-      </w:r>
-      <w:proofErr w:type="spellEnd"/>
-      <w:r>
-        <w:t xml:space="preserve"> de Python</w:t>
+        <w:t>a biblioteca requests de Python</w:t>
       </w:r>
       <w:r>
         <w:t>.</w:t>
@@ -5723,26 +5556,10 @@
         <w:t>E</w:t>
       </w:r>
       <w:r>
-        <w:t xml:space="preserve">l resultado es un archivo en formato </w:t>
-      </w:r>
-      <w:proofErr w:type="spellStart"/>
-      <w:r>
-        <w:t>json</w:t>
-      </w:r>
-      <w:proofErr w:type="spellEnd"/>
-      <w:r>
-        <w:t xml:space="preserve">, el cual podemos cargar mediante </w:t>
-      </w:r>
-      <w:r>
-        <w:t xml:space="preserve">la biblioteca </w:t>
-      </w:r>
-      <w:proofErr w:type="spellStart"/>
-      <w:r>
-        <w:t>json</w:t>
-      </w:r>
-      <w:proofErr w:type="spellEnd"/>
-      <w:r>
-        <w:t>. El resultado del proceso es el siguiente:</w:t>
+        <w:t xml:space="preserve">l resultado es un archivo en formato json, el cual podemos cargar mediante </w:t>
+      </w:r>
+      <w:r>
+        <w:t>la biblioteca json. El resultado del proceso es el siguiente:</w:t>
       </w:r>
     </w:p>
     <w:p/>
@@ -5751,15 +5568,7 @@
         <w:pStyle w:val="Consolas"/>
       </w:pPr>
       <w:r>
-        <w:t>{'</w:t>
-      </w:r>
-      <w:proofErr w:type="spellStart"/>
-      <w:r>
-        <w:t>adult</w:t>
-      </w:r>
-      <w:proofErr w:type="spellEnd"/>
-      <w:r>
-        <w:t>': False,</w:t>
+        <w:t>{'adult': False,</w:t>
       </w:r>
     </w:p>
     <w:p>
@@ -5767,15 +5576,7 @@
         <w:pStyle w:val="Consolas"/>
       </w:pPr>
       <w:r>
-        <w:t xml:space="preserve"> '</w:t>
-      </w:r>
-      <w:proofErr w:type="spellStart"/>
-      <w:r>
-        <w:t>backdrop_path</w:t>
-      </w:r>
-      <w:proofErr w:type="spellEnd"/>
-      <w:r>
-        <w:t>': '/kZyurQjTMLHalUxs7sHgH5XeiwO.jpg',</w:t>
+        <w:t xml:space="preserve"> 'backdrop_path': '/kZyurQjTMLHalUxs7sHgH5XeiwO.jpg',</w:t>
       </w:r>
     </w:p>
     <w:p>
@@ -5792,29 +5593,7 @@
         <w:rPr>
           <w:lang w:val="en-US"/>
         </w:rPr>
-        <w:t>'</w:t>
-      </w:r>
-      <w:proofErr w:type="spellStart"/>
-      <w:proofErr w:type="gramStart"/>
-      <w:r>
-        <w:rPr>
-          <w:lang w:val="en-US"/>
-        </w:rPr>
-        <w:t>belongs</w:t>
-      </w:r>
-      <w:proofErr w:type="gramEnd"/>
-      <w:r>
-        <w:rPr>
-          <w:lang w:val="en-US"/>
-        </w:rPr>
-        <w:t>_to_collection</w:t>
-      </w:r>
-      <w:proofErr w:type="spellEnd"/>
-      <w:r>
-        <w:rPr>
-          <w:lang w:val="en-US"/>
-        </w:rPr>
-        <w:t>': None,</w:t>
+        <w:t>'belongs_to_collection': None,</w:t>
       </w:r>
     </w:p>
     <w:p>
@@ -5884,29 +5663,7 @@
         <w:rPr>
           <w:lang w:val="en-US"/>
         </w:rPr>
-        <w:t xml:space="preserve"> '</w:t>
-      </w:r>
-      <w:proofErr w:type="spellStart"/>
-      <w:proofErr w:type="gramStart"/>
-      <w:r>
-        <w:rPr>
-          <w:lang w:val="en-US"/>
-        </w:rPr>
-        <w:t>imdb</w:t>
-      </w:r>
-      <w:proofErr w:type="gramEnd"/>
-      <w:r>
-        <w:rPr>
-          <w:lang w:val="en-US"/>
-        </w:rPr>
-        <w:t>_id</w:t>
-      </w:r>
-      <w:proofErr w:type="spellEnd"/>
-      <w:r>
-        <w:rPr>
-          <w:lang w:val="en-US"/>
-        </w:rPr>
-        <w:t>': 'tt0314412',</w:t>
+        <w:t xml:space="preserve"> 'imdb_id': 'tt0314412',</w:t>
       </w:r>
     </w:p>
     <w:p>
@@ -5920,43 +5677,7 @@
         <w:rPr>
           <w:lang w:val="en-US"/>
         </w:rPr>
-        <w:t xml:space="preserve"> '</w:t>
-      </w:r>
-      <w:proofErr w:type="spellStart"/>
-      <w:proofErr w:type="gramStart"/>
-      <w:r>
-        <w:rPr>
-          <w:lang w:val="en-US"/>
-        </w:rPr>
-        <w:t>original</w:t>
-      </w:r>
-      <w:proofErr w:type="gramEnd"/>
-      <w:r>
-        <w:rPr>
-          <w:lang w:val="en-US"/>
-        </w:rPr>
-        <w:t>_language</w:t>
-      </w:r>
-      <w:proofErr w:type="spellEnd"/>
-      <w:r>
-        <w:rPr>
-          <w:lang w:val="en-US"/>
-        </w:rPr>
-        <w:t>': '</w:t>
-      </w:r>
-      <w:proofErr w:type="spellStart"/>
-      <w:r>
-        <w:rPr>
-          <w:lang w:val="en-US"/>
-        </w:rPr>
-        <w:t>en</w:t>
-      </w:r>
-      <w:proofErr w:type="spellEnd"/>
-      <w:r>
-        <w:rPr>
-          <w:lang w:val="en-US"/>
-        </w:rPr>
-        <w:t>',</w:t>
+        <w:t xml:space="preserve"> 'original_language': 'en',</w:t>
       </w:r>
     </w:p>
     <w:p>
@@ -5970,29 +5691,7 @@
         <w:rPr>
           <w:lang w:val="en-US"/>
         </w:rPr>
-        <w:t xml:space="preserve"> '</w:t>
-      </w:r>
-      <w:proofErr w:type="spellStart"/>
-      <w:proofErr w:type="gramStart"/>
-      <w:r>
-        <w:rPr>
-          <w:lang w:val="en-US"/>
-        </w:rPr>
-        <w:t>original</w:t>
-      </w:r>
-      <w:proofErr w:type="gramEnd"/>
-      <w:r>
-        <w:rPr>
-          <w:lang w:val="en-US"/>
-        </w:rPr>
-        <w:t>_title</w:t>
-      </w:r>
-      <w:proofErr w:type="spellEnd"/>
-      <w:r>
-        <w:rPr>
-          <w:lang w:val="en-US"/>
-        </w:rPr>
-        <w:t>': 'My Life Without Me',</w:t>
+        <w:t xml:space="preserve"> 'original_title': 'My Life Without Me',</w:t>
       </w:r>
     </w:p>
     <w:p>
@@ -6032,6 +5731,9 @@
     <w:p>
       <w:pPr>
         <w:pStyle w:val="Consolas"/>
+        <w:rPr>
+          <w:lang w:val="en-US"/>
+        </w:rPr>
       </w:pPr>
       <w:r>
         <w:rPr>
@@ -6040,47 +5742,38 @@
         <w:t xml:space="preserve"> </w:t>
       </w:r>
       <w:r>
-        <w:t>'</w:t>
-      </w:r>
-      <w:proofErr w:type="spellStart"/>
-      <w:r>
-        <w:t>poster_path</w:t>
-      </w:r>
-      <w:proofErr w:type="spellEnd"/>
-      <w:r>
-        <w:t>': '/9Fa7tCEKIha1llGH7E41mxSpaF6.jpg',</w:t>
+        <w:rPr>
+          <w:lang w:val="en-US"/>
+        </w:rPr>
+        <w:t>'poster_path': '/9Fa7tCEKIha1llGH7E41mxSpaF6.jpg',</w:t>
       </w:r>
     </w:p>
     <w:p>
       <w:pPr>
         <w:pStyle w:val="Consolas"/>
+        <w:rPr>
+          <w:lang w:val="en-US"/>
+        </w:rPr>
       </w:pPr>
       <w:r>
-        <w:t xml:space="preserve"> '</w:t>
-      </w:r>
-      <w:proofErr w:type="spellStart"/>
-      <w:r>
-        <w:t>production_companies</w:t>
-      </w:r>
-      <w:proofErr w:type="spellEnd"/>
-      <w:r>
-        <w:t>': [{'id': 49,</w:t>
+        <w:rPr>
+          <w:lang w:val="en-US"/>
+        </w:rPr>
+        <w:t xml:space="preserve"> 'production_companies': [{'id': 49,</w:t>
       </w:r>
     </w:p>
     <w:p>
       <w:pPr>
         <w:pStyle w:val="Consolas"/>
+        <w:rPr>
+          <w:lang w:val="en-US"/>
+        </w:rPr>
       </w:pPr>
       <w:r>
-        <w:t xml:space="preserve">   '</w:t>
-      </w:r>
-      <w:proofErr w:type="spellStart"/>
-      <w:r>
-        <w:t>logo_path</w:t>
-      </w:r>
-      <w:proofErr w:type="spellEnd"/>
-      <w:r>
-        <w:t>': '/xpf5iHdvvBtsH8jBMlgIJHAET0c.png',</w:t>
+        <w:rPr>
+          <w:lang w:val="en-US"/>
+        </w:rPr>
+        <w:t xml:space="preserve">   'logo_path': '/xpf5iHdvvBtsH8jBMlgIJHAET0c.png',</w:t>
       </w:r>
     </w:p>
     <w:p>
@@ -6091,27 +5784,16 @@
         </w:rPr>
       </w:pPr>
       <w:r>
+        <w:rPr>
+          <w:lang w:val="en-US"/>
+        </w:rPr>
         <w:t xml:space="preserve">   </w:t>
       </w:r>
       <w:r>
         <w:rPr>
           <w:lang w:val="en-US"/>
         </w:rPr>
-        <w:t xml:space="preserve">'name': 'El </w:t>
-      </w:r>
-      <w:proofErr w:type="spellStart"/>
-      <w:r>
-        <w:rPr>
-          <w:lang w:val="en-US"/>
-        </w:rPr>
-        <w:t>Deseo</w:t>
-      </w:r>
-      <w:proofErr w:type="spellEnd"/>
-      <w:r>
-        <w:rPr>
-          <w:lang w:val="en-US"/>
-        </w:rPr>
-        <w:t>',</w:t>
+        <w:t>'name': 'El Deseo',</w:t>
       </w:r>
     </w:p>
     <w:p>
@@ -6125,29 +5807,7 @@
         <w:rPr>
           <w:lang w:val="en-US"/>
         </w:rPr>
-        <w:t xml:space="preserve">   '</w:t>
-      </w:r>
-      <w:proofErr w:type="spellStart"/>
-      <w:proofErr w:type="gramStart"/>
-      <w:r>
-        <w:rPr>
-          <w:lang w:val="en-US"/>
-        </w:rPr>
-        <w:t>origin</w:t>
-      </w:r>
-      <w:proofErr w:type="gramEnd"/>
-      <w:r>
-        <w:rPr>
-          <w:lang w:val="en-US"/>
-        </w:rPr>
-        <w:t>_country</w:t>
-      </w:r>
-      <w:proofErr w:type="spellEnd"/>
-      <w:r>
-        <w:rPr>
-          <w:lang w:val="en-US"/>
-        </w:rPr>
-        <w:t>': 'ES'},</w:t>
+        <w:t xml:space="preserve">   'origin_country': 'ES'},</w:t>
       </w:r>
     </w:p>
     <w:p>
@@ -6175,29 +5835,7 @@
         <w:rPr>
           <w:lang w:val="en-US"/>
         </w:rPr>
-        <w:t xml:space="preserve">   '</w:t>
-      </w:r>
-      <w:proofErr w:type="spellStart"/>
-      <w:proofErr w:type="gramStart"/>
-      <w:r>
-        <w:rPr>
-          <w:lang w:val="en-US"/>
-        </w:rPr>
-        <w:t>logo</w:t>
-      </w:r>
-      <w:proofErr w:type="gramEnd"/>
-      <w:r>
-        <w:rPr>
-          <w:lang w:val="en-US"/>
-        </w:rPr>
-        <w:t>_path</w:t>
-      </w:r>
-      <w:proofErr w:type="spellEnd"/>
-      <w:r>
-        <w:rPr>
-          <w:lang w:val="en-US"/>
-        </w:rPr>
-        <w:t>': None,</w:t>
+        <w:t xml:space="preserve">   'logo_path': None,</w:t>
       </w:r>
     </w:p>
     <w:p>
@@ -6225,29 +5863,7 @@
         <w:rPr>
           <w:lang w:val="en-US"/>
         </w:rPr>
-        <w:t xml:space="preserve">   '</w:t>
-      </w:r>
-      <w:proofErr w:type="spellStart"/>
-      <w:proofErr w:type="gramStart"/>
-      <w:r>
-        <w:rPr>
-          <w:lang w:val="en-US"/>
-        </w:rPr>
-        <w:t>origin</w:t>
-      </w:r>
-      <w:proofErr w:type="gramEnd"/>
-      <w:r>
-        <w:rPr>
-          <w:lang w:val="en-US"/>
-        </w:rPr>
-        <w:t>_country</w:t>
-      </w:r>
-      <w:proofErr w:type="spellEnd"/>
-      <w:r>
-        <w:rPr>
-          <w:lang w:val="en-US"/>
-        </w:rPr>
-        <w:t>': ''}],</w:t>
+        <w:t xml:space="preserve">   'origin_country': ''}],</w:t>
       </w:r>
     </w:p>
     <w:p>
@@ -6261,29 +5877,7 @@
         <w:rPr>
           <w:lang w:val="en-US"/>
         </w:rPr>
-        <w:t xml:space="preserve"> '</w:t>
-      </w:r>
-      <w:proofErr w:type="spellStart"/>
-      <w:proofErr w:type="gramStart"/>
-      <w:r>
-        <w:rPr>
-          <w:lang w:val="en-US"/>
-        </w:rPr>
-        <w:t>production</w:t>
-      </w:r>
-      <w:proofErr w:type="gramEnd"/>
-      <w:r>
-        <w:rPr>
-          <w:lang w:val="en-US"/>
-        </w:rPr>
-        <w:t>_countries</w:t>
-      </w:r>
-      <w:proofErr w:type="spellEnd"/>
-      <w:r>
-        <w:rPr>
-          <w:lang w:val="en-US"/>
-        </w:rPr>
-        <w:t>': [{'iso_3166_1': 'CA', 'name': 'Canada'},</w:t>
+        <w:t xml:space="preserve"> 'production_countries': [{'iso_3166_1': 'CA', 'name': 'Canada'},</w:t>
       </w:r>
     </w:p>
     <w:p>
@@ -6311,29 +5905,7 @@
         <w:rPr>
           <w:lang w:val="en-US"/>
         </w:rPr>
-        <w:t xml:space="preserve"> '</w:t>
-      </w:r>
-      <w:proofErr w:type="spellStart"/>
-      <w:proofErr w:type="gramStart"/>
-      <w:r>
-        <w:rPr>
-          <w:lang w:val="en-US"/>
-        </w:rPr>
-        <w:t>release</w:t>
-      </w:r>
-      <w:proofErr w:type="gramEnd"/>
-      <w:r>
-        <w:rPr>
-          <w:lang w:val="en-US"/>
-        </w:rPr>
-        <w:t>_date</w:t>
-      </w:r>
-      <w:proofErr w:type="spellEnd"/>
-      <w:r>
-        <w:rPr>
-          <w:lang w:val="en-US"/>
-        </w:rPr>
-        <w:t>': '2003-03-07',</w:t>
+        <w:t xml:space="preserve"> 'release_date': '2003-03-07',</w:t>
       </w:r>
     </w:p>
     <w:p>
@@ -6375,43 +5947,7 @@
         <w:rPr>
           <w:lang w:val="en-US"/>
         </w:rPr>
-        <w:t xml:space="preserve"> '</w:t>
-      </w:r>
-      <w:proofErr w:type="spellStart"/>
-      <w:proofErr w:type="gramStart"/>
-      <w:r>
-        <w:rPr>
-          <w:lang w:val="en-US"/>
-        </w:rPr>
-        <w:t>spoken</w:t>
-      </w:r>
-      <w:proofErr w:type="gramEnd"/>
-      <w:r>
-        <w:rPr>
-          <w:lang w:val="en-US"/>
-        </w:rPr>
-        <w:t>_languages</w:t>
-      </w:r>
-      <w:proofErr w:type="spellEnd"/>
-      <w:r>
-        <w:rPr>
-          <w:lang w:val="en-US"/>
-        </w:rPr>
-        <w:t>': [{'</w:t>
-      </w:r>
-      <w:proofErr w:type="spellStart"/>
-      <w:r>
-        <w:rPr>
-          <w:lang w:val="en-US"/>
-        </w:rPr>
-        <w:t>english_name</w:t>
-      </w:r>
-      <w:proofErr w:type="spellEnd"/>
-      <w:r>
-        <w:rPr>
-          <w:lang w:val="en-US"/>
-        </w:rPr>
-        <w:t>': 'English',</w:t>
+        <w:t xml:space="preserve"> 'spoken_languages': [{'english_name': 'English',</w:t>
       </w:r>
     </w:p>
     <w:p>
@@ -6425,35 +5961,7 @@
         <w:rPr>
           <w:lang w:val="en-US"/>
         </w:rPr>
-        <w:t xml:space="preserve">   '</w:t>
-      </w:r>
-      <w:proofErr w:type="gramStart"/>
-      <w:r>
-        <w:rPr>
-          <w:lang w:val="en-US"/>
-        </w:rPr>
-        <w:t>iso</w:t>
-      </w:r>
-      <w:proofErr w:type="gramEnd"/>
-      <w:r>
-        <w:rPr>
-          <w:lang w:val="en-US"/>
-        </w:rPr>
-        <w:t>_639_1': '</w:t>
-      </w:r>
-      <w:proofErr w:type="spellStart"/>
-      <w:r>
-        <w:rPr>
-          <w:lang w:val="en-US"/>
-        </w:rPr>
-        <w:t>en</w:t>
-      </w:r>
-      <w:proofErr w:type="spellEnd"/>
-      <w:r>
-        <w:rPr>
-          <w:lang w:val="en-US"/>
-        </w:rPr>
-        <w:t>',</w:t>
+        <w:t xml:space="preserve">   'iso_639_1': 'en',</w:t>
       </w:r>
     </w:p>
     <w:p>
@@ -6515,6 +6023,9 @@
     <w:p>
       <w:pPr>
         <w:pStyle w:val="Consolas"/>
+        <w:rPr>
+          <w:lang w:val="en-US"/>
+        </w:rPr>
       </w:pPr>
       <w:r>
         <w:rPr>
@@ -6523,39 +6034,38 @@
         <w:t xml:space="preserve"> </w:t>
       </w:r>
       <w:r>
+        <w:rPr>
+          <w:lang w:val="en-US"/>
+        </w:rPr>
         <w:t>'video': False,</w:t>
       </w:r>
     </w:p>
     <w:p>
       <w:pPr>
         <w:pStyle w:val="Consolas"/>
+        <w:rPr>
+          <w:lang w:val="en-US"/>
+        </w:rPr>
       </w:pPr>
       <w:r>
-        <w:t xml:space="preserve"> '</w:t>
-      </w:r>
-      <w:proofErr w:type="spellStart"/>
-      <w:r>
-        <w:t>vote_average</w:t>
-      </w:r>
-      <w:proofErr w:type="spellEnd"/>
-      <w:r>
-        <w:t>': 5.8,</w:t>
+        <w:rPr>
+          <w:lang w:val="en-US"/>
+        </w:rPr>
+        <w:t xml:space="preserve"> 'vote_average': 5.8,</w:t>
       </w:r>
     </w:p>
     <w:p>
       <w:pPr>
         <w:pStyle w:val="Consolas"/>
+        <w:rPr>
+          <w:lang w:val="en-US"/>
+        </w:rPr>
       </w:pPr>
       <w:r>
-        <w:t xml:space="preserve"> '</w:t>
-      </w:r>
-      <w:proofErr w:type="spellStart"/>
-      <w:r>
-        <w:t>vote_count</w:t>
-      </w:r>
-      <w:proofErr w:type="spellEnd"/>
-      <w:r>
-        <w:t>': 364}</w:t>
+        <w:rPr>
+          <w:lang w:val="en-US"/>
+        </w:rPr>
+        <w:t xml:space="preserve"> 'vote_count': 364}</w:t>
       </w:r>
     </w:p>
     <w:p>
@@ -6567,9 +6077,13 @@
           <w:b/>
           <w:sz w:val="24"/>
           <w:szCs w:val="24"/>
+          <w:lang w:val="en-US"/>
         </w:rPr>
       </w:pPr>
       <w:r>
+        <w:rPr>
+          <w:lang w:val="en-US"/>
+        </w:rPr>
         <w:br w:type="page"/>
       </w:r>
     </w:p>
@@ -6578,14 +6092,9 @@
         <w:pStyle w:val="Heading3"/>
       </w:pPr>
       <w:bookmarkStart w:id="12" w:name="_Toc99404289"/>
-      <w:proofErr w:type="spellStart"/>
       <w:r>
         <w:lastRenderedPageBreak/>
-        <w:t>Binarización</w:t>
-      </w:r>
-      <w:proofErr w:type="spellEnd"/>
-      <w:r>
-        <w:t xml:space="preserve"> del atributo género</w:t>
+        <w:t>Binarización del atributo género</w:t>
       </w:r>
       <w:bookmarkEnd w:id="12"/>
     </w:p>
@@ -6597,15 +6106,7 @@
         <w:t xml:space="preserve">el atributo género es </w:t>
       </w:r>
       <w:r>
-        <w:t xml:space="preserve">una lista, es necesario </w:t>
-      </w:r>
-      <w:proofErr w:type="spellStart"/>
-      <w:r>
-        <w:t>binarizarla</w:t>
-      </w:r>
-      <w:proofErr w:type="spellEnd"/>
-      <w:r>
-        <w:t xml:space="preserve"> para poder evaluarla en el modelo de FBC.</w:t>
+        <w:t>una lista, es necesario binarizarla para poder evaluarla en el modelo de FBC.</w:t>
       </w:r>
       <w:r>
         <w:t xml:space="preserve"> </w:t>
@@ -6669,36 +6170,10 @@
     </w:p>
     <w:p>
       <w:r>
-        <w:t xml:space="preserve">El proceso de </w:t>
-      </w:r>
-      <w:proofErr w:type="spellStart"/>
-      <w:r>
-        <w:t>binarización</w:t>
-      </w:r>
-      <w:proofErr w:type="spellEnd"/>
-      <w:r>
-        <w:t xml:space="preserve"> puede consultarse en los archivos del proyecto (</w:t>
-      </w:r>
-      <w:proofErr w:type="spellStart"/>
-      <w:r>
-        <w:t>etl_</w:t>
-      </w:r>
-      <w:proofErr w:type="gramStart"/>
-      <w:r>
-        <w:t>process.ipynb</w:t>
-      </w:r>
-      <w:proofErr w:type="spellEnd"/>
-      <w:proofErr w:type="gramEnd"/>
-      <w:r>
-        <w:t xml:space="preserve">). Para el ejemplo antes mencionado donde el id = 20, la </w:t>
-      </w:r>
-      <w:proofErr w:type="spellStart"/>
-      <w:r>
-        <w:t>binarización</w:t>
-      </w:r>
-      <w:proofErr w:type="spellEnd"/>
-      <w:r>
-        <w:t xml:space="preserve"> </w:t>
+        <w:t xml:space="preserve">El proceso de binarización puede consultarse en los archivos del proyecto (etl_process.ipynb). Para el ejemplo antes mencionado donde el id = 20, la </w:t>
+      </w:r>
+      <w:r>
+        <w:t xml:space="preserve">binarización </w:t>
       </w:r>
       <w:r>
         <w:t xml:space="preserve">realiza </w:t>
@@ -6740,28 +6215,12 @@
                 <w:lang w:val="en-US"/>
               </w:rPr>
             </w:pPr>
-            <w:proofErr w:type="spellStart"/>
             <w:r>
               <w:rPr>
                 <w:lang w:val="en-US"/>
               </w:rPr>
-              <w:t>Atributo</w:t>
-            </w:r>
-            <w:proofErr w:type="spellEnd"/>
-            <w:r>
-              <w:rPr>
-                <w:lang w:val="en-US"/>
-              </w:rPr>
-              <w:t xml:space="preserve"> antes de </w:t>
-            </w:r>
-            <w:proofErr w:type="spellStart"/>
-            <w:r>
-              <w:rPr>
-                <w:lang w:val="en-US"/>
-              </w:rPr>
-              <w:t>procesarse</w:t>
-            </w:r>
-            <w:proofErr w:type="spellEnd"/>
+              <w:t>Atributo antes de procesarse</w:t>
+            </w:r>
           </w:p>
         </w:tc>
         <w:tc>
@@ -6779,42 +6238,12 @@
                 <w:lang w:val="en-US"/>
               </w:rPr>
             </w:pPr>
-            <w:proofErr w:type="spellStart"/>
             <w:r>
               <w:rPr>
                 <w:lang w:val="en-US"/>
               </w:rPr>
-              <w:t>Atributo</w:t>
-            </w:r>
-            <w:proofErr w:type="spellEnd"/>
-            <w:r>
-              <w:rPr>
-                <w:lang w:val="en-US"/>
-              </w:rPr>
-              <w:t xml:space="preserve"> </w:t>
-            </w:r>
-            <w:proofErr w:type="spellStart"/>
-            <w:r>
-              <w:rPr>
-                <w:lang w:val="en-US"/>
-              </w:rPr>
-              <w:t>después</w:t>
-            </w:r>
-            <w:proofErr w:type="spellEnd"/>
-            <w:r>
-              <w:rPr>
-                <w:lang w:val="en-US"/>
-              </w:rPr>
-              <w:t xml:space="preserve"> de </w:t>
-            </w:r>
-            <w:proofErr w:type="spellStart"/>
-            <w:r>
-              <w:rPr>
-                <w:lang w:val="en-US"/>
-              </w:rPr>
-              <w:t>procesarse</w:t>
-            </w:r>
-            <w:proofErr w:type="spellEnd"/>
+              <w:t>Atributo después de procesarse</w:t>
+            </w:r>
           </w:p>
         </w:tc>
       </w:tr>
@@ -6913,14 +6342,9 @@
       </w:pPr>
       <w:bookmarkStart w:id="13" w:name="_Toc99404290"/>
       <w:r>
-        <w:t xml:space="preserve">Atributo </w:t>
-      </w:r>
-      <w:proofErr w:type="spellStart"/>
-      <w:r>
-        <w:t>keywords</w:t>
+        <w:t>Atributo keywords</w:t>
       </w:r>
       <w:bookmarkEnd w:id="13"/>
-      <w:proofErr w:type="spellEnd"/>
     </w:p>
     <w:p>
       <w:pPr>
@@ -6930,15 +6354,7 @@
         </w:rPr>
       </w:pPr>
       <w:r>
-        <w:t xml:space="preserve">El atributo </w:t>
-      </w:r>
-      <w:proofErr w:type="spellStart"/>
-      <w:r>
-        <w:t>keywords</w:t>
-      </w:r>
-      <w:proofErr w:type="spellEnd"/>
-      <w:r>
-        <w:t xml:space="preserve"> consiste en las </w:t>
+        <w:t xml:space="preserve">El atributo keywords consiste en las </w:t>
       </w:r>
       <w:r>
         <w:t xml:space="preserve">palabras clave que son utilizadas </w:t>
@@ -7155,195 +6571,19 @@
         <w:rPr>
           <w:lang w:val="en-US"/>
         </w:rPr>
-        <w:t xml:space="preserve">short film, woman director, based on novel or book, murder, musical, concert, silent film, biography, sports, stand-up comedy, </w:t>
-      </w:r>
-      <w:proofErr w:type="spellStart"/>
+        <w:t xml:space="preserve">short film, woman director, based on novel or book, murder, musical, concert, silent film, biography, sports, stand-up comedy, lgbt, christmas, world war ii, revenge, family, love, anime, philippines, based on true story, martial arts, friendship, romance, coming of age, softcore, black and white, kidnapping, wrestling, opera, new york city, ghost, based on play or musical, sequel, police, politics, serial killer, horror, pre-code, found footage, prison, holiday, erotic movie, drugs, vampire, zombie, rape, parent child relationship, death, gay interest, dance, remake, high school, art, dark comedy, monster, slasher, gay, religion, stop motion, dog, gore, time travel, supernatural, lost film, marriage, alien, football (soccer), gangster, detective, superhero, nazi, africa, suicide, japan, "rock n roll", nature, mockumentary, racism, cartoon, fairy tale, road trip, satire, pregnancy, spy, small town, mystery, infidelity, investigation, thriller, noir, los angeles,  california, avant-garde, school, robbery, dutch cabaret, london,  england, 1970s, sibling relationship, surrealism, anthology, </w:t>
+      </w:r>
       <w:r>
         <w:rPr>
           <w:lang w:val="en-US"/>
         </w:rPr>
-        <w:t>lgbt</w:t>
-      </w:r>
-      <w:proofErr w:type="spellEnd"/>
+        <w:t>f</w:t>
+      </w:r>
       <w:r>
         <w:rPr>
           <w:lang w:val="en-US"/>
         </w:rPr>
-        <w:t xml:space="preserve">, </w:t>
-      </w:r>
-      <w:proofErr w:type="spellStart"/>
-      <w:r>
-        <w:rPr>
-          <w:lang w:val="en-US"/>
-        </w:rPr>
-        <w:t>christmas</w:t>
-      </w:r>
-      <w:proofErr w:type="spellEnd"/>
-      <w:r>
-        <w:rPr>
-          <w:lang w:val="en-US"/>
-        </w:rPr>
-        <w:t xml:space="preserve">, world war ii, revenge, family, love, anime, </w:t>
-      </w:r>
-      <w:proofErr w:type="spellStart"/>
-      <w:r>
-        <w:rPr>
-          <w:lang w:val="en-US"/>
-        </w:rPr>
-        <w:t>philippines</w:t>
-      </w:r>
-      <w:proofErr w:type="spellEnd"/>
-      <w:r>
-        <w:rPr>
-          <w:lang w:val="en-US"/>
-        </w:rPr>
-        <w:t xml:space="preserve">, based on true story, martial arts, friendship, romance, coming of age, softcore, black and white, kidnapping, wrestling, opera, new </w:t>
-      </w:r>
-      <w:proofErr w:type="spellStart"/>
-      <w:r>
-        <w:rPr>
-          <w:lang w:val="en-US"/>
-        </w:rPr>
-        <w:t>york</w:t>
-      </w:r>
-      <w:proofErr w:type="spellEnd"/>
-      <w:r>
-        <w:rPr>
-          <w:lang w:val="en-US"/>
-        </w:rPr>
-        <w:t xml:space="preserve"> city, ghost, based on play or musical, sequel, police, politics, serial killer, horror, pre-code, found footage, prison, holiday, erotic movie, drugs, vampire, zombie, rape, parent child relationship, death, gay interest, dance, remake, high school, art, dark comedy, monster, slasher, gay, religion, stop motion, dog, gore, time travel, supernatural, lost film, marriage, alien, football (soccer), gangster, detective, superhero, </w:t>
-      </w:r>
-      <w:proofErr w:type="spellStart"/>
-      <w:r>
-        <w:rPr>
-          <w:lang w:val="en-US"/>
-        </w:rPr>
-        <w:t>nazi</w:t>
-      </w:r>
-      <w:proofErr w:type="spellEnd"/>
-      <w:r>
-        <w:rPr>
-          <w:lang w:val="en-US"/>
-        </w:rPr>
-        <w:t xml:space="preserve">, </w:t>
-      </w:r>
-      <w:proofErr w:type="spellStart"/>
-      <w:r>
-        <w:rPr>
-          <w:lang w:val="en-US"/>
-        </w:rPr>
-        <w:t>africa</w:t>
-      </w:r>
-      <w:proofErr w:type="spellEnd"/>
-      <w:r>
-        <w:rPr>
-          <w:lang w:val="en-US"/>
-        </w:rPr>
-        <w:t xml:space="preserve">, suicide, </w:t>
-      </w:r>
-      <w:proofErr w:type="spellStart"/>
-      <w:r>
-        <w:rPr>
-          <w:lang w:val="en-US"/>
-        </w:rPr>
-        <w:t>japan</w:t>
-      </w:r>
-      <w:proofErr w:type="spellEnd"/>
-      <w:r>
-        <w:rPr>
-          <w:lang w:val="en-US"/>
-        </w:rPr>
-        <w:t xml:space="preserve">, "rock n roll", nature, mockumentary, racism, cartoon, fairy tale, road trip, satire, pregnancy, spy, small town, mystery, infidelity, investigation, thriller, noir, los </w:t>
-      </w:r>
-      <w:proofErr w:type="spellStart"/>
-      <w:r>
-        <w:rPr>
-          <w:lang w:val="en-US"/>
-        </w:rPr>
-        <w:t>angeles</w:t>
-      </w:r>
-      <w:proofErr w:type="spellEnd"/>
-      <w:r>
-        <w:rPr>
-          <w:lang w:val="en-US"/>
-        </w:rPr>
-        <w:t xml:space="preserve">,  </w:t>
-      </w:r>
-      <w:proofErr w:type="spellStart"/>
-      <w:r>
-        <w:rPr>
-          <w:lang w:val="en-US"/>
-        </w:rPr>
-        <w:t>california</w:t>
-      </w:r>
-      <w:proofErr w:type="spellEnd"/>
-      <w:r>
-        <w:rPr>
-          <w:lang w:val="en-US"/>
-        </w:rPr>
-        <w:t xml:space="preserve">, avant-garde, school, robbery, </w:t>
-      </w:r>
-      <w:proofErr w:type="spellStart"/>
-      <w:r>
-        <w:rPr>
-          <w:lang w:val="en-US"/>
-        </w:rPr>
-        <w:t>dutch</w:t>
-      </w:r>
-      <w:proofErr w:type="spellEnd"/>
-      <w:r>
-        <w:rPr>
-          <w:lang w:val="en-US"/>
-        </w:rPr>
-        <w:t xml:space="preserve"> cabaret, </w:t>
-      </w:r>
-      <w:proofErr w:type="spellStart"/>
-      <w:r>
-        <w:rPr>
-          <w:lang w:val="en-US"/>
-        </w:rPr>
-        <w:t>london</w:t>
-      </w:r>
-      <w:proofErr w:type="spellEnd"/>
-      <w:r>
-        <w:rPr>
-          <w:lang w:val="en-US"/>
-        </w:rPr>
-        <w:t xml:space="preserve">,  </w:t>
-      </w:r>
-      <w:proofErr w:type="spellStart"/>
-      <w:r>
-        <w:rPr>
-          <w:lang w:val="en-US"/>
-        </w:rPr>
-        <w:t>england</w:t>
-      </w:r>
-      <w:proofErr w:type="spellEnd"/>
-      <w:r>
-        <w:rPr>
-          <w:lang w:val="en-US"/>
-        </w:rPr>
-        <w:t xml:space="preserve">, 1970s, sibling relationship, surrealism, anthology, </w:t>
-      </w:r>
-      <w:proofErr w:type="spellStart"/>
-      <w:r>
-        <w:rPr>
-          <w:lang w:val="en-US"/>
-        </w:rPr>
-        <w:t>f</w:t>
-      </w:r>
-      <w:r>
-        <w:rPr>
-          <w:lang w:val="en-US"/>
-        </w:rPr>
-        <w:t>rance</w:t>
-      </w:r>
-      <w:proofErr w:type="spellEnd"/>
-      <w:r>
-        <w:rPr>
-          <w:lang w:val="en-US"/>
-        </w:rPr>
-        <w:t>]</w:t>
+        <w:t>rance]</w:t>
       </w:r>
     </w:p>
     <w:p>
@@ -7351,15 +6591,7 @@
         <w:t>Al i</w:t>
       </w:r>
       <w:r>
-        <w:t xml:space="preserve">gual que el atributo género, este atributo debe </w:t>
-      </w:r>
-      <w:proofErr w:type="spellStart"/>
-      <w:r>
-        <w:t>binarizarse</w:t>
-      </w:r>
-      <w:proofErr w:type="spellEnd"/>
-      <w:r>
-        <w:t xml:space="preserve"> para ser utilizado dentro del modelo.</w:t>
+        <w:t>gual que el atributo género, este atributo debe binarizarse para ser utilizado dentro del modelo.</w:t>
       </w:r>
     </w:p>
     <w:p>
@@ -7472,7 +6704,6 @@
                       <w:lang w:eastAsia="es-MX"/>
                     </w:rPr>
                   </w:pPr>
-                  <w:proofErr w:type="spellStart"/>
                   <w:r>
                     <w:rPr>
                       <w:rFonts w:ascii="Calibri" w:eastAsia="Times New Roman" w:hAnsi="Calibri" w:cs="Calibri"/>
@@ -7483,7 +6714,6 @@
                     </w:rPr>
                     <w:t>budget</w:t>
                   </w:r>
-                  <w:proofErr w:type="spellEnd"/>
                 </w:p>
               </w:tc>
               <w:tc>
@@ -7543,7 +6773,6 @@
                       <w:lang w:eastAsia="es-MX"/>
                     </w:rPr>
                   </w:pPr>
-                  <w:proofErr w:type="spellStart"/>
                   <w:r>
                     <w:rPr>
                       <w:rFonts w:ascii="Calibri" w:eastAsia="Times New Roman" w:hAnsi="Calibri" w:cs="Calibri"/>
@@ -7554,7 +6783,6 @@
                     </w:rPr>
                     <w:t>popularity</w:t>
                   </w:r>
-                  <w:proofErr w:type="spellEnd"/>
                 </w:p>
               </w:tc>
               <w:tc>
@@ -7614,7 +6842,6 @@
                       <w:lang w:eastAsia="es-MX"/>
                     </w:rPr>
                   </w:pPr>
-                  <w:proofErr w:type="spellStart"/>
                   <w:r>
                     <w:rPr>
                       <w:rFonts w:ascii="Calibri" w:eastAsia="Times New Roman" w:hAnsi="Calibri" w:cs="Calibri"/>
@@ -7625,7 +6852,6 @@
                     </w:rPr>
                     <w:t>release_date</w:t>
                   </w:r>
-                  <w:proofErr w:type="spellEnd"/>
                 </w:p>
               </w:tc>
               <w:tc>
@@ -7685,7 +6911,6 @@
                       <w:lang w:eastAsia="es-MX"/>
                     </w:rPr>
                   </w:pPr>
-                  <w:proofErr w:type="spellStart"/>
                   <w:r>
                     <w:rPr>
                       <w:rFonts w:ascii="Calibri" w:eastAsia="Times New Roman" w:hAnsi="Calibri" w:cs="Calibri"/>
@@ -7696,7 +6921,6 @@
                     </w:rPr>
                     <w:t>revenue</w:t>
                   </w:r>
-                  <w:proofErr w:type="spellEnd"/>
                 </w:p>
               </w:tc>
               <w:tc>
@@ -7756,7 +6980,6 @@
                       <w:lang w:eastAsia="es-MX"/>
                     </w:rPr>
                   </w:pPr>
-                  <w:proofErr w:type="spellStart"/>
                   <w:r>
                     <w:rPr>
                       <w:rFonts w:ascii="Calibri" w:eastAsia="Times New Roman" w:hAnsi="Calibri" w:cs="Calibri"/>
@@ -7767,7 +6990,6 @@
                     </w:rPr>
                     <w:t>runtime</w:t>
                   </w:r>
-                  <w:proofErr w:type="spellEnd"/>
                 </w:p>
               </w:tc>
               <w:tc>
@@ -7827,7 +7049,6 @@
                       <w:lang w:eastAsia="es-MX"/>
                     </w:rPr>
                   </w:pPr>
-                  <w:proofErr w:type="spellStart"/>
                   <w:r>
                     <w:rPr>
                       <w:rFonts w:ascii="Calibri" w:eastAsia="Times New Roman" w:hAnsi="Calibri" w:cs="Calibri"/>
@@ -7838,7 +7059,6 @@
                     </w:rPr>
                     <w:t>vote_average</w:t>
                   </w:r>
-                  <w:proofErr w:type="spellEnd"/>
                 </w:p>
               </w:tc>
               <w:tc>
@@ -7898,7 +7118,6 @@
                       <w:lang w:eastAsia="es-MX"/>
                     </w:rPr>
                   </w:pPr>
-                  <w:proofErr w:type="spellStart"/>
                   <w:r>
                     <w:rPr>
                       <w:rFonts w:ascii="Calibri" w:eastAsia="Times New Roman" w:hAnsi="Calibri" w:cs="Calibri"/>
@@ -7909,7 +7128,6 @@
                     </w:rPr>
                     <w:t>vote_count</w:t>
                   </w:r>
-                  <w:proofErr w:type="spellEnd"/>
                 </w:p>
               </w:tc>
               <w:tc>
@@ -7969,7 +7187,6 @@
                       <w:lang w:eastAsia="es-MX"/>
                     </w:rPr>
                   </w:pPr>
-                  <w:proofErr w:type="spellStart"/>
                   <w:r>
                     <w:rPr>
                       <w:rFonts w:ascii="Calibri" w:eastAsia="Times New Roman" w:hAnsi="Calibri" w:cs="Calibri"/>
@@ -7980,7 +7197,6 @@
                     </w:rPr>
                     <w:t>Action</w:t>
                   </w:r>
-                  <w:proofErr w:type="spellEnd"/>
                 </w:p>
               </w:tc>
               <w:tc>
@@ -8109,7 +7325,6 @@
                       <w:lang w:eastAsia="es-MX"/>
                     </w:rPr>
                   </w:pPr>
-                  <w:proofErr w:type="spellStart"/>
                   <w:r>
                     <w:rPr>
                       <w:rFonts w:ascii="Calibri" w:eastAsia="Times New Roman" w:hAnsi="Calibri" w:cs="Calibri"/>
@@ -8120,7 +7335,6 @@
                     </w:rPr>
                     <w:t>Animation</w:t>
                   </w:r>
-                  <w:proofErr w:type="spellEnd"/>
                 </w:p>
               </w:tc>
               <w:tc>
@@ -8180,7 +7394,6 @@
                       <w:lang w:eastAsia="es-MX"/>
                     </w:rPr>
                   </w:pPr>
-                  <w:proofErr w:type="spellStart"/>
                   <w:r>
                     <w:rPr>
                       <w:rFonts w:ascii="Calibri" w:eastAsia="Times New Roman" w:hAnsi="Calibri" w:cs="Calibri"/>
@@ -8191,7 +7404,6 @@
                     </w:rPr>
                     <w:t>Comedy</w:t>
                   </w:r>
-                  <w:proofErr w:type="spellEnd"/>
                 </w:p>
               </w:tc>
               <w:tc>
@@ -8251,7 +7463,6 @@
                       <w:lang w:eastAsia="es-MX"/>
                     </w:rPr>
                   </w:pPr>
-                  <w:proofErr w:type="spellStart"/>
                   <w:r>
                     <w:rPr>
                       <w:rFonts w:ascii="Calibri" w:eastAsia="Times New Roman" w:hAnsi="Calibri" w:cs="Calibri"/>
@@ -8262,7 +7473,6 @@
                     </w:rPr>
                     <w:t>Crime</w:t>
                   </w:r>
-                  <w:proofErr w:type="spellEnd"/>
                 </w:p>
               </w:tc>
               <w:tc>
@@ -8322,7 +7532,6 @@
                       <w:lang w:eastAsia="es-MX"/>
                     </w:rPr>
                   </w:pPr>
-                  <w:proofErr w:type="spellStart"/>
                   <w:r>
                     <w:rPr>
                       <w:rFonts w:ascii="Calibri" w:eastAsia="Times New Roman" w:hAnsi="Calibri" w:cs="Calibri"/>
@@ -8333,7 +7542,6 @@
                     </w:rPr>
                     <w:t>Documentary</w:t>
                   </w:r>
-                  <w:proofErr w:type="spellEnd"/>
                 </w:p>
               </w:tc>
               <w:tc>
@@ -8462,7 +7670,6 @@
                       <w:lang w:eastAsia="es-MX"/>
                     </w:rPr>
                   </w:pPr>
-                  <w:proofErr w:type="spellStart"/>
                   <w:r>
                     <w:rPr>
                       <w:rFonts w:ascii="Calibri" w:eastAsia="Times New Roman" w:hAnsi="Calibri" w:cs="Calibri"/>
@@ -8473,7 +7680,6 @@
                     </w:rPr>
                     <w:t>Family</w:t>
                   </w:r>
-                  <w:proofErr w:type="spellEnd"/>
                 </w:p>
               </w:tc>
               <w:tc>
@@ -8533,7 +7739,6 @@
                       <w:lang w:eastAsia="es-MX"/>
                     </w:rPr>
                   </w:pPr>
-                  <w:proofErr w:type="spellStart"/>
                   <w:r>
                     <w:rPr>
                       <w:rFonts w:ascii="Calibri" w:eastAsia="Times New Roman" w:hAnsi="Calibri" w:cs="Calibri"/>
@@ -8544,7 +7749,6 @@
                     </w:rPr>
                     <w:t>Fantasy</w:t>
                   </w:r>
-                  <w:proofErr w:type="spellEnd"/>
                 </w:p>
               </w:tc>
               <w:tc>
@@ -8604,7 +7808,6 @@
                       <w:lang w:eastAsia="es-MX"/>
                     </w:rPr>
                   </w:pPr>
-                  <w:proofErr w:type="spellStart"/>
                   <w:r>
                     <w:rPr>
                       <w:rFonts w:ascii="Calibri" w:eastAsia="Times New Roman" w:hAnsi="Calibri" w:cs="Calibri"/>
@@ -8615,7 +7818,6 @@
                     </w:rPr>
                     <w:t>History</w:t>
                   </w:r>
-                  <w:proofErr w:type="spellEnd"/>
                 </w:p>
               </w:tc>
               <w:tc>
@@ -8813,7 +8015,6 @@
                       <w:lang w:eastAsia="es-MX"/>
                     </w:rPr>
                   </w:pPr>
-                  <w:proofErr w:type="spellStart"/>
                   <w:r>
                     <w:rPr>
                       <w:rFonts w:ascii="Calibri" w:eastAsia="Times New Roman" w:hAnsi="Calibri" w:cs="Calibri"/>
@@ -8824,7 +8025,6 @@
                     </w:rPr>
                     <w:t>Mystery</w:t>
                   </w:r>
-                  <w:proofErr w:type="spellEnd"/>
                 </w:p>
               </w:tc>
               <w:tc>
@@ -8953,40 +8153,16 @@
                       <w:lang w:eastAsia="es-MX"/>
                     </w:rPr>
                   </w:pPr>
-                  <w:proofErr w:type="spellStart"/>
-                  <w:r>
-                    <w:rPr>
-                      <w:rFonts w:ascii="Calibri" w:eastAsia="Times New Roman" w:hAnsi="Calibri" w:cs="Calibri"/>
-                      <w:color w:val="000000"/>
-                      <w:sz w:val="18"/>
-                      <w:szCs w:val="18"/>
-                      <w:lang w:eastAsia="es-MX"/>
-                    </w:rPr>
-                    <w:t>Science</w:t>
-                  </w:r>
-                  <w:proofErr w:type="spellEnd"/>
-                  <w:r>
-                    <w:rPr>
-                      <w:rFonts w:ascii="Calibri" w:eastAsia="Times New Roman" w:hAnsi="Calibri" w:cs="Calibri"/>
-                      <w:color w:val="000000"/>
-                      <w:sz w:val="18"/>
-                      <w:szCs w:val="18"/>
-                      <w:lang w:eastAsia="es-MX"/>
-                    </w:rPr>
-                    <w:t xml:space="preserve"> </w:t>
-                  </w:r>
-                  <w:proofErr w:type="spellStart"/>
-                  <w:r>
-                    <w:rPr>
-                      <w:rFonts w:ascii="Calibri" w:eastAsia="Times New Roman" w:hAnsi="Calibri" w:cs="Calibri"/>
-                      <w:color w:val="000000"/>
-                      <w:sz w:val="18"/>
-                      <w:szCs w:val="18"/>
-                      <w:lang w:eastAsia="es-MX"/>
-                    </w:rPr>
-                    <w:t>Fiction</w:t>
-                  </w:r>
-                  <w:proofErr w:type="spellEnd"/>
+                  <w:r>
+                    <w:rPr>
+                      <w:rFonts w:ascii="Calibri" w:eastAsia="Times New Roman" w:hAnsi="Calibri" w:cs="Calibri"/>
+                      <w:color w:val="000000"/>
+                      <w:sz w:val="18"/>
+                      <w:szCs w:val="18"/>
+                      <w:lang w:eastAsia="es-MX"/>
+                    </w:rPr>
+                    <w:t>Science Fiction</w:t>
+                  </w:r>
                 </w:p>
               </w:tc>
               <w:tc>
@@ -9054,20 +8230,8 @@
                       <w:szCs w:val="18"/>
                       <w:lang w:eastAsia="es-MX"/>
                     </w:rPr>
-                    <w:t xml:space="preserve">TV </w:t>
-                  </w:r>
-                  <w:proofErr w:type="spellStart"/>
-                  <w:r>
-                    <w:rPr>
-                      <w:rFonts w:ascii="Calibri" w:eastAsia="Times New Roman" w:hAnsi="Calibri" w:cs="Calibri"/>
-                      <w:color w:val="000000"/>
-                      <w:sz w:val="18"/>
-                      <w:szCs w:val="18"/>
-                      <w:lang w:eastAsia="es-MX"/>
-                    </w:rPr>
-                    <w:t>Movie</w:t>
-                  </w:r>
-                  <w:proofErr w:type="spellEnd"/>
+                    <w:t>TV Movie</w:t>
+                  </w:r>
                 </w:p>
               </w:tc>
               <w:tc>
@@ -9196,7 +8360,6 @@
                       <w:lang w:eastAsia="es-MX"/>
                     </w:rPr>
                   </w:pPr>
-                  <w:proofErr w:type="spellStart"/>
                   <w:r>
                     <w:rPr>
                       <w:rFonts w:ascii="Calibri" w:eastAsia="Times New Roman" w:hAnsi="Calibri" w:cs="Calibri"/>
@@ -9207,7 +8370,6 @@
                     </w:rPr>
                     <w:t>War</w:t>
                   </w:r>
-                  <w:proofErr w:type="spellEnd"/>
                 </w:p>
               </w:tc>
               <w:tc>
@@ -9336,7 +8498,6 @@
                       <w:lang w:eastAsia="es-MX"/>
                     </w:rPr>
                   </w:pPr>
-                  <w:proofErr w:type="spellStart"/>
                   <w:r>
                     <w:rPr>
                       <w:rFonts w:ascii="Calibri" w:eastAsia="Times New Roman" w:hAnsi="Calibri" w:cs="Calibri"/>
@@ -9347,7 +8508,6 @@
                     </w:rPr>
                     <w:t>collection</w:t>
                   </w:r>
-                  <w:proofErr w:type="spellEnd"/>
                 </w:p>
               </w:tc>
               <w:tc>
@@ -9476,27 +8636,15 @@
                       <w:lang w:eastAsia="es-MX"/>
                     </w:rPr>
                   </w:pPr>
-                  <w:proofErr w:type="spellStart"/>
-                  <w:r>
-                    <w:rPr>
-                      <w:rFonts w:ascii="Calibri" w:eastAsia="Times New Roman" w:hAnsi="Calibri" w:cs="Calibri"/>
-                      <w:color w:val="000000"/>
-                      <w:sz w:val="18"/>
-                      <w:szCs w:val="18"/>
-                      <w:lang w:eastAsia="es-MX"/>
-                    </w:rPr>
-                    <w:t>woman</w:t>
-                  </w:r>
-                  <w:proofErr w:type="spellEnd"/>
-                  <w:r>
-                    <w:rPr>
-                      <w:rFonts w:ascii="Calibri" w:eastAsia="Times New Roman" w:hAnsi="Calibri" w:cs="Calibri"/>
-                      <w:color w:val="000000"/>
-                      <w:sz w:val="18"/>
-                      <w:szCs w:val="18"/>
-                      <w:lang w:eastAsia="es-MX"/>
-                    </w:rPr>
-                    <w:t xml:space="preserve"> director</w:t>
+                  <w:r>
+                    <w:rPr>
+                      <w:rFonts w:ascii="Calibri" w:eastAsia="Times New Roman" w:hAnsi="Calibri" w:cs="Calibri"/>
+                      <w:color w:val="000000"/>
+                      <w:sz w:val="18"/>
+                      <w:szCs w:val="18"/>
+                      <w:lang w:eastAsia="es-MX"/>
+                    </w:rPr>
+                    <w:t>woman director</w:t>
                   </w:r>
                 </w:p>
               </w:tc>
@@ -9626,7 +8774,6 @@
                       <w:lang w:eastAsia="es-MX"/>
                     </w:rPr>
                   </w:pPr>
-                  <w:proofErr w:type="spellStart"/>
                   <w:r>
                     <w:rPr>
                       <w:rFonts w:ascii="Calibri" w:eastAsia="Times New Roman" w:hAnsi="Calibri" w:cs="Calibri"/>
@@ -9637,7 +8784,6 @@
                     </w:rPr>
                     <w:t>murder</w:t>
                   </w:r>
-                  <w:proofErr w:type="spellEnd"/>
                 </w:p>
               </w:tc>
               <w:tc>
@@ -9766,7 +8912,6 @@
                       <w:lang w:eastAsia="es-MX"/>
                     </w:rPr>
                   </w:pPr>
-                  <w:proofErr w:type="spellStart"/>
                   <w:r>
                     <w:rPr>
                       <w:rFonts w:ascii="Calibri" w:eastAsia="Times New Roman" w:hAnsi="Calibri" w:cs="Calibri"/>
@@ -9777,7 +8922,6 @@
                     </w:rPr>
                     <w:t>concert</w:t>
                   </w:r>
-                  <w:proofErr w:type="spellEnd"/>
                 </w:p>
               </w:tc>
               <w:tc>
@@ -9837,27 +8981,15 @@
                       <w:lang w:eastAsia="es-MX"/>
                     </w:rPr>
                   </w:pPr>
-                  <w:proofErr w:type="spellStart"/>
-                  <w:r>
-                    <w:rPr>
-                      <w:rFonts w:ascii="Calibri" w:eastAsia="Times New Roman" w:hAnsi="Calibri" w:cs="Calibri"/>
-                      <w:color w:val="000000"/>
-                      <w:sz w:val="18"/>
-                      <w:szCs w:val="18"/>
-                      <w:lang w:eastAsia="es-MX"/>
-                    </w:rPr>
-                    <w:t>silent</w:t>
-                  </w:r>
-                  <w:proofErr w:type="spellEnd"/>
-                  <w:r>
-                    <w:rPr>
-                      <w:rFonts w:ascii="Calibri" w:eastAsia="Times New Roman" w:hAnsi="Calibri" w:cs="Calibri"/>
-                      <w:color w:val="000000"/>
-                      <w:sz w:val="18"/>
-                      <w:szCs w:val="18"/>
-                      <w:lang w:eastAsia="es-MX"/>
-                    </w:rPr>
-                    <w:t xml:space="preserve"> film</w:t>
+                  <w:r>
+                    <w:rPr>
+                      <w:rFonts w:ascii="Calibri" w:eastAsia="Times New Roman" w:hAnsi="Calibri" w:cs="Calibri"/>
+                      <w:color w:val="000000"/>
+                      <w:sz w:val="18"/>
+                      <w:szCs w:val="18"/>
+                      <w:lang w:eastAsia="es-MX"/>
+                    </w:rPr>
+                    <w:t>silent film</w:t>
                   </w:r>
                 </w:p>
               </w:tc>
@@ -9918,7 +9050,6 @@
                       <w:lang w:eastAsia="es-MX"/>
                     </w:rPr>
                   </w:pPr>
-                  <w:proofErr w:type="spellStart"/>
                   <w:r>
                     <w:rPr>
                       <w:rFonts w:ascii="Calibri" w:eastAsia="Times New Roman" w:hAnsi="Calibri" w:cs="Calibri"/>
@@ -9929,7 +9060,6 @@
                     </w:rPr>
                     <w:t>biography</w:t>
                   </w:r>
-                  <w:proofErr w:type="spellEnd"/>
                 </w:p>
               </w:tc>
               <w:tc>
@@ -9989,7 +9119,6 @@
                       <w:lang w:eastAsia="es-MX"/>
                     </w:rPr>
                   </w:pPr>
-                  <w:proofErr w:type="spellStart"/>
                   <w:r>
                     <w:rPr>
                       <w:rFonts w:ascii="Calibri" w:eastAsia="Times New Roman" w:hAnsi="Calibri" w:cs="Calibri"/>
@@ -10000,7 +9129,6 @@
                     </w:rPr>
                     <w:t>sports</w:t>
                   </w:r>
-                  <w:proofErr w:type="spellEnd"/>
                 </w:p>
               </w:tc>
               <w:tc>
@@ -10068,20 +9196,8 @@
                       <w:szCs w:val="18"/>
                       <w:lang w:eastAsia="es-MX"/>
                     </w:rPr>
-                    <w:t xml:space="preserve">stand-up </w:t>
-                  </w:r>
-                  <w:proofErr w:type="spellStart"/>
-                  <w:r>
-                    <w:rPr>
-                      <w:rFonts w:ascii="Calibri" w:eastAsia="Times New Roman" w:hAnsi="Calibri" w:cs="Calibri"/>
-                      <w:color w:val="000000"/>
-                      <w:sz w:val="18"/>
-                      <w:szCs w:val="18"/>
-                      <w:lang w:eastAsia="es-MX"/>
-                    </w:rPr>
-                    <w:t>comedy</w:t>
-                  </w:r>
-                  <w:proofErr w:type="spellEnd"/>
+                    <w:t>stand-up comedy</w:t>
+                  </w:r>
                 </w:p>
               </w:tc>
               <w:tc>
@@ -10141,7 +9257,6 @@
                       <w:lang w:eastAsia="es-MX"/>
                     </w:rPr>
                   </w:pPr>
-                  <w:proofErr w:type="spellStart"/>
                   <w:r>
                     <w:rPr>
                       <w:rFonts w:ascii="Calibri" w:eastAsia="Times New Roman" w:hAnsi="Calibri" w:cs="Calibri"/>
@@ -10152,7 +9267,6 @@
                     </w:rPr>
                     <w:t>lgbt</w:t>
                   </w:r>
-                  <w:proofErr w:type="spellEnd"/>
                 </w:p>
               </w:tc>
               <w:tc>
@@ -10281,62 +9395,16 @@
                       <w:lang w:eastAsia="es-MX"/>
                     </w:rPr>
                   </w:pPr>
-                  <w:proofErr w:type="spellStart"/>
-                  <w:r>
-                    <w:rPr>
-                      <w:rFonts w:ascii="Calibri" w:eastAsia="Times New Roman" w:hAnsi="Calibri" w:cs="Calibri"/>
-                      <w:color w:val="000000"/>
-                      <w:sz w:val="18"/>
-                      <w:szCs w:val="18"/>
-                      <w:lang w:eastAsia="es-MX"/>
-                    </w:rPr>
-                    <w:t>world</w:t>
-                  </w:r>
-                  <w:proofErr w:type="spellEnd"/>
-                  <w:r>
-                    <w:rPr>
-                      <w:rFonts w:ascii="Calibri" w:eastAsia="Times New Roman" w:hAnsi="Calibri" w:cs="Calibri"/>
-                      <w:color w:val="000000"/>
-                      <w:sz w:val="18"/>
-                      <w:szCs w:val="18"/>
-                      <w:lang w:eastAsia="es-MX"/>
-                    </w:rPr>
-                    <w:t xml:space="preserve"> </w:t>
-                  </w:r>
-                  <w:proofErr w:type="spellStart"/>
-                  <w:r>
-                    <w:rPr>
-                      <w:rFonts w:ascii="Calibri" w:eastAsia="Times New Roman" w:hAnsi="Calibri" w:cs="Calibri"/>
-                      <w:color w:val="000000"/>
-                      <w:sz w:val="18"/>
-                      <w:szCs w:val="18"/>
-                      <w:lang w:eastAsia="es-MX"/>
-                    </w:rPr>
-                    <w:t>war</w:t>
-                  </w:r>
-                  <w:proofErr w:type="spellEnd"/>
-                  <w:r>
-                    <w:rPr>
-                      <w:rFonts w:ascii="Calibri" w:eastAsia="Times New Roman" w:hAnsi="Calibri" w:cs="Calibri"/>
-                      <w:color w:val="000000"/>
-                      <w:sz w:val="18"/>
-                      <w:szCs w:val="18"/>
-                      <w:lang w:eastAsia="es-MX"/>
-                    </w:rPr>
-                    <w:t xml:space="preserve"> </w:t>
-                  </w:r>
-                  <w:proofErr w:type="spellStart"/>
-                  <w:r>
-                    <w:rPr>
-                      <w:rFonts w:ascii="Calibri" w:eastAsia="Times New Roman" w:hAnsi="Calibri" w:cs="Calibri"/>
-                      <w:color w:val="000000"/>
-                      <w:sz w:val="18"/>
-                      <w:szCs w:val="18"/>
-                      <w:lang w:eastAsia="es-MX"/>
-                    </w:rPr>
-                    <w:t>ii</w:t>
-                  </w:r>
-                  <w:proofErr w:type="spellEnd"/>
+                  <w:r>
+                    <w:rPr>
+                      <w:rFonts w:ascii="Calibri" w:eastAsia="Times New Roman" w:hAnsi="Calibri" w:cs="Calibri"/>
+                      <w:color w:val="000000"/>
+                      <w:sz w:val="18"/>
+                      <w:szCs w:val="18"/>
+                      <w:lang w:eastAsia="es-MX"/>
+                    </w:rPr>
+                    <w:t>world war ii</w:t>
+                  </w:r>
                 </w:p>
               </w:tc>
               <w:tc>
@@ -10396,7 +9464,6 @@
                       <w:lang w:eastAsia="es-MX"/>
                     </w:rPr>
                   </w:pPr>
-                  <w:proofErr w:type="spellStart"/>
                   <w:r>
                     <w:rPr>
                       <w:rFonts w:ascii="Calibri" w:eastAsia="Times New Roman" w:hAnsi="Calibri" w:cs="Calibri"/>
@@ -10407,7 +9474,6 @@
                     </w:rPr>
                     <w:t>revenge</w:t>
                   </w:r>
-                  <w:proofErr w:type="spellEnd"/>
                 </w:p>
               </w:tc>
               <w:tc>
@@ -10467,7 +9533,6 @@
                       <w:lang w:eastAsia="es-MX"/>
                     </w:rPr>
                   </w:pPr>
-                  <w:proofErr w:type="spellStart"/>
                   <w:r>
                     <w:rPr>
                       <w:rFonts w:ascii="Calibri" w:eastAsia="Times New Roman" w:hAnsi="Calibri" w:cs="Calibri"/>
@@ -10478,7 +9543,6 @@
                     </w:rPr>
                     <w:t>family</w:t>
                   </w:r>
-                  <w:proofErr w:type="spellEnd"/>
                 </w:p>
               </w:tc>
               <w:tc>
@@ -10538,7 +9602,6 @@
                       <w:lang w:eastAsia="es-MX"/>
                     </w:rPr>
                   </w:pPr>
-                  <w:proofErr w:type="spellStart"/>
                   <w:r>
                     <w:rPr>
                       <w:rFonts w:ascii="Calibri" w:eastAsia="Times New Roman" w:hAnsi="Calibri" w:cs="Calibri"/>
@@ -10549,7 +9612,6 @@
                     </w:rPr>
                     <w:t>love</w:t>
                   </w:r>
-                  <w:proofErr w:type="spellEnd"/>
                 </w:p>
               </w:tc>
               <w:tc>
@@ -10678,7 +9740,6 @@
                       <w:lang w:eastAsia="es-MX"/>
                     </w:rPr>
                   </w:pPr>
-                  <w:proofErr w:type="spellStart"/>
                   <w:r>
                     <w:rPr>
                       <w:rFonts w:ascii="Calibri" w:eastAsia="Times New Roman" w:hAnsi="Calibri" w:cs="Calibri"/>
@@ -10689,7 +9750,6 @@
                     </w:rPr>
                     <w:t>philippines</w:t>
                   </w:r>
-                  <w:proofErr w:type="spellEnd"/>
                 </w:p>
               </w:tc>
               <w:tc>
@@ -10749,62 +9809,16 @@
                       <w:lang w:eastAsia="es-MX"/>
                     </w:rPr>
                   </w:pPr>
-                  <w:proofErr w:type="spellStart"/>
-                  <w:r>
-                    <w:rPr>
-                      <w:rFonts w:ascii="Calibri" w:eastAsia="Times New Roman" w:hAnsi="Calibri" w:cs="Calibri"/>
-                      <w:color w:val="000000"/>
-                      <w:sz w:val="18"/>
-                      <w:szCs w:val="18"/>
-                      <w:lang w:eastAsia="es-MX"/>
-                    </w:rPr>
-                    <w:t>based</w:t>
-                  </w:r>
-                  <w:proofErr w:type="spellEnd"/>
-                  <w:r>
-                    <w:rPr>
-                      <w:rFonts w:ascii="Calibri" w:eastAsia="Times New Roman" w:hAnsi="Calibri" w:cs="Calibri"/>
-                      <w:color w:val="000000"/>
-                      <w:sz w:val="18"/>
-                      <w:szCs w:val="18"/>
-                      <w:lang w:eastAsia="es-MX"/>
-                    </w:rPr>
-                    <w:t xml:space="preserve"> </w:t>
-                  </w:r>
-                  <w:proofErr w:type="spellStart"/>
-                  <w:r>
-                    <w:rPr>
-                      <w:rFonts w:ascii="Calibri" w:eastAsia="Times New Roman" w:hAnsi="Calibri" w:cs="Calibri"/>
-                      <w:color w:val="000000"/>
-                      <w:sz w:val="18"/>
-                      <w:szCs w:val="18"/>
-                      <w:lang w:eastAsia="es-MX"/>
-                    </w:rPr>
-                    <w:t>on</w:t>
-                  </w:r>
-                  <w:proofErr w:type="spellEnd"/>
-                  <w:r>
-                    <w:rPr>
-                      <w:rFonts w:ascii="Calibri" w:eastAsia="Times New Roman" w:hAnsi="Calibri" w:cs="Calibri"/>
-                      <w:color w:val="000000"/>
-                      <w:sz w:val="18"/>
-                      <w:szCs w:val="18"/>
-                      <w:lang w:eastAsia="es-MX"/>
-                    </w:rPr>
-                    <w:t xml:space="preserve"> true </w:t>
-                  </w:r>
-                  <w:proofErr w:type="spellStart"/>
-                  <w:r>
-                    <w:rPr>
-                      <w:rFonts w:ascii="Calibri" w:eastAsia="Times New Roman" w:hAnsi="Calibri" w:cs="Calibri"/>
-                      <w:color w:val="000000"/>
-                      <w:sz w:val="18"/>
-                      <w:szCs w:val="18"/>
-                      <w:lang w:eastAsia="es-MX"/>
-                    </w:rPr>
-                    <w:t>story</w:t>
-                  </w:r>
-                  <w:proofErr w:type="spellEnd"/>
+                  <w:r>
+                    <w:rPr>
+                      <w:rFonts w:ascii="Calibri" w:eastAsia="Times New Roman" w:hAnsi="Calibri" w:cs="Calibri"/>
+                      <w:color w:val="000000"/>
+                      <w:sz w:val="18"/>
+                      <w:szCs w:val="18"/>
+                      <w:lang w:eastAsia="es-MX"/>
+                    </w:rPr>
+                    <w:t>based on true story</w:t>
+                  </w:r>
                 </w:p>
               </w:tc>
               <w:tc>
@@ -10864,40 +9878,16 @@
                       <w:lang w:eastAsia="es-MX"/>
                     </w:rPr>
                   </w:pPr>
-                  <w:proofErr w:type="spellStart"/>
-                  <w:r>
-                    <w:rPr>
-                      <w:rFonts w:ascii="Calibri" w:eastAsia="Times New Roman" w:hAnsi="Calibri" w:cs="Calibri"/>
-                      <w:color w:val="000000"/>
-                      <w:sz w:val="18"/>
-                      <w:szCs w:val="18"/>
-                      <w:lang w:eastAsia="es-MX"/>
-                    </w:rPr>
-                    <w:t>martial</w:t>
-                  </w:r>
-                  <w:proofErr w:type="spellEnd"/>
-                  <w:r>
-                    <w:rPr>
-                      <w:rFonts w:ascii="Calibri" w:eastAsia="Times New Roman" w:hAnsi="Calibri" w:cs="Calibri"/>
-                      <w:color w:val="000000"/>
-                      <w:sz w:val="18"/>
-                      <w:szCs w:val="18"/>
-                      <w:lang w:eastAsia="es-MX"/>
-                    </w:rPr>
-                    <w:t xml:space="preserve"> </w:t>
-                  </w:r>
-                  <w:proofErr w:type="spellStart"/>
-                  <w:r>
-                    <w:rPr>
-                      <w:rFonts w:ascii="Calibri" w:eastAsia="Times New Roman" w:hAnsi="Calibri" w:cs="Calibri"/>
-                      <w:color w:val="000000"/>
-                      <w:sz w:val="18"/>
-                      <w:szCs w:val="18"/>
-                      <w:lang w:eastAsia="es-MX"/>
-                    </w:rPr>
-                    <w:t>arts</w:t>
-                  </w:r>
-                  <w:proofErr w:type="spellEnd"/>
+                  <w:r>
+                    <w:rPr>
+                      <w:rFonts w:ascii="Calibri" w:eastAsia="Times New Roman" w:hAnsi="Calibri" w:cs="Calibri"/>
+                      <w:color w:val="000000"/>
+                      <w:sz w:val="18"/>
+                      <w:szCs w:val="18"/>
+                      <w:lang w:eastAsia="es-MX"/>
+                    </w:rPr>
+                    <w:t>martial arts</w:t>
+                  </w:r>
                 </w:p>
               </w:tc>
               <w:tc>
@@ -10957,7 +9947,6 @@
                       <w:lang w:eastAsia="es-MX"/>
                     </w:rPr>
                   </w:pPr>
-                  <w:proofErr w:type="spellStart"/>
                   <w:r>
                     <w:rPr>
                       <w:rFonts w:ascii="Calibri" w:eastAsia="Times New Roman" w:hAnsi="Calibri" w:cs="Calibri"/>
@@ -10968,7 +9957,6 @@
                     </w:rPr>
                     <w:t>friendship</w:t>
                   </w:r>
-                  <w:proofErr w:type="spellEnd"/>
                 </w:p>
               </w:tc>
               <w:tc>
@@ -11097,62 +10085,16 @@
                       <w:lang w:eastAsia="es-MX"/>
                     </w:rPr>
                   </w:pPr>
-                  <w:proofErr w:type="spellStart"/>
-                  <w:r>
-                    <w:rPr>
-                      <w:rFonts w:ascii="Calibri" w:eastAsia="Times New Roman" w:hAnsi="Calibri" w:cs="Calibri"/>
-                      <w:color w:val="000000"/>
-                      <w:sz w:val="18"/>
-                      <w:szCs w:val="18"/>
-                      <w:lang w:eastAsia="es-MX"/>
-                    </w:rPr>
-                    <w:t>coming</w:t>
-                  </w:r>
-                  <w:proofErr w:type="spellEnd"/>
-                  <w:r>
-                    <w:rPr>
-                      <w:rFonts w:ascii="Calibri" w:eastAsia="Times New Roman" w:hAnsi="Calibri" w:cs="Calibri"/>
-                      <w:color w:val="000000"/>
-                      <w:sz w:val="18"/>
-                      <w:szCs w:val="18"/>
-                      <w:lang w:eastAsia="es-MX"/>
-                    </w:rPr>
-                    <w:t xml:space="preserve"> </w:t>
-                  </w:r>
-                  <w:proofErr w:type="spellStart"/>
-                  <w:r>
-                    <w:rPr>
-                      <w:rFonts w:ascii="Calibri" w:eastAsia="Times New Roman" w:hAnsi="Calibri" w:cs="Calibri"/>
-                      <w:color w:val="000000"/>
-                      <w:sz w:val="18"/>
-                      <w:szCs w:val="18"/>
-                      <w:lang w:eastAsia="es-MX"/>
-                    </w:rPr>
-                    <w:t>of</w:t>
-                  </w:r>
-                  <w:proofErr w:type="spellEnd"/>
-                  <w:r>
-                    <w:rPr>
-                      <w:rFonts w:ascii="Calibri" w:eastAsia="Times New Roman" w:hAnsi="Calibri" w:cs="Calibri"/>
-                      <w:color w:val="000000"/>
-                      <w:sz w:val="18"/>
-                      <w:szCs w:val="18"/>
-                      <w:lang w:eastAsia="es-MX"/>
-                    </w:rPr>
-                    <w:t xml:space="preserve"> </w:t>
-                  </w:r>
-                  <w:proofErr w:type="spellStart"/>
-                  <w:r>
-                    <w:rPr>
-                      <w:rFonts w:ascii="Calibri" w:eastAsia="Times New Roman" w:hAnsi="Calibri" w:cs="Calibri"/>
-                      <w:color w:val="000000"/>
-                      <w:sz w:val="18"/>
-                      <w:szCs w:val="18"/>
-                      <w:lang w:eastAsia="es-MX"/>
-                    </w:rPr>
-                    <w:t>age</w:t>
-                  </w:r>
-                  <w:proofErr w:type="spellEnd"/>
+                  <w:r>
+                    <w:rPr>
+                      <w:rFonts w:ascii="Calibri" w:eastAsia="Times New Roman" w:hAnsi="Calibri" w:cs="Calibri"/>
+                      <w:color w:val="000000"/>
+                      <w:sz w:val="18"/>
+                      <w:szCs w:val="18"/>
+                      <w:lang w:eastAsia="es-MX"/>
+                    </w:rPr>
+                    <w:t>coming of age</w:t>
+                  </w:r>
                 </w:p>
               </w:tc>
               <w:tc>
@@ -11243,7 +10185,6 @@
                       <w:lang w:eastAsia="es-MX"/>
                     </w:rPr>
                   </w:pPr>
-                  <w:proofErr w:type="spellStart"/>
                   <w:r>
                     <w:rPr>
                       <w:rFonts w:ascii="Calibri" w:eastAsia="Times New Roman" w:hAnsi="Calibri" w:cs="Calibri"/>
@@ -11254,7 +10195,6 @@
                     </w:rPr>
                     <w:t>softcore</w:t>
                   </w:r>
-                  <w:proofErr w:type="spellEnd"/>
                 </w:p>
               </w:tc>
               <w:tc>
@@ -11312,40 +10252,16 @@
                       <w:lang w:eastAsia="es-MX"/>
                     </w:rPr>
                   </w:pPr>
-                  <w:proofErr w:type="spellStart"/>
-                  <w:r>
-                    <w:rPr>
-                      <w:rFonts w:ascii="Calibri" w:eastAsia="Times New Roman" w:hAnsi="Calibri" w:cs="Calibri"/>
-                      <w:color w:val="000000"/>
-                      <w:sz w:val="18"/>
-                      <w:szCs w:val="18"/>
-                      <w:lang w:eastAsia="es-MX"/>
-                    </w:rPr>
-                    <w:t>black</w:t>
-                  </w:r>
-                  <w:proofErr w:type="spellEnd"/>
-                  <w:r>
-                    <w:rPr>
-                      <w:rFonts w:ascii="Calibri" w:eastAsia="Times New Roman" w:hAnsi="Calibri" w:cs="Calibri"/>
-                      <w:color w:val="000000"/>
-                      <w:sz w:val="18"/>
-                      <w:szCs w:val="18"/>
-                      <w:lang w:eastAsia="es-MX"/>
-                    </w:rPr>
-                    <w:t xml:space="preserve"> and </w:t>
-                  </w:r>
-                  <w:proofErr w:type="spellStart"/>
-                  <w:r>
-                    <w:rPr>
-                      <w:rFonts w:ascii="Calibri" w:eastAsia="Times New Roman" w:hAnsi="Calibri" w:cs="Calibri"/>
-                      <w:color w:val="000000"/>
-                      <w:sz w:val="18"/>
-                      <w:szCs w:val="18"/>
-                      <w:lang w:eastAsia="es-MX"/>
-                    </w:rPr>
-                    <w:t>white</w:t>
-                  </w:r>
-                  <w:proofErr w:type="spellEnd"/>
+                  <w:r>
+                    <w:rPr>
+                      <w:rFonts w:ascii="Calibri" w:eastAsia="Times New Roman" w:hAnsi="Calibri" w:cs="Calibri"/>
+                      <w:color w:val="000000"/>
+                      <w:sz w:val="18"/>
+                      <w:szCs w:val="18"/>
+                      <w:lang w:eastAsia="es-MX"/>
+                    </w:rPr>
+                    <w:t>black and white</w:t>
+                  </w:r>
                 </w:p>
               </w:tc>
               <w:tc>
@@ -11403,7 +10319,6 @@
                       <w:lang w:eastAsia="es-MX"/>
                     </w:rPr>
                   </w:pPr>
-                  <w:proofErr w:type="spellStart"/>
                   <w:r>
                     <w:rPr>
                       <w:rFonts w:ascii="Calibri" w:eastAsia="Times New Roman" w:hAnsi="Calibri" w:cs="Calibri"/>
@@ -11414,7 +10329,6 @@
                     </w:rPr>
                     <w:t>kidnapping</w:t>
                   </w:r>
-                  <w:proofErr w:type="spellEnd"/>
                 </w:p>
               </w:tc>
               <w:tc>
@@ -11472,7 +10386,6 @@
                       <w:lang w:eastAsia="es-MX"/>
                     </w:rPr>
                   </w:pPr>
-                  <w:proofErr w:type="spellStart"/>
                   <w:r>
                     <w:rPr>
                       <w:rFonts w:ascii="Calibri" w:eastAsia="Times New Roman" w:hAnsi="Calibri" w:cs="Calibri"/>
@@ -11483,7 +10396,6 @@
                     </w:rPr>
                     <w:t>wrestling</w:t>
                   </w:r>
-                  <w:proofErr w:type="spellEnd"/>
                 </w:p>
               </w:tc>
               <w:tc>
@@ -11619,20 +10531,8 @@
                       <w:szCs w:val="18"/>
                       <w:lang w:eastAsia="es-MX"/>
                     </w:rPr>
-                    <w:t xml:space="preserve">new york </w:t>
-                  </w:r>
-                  <w:proofErr w:type="spellStart"/>
-                  <w:r>
-                    <w:rPr>
-                      <w:rFonts w:ascii="Calibri" w:eastAsia="Times New Roman" w:hAnsi="Calibri" w:cs="Calibri"/>
-                      <w:color w:val="000000"/>
-                      <w:sz w:val="18"/>
-                      <w:szCs w:val="18"/>
-                      <w:lang w:eastAsia="es-MX"/>
-                    </w:rPr>
-                    <w:t>city</w:t>
-                  </w:r>
-                  <w:proofErr w:type="spellEnd"/>
+                    <w:t>new york city</w:t>
+                  </w:r>
                 </w:p>
               </w:tc>
               <w:tc>
@@ -11692,7 +10592,6 @@
                       <w:lang w:eastAsia="es-MX"/>
                     </w:rPr>
                   </w:pPr>
-                  <w:proofErr w:type="spellStart"/>
                   <w:r>
                     <w:rPr>
                       <w:rFonts w:ascii="Calibri" w:eastAsia="Times New Roman" w:hAnsi="Calibri" w:cs="Calibri"/>
@@ -11703,7 +10602,6 @@
                     </w:rPr>
                     <w:t>ghost</w:t>
                   </w:r>
-                  <w:proofErr w:type="spellEnd"/>
                 </w:p>
               </w:tc>
               <w:tc>
@@ -11832,7 +10730,6 @@
                       <w:lang w:eastAsia="es-MX"/>
                     </w:rPr>
                   </w:pPr>
-                  <w:proofErr w:type="spellStart"/>
                   <w:r>
                     <w:rPr>
                       <w:rFonts w:ascii="Calibri" w:eastAsia="Times New Roman" w:hAnsi="Calibri" w:cs="Calibri"/>
@@ -11843,7 +10740,6 @@
                     </w:rPr>
                     <w:t>sequel</w:t>
                   </w:r>
-                  <w:proofErr w:type="spellEnd"/>
                 </w:p>
               </w:tc>
               <w:tc>
@@ -11903,7 +10799,6 @@
                       <w:lang w:eastAsia="es-MX"/>
                     </w:rPr>
                   </w:pPr>
-                  <w:proofErr w:type="spellStart"/>
                   <w:r>
                     <w:rPr>
                       <w:rFonts w:ascii="Calibri" w:eastAsia="Times New Roman" w:hAnsi="Calibri" w:cs="Calibri"/>
@@ -11914,7 +10809,6 @@
                     </w:rPr>
                     <w:t>police</w:t>
                   </w:r>
-                  <w:proofErr w:type="spellEnd"/>
                 </w:p>
               </w:tc>
               <w:tc>
@@ -11974,7 +10868,6 @@
                       <w:lang w:eastAsia="es-MX"/>
                     </w:rPr>
                   </w:pPr>
-                  <w:proofErr w:type="spellStart"/>
                   <w:r>
                     <w:rPr>
                       <w:rFonts w:ascii="Calibri" w:eastAsia="Times New Roman" w:hAnsi="Calibri" w:cs="Calibri"/>
@@ -11985,7 +10878,6 @@
                     </w:rPr>
                     <w:t>politics</w:t>
                   </w:r>
-                  <w:proofErr w:type="spellEnd"/>
                 </w:p>
               </w:tc>
               <w:tc>
@@ -12053,20 +10945,8 @@
                       <w:szCs w:val="18"/>
                       <w:lang w:eastAsia="es-MX"/>
                     </w:rPr>
-                    <w:t xml:space="preserve">serial </w:t>
-                  </w:r>
-                  <w:proofErr w:type="spellStart"/>
-                  <w:r>
-                    <w:rPr>
-                      <w:rFonts w:ascii="Calibri" w:eastAsia="Times New Roman" w:hAnsi="Calibri" w:cs="Calibri"/>
-                      <w:color w:val="000000"/>
-                      <w:sz w:val="18"/>
-                      <w:szCs w:val="18"/>
-                      <w:lang w:eastAsia="es-MX"/>
-                    </w:rPr>
-                    <w:t>killer</w:t>
-                  </w:r>
-                  <w:proofErr w:type="spellEnd"/>
+                    <w:t>serial killer</w:t>
+                  </w:r>
                 </w:p>
               </w:tc>
               <w:tc>
@@ -12195,7 +11075,6 @@
                       <w:lang w:eastAsia="es-MX"/>
                     </w:rPr>
                   </w:pPr>
-                  <w:proofErr w:type="spellStart"/>
                   <w:r>
                     <w:rPr>
                       <w:rFonts w:ascii="Calibri" w:eastAsia="Times New Roman" w:hAnsi="Calibri" w:cs="Calibri"/>
@@ -12206,7 +11085,6 @@
                     </w:rPr>
                     <w:t>pre-code</w:t>
                   </w:r>
-                  <w:proofErr w:type="spellEnd"/>
                 </w:p>
               </w:tc>
               <w:tc>
@@ -12266,40 +11144,16 @@
                       <w:lang w:eastAsia="es-MX"/>
                     </w:rPr>
                   </w:pPr>
-                  <w:proofErr w:type="spellStart"/>
-                  <w:r>
-                    <w:rPr>
-                      <w:rFonts w:ascii="Calibri" w:eastAsia="Times New Roman" w:hAnsi="Calibri" w:cs="Calibri"/>
-                      <w:color w:val="000000"/>
-                      <w:sz w:val="18"/>
-                      <w:szCs w:val="18"/>
-                      <w:lang w:eastAsia="es-MX"/>
-                    </w:rPr>
-                    <w:t>found</w:t>
-                  </w:r>
-                  <w:proofErr w:type="spellEnd"/>
-                  <w:r>
-                    <w:rPr>
-                      <w:rFonts w:ascii="Calibri" w:eastAsia="Times New Roman" w:hAnsi="Calibri" w:cs="Calibri"/>
-                      <w:color w:val="000000"/>
-                      <w:sz w:val="18"/>
-                      <w:szCs w:val="18"/>
-                      <w:lang w:eastAsia="es-MX"/>
-                    </w:rPr>
-                    <w:t xml:space="preserve"> </w:t>
-                  </w:r>
-                  <w:proofErr w:type="spellStart"/>
-                  <w:r>
-                    <w:rPr>
-                      <w:rFonts w:ascii="Calibri" w:eastAsia="Times New Roman" w:hAnsi="Calibri" w:cs="Calibri"/>
-                      <w:color w:val="000000"/>
-                      <w:sz w:val="18"/>
-                      <w:szCs w:val="18"/>
-                      <w:lang w:eastAsia="es-MX"/>
-                    </w:rPr>
-                    <w:t>footage</w:t>
-                  </w:r>
-                  <w:proofErr w:type="spellEnd"/>
+                  <w:r>
+                    <w:rPr>
+                      <w:rFonts w:ascii="Calibri" w:eastAsia="Times New Roman" w:hAnsi="Calibri" w:cs="Calibri"/>
+                      <w:color w:val="000000"/>
+                      <w:sz w:val="18"/>
+                      <w:szCs w:val="18"/>
+                      <w:lang w:eastAsia="es-MX"/>
+                    </w:rPr>
+                    <w:t>found footage</w:t>
+                  </w:r>
                 </w:p>
               </w:tc>
               <w:tc>
@@ -12359,7 +11213,6 @@
                       <w:lang w:eastAsia="es-MX"/>
                     </w:rPr>
                   </w:pPr>
-                  <w:proofErr w:type="spellStart"/>
                   <w:r>
                     <w:rPr>
                       <w:rFonts w:ascii="Calibri" w:eastAsia="Times New Roman" w:hAnsi="Calibri" w:cs="Calibri"/>
@@ -12370,7 +11223,6 @@
                     </w:rPr>
                     <w:t>prison</w:t>
                   </w:r>
-                  <w:proofErr w:type="spellEnd"/>
                 </w:p>
               </w:tc>
               <w:tc>
@@ -12430,7 +11282,6 @@
                       <w:lang w:eastAsia="es-MX"/>
                     </w:rPr>
                   </w:pPr>
-                  <w:proofErr w:type="spellStart"/>
                   <w:r>
                     <w:rPr>
                       <w:rFonts w:ascii="Calibri" w:eastAsia="Times New Roman" w:hAnsi="Calibri" w:cs="Calibri"/>
@@ -12441,7 +11292,6 @@
                     </w:rPr>
                     <w:t>holiday</w:t>
                   </w:r>
-                  <w:proofErr w:type="spellEnd"/>
                 </w:p>
               </w:tc>
               <w:tc>
@@ -12501,40 +11351,16 @@
                       <w:lang w:eastAsia="es-MX"/>
                     </w:rPr>
                   </w:pPr>
-                  <w:proofErr w:type="spellStart"/>
-                  <w:r>
-                    <w:rPr>
-                      <w:rFonts w:ascii="Calibri" w:eastAsia="Times New Roman" w:hAnsi="Calibri" w:cs="Calibri"/>
-                      <w:color w:val="000000"/>
-                      <w:sz w:val="18"/>
-                      <w:szCs w:val="18"/>
-                      <w:lang w:eastAsia="es-MX"/>
-                    </w:rPr>
-                    <w:t>erotic</w:t>
-                  </w:r>
-                  <w:proofErr w:type="spellEnd"/>
-                  <w:r>
-                    <w:rPr>
-                      <w:rFonts w:ascii="Calibri" w:eastAsia="Times New Roman" w:hAnsi="Calibri" w:cs="Calibri"/>
-                      <w:color w:val="000000"/>
-                      <w:sz w:val="18"/>
-                      <w:szCs w:val="18"/>
-                      <w:lang w:eastAsia="es-MX"/>
-                    </w:rPr>
-                    <w:t xml:space="preserve"> </w:t>
-                  </w:r>
-                  <w:proofErr w:type="spellStart"/>
-                  <w:r>
-                    <w:rPr>
-                      <w:rFonts w:ascii="Calibri" w:eastAsia="Times New Roman" w:hAnsi="Calibri" w:cs="Calibri"/>
-                      <w:color w:val="000000"/>
-                      <w:sz w:val="18"/>
-                      <w:szCs w:val="18"/>
-                      <w:lang w:eastAsia="es-MX"/>
-                    </w:rPr>
-                    <w:t>movie</w:t>
-                  </w:r>
-                  <w:proofErr w:type="spellEnd"/>
+                  <w:r>
+                    <w:rPr>
+                      <w:rFonts w:ascii="Calibri" w:eastAsia="Times New Roman" w:hAnsi="Calibri" w:cs="Calibri"/>
+                      <w:color w:val="000000"/>
+                      <w:sz w:val="18"/>
+                      <w:szCs w:val="18"/>
+                      <w:lang w:eastAsia="es-MX"/>
+                    </w:rPr>
+                    <w:t>erotic movie</w:t>
+                  </w:r>
                 </w:p>
               </w:tc>
               <w:tc>
@@ -12594,7 +11420,6 @@
                       <w:lang w:eastAsia="es-MX"/>
                     </w:rPr>
                   </w:pPr>
-                  <w:proofErr w:type="spellStart"/>
                   <w:r>
                     <w:rPr>
                       <w:rFonts w:ascii="Calibri" w:eastAsia="Times New Roman" w:hAnsi="Calibri" w:cs="Calibri"/>
@@ -12605,7 +11430,6 @@
                     </w:rPr>
                     <w:t>drugs</w:t>
                   </w:r>
-                  <w:proofErr w:type="spellEnd"/>
                 </w:p>
               </w:tc>
               <w:tc>
@@ -12734,7 +11558,6 @@
                       <w:lang w:eastAsia="es-MX"/>
                     </w:rPr>
                   </w:pPr>
-                  <w:proofErr w:type="spellStart"/>
                   <w:r>
                     <w:rPr>
                       <w:rFonts w:ascii="Calibri" w:eastAsia="Times New Roman" w:hAnsi="Calibri" w:cs="Calibri"/>
@@ -12745,7 +11568,6 @@
                     </w:rPr>
                     <w:t>zombie</w:t>
                   </w:r>
-                  <w:proofErr w:type="spellEnd"/>
                 </w:p>
               </w:tc>
               <w:tc>
@@ -12874,62 +11696,16 @@
                       <w:lang w:eastAsia="es-MX"/>
                     </w:rPr>
                   </w:pPr>
-                  <w:proofErr w:type="spellStart"/>
-                  <w:r>
-                    <w:rPr>
-                      <w:rFonts w:ascii="Calibri" w:eastAsia="Times New Roman" w:hAnsi="Calibri" w:cs="Calibri"/>
-                      <w:color w:val="000000"/>
-                      <w:sz w:val="18"/>
-                      <w:szCs w:val="18"/>
-                      <w:lang w:eastAsia="es-MX"/>
-                    </w:rPr>
-                    <w:t>parent</w:t>
-                  </w:r>
-                  <w:proofErr w:type="spellEnd"/>
-                  <w:r>
-                    <w:rPr>
-                      <w:rFonts w:ascii="Calibri" w:eastAsia="Times New Roman" w:hAnsi="Calibri" w:cs="Calibri"/>
-                      <w:color w:val="000000"/>
-                      <w:sz w:val="18"/>
-                      <w:szCs w:val="18"/>
-                      <w:lang w:eastAsia="es-MX"/>
-                    </w:rPr>
-                    <w:t xml:space="preserve"> </w:t>
-                  </w:r>
-                  <w:proofErr w:type="spellStart"/>
-                  <w:r>
-                    <w:rPr>
-                      <w:rFonts w:ascii="Calibri" w:eastAsia="Times New Roman" w:hAnsi="Calibri" w:cs="Calibri"/>
-                      <w:color w:val="000000"/>
-                      <w:sz w:val="18"/>
-                      <w:szCs w:val="18"/>
-                      <w:lang w:eastAsia="es-MX"/>
-                    </w:rPr>
-                    <w:t>child</w:t>
-                  </w:r>
-                  <w:proofErr w:type="spellEnd"/>
-                  <w:r>
-                    <w:rPr>
-                      <w:rFonts w:ascii="Calibri" w:eastAsia="Times New Roman" w:hAnsi="Calibri" w:cs="Calibri"/>
-                      <w:color w:val="000000"/>
-                      <w:sz w:val="18"/>
-                      <w:szCs w:val="18"/>
-                      <w:lang w:eastAsia="es-MX"/>
-                    </w:rPr>
-                    <w:t xml:space="preserve"> </w:t>
-                  </w:r>
-                  <w:proofErr w:type="spellStart"/>
-                  <w:r>
-                    <w:rPr>
-                      <w:rFonts w:ascii="Calibri" w:eastAsia="Times New Roman" w:hAnsi="Calibri" w:cs="Calibri"/>
-                      <w:color w:val="000000"/>
-                      <w:sz w:val="18"/>
-                      <w:szCs w:val="18"/>
-                      <w:lang w:eastAsia="es-MX"/>
-                    </w:rPr>
-                    <w:t>relationship</w:t>
-                  </w:r>
-                  <w:proofErr w:type="spellEnd"/>
+                  <w:r>
+                    <w:rPr>
+                      <w:rFonts w:ascii="Calibri" w:eastAsia="Times New Roman" w:hAnsi="Calibri" w:cs="Calibri"/>
+                      <w:color w:val="000000"/>
+                      <w:sz w:val="18"/>
+                      <w:szCs w:val="18"/>
+                      <w:lang w:eastAsia="es-MX"/>
+                    </w:rPr>
+                    <w:t>parent child relationship</w:t>
+                  </w:r>
                 </w:p>
               </w:tc>
               <w:tc>
@@ -12989,7 +11765,6 @@
                       <w:lang w:eastAsia="es-MX"/>
                     </w:rPr>
                   </w:pPr>
-                  <w:proofErr w:type="spellStart"/>
                   <w:r>
                     <w:rPr>
                       <w:rFonts w:ascii="Calibri" w:eastAsia="Times New Roman" w:hAnsi="Calibri" w:cs="Calibri"/>
@@ -13000,7 +11775,6 @@
                     </w:rPr>
                     <w:t>death</w:t>
                   </w:r>
-                  <w:proofErr w:type="spellEnd"/>
                 </w:p>
               </w:tc>
               <w:tc>
@@ -13068,20 +11842,8 @@
                       <w:szCs w:val="18"/>
                       <w:lang w:eastAsia="es-MX"/>
                     </w:rPr>
-                    <w:t xml:space="preserve">gay </w:t>
-                  </w:r>
-                  <w:proofErr w:type="spellStart"/>
-                  <w:r>
-                    <w:rPr>
-                      <w:rFonts w:ascii="Calibri" w:eastAsia="Times New Roman" w:hAnsi="Calibri" w:cs="Calibri"/>
-                      <w:color w:val="000000"/>
-                      <w:sz w:val="18"/>
-                      <w:szCs w:val="18"/>
-                      <w:lang w:eastAsia="es-MX"/>
-                    </w:rPr>
-                    <w:t>interest</w:t>
-                  </w:r>
-                  <w:proofErr w:type="spellEnd"/>
+                    <w:t>gay interest</w:t>
+                  </w:r>
                 </w:p>
               </w:tc>
               <w:tc>
@@ -13279,40 +12041,16 @@
                       <w:lang w:eastAsia="es-MX"/>
                     </w:rPr>
                   </w:pPr>
-                  <w:proofErr w:type="spellStart"/>
-                  <w:r>
-                    <w:rPr>
-                      <w:rFonts w:ascii="Calibri" w:eastAsia="Times New Roman" w:hAnsi="Calibri" w:cs="Calibri"/>
-                      <w:color w:val="000000"/>
-                      <w:sz w:val="18"/>
-                      <w:szCs w:val="18"/>
-                      <w:lang w:eastAsia="es-MX"/>
-                    </w:rPr>
-                    <w:t>high</w:t>
-                  </w:r>
-                  <w:proofErr w:type="spellEnd"/>
-                  <w:r>
-                    <w:rPr>
-                      <w:rFonts w:ascii="Calibri" w:eastAsia="Times New Roman" w:hAnsi="Calibri" w:cs="Calibri"/>
-                      <w:color w:val="000000"/>
-                      <w:sz w:val="18"/>
-                      <w:szCs w:val="18"/>
-                      <w:lang w:eastAsia="es-MX"/>
-                    </w:rPr>
-                    <w:t xml:space="preserve"> </w:t>
-                  </w:r>
-                  <w:proofErr w:type="spellStart"/>
-                  <w:r>
-                    <w:rPr>
-                      <w:rFonts w:ascii="Calibri" w:eastAsia="Times New Roman" w:hAnsi="Calibri" w:cs="Calibri"/>
-                      <w:color w:val="000000"/>
-                      <w:sz w:val="18"/>
-                      <w:szCs w:val="18"/>
-                      <w:lang w:eastAsia="es-MX"/>
-                    </w:rPr>
-                    <w:t>school</w:t>
-                  </w:r>
-                  <w:proofErr w:type="spellEnd"/>
+                  <w:r>
+                    <w:rPr>
+                      <w:rFonts w:ascii="Calibri" w:eastAsia="Times New Roman" w:hAnsi="Calibri" w:cs="Calibri"/>
+                      <w:color w:val="000000"/>
+                      <w:sz w:val="18"/>
+                      <w:szCs w:val="18"/>
+                      <w:lang w:eastAsia="es-MX"/>
+                    </w:rPr>
+                    <w:t>high school</w:t>
+                  </w:r>
                 </w:p>
               </w:tc>
               <w:tc>
@@ -13441,40 +12179,16 @@
                       <w:lang w:eastAsia="es-MX"/>
                     </w:rPr>
                   </w:pPr>
-                  <w:proofErr w:type="spellStart"/>
-                  <w:r>
-                    <w:rPr>
-                      <w:rFonts w:ascii="Calibri" w:eastAsia="Times New Roman" w:hAnsi="Calibri" w:cs="Calibri"/>
-                      <w:color w:val="000000"/>
-                      <w:sz w:val="18"/>
-                      <w:szCs w:val="18"/>
-                      <w:lang w:eastAsia="es-MX"/>
-                    </w:rPr>
-                    <w:t>dark</w:t>
-                  </w:r>
-                  <w:proofErr w:type="spellEnd"/>
-                  <w:r>
-                    <w:rPr>
-                      <w:rFonts w:ascii="Calibri" w:eastAsia="Times New Roman" w:hAnsi="Calibri" w:cs="Calibri"/>
-                      <w:color w:val="000000"/>
-                      <w:sz w:val="18"/>
-                      <w:szCs w:val="18"/>
-                      <w:lang w:eastAsia="es-MX"/>
-                    </w:rPr>
-                    <w:t xml:space="preserve"> </w:t>
-                  </w:r>
-                  <w:proofErr w:type="spellStart"/>
-                  <w:r>
-                    <w:rPr>
-                      <w:rFonts w:ascii="Calibri" w:eastAsia="Times New Roman" w:hAnsi="Calibri" w:cs="Calibri"/>
-                      <w:color w:val="000000"/>
-                      <w:sz w:val="18"/>
-                      <w:szCs w:val="18"/>
-                      <w:lang w:eastAsia="es-MX"/>
-                    </w:rPr>
-                    <w:t>comedy</w:t>
-                  </w:r>
-                  <w:proofErr w:type="spellEnd"/>
+                  <w:r>
+                    <w:rPr>
+                      <w:rFonts w:ascii="Calibri" w:eastAsia="Times New Roman" w:hAnsi="Calibri" w:cs="Calibri"/>
+                      <w:color w:val="000000"/>
+                      <w:sz w:val="18"/>
+                      <w:szCs w:val="18"/>
+                      <w:lang w:eastAsia="es-MX"/>
+                    </w:rPr>
+                    <w:t>dark comedy</w:t>
+                  </w:r>
                 </w:p>
               </w:tc>
               <w:tc>
@@ -13534,7 +12248,6 @@
                       <w:lang w:eastAsia="es-MX"/>
                     </w:rPr>
                   </w:pPr>
-                  <w:proofErr w:type="spellStart"/>
                   <w:r>
                     <w:rPr>
                       <w:rFonts w:ascii="Calibri" w:eastAsia="Times New Roman" w:hAnsi="Calibri" w:cs="Calibri"/>
@@ -13545,7 +12258,6 @@
                     </w:rPr>
                     <w:t>monster</w:t>
                   </w:r>
-                  <w:proofErr w:type="spellEnd"/>
                 </w:p>
               </w:tc>
               <w:tc>
@@ -13605,7 +12317,6 @@
                       <w:lang w:eastAsia="es-MX"/>
                     </w:rPr>
                   </w:pPr>
-                  <w:proofErr w:type="spellStart"/>
                   <w:r>
                     <w:rPr>
                       <w:rFonts w:ascii="Calibri" w:eastAsia="Times New Roman" w:hAnsi="Calibri" w:cs="Calibri"/>
@@ -13616,7 +12327,6 @@
                     </w:rPr>
                     <w:t>slasher</w:t>
                   </w:r>
-                  <w:proofErr w:type="spellEnd"/>
                 </w:p>
               </w:tc>
               <w:tc>
@@ -13745,7 +12455,6 @@
                       <w:lang w:eastAsia="es-MX"/>
                     </w:rPr>
                   </w:pPr>
-                  <w:proofErr w:type="spellStart"/>
                   <w:r>
                     <w:rPr>
                       <w:rFonts w:ascii="Calibri" w:eastAsia="Times New Roman" w:hAnsi="Calibri" w:cs="Calibri"/>
@@ -13756,7 +12465,6 @@
                     </w:rPr>
                     <w:t>religion</w:t>
                   </w:r>
-                  <w:proofErr w:type="spellEnd"/>
                 </w:p>
               </w:tc>
               <w:tc>
@@ -13824,20 +12532,8 @@
                       <w:szCs w:val="18"/>
                       <w:lang w:eastAsia="es-MX"/>
                     </w:rPr>
-                    <w:t xml:space="preserve">stop </w:t>
-                  </w:r>
-                  <w:proofErr w:type="spellStart"/>
-                  <w:r>
-                    <w:rPr>
-                      <w:rFonts w:ascii="Calibri" w:eastAsia="Times New Roman" w:hAnsi="Calibri" w:cs="Calibri"/>
-                      <w:color w:val="000000"/>
-                      <w:sz w:val="18"/>
-                      <w:szCs w:val="18"/>
-                      <w:lang w:eastAsia="es-MX"/>
-                    </w:rPr>
-                    <w:t>motion</w:t>
-                  </w:r>
-                  <w:proofErr w:type="spellEnd"/>
+                    <w:t>stop motion</w:t>
+                  </w:r>
                 </w:p>
               </w:tc>
               <w:tc>
@@ -13897,7 +12593,6 @@
                       <w:lang w:eastAsia="es-MX"/>
                     </w:rPr>
                   </w:pPr>
-                  <w:proofErr w:type="spellStart"/>
                   <w:r>
                     <w:rPr>
                       <w:rFonts w:ascii="Calibri" w:eastAsia="Times New Roman" w:hAnsi="Calibri" w:cs="Calibri"/>
@@ -13908,7 +12603,6 @@
                     </w:rPr>
                     <w:t>dog</w:t>
                   </w:r>
-                  <w:proofErr w:type="spellEnd"/>
                 </w:p>
               </w:tc>
               <w:tc>
@@ -14045,20 +12739,8 @@
                       <w:szCs w:val="18"/>
                       <w:lang w:eastAsia="es-MX"/>
                     </w:rPr>
-                    <w:t xml:space="preserve">time </w:t>
-                  </w:r>
-                  <w:proofErr w:type="spellStart"/>
-                  <w:r>
-                    <w:rPr>
-                      <w:rFonts w:ascii="Calibri" w:eastAsia="Times New Roman" w:hAnsi="Calibri" w:cs="Calibri"/>
-                      <w:color w:val="000000"/>
-                      <w:sz w:val="18"/>
-                      <w:szCs w:val="18"/>
-                      <w:lang w:eastAsia="es-MX"/>
-                    </w:rPr>
-                    <w:t>travel</w:t>
-                  </w:r>
-                  <w:proofErr w:type="spellEnd"/>
+                    <w:t>time travel</w:t>
+                  </w:r>
                 </w:p>
               </w:tc>
               <w:tc>
@@ -14187,27 +12869,15 @@
                       <w:lang w:eastAsia="es-MX"/>
                     </w:rPr>
                   </w:pPr>
-                  <w:proofErr w:type="spellStart"/>
-                  <w:r>
-                    <w:rPr>
-                      <w:rFonts w:ascii="Calibri" w:eastAsia="Times New Roman" w:hAnsi="Calibri" w:cs="Calibri"/>
-                      <w:color w:val="000000"/>
-                      <w:sz w:val="18"/>
-                      <w:szCs w:val="18"/>
-                      <w:lang w:eastAsia="es-MX"/>
-                    </w:rPr>
-                    <w:t>lost</w:t>
-                  </w:r>
-                  <w:proofErr w:type="spellEnd"/>
-                  <w:r>
-                    <w:rPr>
-                      <w:rFonts w:ascii="Calibri" w:eastAsia="Times New Roman" w:hAnsi="Calibri" w:cs="Calibri"/>
-                      <w:color w:val="000000"/>
-                      <w:sz w:val="18"/>
-                      <w:szCs w:val="18"/>
-                      <w:lang w:eastAsia="es-MX"/>
-                    </w:rPr>
-                    <w:t xml:space="preserve"> film</w:t>
+                  <w:r>
+                    <w:rPr>
+                      <w:rFonts w:ascii="Calibri" w:eastAsia="Times New Roman" w:hAnsi="Calibri" w:cs="Calibri"/>
+                      <w:color w:val="000000"/>
+                      <w:sz w:val="18"/>
+                      <w:szCs w:val="18"/>
+                      <w:lang w:eastAsia="es-MX"/>
+                    </w:rPr>
+                    <w:t>lost film</w:t>
                   </w:r>
                 </w:p>
               </w:tc>
@@ -14268,7 +12938,6 @@
                       <w:lang w:eastAsia="es-MX"/>
                     </w:rPr>
                   </w:pPr>
-                  <w:proofErr w:type="spellStart"/>
                   <w:r>
                     <w:rPr>
                       <w:rFonts w:ascii="Calibri" w:eastAsia="Times New Roman" w:hAnsi="Calibri" w:cs="Calibri"/>
@@ -14279,7 +12948,6 @@
                     </w:rPr>
                     <w:t>marriage</w:t>
                   </w:r>
-                  <w:proofErr w:type="spellEnd"/>
                 </w:p>
               </w:tc>
               <w:tc>
@@ -14339,7 +13007,6 @@
                       <w:lang w:eastAsia="es-MX"/>
                     </w:rPr>
                   </w:pPr>
-                  <w:proofErr w:type="spellStart"/>
                   <w:r>
                     <w:rPr>
                       <w:rFonts w:ascii="Calibri" w:eastAsia="Times New Roman" w:hAnsi="Calibri" w:cs="Calibri"/>
@@ -14350,7 +13017,6 @@
                     </w:rPr>
                     <w:t>alien</w:t>
                   </w:r>
-                  <w:proofErr w:type="spellEnd"/>
                 </w:p>
               </w:tc>
               <w:tc>
@@ -14410,27 +13076,15 @@
                       <w:lang w:eastAsia="es-MX"/>
                     </w:rPr>
                   </w:pPr>
-                  <w:proofErr w:type="spellStart"/>
-                  <w:r>
-                    <w:rPr>
-                      <w:rFonts w:ascii="Calibri" w:eastAsia="Times New Roman" w:hAnsi="Calibri" w:cs="Calibri"/>
-                      <w:color w:val="000000"/>
-                      <w:sz w:val="18"/>
-                      <w:szCs w:val="18"/>
-                      <w:lang w:eastAsia="es-MX"/>
-                    </w:rPr>
-                    <w:t>football</w:t>
-                  </w:r>
-                  <w:proofErr w:type="spellEnd"/>
-                  <w:r>
-                    <w:rPr>
-                      <w:rFonts w:ascii="Calibri" w:eastAsia="Times New Roman" w:hAnsi="Calibri" w:cs="Calibri"/>
-                      <w:color w:val="000000"/>
-                      <w:sz w:val="18"/>
-                      <w:szCs w:val="18"/>
-                      <w:lang w:eastAsia="es-MX"/>
-                    </w:rPr>
-                    <w:t xml:space="preserve"> (soccer)</w:t>
+                  <w:r>
+                    <w:rPr>
+                      <w:rFonts w:ascii="Calibri" w:eastAsia="Times New Roman" w:hAnsi="Calibri" w:cs="Calibri"/>
+                      <w:color w:val="000000"/>
+                      <w:sz w:val="18"/>
+                      <w:szCs w:val="18"/>
+                      <w:lang w:eastAsia="es-MX"/>
+                    </w:rPr>
+                    <w:t>football (soccer)</w:t>
                   </w:r>
                 </w:p>
               </w:tc>
@@ -14491,7 +13145,6 @@
                       <w:lang w:eastAsia="es-MX"/>
                     </w:rPr>
                   </w:pPr>
-                  <w:proofErr w:type="spellStart"/>
                   <w:r>
                     <w:rPr>
                       <w:rFonts w:ascii="Calibri" w:eastAsia="Times New Roman" w:hAnsi="Calibri" w:cs="Calibri"/>
@@ -14502,7 +13155,6 @@
                     </w:rPr>
                     <w:t>gangster</w:t>
                   </w:r>
-                  <w:proofErr w:type="spellEnd"/>
                 </w:p>
               </w:tc>
               <w:tc>
@@ -14631,7 +13283,6 @@
                       <w:lang w:eastAsia="es-MX"/>
                     </w:rPr>
                   </w:pPr>
-                  <w:proofErr w:type="spellStart"/>
                   <w:r>
                     <w:rPr>
                       <w:rFonts w:ascii="Calibri" w:eastAsia="Times New Roman" w:hAnsi="Calibri" w:cs="Calibri"/>
@@ -14642,7 +13293,6 @@
                     </w:rPr>
                     <w:t>superhero</w:t>
                   </w:r>
-                  <w:proofErr w:type="spellEnd"/>
                 </w:p>
               </w:tc>
               <w:tc>
@@ -14771,7 +13421,6 @@
                       <w:lang w:eastAsia="es-MX"/>
                     </w:rPr>
                   </w:pPr>
-                  <w:proofErr w:type="spellStart"/>
                   <w:r>
                     <w:rPr>
                       <w:rFonts w:ascii="Calibri" w:eastAsia="Times New Roman" w:hAnsi="Calibri" w:cs="Calibri"/>
@@ -14782,7 +13431,6 @@
                     </w:rPr>
                     <w:t>africa</w:t>
                   </w:r>
-                  <w:proofErr w:type="spellEnd"/>
                 </w:p>
               </w:tc>
               <w:tc>
@@ -14911,7 +13559,6 @@
                       <w:lang w:eastAsia="es-MX"/>
                     </w:rPr>
                   </w:pPr>
-                  <w:proofErr w:type="spellStart"/>
                   <w:r>
                     <w:rPr>
                       <w:rFonts w:ascii="Calibri" w:eastAsia="Times New Roman" w:hAnsi="Calibri" w:cs="Calibri"/>
@@ -14922,7 +13569,6 @@
                     </w:rPr>
                     <w:t>japan</w:t>
                   </w:r>
-                  <w:proofErr w:type="spellEnd"/>
                 </w:p>
               </w:tc>
               <w:tc>
@@ -15051,7 +13697,6 @@
                       <w:lang w:eastAsia="es-MX"/>
                     </w:rPr>
                   </w:pPr>
-                  <w:proofErr w:type="spellStart"/>
                   <w:r>
                     <w:rPr>
                       <w:rFonts w:ascii="Calibri" w:eastAsia="Times New Roman" w:hAnsi="Calibri" w:cs="Calibri"/>
@@ -15062,7 +13707,6 @@
                     </w:rPr>
                     <w:t>nature</w:t>
                   </w:r>
-                  <w:proofErr w:type="spellEnd"/>
                 </w:p>
               </w:tc>
               <w:tc>
@@ -15122,7 +13766,6 @@
                       <w:lang w:eastAsia="es-MX"/>
                     </w:rPr>
                   </w:pPr>
-                  <w:proofErr w:type="spellStart"/>
                   <w:r>
                     <w:rPr>
                       <w:rFonts w:ascii="Calibri" w:eastAsia="Times New Roman" w:hAnsi="Calibri" w:cs="Calibri"/>
@@ -15133,7 +13776,6 @@
                     </w:rPr>
                     <w:t>mockumentary</w:t>
                   </w:r>
-                  <w:proofErr w:type="spellEnd"/>
                 </w:p>
               </w:tc>
               <w:tc>
@@ -15224,7 +13866,6 @@
                       <w:lang w:eastAsia="es-MX"/>
                     </w:rPr>
                   </w:pPr>
-                  <w:proofErr w:type="spellStart"/>
                   <w:r>
                     <w:rPr>
                       <w:rFonts w:ascii="Calibri" w:eastAsia="Times New Roman" w:hAnsi="Calibri" w:cs="Calibri"/>
@@ -15235,7 +13876,6 @@
                     </w:rPr>
                     <w:t>racism</w:t>
                   </w:r>
-                  <w:proofErr w:type="spellEnd"/>
                 </w:p>
               </w:tc>
               <w:tc>
@@ -15293,7 +13933,6 @@
                       <w:lang w:eastAsia="es-MX"/>
                     </w:rPr>
                   </w:pPr>
-                  <w:proofErr w:type="spellStart"/>
                   <w:r>
                     <w:rPr>
                       <w:rFonts w:ascii="Calibri" w:eastAsia="Times New Roman" w:hAnsi="Calibri" w:cs="Calibri"/>
@@ -15304,7 +13943,6 @@
                     </w:rPr>
                     <w:t>cartoon</w:t>
                   </w:r>
-                  <w:proofErr w:type="spellEnd"/>
                 </w:p>
               </w:tc>
               <w:tc>
@@ -15363,27 +14001,15 @@
                       <w:lang w:eastAsia="es-MX"/>
                     </w:rPr>
                   </w:pPr>
-                  <w:proofErr w:type="spellStart"/>
-                  <w:r>
-                    <w:rPr>
-                      <w:rFonts w:ascii="Calibri" w:eastAsia="Times New Roman" w:hAnsi="Calibri" w:cs="Calibri"/>
-                      <w:color w:val="000000"/>
-                      <w:sz w:val="18"/>
-                      <w:szCs w:val="18"/>
-                      <w:lang w:eastAsia="es-MX"/>
-                    </w:rPr>
-                    <w:t>fairy</w:t>
-                  </w:r>
-                  <w:proofErr w:type="spellEnd"/>
-                  <w:r>
-                    <w:rPr>
-                      <w:rFonts w:ascii="Calibri" w:eastAsia="Times New Roman" w:hAnsi="Calibri" w:cs="Calibri"/>
-                      <w:color w:val="000000"/>
-                      <w:sz w:val="18"/>
-                      <w:szCs w:val="18"/>
-                      <w:lang w:eastAsia="es-MX"/>
-                    </w:rPr>
-                    <w:t xml:space="preserve"> tale</w:t>
+                  <w:r>
+                    <w:rPr>
+                      <w:rFonts w:ascii="Calibri" w:eastAsia="Times New Roman" w:hAnsi="Calibri" w:cs="Calibri"/>
+                      <w:color w:val="000000"/>
+                      <w:sz w:val="18"/>
+                      <w:szCs w:val="18"/>
+                      <w:lang w:eastAsia="es-MX"/>
+                    </w:rPr>
+                    <w:t>fairy tale</w:t>
                   </w:r>
                 </w:p>
               </w:tc>
@@ -15444,40 +14070,16 @@
                       <w:lang w:eastAsia="es-MX"/>
                     </w:rPr>
                   </w:pPr>
-                  <w:proofErr w:type="spellStart"/>
-                  <w:r>
-                    <w:rPr>
-                      <w:rFonts w:ascii="Calibri" w:eastAsia="Times New Roman" w:hAnsi="Calibri" w:cs="Calibri"/>
-                      <w:color w:val="000000"/>
-                      <w:sz w:val="18"/>
-                      <w:szCs w:val="18"/>
-                      <w:lang w:eastAsia="es-MX"/>
-                    </w:rPr>
-                    <w:t>road</w:t>
-                  </w:r>
-                  <w:proofErr w:type="spellEnd"/>
-                  <w:r>
-                    <w:rPr>
-                      <w:rFonts w:ascii="Calibri" w:eastAsia="Times New Roman" w:hAnsi="Calibri" w:cs="Calibri"/>
-                      <w:color w:val="000000"/>
-                      <w:sz w:val="18"/>
-                      <w:szCs w:val="18"/>
-                      <w:lang w:eastAsia="es-MX"/>
-                    </w:rPr>
-                    <w:t xml:space="preserve"> </w:t>
-                  </w:r>
-                  <w:proofErr w:type="spellStart"/>
-                  <w:r>
-                    <w:rPr>
-                      <w:rFonts w:ascii="Calibri" w:eastAsia="Times New Roman" w:hAnsi="Calibri" w:cs="Calibri"/>
-                      <w:color w:val="000000"/>
-                      <w:sz w:val="18"/>
-                      <w:szCs w:val="18"/>
-                      <w:lang w:eastAsia="es-MX"/>
-                    </w:rPr>
-                    <w:t>trip</w:t>
-                  </w:r>
-                  <w:proofErr w:type="spellEnd"/>
+                  <w:r>
+                    <w:rPr>
+                      <w:rFonts w:ascii="Calibri" w:eastAsia="Times New Roman" w:hAnsi="Calibri" w:cs="Calibri"/>
+                      <w:color w:val="000000"/>
+                      <w:sz w:val="18"/>
+                      <w:szCs w:val="18"/>
+                      <w:lang w:eastAsia="es-MX"/>
+                    </w:rPr>
+                    <w:t>road trip</w:t>
+                  </w:r>
                 </w:p>
               </w:tc>
               <w:tc>
@@ -15537,7 +14139,6 @@
                       <w:lang w:eastAsia="es-MX"/>
                     </w:rPr>
                   </w:pPr>
-                  <w:proofErr w:type="spellStart"/>
                   <w:r>
                     <w:rPr>
                       <w:rFonts w:ascii="Calibri" w:eastAsia="Times New Roman" w:hAnsi="Calibri" w:cs="Calibri"/>
@@ -15548,7 +14149,6 @@
                     </w:rPr>
                     <w:t>satire</w:t>
                   </w:r>
-                  <w:proofErr w:type="spellEnd"/>
                 </w:p>
               </w:tc>
               <w:tc>
@@ -15608,7 +14208,6 @@
                       <w:lang w:eastAsia="es-MX"/>
                     </w:rPr>
                   </w:pPr>
-                  <w:proofErr w:type="spellStart"/>
                   <w:r>
                     <w:rPr>
                       <w:rFonts w:ascii="Calibri" w:eastAsia="Times New Roman" w:hAnsi="Calibri" w:cs="Calibri"/>
@@ -15619,7 +14218,6 @@
                     </w:rPr>
                     <w:t>pregnancy</w:t>
                   </w:r>
-                  <w:proofErr w:type="spellEnd"/>
                 </w:p>
               </w:tc>
               <w:tc>
@@ -15679,7 +14277,6 @@
                       <w:lang w:eastAsia="es-MX"/>
                     </w:rPr>
                   </w:pPr>
-                  <w:proofErr w:type="spellStart"/>
                   <w:r>
                     <w:rPr>
                       <w:rFonts w:ascii="Calibri" w:eastAsia="Times New Roman" w:hAnsi="Calibri" w:cs="Calibri"/>
@@ -15690,7 +14287,6 @@
                     </w:rPr>
                     <w:t>spy</w:t>
                   </w:r>
-                  <w:proofErr w:type="spellEnd"/>
                 </w:p>
               </w:tc>
               <w:tc>
@@ -15750,40 +14346,16 @@
                       <w:lang w:eastAsia="es-MX"/>
                     </w:rPr>
                   </w:pPr>
-                  <w:proofErr w:type="spellStart"/>
-                  <w:r>
-                    <w:rPr>
-                      <w:rFonts w:ascii="Calibri" w:eastAsia="Times New Roman" w:hAnsi="Calibri" w:cs="Calibri"/>
-                      <w:color w:val="000000"/>
-                      <w:sz w:val="18"/>
-                      <w:szCs w:val="18"/>
-                      <w:lang w:eastAsia="es-MX"/>
-                    </w:rPr>
-                    <w:t>small</w:t>
-                  </w:r>
-                  <w:proofErr w:type="spellEnd"/>
-                  <w:r>
-                    <w:rPr>
-                      <w:rFonts w:ascii="Calibri" w:eastAsia="Times New Roman" w:hAnsi="Calibri" w:cs="Calibri"/>
-                      <w:color w:val="000000"/>
-                      <w:sz w:val="18"/>
-                      <w:szCs w:val="18"/>
-                      <w:lang w:eastAsia="es-MX"/>
-                    </w:rPr>
-                    <w:t xml:space="preserve"> </w:t>
-                  </w:r>
-                  <w:proofErr w:type="spellStart"/>
-                  <w:r>
-                    <w:rPr>
-                      <w:rFonts w:ascii="Calibri" w:eastAsia="Times New Roman" w:hAnsi="Calibri" w:cs="Calibri"/>
-                      <w:color w:val="000000"/>
-                      <w:sz w:val="18"/>
-                      <w:szCs w:val="18"/>
-                      <w:lang w:eastAsia="es-MX"/>
-                    </w:rPr>
-                    <w:t>town</w:t>
-                  </w:r>
-                  <w:proofErr w:type="spellEnd"/>
+                  <w:r>
+                    <w:rPr>
+                      <w:rFonts w:ascii="Calibri" w:eastAsia="Times New Roman" w:hAnsi="Calibri" w:cs="Calibri"/>
+                      <w:color w:val="000000"/>
+                      <w:sz w:val="18"/>
+                      <w:szCs w:val="18"/>
+                      <w:lang w:eastAsia="es-MX"/>
+                    </w:rPr>
+                    <w:t>small town</w:t>
+                  </w:r>
                 </w:p>
               </w:tc>
               <w:tc>
@@ -15843,7 +14415,6 @@
                       <w:lang w:eastAsia="es-MX"/>
                     </w:rPr>
                   </w:pPr>
-                  <w:proofErr w:type="spellStart"/>
                   <w:r>
                     <w:rPr>
                       <w:rFonts w:ascii="Calibri" w:eastAsia="Times New Roman" w:hAnsi="Calibri" w:cs="Calibri"/>
@@ -15854,7 +14425,6 @@
                     </w:rPr>
                     <w:t>mystery</w:t>
                   </w:r>
-                  <w:proofErr w:type="spellEnd"/>
                 </w:p>
               </w:tc>
               <w:tc>
@@ -15914,7 +14484,6 @@
                       <w:lang w:eastAsia="es-MX"/>
                     </w:rPr>
                   </w:pPr>
-                  <w:proofErr w:type="spellStart"/>
                   <w:r>
                     <w:rPr>
                       <w:rFonts w:ascii="Calibri" w:eastAsia="Times New Roman" w:hAnsi="Calibri" w:cs="Calibri"/>
@@ -15925,7 +14494,6 @@
                     </w:rPr>
                     <w:t>infidelity</w:t>
                   </w:r>
-                  <w:proofErr w:type="spellEnd"/>
                 </w:p>
               </w:tc>
               <w:tc>
@@ -15985,7 +14553,6 @@
                       <w:lang w:eastAsia="es-MX"/>
                     </w:rPr>
                   </w:pPr>
-                  <w:proofErr w:type="spellStart"/>
                   <w:r>
                     <w:rPr>
                       <w:rFonts w:ascii="Calibri" w:eastAsia="Times New Roman" w:hAnsi="Calibri" w:cs="Calibri"/>
@@ -15996,7 +14563,6 @@
                     </w:rPr>
                     <w:t>investigation</w:t>
                   </w:r>
-                  <w:proofErr w:type="spellEnd"/>
                 </w:p>
               </w:tc>
               <w:tc>
@@ -16125,7 +14691,6 @@
                       <w:lang w:eastAsia="es-MX"/>
                     </w:rPr>
                   </w:pPr>
-                  <w:proofErr w:type="spellStart"/>
                   <w:r>
                     <w:rPr>
                       <w:rFonts w:ascii="Calibri" w:eastAsia="Times New Roman" w:hAnsi="Calibri" w:cs="Calibri"/>
@@ -16136,7 +14701,6 @@
                     </w:rPr>
                     <w:t>noir</w:t>
                   </w:r>
-                  <w:proofErr w:type="spellEnd"/>
                 </w:p>
               </w:tc>
               <w:tc>
@@ -16204,29 +14768,7 @@
                       <w:szCs w:val="18"/>
                       <w:lang w:eastAsia="es-MX"/>
                     </w:rPr>
-                    <w:t xml:space="preserve">los </w:t>
-                  </w:r>
-                  <w:proofErr w:type="spellStart"/>
-                  <w:r>
-                    <w:rPr>
-                      <w:rFonts w:ascii="Calibri" w:eastAsia="Times New Roman" w:hAnsi="Calibri" w:cs="Calibri"/>
-                      <w:color w:val="000000"/>
-                      <w:sz w:val="18"/>
-                      <w:szCs w:val="18"/>
-                      <w:lang w:eastAsia="es-MX"/>
-                    </w:rPr>
-                    <w:t>angeles</w:t>
-                  </w:r>
-                  <w:proofErr w:type="spellEnd"/>
-                  <w:r>
-                    <w:rPr>
-                      <w:rFonts w:ascii="Calibri" w:eastAsia="Times New Roman" w:hAnsi="Calibri" w:cs="Calibri"/>
-                      <w:color w:val="000000"/>
-                      <w:sz w:val="18"/>
-                      <w:szCs w:val="18"/>
-                      <w:lang w:eastAsia="es-MX"/>
-                    </w:rPr>
-                    <w:t>, california</w:t>
+                    <w:t>los angeles, california</w:t>
                   </w:r>
                 </w:p>
               </w:tc>
@@ -16287,7 +14829,6 @@
                       <w:lang w:eastAsia="es-MX"/>
                     </w:rPr>
                   </w:pPr>
-                  <w:proofErr w:type="spellStart"/>
                   <w:r>
                     <w:rPr>
                       <w:rFonts w:ascii="Calibri" w:eastAsia="Times New Roman" w:hAnsi="Calibri" w:cs="Calibri"/>
@@ -16298,7 +14839,6 @@
                     </w:rPr>
                     <w:t>avant-garde</w:t>
                   </w:r>
-                  <w:proofErr w:type="spellEnd"/>
                 </w:p>
               </w:tc>
               <w:tc>
@@ -16358,7 +14898,6 @@
                       <w:lang w:eastAsia="es-MX"/>
                     </w:rPr>
                   </w:pPr>
-                  <w:proofErr w:type="spellStart"/>
                   <w:r>
                     <w:rPr>
                       <w:rFonts w:ascii="Calibri" w:eastAsia="Times New Roman" w:hAnsi="Calibri" w:cs="Calibri"/>
@@ -16369,7 +14908,6 @@
                     </w:rPr>
                     <w:t>school</w:t>
                   </w:r>
-                  <w:proofErr w:type="spellEnd"/>
                 </w:p>
               </w:tc>
               <w:tc>
@@ -16429,7 +14967,6 @@
                       <w:lang w:eastAsia="es-MX"/>
                     </w:rPr>
                   </w:pPr>
-                  <w:proofErr w:type="spellStart"/>
                   <w:r>
                     <w:rPr>
                       <w:rFonts w:ascii="Calibri" w:eastAsia="Times New Roman" w:hAnsi="Calibri" w:cs="Calibri"/>
@@ -16440,7 +14977,6 @@
                     </w:rPr>
                     <w:t>robbery</w:t>
                   </w:r>
-                  <w:proofErr w:type="spellEnd"/>
                 </w:p>
               </w:tc>
               <w:tc>
@@ -16500,27 +15036,15 @@
                       <w:lang w:eastAsia="es-MX"/>
                     </w:rPr>
                   </w:pPr>
-                  <w:proofErr w:type="spellStart"/>
-                  <w:r>
-                    <w:rPr>
-                      <w:rFonts w:ascii="Calibri" w:eastAsia="Times New Roman" w:hAnsi="Calibri" w:cs="Calibri"/>
-                      <w:color w:val="000000"/>
-                      <w:sz w:val="18"/>
-                      <w:szCs w:val="18"/>
-                      <w:lang w:eastAsia="es-MX"/>
-                    </w:rPr>
-                    <w:t>dutch</w:t>
-                  </w:r>
-                  <w:proofErr w:type="spellEnd"/>
-                  <w:r>
-                    <w:rPr>
-                      <w:rFonts w:ascii="Calibri" w:eastAsia="Times New Roman" w:hAnsi="Calibri" w:cs="Calibri"/>
-                      <w:color w:val="000000"/>
-                      <w:sz w:val="18"/>
-                      <w:szCs w:val="18"/>
-                      <w:lang w:eastAsia="es-MX"/>
-                    </w:rPr>
-                    <w:t xml:space="preserve"> cabaret</w:t>
+                  <w:r>
+                    <w:rPr>
+                      <w:rFonts w:ascii="Calibri" w:eastAsia="Times New Roman" w:hAnsi="Calibri" w:cs="Calibri"/>
+                      <w:color w:val="000000"/>
+                      <w:sz w:val="18"/>
+                      <w:szCs w:val="18"/>
+                      <w:lang w:eastAsia="es-MX"/>
+                    </w:rPr>
+                    <w:t>dutch cabaret</w:t>
                   </w:r>
                 </w:p>
               </w:tc>
@@ -16581,40 +15105,16 @@
                       <w:lang w:eastAsia="es-MX"/>
                     </w:rPr>
                   </w:pPr>
-                  <w:proofErr w:type="spellStart"/>
-                  <w:r>
-                    <w:rPr>
-                      <w:rFonts w:ascii="Calibri" w:eastAsia="Times New Roman" w:hAnsi="Calibri" w:cs="Calibri"/>
-                      <w:color w:val="000000"/>
-                      <w:sz w:val="18"/>
-                      <w:szCs w:val="18"/>
-                      <w:lang w:eastAsia="es-MX"/>
-                    </w:rPr>
-                    <w:t>london</w:t>
-                  </w:r>
-                  <w:proofErr w:type="spellEnd"/>
-                  <w:r>
-                    <w:rPr>
-                      <w:rFonts w:ascii="Calibri" w:eastAsia="Times New Roman" w:hAnsi="Calibri" w:cs="Calibri"/>
-                      <w:color w:val="000000"/>
-                      <w:sz w:val="18"/>
-                      <w:szCs w:val="18"/>
-                      <w:lang w:eastAsia="es-MX"/>
-                    </w:rPr>
-                    <w:t xml:space="preserve">, </w:t>
-                  </w:r>
-                  <w:proofErr w:type="spellStart"/>
-                  <w:r>
-                    <w:rPr>
-                      <w:rFonts w:ascii="Calibri" w:eastAsia="Times New Roman" w:hAnsi="Calibri" w:cs="Calibri"/>
-                      <w:color w:val="000000"/>
-                      <w:sz w:val="18"/>
-                      <w:szCs w:val="18"/>
-                      <w:lang w:eastAsia="es-MX"/>
-                    </w:rPr>
-                    <w:t>england</w:t>
-                  </w:r>
-                  <w:proofErr w:type="spellEnd"/>
+                  <w:r>
+                    <w:rPr>
+                      <w:rFonts w:ascii="Calibri" w:eastAsia="Times New Roman" w:hAnsi="Calibri" w:cs="Calibri"/>
+                      <w:color w:val="000000"/>
+                      <w:sz w:val="18"/>
+                      <w:szCs w:val="18"/>
+                      <w:lang w:eastAsia="es-MX"/>
+                    </w:rPr>
+                    <w:t>london, england</w:t>
+                  </w:r>
                 </w:p>
               </w:tc>
               <w:tc>
@@ -16743,40 +15243,16 @@
                       <w:lang w:eastAsia="es-MX"/>
                     </w:rPr>
                   </w:pPr>
-                  <w:proofErr w:type="spellStart"/>
-                  <w:r>
-                    <w:rPr>
-                      <w:rFonts w:ascii="Calibri" w:eastAsia="Times New Roman" w:hAnsi="Calibri" w:cs="Calibri"/>
-                      <w:color w:val="000000"/>
-                      <w:sz w:val="18"/>
-                      <w:szCs w:val="18"/>
-                      <w:lang w:eastAsia="es-MX"/>
-                    </w:rPr>
-                    <w:t>sibling</w:t>
-                  </w:r>
-                  <w:proofErr w:type="spellEnd"/>
-                  <w:r>
-                    <w:rPr>
-                      <w:rFonts w:ascii="Calibri" w:eastAsia="Times New Roman" w:hAnsi="Calibri" w:cs="Calibri"/>
-                      <w:color w:val="000000"/>
-                      <w:sz w:val="18"/>
-                      <w:szCs w:val="18"/>
-                      <w:lang w:eastAsia="es-MX"/>
-                    </w:rPr>
-                    <w:t xml:space="preserve"> </w:t>
-                  </w:r>
-                  <w:proofErr w:type="spellStart"/>
-                  <w:r>
-                    <w:rPr>
-                      <w:rFonts w:ascii="Calibri" w:eastAsia="Times New Roman" w:hAnsi="Calibri" w:cs="Calibri"/>
-                      <w:color w:val="000000"/>
-                      <w:sz w:val="18"/>
-                      <w:szCs w:val="18"/>
-                      <w:lang w:eastAsia="es-MX"/>
-                    </w:rPr>
-                    <w:t>relationship</w:t>
-                  </w:r>
-                  <w:proofErr w:type="spellEnd"/>
+                  <w:r>
+                    <w:rPr>
+                      <w:rFonts w:ascii="Calibri" w:eastAsia="Times New Roman" w:hAnsi="Calibri" w:cs="Calibri"/>
+                      <w:color w:val="000000"/>
+                      <w:sz w:val="18"/>
+                      <w:szCs w:val="18"/>
+                      <w:lang w:eastAsia="es-MX"/>
+                    </w:rPr>
+                    <w:t>sibling relationship</w:t>
+                  </w:r>
                 </w:p>
               </w:tc>
               <w:tc>
@@ -16836,7 +15312,6 @@
                       <w:lang w:eastAsia="es-MX"/>
                     </w:rPr>
                   </w:pPr>
-                  <w:proofErr w:type="spellStart"/>
                   <w:r>
                     <w:rPr>
                       <w:rFonts w:ascii="Calibri" w:eastAsia="Times New Roman" w:hAnsi="Calibri" w:cs="Calibri"/>
@@ -16847,7 +15322,6 @@
                     </w:rPr>
                     <w:t>surrealism</w:t>
                   </w:r>
-                  <w:proofErr w:type="spellEnd"/>
                 </w:p>
               </w:tc>
               <w:tc>
@@ -16907,7 +15381,6 @@
                       <w:lang w:eastAsia="es-MX"/>
                     </w:rPr>
                   </w:pPr>
-                  <w:proofErr w:type="spellStart"/>
                   <w:r>
                     <w:rPr>
                       <w:rFonts w:ascii="Calibri" w:eastAsia="Times New Roman" w:hAnsi="Calibri" w:cs="Calibri"/>
@@ -16918,7 +15391,6 @@
                     </w:rPr>
                     <w:t>anthology</w:t>
                   </w:r>
-                  <w:proofErr w:type="spellEnd"/>
                 </w:p>
               </w:tc>
               <w:tc>
@@ -16978,7 +15450,6 @@
                       <w:lang w:eastAsia="es-MX"/>
                     </w:rPr>
                   </w:pPr>
-                  <w:proofErr w:type="spellStart"/>
                   <w:r>
                     <w:rPr>
                       <w:rFonts w:ascii="Calibri" w:eastAsia="Times New Roman" w:hAnsi="Calibri" w:cs="Calibri"/>
@@ -16989,7 +15460,6 @@
                     </w:rPr>
                     <w:t>france</w:t>
                   </w:r>
-                  <w:proofErr w:type="spellEnd"/>
                 </w:p>
               </w:tc>
               <w:tc>
@@ -17121,15 +15591,7 @@
     </w:p>
     <w:p>
       <w:r>
-        <w:t xml:space="preserve">El resultado es un archivo </w:t>
-      </w:r>
-      <w:proofErr w:type="spellStart"/>
-      <w:r>
-        <w:t>csv</w:t>
-      </w:r>
-      <w:proofErr w:type="spellEnd"/>
-      <w:r>
-        <w:t xml:space="preserve"> llamado </w:t>
+        <w:t xml:space="preserve">El resultado es un archivo csv llamado </w:t>
       </w:r>
       <w:hyperlink r:id="rId17" w:history="1">
         <w:r>
@@ -17182,15 +15644,7 @@
     </w:p>
     <w:p>
       <w:r>
-        <w:t xml:space="preserve">Al realiza la iteración por lotes, se obtiene un set de datos en formato </w:t>
-      </w:r>
-      <w:proofErr w:type="spellStart"/>
-      <w:r>
-        <w:t>csv</w:t>
-      </w:r>
-      <w:proofErr w:type="spellEnd"/>
-      <w:r>
-        <w:t xml:space="preserve">, sin embargo, </w:t>
+        <w:t xml:space="preserve">Al realiza la iteración por lotes, se obtiene un set de datos en formato csv, sin embargo, </w:t>
       </w:r>
       <w:r>
         <w:t xml:space="preserve">contiene </w:t>
@@ -17264,22 +15718,12 @@
         <w:t xml:space="preserve">Todo el código y procedimientos abarcados hasta punto pueden encontrarse en el archivo </w:t>
       </w:r>
       <w:hyperlink r:id="rId19" w:history="1">
-        <w:proofErr w:type="spellStart"/>
         <w:r>
           <w:rPr>
             <w:rStyle w:val="Hyperlink"/>
           </w:rPr>
-          <w:t>etl_</w:t>
+          <w:t>etl_process.ipynb</w:t>
         </w:r>
-        <w:proofErr w:type="gramStart"/>
-        <w:r>
-          <w:rPr>
-            <w:rStyle w:val="Hyperlink"/>
-          </w:rPr>
-          <w:t>process.ipynb</w:t>
-        </w:r>
-        <w:proofErr w:type="spellEnd"/>
-        <w:proofErr w:type="gramEnd"/>
       </w:hyperlink>
       <w:r>
         <w:t xml:space="preserve"> </w:t>
@@ -17401,42 +15845,13 @@
         <w:t>:</w:t>
       </w:r>
       <w:r>
-        <w:t xml:space="preserve"> para realizar la transformación utilizamos la función </w:t>
-      </w:r>
-      <w:proofErr w:type="spellStart"/>
-      <w:r>
-        <w:t>datetime</w:t>
-      </w:r>
-      <w:proofErr w:type="spellEnd"/>
-      <w:r>
-        <w:t xml:space="preserve"> del paquete </w:t>
-      </w:r>
-      <w:proofErr w:type="spellStart"/>
-      <w:r>
-        <w:t>datetime</w:t>
-      </w:r>
-      <w:proofErr w:type="spellEnd"/>
-      <w:r>
-        <w:t xml:space="preserve"> y utilizando el </w:t>
+        <w:t xml:space="preserve"> para realizar la transformación utilizamos la función datetime del paquete datetime y utilizando el </w:t>
       </w:r>
       <w:r>
         <w:t>método</w:t>
       </w:r>
       <w:r>
-        <w:t xml:space="preserve"> </w:t>
-      </w:r>
-      <w:proofErr w:type="spellStart"/>
-      <w:proofErr w:type="gramStart"/>
-      <w:r>
-        <w:t>toordinal</w:t>
-      </w:r>
-      <w:proofErr w:type="spellEnd"/>
-      <w:r>
-        <w:t>(</w:t>
-      </w:r>
-      <w:proofErr w:type="gramEnd"/>
-      <w:r>
-        <w:t>)</w:t>
+        <w:t xml:space="preserve"> toordinal()</w:t>
       </w:r>
       <w:r>
         <w:t>.</w:t>
@@ -17456,18 +15871,8 @@
           <w:iCs/>
           <w:u w:val="single"/>
         </w:rPr>
-        <w:t xml:space="preserve">Reemplazando los valores 0 a formato </w:t>
-      </w:r>
-      <w:proofErr w:type="spellStart"/>
-      <w:r>
-        <w:rPr>
-          <w:i/>
-          <w:iCs/>
-          <w:u w:val="single"/>
-        </w:rPr>
-        <w:t>nan</w:t>
-      </w:r>
-      <w:proofErr w:type="spellEnd"/>
+        <w:t>Reemplazando los valores 0 a formato nan</w:t>
+      </w:r>
       <w:r>
         <w:t>:</w:t>
       </w:r>
@@ -17475,23 +15880,7 @@
         <w:t xml:space="preserve"> </w:t>
       </w:r>
       <w:r>
-        <w:t xml:space="preserve">el motivo de esto es que durante la implementación del modelo usaremos la métrica “distancia euclidiana </w:t>
-      </w:r>
-      <w:proofErr w:type="spellStart"/>
-      <w:r>
-        <w:t>nan</w:t>
-      </w:r>
-      <w:proofErr w:type="spellEnd"/>
-      <w:r>
-        <w:t xml:space="preserve">” la cual </w:t>
-      </w:r>
-      <w:proofErr w:type="spellStart"/>
-      <w:r>
-        <w:t>ponderiza</w:t>
-      </w:r>
-      <w:proofErr w:type="spellEnd"/>
-      <w:r>
-        <w:t xml:space="preserve"> la distancia de acuerdo a la cantidad de datos faltantes.</w:t>
+        <w:t>el motivo de esto es que durante la implementación del modelo usaremos la métrica “distancia euclidiana nan” la cual ponderiza la distancia de acuerdo a la cantidad de datos faltantes.</w:t>
       </w:r>
     </w:p>
     <w:p>
@@ -17577,29 +15966,13 @@
         <w:t xml:space="preserve">descripción </w:t>
       </w:r>
       <w:r>
-        <w:t xml:space="preserve">de los datos excluyendo el género y </w:t>
-      </w:r>
-      <w:proofErr w:type="spellStart"/>
-      <w:r>
-        <w:t>collection</w:t>
-      </w:r>
-      <w:proofErr w:type="spellEnd"/>
-      <w:r>
-        <w:t xml:space="preserve"> se muestra a través de sus respectivos histogramas.</w:t>
+        <w:t>de los datos excluyendo el género y collection se muestra a través de sus respectivos histogramas.</w:t>
       </w:r>
       <w:r>
         <w:t xml:space="preserve"> </w:t>
       </w:r>
       <w:r>
-        <w:t xml:space="preserve">Como primer paso para conocer nuestros datos, podemos observar la siguiente tabla descriptiva, misma que puede obtenerse a partir del método </w:t>
-      </w:r>
-      <w:proofErr w:type="gramStart"/>
-      <w:r>
-        <w:t>describe(</w:t>
-      </w:r>
-      <w:proofErr w:type="gramEnd"/>
-      <w:r>
-        <w:t>) de la biblioteca pandas.</w:t>
+        <w:t>Como primer paso para conocer nuestros datos, podemos observar la siguiente tabla descriptiva, misma que puede obtenerse a partir del método describe() de la biblioteca pandas.</w:t>
       </w:r>
     </w:p>
     <w:tbl>
@@ -17690,7 +16063,6 @@
                 <w:lang w:eastAsia="es-MX"/>
               </w:rPr>
             </w:pPr>
-            <w:proofErr w:type="spellStart"/>
             <w:r>
               <w:rPr>
                 <w:rFonts w:ascii="Segoe UI" w:eastAsia="Times New Roman" w:hAnsi="Segoe UI" w:cs="Segoe UI"/>
@@ -17702,7 +16074,6 @@
               </w:rPr>
               <w:t>budget</w:t>
             </w:r>
-            <w:proofErr w:type="spellEnd"/>
           </w:p>
         </w:tc>
         <w:tc>
@@ -17731,7 +16102,6 @@
                 <w:lang w:eastAsia="es-MX"/>
               </w:rPr>
             </w:pPr>
-            <w:proofErr w:type="spellStart"/>
             <w:r>
               <w:rPr>
                 <w:rFonts w:ascii="Segoe UI" w:eastAsia="Times New Roman" w:hAnsi="Segoe UI" w:cs="Segoe UI"/>
@@ -17743,7 +16113,6 @@
               </w:rPr>
               <w:t>popularity</w:t>
             </w:r>
-            <w:proofErr w:type="spellEnd"/>
           </w:p>
         </w:tc>
         <w:tc>
@@ -17772,7 +16141,6 @@
                 <w:lang w:eastAsia="es-MX"/>
               </w:rPr>
             </w:pPr>
-            <w:proofErr w:type="spellStart"/>
             <w:r>
               <w:rPr>
                 <w:rFonts w:ascii="Segoe UI" w:eastAsia="Times New Roman" w:hAnsi="Segoe UI" w:cs="Segoe UI"/>
@@ -17784,7 +16152,6 @@
               </w:rPr>
               <w:t>release_date</w:t>
             </w:r>
-            <w:proofErr w:type="spellEnd"/>
           </w:p>
         </w:tc>
         <w:tc>
@@ -17813,7 +16180,6 @@
                 <w:lang w:eastAsia="es-MX"/>
               </w:rPr>
             </w:pPr>
-            <w:proofErr w:type="spellStart"/>
             <w:r>
               <w:rPr>
                 <w:rFonts w:ascii="Segoe UI" w:eastAsia="Times New Roman" w:hAnsi="Segoe UI" w:cs="Segoe UI"/>
@@ -17825,7 +16191,6 @@
               </w:rPr>
               <w:t>revenue</w:t>
             </w:r>
-            <w:proofErr w:type="spellEnd"/>
           </w:p>
         </w:tc>
         <w:tc>
@@ -17854,7 +16219,6 @@
                 <w:lang w:eastAsia="es-MX"/>
               </w:rPr>
             </w:pPr>
-            <w:proofErr w:type="spellStart"/>
             <w:r>
               <w:rPr>
                 <w:rFonts w:ascii="Segoe UI" w:eastAsia="Times New Roman" w:hAnsi="Segoe UI" w:cs="Segoe UI"/>
@@ -17866,7 +16230,6 @@
               </w:rPr>
               <w:t>runtime</w:t>
             </w:r>
-            <w:proofErr w:type="spellEnd"/>
           </w:p>
         </w:tc>
         <w:tc>
@@ -17895,7 +16258,6 @@
                 <w:lang w:eastAsia="es-MX"/>
               </w:rPr>
             </w:pPr>
-            <w:proofErr w:type="spellStart"/>
             <w:r>
               <w:rPr>
                 <w:rFonts w:ascii="Segoe UI" w:eastAsia="Times New Roman" w:hAnsi="Segoe UI" w:cs="Segoe UI"/>
@@ -17907,7 +16269,6 @@
               </w:rPr>
               <w:t>vote_average</w:t>
             </w:r>
-            <w:proofErr w:type="spellEnd"/>
           </w:p>
         </w:tc>
         <w:tc>
@@ -17936,7 +16297,6 @@
                 <w:lang w:eastAsia="es-MX"/>
               </w:rPr>
             </w:pPr>
-            <w:proofErr w:type="spellStart"/>
             <w:r>
               <w:rPr>
                 <w:rFonts w:ascii="Segoe UI" w:eastAsia="Times New Roman" w:hAnsi="Segoe UI" w:cs="Segoe UI"/>
@@ -17948,7 +16308,6 @@
               </w:rPr>
               <w:t>vote_count</w:t>
             </w:r>
-            <w:proofErr w:type="spellEnd"/>
           </w:p>
         </w:tc>
       </w:tr>
@@ -17980,7 +16339,6 @@
                 <w:lang w:eastAsia="es-MX"/>
               </w:rPr>
             </w:pPr>
-            <w:proofErr w:type="spellStart"/>
             <w:r>
               <w:rPr>
                 <w:rFonts w:ascii="Segoe UI" w:eastAsia="Times New Roman" w:hAnsi="Segoe UI" w:cs="Segoe UI"/>
@@ -17990,7 +16348,6 @@
               </w:rPr>
               <w:t>count</w:t>
             </w:r>
-            <w:proofErr w:type="spellEnd"/>
           </w:p>
         </w:tc>
         <w:tc>
@@ -18552,7 +16909,6 @@
                 <w:lang w:eastAsia="es-MX"/>
               </w:rPr>
             </w:pPr>
-            <w:proofErr w:type="spellStart"/>
             <w:r>
               <w:rPr>
                 <w:rFonts w:ascii="Segoe UI" w:eastAsia="Times New Roman" w:hAnsi="Segoe UI" w:cs="Segoe UI"/>
@@ -18562,7 +16918,6 @@
               </w:rPr>
               <w:t>std</w:t>
             </w:r>
-            <w:proofErr w:type="spellEnd"/>
           </w:p>
         </w:tc>
         <w:tc>
@@ -19979,7 +18334,6 @@
                 <w:lang w:eastAsia="es-MX"/>
               </w:rPr>
             </w:pPr>
-            <w:proofErr w:type="spellStart"/>
             <w:r>
               <w:rPr>
                 <w:rFonts w:ascii="Segoe UI" w:eastAsia="Times New Roman" w:hAnsi="Segoe UI" w:cs="Segoe UI"/>
@@ -19989,7 +18343,6 @@
               </w:rPr>
               <w:t>max</w:t>
             </w:r>
-            <w:proofErr w:type="spellEnd"/>
           </w:p>
         </w:tc>
         <w:tc>
@@ -20247,23 +18600,7 @@
         <w:t>cada característica presenta</w:t>
       </w:r>
       <w:r>
-        <w:t xml:space="preserve"> diferentes escalas, además la característica “</w:t>
-      </w:r>
-      <w:proofErr w:type="spellStart"/>
-      <w:r>
-        <w:t>budget</w:t>
-      </w:r>
-      <w:proofErr w:type="spellEnd"/>
-      <w:r>
-        <w:t>” y “</w:t>
-      </w:r>
-      <w:proofErr w:type="spellStart"/>
-      <w:r>
-        <w:t>runtime</w:t>
-      </w:r>
-      <w:proofErr w:type="spellEnd"/>
-      <w:r>
-        <w:t>” son las que más valores nulos presentan.</w:t>
+        <w:t xml:space="preserve"> diferentes escalas, además la característica “budget” y “runtime” son las que más valores nulos presentan.</w:t>
       </w:r>
     </w:p>
     <w:p>
@@ -20339,15 +18676,7 @@
         <w:t xml:space="preserve">que la distribución </w:t>
       </w:r>
       <w:r>
-        <w:t>no es uniforme salvo para “</w:t>
-      </w:r>
-      <w:proofErr w:type="spellStart"/>
-      <w:r>
-        <w:t>vote_average</w:t>
-      </w:r>
-      <w:proofErr w:type="spellEnd"/>
-      <w:r>
-        <w:t>”</w:t>
+        <w:t>no es uniforme salvo para “vote_average”</w:t>
       </w:r>
       <w:r>
         <w:t xml:space="preserve"> (debido al teorema de límite central)</w:t>
@@ -20356,15 +18685,7 @@
         <w:t>, además se presenta un sesgo pronunciado en estos datos</w:t>
       </w:r>
       <w:r>
-        <w:t xml:space="preserve"> y </w:t>
-      </w:r>
-      <w:proofErr w:type="spellStart"/>
-      <w:r>
-        <w:t>outliers</w:t>
-      </w:r>
-      <w:proofErr w:type="spellEnd"/>
-      <w:r>
-        <w:t xml:space="preserve"> bastante grandes, de modo que para implementar nuestro modelo realizaremos un proceso de normalización</w:t>
+        <w:t xml:space="preserve"> y outliers bastante grandes, de modo que para implementar nuestro modelo realizaremos un proceso de normalización</w:t>
       </w:r>
       <w:r>
         <w:t>.</w:t>
@@ -20388,39 +18709,7 @@
     </w:p>
     <w:p>
       <w:r>
-        <w:t xml:space="preserve">Reasignación de </w:t>
-      </w:r>
-      <w:proofErr w:type="spellStart"/>
-      <w:r>
-        <w:t>outliers</w:t>
-      </w:r>
-      <w:proofErr w:type="spellEnd"/>
-      <w:r>
-        <w:t xml:space="preserve">: en primera instancia se optó por utilizar la función </w:t>
-      </w:r>
-      <w:proofErr w:type="spellStart"/>
-      <w:r>
-        <w:t>MinMaxScaler</w:t>
-      </w:r>
-      <w:proofErr w:type="spellEnd"/>
-      <w:r>
-        <w:t xml:space="preserve"> de la biblioteca </w:t>
-      </w:r>
-      <w:proofErr w:type="spellStart"/>
-      <w:r>
-        <w:t>scikitlearn</w:t>
-      </w:r>
-      <w:proofErr w:type="spellEnd"/>
-      <w:r>
-        <w:t xml:space="preserve">, sin embargo, dado que el conjunto de datos presenta datos mucho mayores a los de la media o el rango </w:t>
-      </w:r>
-      <w:proofErr w:type="spellStart"/>
-      <w:r>
-        <w:t>intercuantílico</w:t>
-      </w:r>
-      <w:proofErr w:type="spellEnd"/>
-      <w:r>
-        <w:t>, los valores asignados a la mayoría de los datos son bastante bajos y, por lo tanto, no contribuyen mucho a la métrica de distancia utilizada en el modelo. El método propuesto para lidiar con e</w:t>
+        <w:t>Reasignación de outliers: en primera instancia se optó por utilizar la función MinMaxScaler de la biblioteca scikitlearn, sin embargo, dado que el conjunto de datos presenta datos mucho mayores a los de la media o el rango intercuantílico, los valores asignados a la mayoría de los datos son bastante bajos y, por lo tanto, no contribuyen mucho a la métrica de distancia utilizada en el modelo. El método propuesto para lidiar con e</w:t>
       </w:r>
       <w:r>
         <w:t>ste problema fue el de reasignar los valores que están por encima del percentil 90 y asignarles el valor correspondiente a dicho percentil, de esta manera aquellos valores excesivamente grandes serán reevaluados.</w:t>
@@ -20428,28 +18717,16 @@
     </w:p>
     <w:p>
       <w:r>
-        <w:t xml:space="preserve">Escalado de datos: para escalar los datos se utilizó la función </w:t>
-      </w:r>
-      <w:proofErr w:type="spellStart"/>
-      <w:proofErr w:type="gramStart"/>
-      <w:r>
-        <w:t>StandardScaler</w:t>
-      </w:r>
-      <w:proofErr w:type="spellEnd"/>
-      <w:r>
-        <w:t>(</w:t>
-      </w:r>
-      <w:proofErr w:type="gramEnd"/>
-      <w:r>
-        <w:t xml:space="preserve">) de la biblioteca </w:t>
-      </w:r>
-      <w:proofErr w:type="spellStart"/>
-      <w:r>
-        <w:t>scikitlearn</w:t>
-      </w:r>
-      <w:proofErr w:type="spellEnd"/>
-      <w:r>
-        <w:t>, la cual realiza la siguiente operación:</w:t>
+        <w:t>Escalado de datos: para escalar los datos se utilizó la función StandardScaler() de la biblioteca scikitlearn</w:t>
+      </w:r>
+      <w:r>
+        <w:t>, la cual realiza la siguiente operación</w:t>
+      </w:r>
+      <w:r>
+        <w:t xml:space="preserve"> [5]</w:t>
+      </w:r>
+      <w:r>
+        <w:t>:</w:t>
       </w:r>
     </w:p>
     <w:p>
@@ -20573,7 +18850,6 @@
         </w:rPr>
       </w:pPr>
       <w:bookmarkStart w:id="24" w:name="_Toc99404301"/>
-      <w:proofErr w:type="spellStart"/>
       <w:r>
         <w:rPr>
           <w:rFonts w:eastAsiaTheme="minorEastAsia"/>
@@ -20582,7 +18858,6 @@
         <w:t>BoxPlot</w:t>
       </w:r>
       <w:bookmarkEnd w:id="24"/>
-      <w:proofErr w:type="spellEnd"/>
     </w:p>
     <w:p>
       <w:pPr>
@@ -20594,21 +18869,7 @@
         <w:rPr>
           <w:rFonts w:eastAsiaTheme="minorEastAsia"/>
         </w:rPr>
-        <w:t xml:space="preserve">El resultado de estas transformaciones son datos que presentan una escala muy similar y con </w:t>
-      </w:r>
-      <w:proofErr w:type="spellStart"/>
-      <w:r>
-        <w:rPr>
-          <w:rFonts w:eastAsiaTheme="minorEastAsia"/>
-        </w:rPr>
-        <w:t>outliers</w:t>
-      </w:r>
-      <w:proofErr w:type="spellEnd"/>
-      <w:r>
-        <w:rPr>
-          <w:rFonts w:eastAsiaTheme="minorEastAsia"/>
-        </w:rPr>
-        <w:t xml:space="preserve"> bastante aceptables, misma que podemos apreciar en el siguiente diagrama de caja:</w:t>
+        <w:t>El resultado de estas transformaciones son datos que presentan una escala muy similar y con outliers bastante aceptables, misma que podemos apreciar en el siguiente diagrama de caja:</w:t>
       </w:r>
     </w:p>
     <w:p>
@@ -20685,7 +18946,19 @@
     </w:p>
     <w:p>
       <w:r>
-        <w:t>Establecer qué modelo es mejor es una tarea bastante subjetiva, además depende del propósito que se tenga y los recursos con los que se cuente en una implementación dada.</w:t>
+        <w:t>Establecer qué modelo es mejor es una tarea bastante subjetiva, además depende del propósito que se tenga y los recursos con los que se cuente en una implementación dada</w:t>
+      </w:r>
+      <w:r>
+        <w:t xml:space="preserve"> [</w:t>
+      </w:r>
+      <w:r>
+        <w:t>4</w:t>
+      </w:r>
+      <w:r>
+        <w:t>]</w:t>
+      </w:r>
+      <w:r>
+        <w:t>.</w:t>
       </w:r>
       <w:r>
         <w:t xml:space="preserve"> Para la implementación mostrada no utilizaremos ninguna, sin embargo, describiremos en que consiste cada una:</w:t>
@@ -20726,15 +18999,7 @@
         <w:t>importancia a la fecha</w:t>
       </w:r>
       <w:r>
-        <w:t>, lo que podríamos hacer es multiplicar la columna “</w:t>
-      </w:r>
-      <w:proofErr w:type="spellStart"/>
-      <w:r>
-        <w:t>date_release</w:t>
-      </w:r>
-      <w:proofErr w:type="spellEnd"/>
-      <w:r>
-        <w:t>” por el peso asignado, un valor por encima de 1 si queremos darle mayor importancia o un valore menor a 1 si queremos darle menor peso.</w:t>
+        <w:t>, lo que podríamos hacer es multiplicar la columna “date_release” por el peso asignado, un valor por encima de 1 si queremos darle mayor importancia o un valore menor a 1 si queremos darle menor peso.</w:t>
       </w:r>
     </w:p>
     <w:p>
@@ -20762,15 +19027,7 @@
         <w:t xml:space="preserve">El proceso de mejoramiento del modelo es </w:t>
       </w:r>
       <w:r>
-        <w:t xml:space="preserve">una tarea ardua y que debe de llevarse a cabo mediante el criterio humano, sin embargo, puede adoptarse la práctica del caviar que consiste en la realización de muchos modelos con diferentes parámetros y determinar </w:t>
-      </w:r>
-      <w:proofErr w:type="spellStart"/>
-      <w:r>
-        <w:t>cual</w:t>
-      </w:r>
-      <w:proofErr w:type="spellEnd"/>
-      <w:r>
-        <w:t xml:space="preserve"> puede ser el mejor.</w:t>
+        <w:t>una tarea ardua y que debe de llevarse a cabo mediante el criterio humano, sin embargo, puede adoptarse la práctica del caviar que consiste en la realización de muchos modelos con diferentes parámetros y determinar cual puede ser el mejor.</w:t>
       </w:r>
     </w:p>
     <w:p>
@@ -20801,31 +19058,25 @@
           <w:iCs/>
           <w:u w:val="single"/>
         </w:rPr>
-        <w:t xml:space="preserve">distancia euclidiana </w:t>
-      </w:r>
-      <w:proofErr w:type="spellStart"/>
-      <w:r>
-        <w:rPr>
-          <w:i/>
-          <w:iCs/>
-          <w:u w:val="single"/>
-        </w:rPr>
-        <w:t>nan</w:t>
-      </w:r>
-      <w:proofErr w:type="spellEnd"/>
-      <w:r>
-        <w:t xml:space="preserve">, la cual </w:t>
-      </w:r>
-      <w:r>
-        <w:t xml:space="preserve">ya describió anteriormente. Durante el proceso de experimentación se utilizaron otras métricas como la distancia de cosenos y la distancia euclidiana clásica, obteniendo resultados bastante similares, sin embargo, se optó por la distancia euclidiana </w:t>
-      </w:r>
-      <w:proofErr w:type="spellStart"/>
-      <w:r>
-        <w:t>nan</w:t>
-      </w:r>
-      <w:proofErr w:type="spellEnd"/>
-      <w:r>
-        <w:t xml:space="preserve"> para este proyecto.</w:t>
+        <w:t>distancia euclidiana nan</w:t>
+      </w:r>
+      <w:r>
+        <w:t xml:space="preserve">, la </w:t>
+      </w:r>
+      <w:r>
+        <w:t xml:space="preserve">cual </w:t>
+      </w:r>
+      <w:r>
+        <w:t>se encuentra en la biblioteca scikit learn [</w:t>
+      </w:r>
+      <w:r>
+        <w:t>5</w:t>
+      </w:r>
+      <w:r>
+        <w:t>]</w:t>
+      </w:r>
+      <w:r>
+        <w:t>. Durante el proceso de experimentación se utilizaron otras métricas como la distancia de cosenos y la distancia euclidiana clásica, obteniendo resultados bastante similares, sin embargo, se optó por la distancia euclidiana nan para este proyecto.</w:t>
       </w:r>
     </w:p>
     <w:p>
@@ -20863,23 +19114,7 @@
           <w:b/>
           <w:bCs/>
         </w:rPr>
-        <w:t xml:space="preserve"> “Liga de la justicia: </w:t>
-      </w:r>
-      <w:proofErr w:type="spellStart"/>
-      <w:r>
-        <w:rPr>
-          <w:b/>
-          <w:bCs/>
-        </w:rPr>
-        <w:t>War</w:t>
-      </w:r>
-      <w:proofErr w:type="spellEnd"/>
-      <w:r>
-        <w:rPr>
-          <w:b/>
-          <w:bCs/>
-        </w:rPr>
-        <w:t xml:space="preserve"> (2/2/2014)</w:t>
+        <w:t xml:space="preserve"> “Liga de la justicia: War (2/2/2014)</w:t>
       </w:r>
       <w:r>
         <w:rPr>
@@ -21039,23 +19274,7 @@
           <w:b/>
           <w:bCs/>
         </w:rPr>
-        <w:t xml:space="preserve"> “</w:t>
-      </w:r>
-      <w:proofErr w:type="spellStart"/>
-      <w:r>
-        <w:rPr>
-          <w:b/>
-          <w:bCs/>
-        </w:rPr>
-        <w:t>The</w:t>
-      </w:r>
-      <w:proofErr w:type="spellEnd"/>
-      <w:r>
-        <w:rPr>
-          <w:b/>
-          <w:bCs/>
-        </w:rPr>
-        <w:t xml:space="preserve"> Notebook”</w:t>
+        <w:t xml:space="preserve"> “The Notebook”</w:t>
       </w:r>
     </w:p>
     <w:p>
@@ -21177,58 +19396,18 @@
         <w:t xml:space="preserve">La extracción de datos </w:t>
       </w:r>
       <w:r>
-        <w:t>se ha llevado a cabo de manera exitosa mediante el uso de la API de “</w:t>
-      </w:r>
-      <w:proofErr w:type="spellStart"/>
-      <w:r>
-        <w:t>The</w:t>
-      </w:r>
-      <w:proofErr w:type="spellEnd"/>
-      <w:r>
-        <w:t xml:space="preserve"> </w:t>
-      </w:r>
-      <w:proofErr w:type="spellStart"/>
-      <w:r>
-        <w:t>Movie</w:t>
-      </w:r>
-      <w:proofErr w:type="spellEnd"/>
-      <w:r>
-        <w:t xml:space="preserve"> </w:t>
-      </w:r>
-      <w:proofErr w:type="spellStart"/>
-      <w:r>
-        <w:t>db</w:t>
-      </w:r>
-      <w:proofErr w:type="spellEnd"/>
-      <w:r>
-        <w:t>”, siendo este un proceso arduo y tardado ya que el sistema no permite obtener los datos mediante una sola consulta, de modo que éste se convierte en un proceso iterativo.</w:t>
+        <w:t>se ha llevado a cabo de manera exitosa mediante el uso de la API de “The Movie db”, siendo este un proceso arduo y tardado ya que el sistema no permite obtener los datos mediante una sola consulta, de modo que éste se convierte en un proceso iterativo.</w:t>
       </w:r>
     </w:p>
     <w:p>
       <w:r>
-        <w:t xml:space="preserve">El resultado del modelo basado en los dos ejemplos mostrados parece ser bastante buena, es decir, proporciona películas con características muy similares, sin embargo, para algunos usuarios quizás este resultado no sea satisfactorio y esto se debe a la configuración de </w:t>
-      </w:r>
-      <w:proofErr w:type="spellStart"/>
-      <w:r>
-        <w:t>regionalidad</w:t>
-      </w:r>
-      <w:proofErr w:type="spellEnd"/>
-      <w:r>
-        <w:t xml:space="preserve">. </w:t>
+        <w:t xml:space="preserve">El resultado del modelo basado en los dos ejemplos mostrados parece ser bastante buena, es decir, proporciona películas con características muy similares, sin embargo, para algunos usuarios quizás este resultado no sea satisfactorio y esto se debe a la configuración de regionalidad. </w:t>
       </w:r>
       <w:r>
         <w:t xml:space="preserve">Empresas como </w:t>
       </w:r>
       <w:r>
-        <w:t xml:space="preserve">Netflix utiliza filtrados de </w:t>
-      </w:r>
-      <w:proofErr w:type="spellStart"/>
-      <w:r>
-        <w:t>regionalidad</w:t>
-      </w:r>
-      <w:proofErr w:type="spellEnd"/>
-      <w:r>
-        <w:t xml:space="preserve"> para mostrarte </w:t>
+        <w:t xml:space="preserve">Netflix utiliza filtrados de regionalidad para mostrarte </w:t>
       </w:r>
       <w:r>
         <w:t>películas más acordes</w:t>
@@ -21257,26 +19436,13 @@
     </w:p>
     <w:p>
       <w:r>
-        <w:t xml:space="preserve">El modelo puede mejorarse incorporando algunos atributos de </w:t>
-      </w:r>
-      <w:proofErr w:type="spellStart"/>
-      <w:r>
-        <w:t>regionalidad</w:t>
-      </w:r>
-      <w:proofErr w:type="spellEnd"/>
-      <w:r>
-        <w:t xml:space="preserve"> como los países donde se filmó la película o el idioma en el que fue filmada la película. Otra forma en la que puede manipular la selectividad es mediante la asignación de pesos por atributo, esto hace que un atributo particular tenga una mayor importancia para el modelo.</w:t>
+        <w:t>El modelo puede mejorarse incorporando algunos atributos de regionalidad como los países donde se filmó la película o el idioma en el que fue filmada la película. Otra forma en la que puede manipular la selectividad es mediante la asignación de pesos por atributo, esto hace que un atributo particular tenga una mayor importancia para el modelo.</w:t>
       </w:r>
     </w:p>
     <w:p>
       <w:r>
-        <w:t xml:space="preserve">Se puede concluir que el modelo puede hacerse más complejo, añadiendo restricciones y haciéndolo más selectivo teniendo en cuenta algunos criterios como la </w:t>
-      </w:r>
-      <w:proofErr w:type="spellStart"/>
-      <w:r>
-        <w:t>regionalidad</w:t>
-      </w:r>
-      <w:proofErr w:type="spellEnd"/>
+        <w:t>Se puede concluir que el modelo puede hacerse más complejo, añadiendo restricciones y haciéndolo más selectivo teniendo en cuenta algunos criterios como la regionalidad</w:t>
+      </w:r>
       <w:r>
         <w:t>, idioma, actores, compañías productoras, etc</w:t>
       </w:r>
@@ -21408,7 +19574,7 @@
         <w:pStyle w:val="ListParagraph"/>
         <w:numPr>
           <w:ilvl w:val="0"/>
-          <w:numId w:val="6"/>
+          <w:numId w:val="8"/>
         </w:numPr>
       </w:pPr>
       <w:r>
@@ -21431,25 +19597,17 @@
         <w:pStyle w:val="ListParagraph"/>
         <w:numPr>
           <w:ilvl w:val="0"/>
-          <w:numId w:val="6"/>
+          <w:numId w:val="8"/>
         </w:numPr>
         <w:rPr>
           <w:lang w:val="en-US"/>
         </w:rPr>
       </w:pPr>
-      <w:proofErr w:type="spellStart"/>
       <w:r>
         <w:rPr>
           <w:lang w:val="en-US"/>
         </w:rPr>
-        <w:t>Fkih</w:t>
-      </w:r>
-      <w:proofErr w:type="spellEnd"/>
-      <w:r>
-        <w:rPr>
-          <w:lang w:val="en-US"/>
-        </w:rPr>
-        <w:t xml:space="preserve">, F. (2021). Similarity measures for Collaborative Filtering-based Recommender Systems: Review and experimental comparison. Journal of King Saud University - Computer and Information Sciences. </w:t>
+        <w:t xml:space="preserve">Fkih, F. (2021). Similarity measures for Collaborative Filtering-based Recommender Systems: Review and experimental comparison. Journal of King Saud University - Computer and Information Sciences. </w:t>
       </w:r>
       <w:hyperlink r:id="rId30" w:history="1">
         <w:r>
@@ -21466,77 +19624,14 @@
         <w:pStyle w:val="ListParagraph"/>
         <w:numPr>
           <w:ilvl w:val="0"/>
-          <w:numId w:val="6"/>
-        </w:numPr>
-        <w:rPr>
-          <w:lang w:val="en-US"/>
-        </w:rPr>
-      </w:pPr>
-      <w:r>
-        <w:rPr>
-          <w:lang w:val="en-US"/>
-        </w:rPr>
-        <w:t xml:space="preserve">Son, J., &amp; Kim, S. B. (2017). Content-based filtering for recommendation systems using </w:t>
-      </w:r>
-      <w:proofErr w:type="spellStart"/>
-      <w:r>
-        <w:rPr>
-          <w:lang w:val="en-US"/>
-        </w:rPr>
-        <w:t>multiattribute</w:t>
-      </w:r>
-      <w:proofErr w:type="spellEnd"/>
-      <w:r>
-        <w:rPr>
-          <w:lang w:val="en-US"/>
-        </w:rPr>
-        <w:t xml:space="preserve"> networks. Expert Systems with Applications, 89, 404–412. </w:t>
-      </w:r>
-      <w:hyperlink r:id="rId31" w:history="1">
-        <w:r>
-          <w:rPr>
-            <w:rStyle w:val="Hyperlink"/>
-            <w:lang w:val="en-US"/>
-          </w:rPr>
-          <w:t>https://doi.org/10.1016/j.eswa.2017.08.008</w:t>
-        </w:r>
-      </w:hyperlink>
-    </w:p>
-    <w:p>
-      <w:pPr>
-        <w:pStyle w:val="ListParagraph"/>
-        <w:numPr>
-          <w:ilvl w:val="0"/>
-          <w:numId w:val="6"/>
+          <w:numId w:val="8"/>
         </w:numPr>
       </w:pPr>
-      <w:proofErr w:type="spellStart"/>
       <w:r>
         <w:rPr>
           <w:lang w:val="en-US"/>
         </w:rPr>
-        <w:t>Paialunga</w:t>
-      </w:r>
-      <w:proofErr w:type="spellEnd"/>
-      <w:r>
-        <w:rPr>
-          <w:lang w:val="en-US"/>
-        </w:rPr>
-        <w:t xml:space="preserve">, P. (2022, 22 </w:t>
-      </w:r>
-      <w:proofErr w:type="spellStart"/>
-      <w:r>
-        <w:rPr>
-          <w:lang w:val="en-US"/>
-        </w:rPr>
-        <w:t>enero</w:t>
-      </w:r>
-      <w:proofErr w:type="spellEnd"/>
-      <w:r>
-        <w:rPr>
-          <w:lang w:val="en-US"/>
-        </w:rPr>
-        <w:t xml:space="preserve">). Hands-on Content Based Recommender System using Python. </w:t>
+        <w:t xml:space="preserve">Paialunga, P. (2022, 22 enero). Hands-on Content Based Recommender System using Python. </w:t>
       </w:r>
       <w:r>
         <w:t>Medium.</w:t>
@@ -21553,7 +19648,7 @@
       <w:r>
         <w:t xml:space="preserve"> </w:t>
       </w:r>
-      <w:hyperlink r:id="rId32" w:history="1">
+      <w:hyperlink r:id="rId31" w:history="1">
         <w:r>
           <w:rPr>
             <w:rStyle w:val="Hyperlink"/>
@@ -21567,42 +19662,13 @@
         <w:pStyle w:val="ListParagraph"/>
         <w:numPr>
           <w:ilvl w:val="0"/>
-          <w:numId w:val="6"/>
+          <w:numId w:val="8"/>
         </w:numPr>
       </w:pPr>
-      <w:proofErr w:type="spellStart"/>
-      <w:r>
-        <w:t>Shankhar</w:t>
-      </w:r>
-      <w:proofErr w:type="spellEnd"/>
-      <w:r>
-        <w:t xml:space="preserve">, B. S. (2021, 14 diciembre). </w:t>
-      </w:r>
-      <w:proofErr w:type="spellStart"/>
-      <w:r>
-        <w:t>Hyperparameters</w:t>
-      </w:r>
-      <w:proofErr w:type="spellEnd"/>
-      <w:r>
-        <w:t xml:space="preserve"> </w:t>
-      </w:r>
-      <w:proofErr w:type="spellStart"/>
-      <w:r>
-        <w:t>tuning</w:t>
-      </w:r>
-      <w:proofErr w:type="spellEnd"/>
-      <w:r>
-        <w:t xml:space="preserve"> in </w:t>
-      </w:r>
-      <w:proofErr w:type="spellStart"/>
-      <w:r>
-        <w:t>practice</w:t>
-      </w:r>
-      <w:proofErr w:type="spellEnd"/>
-      <w:r>
-        <w:t xml:space="preserve">: Pandas vs. Caviar. Medium. Recuperado 28 de marzo de 2022, de </w:t>
-      </w:r>
-      <w:hyperlink r:id="rId33" w:history="1">
+      <w:r>
+        <w:t xml:space="preserve">Shankhar, B. S. (2021, 14 diciembre). Hyperparameters tuning in practice: Pandas vs. Caviar. Medium. Recuperado 28 de marzo de 2022, de </w:t>
+      </w:r>
+      <w:hyperlink r:id="rId32" w:history="1">
         <w:r>
           <w:rPr>
             <w:rStyle w:val="Hyperlink"/>
@@ -21616,7 +19682,7 @@
         <w:pStyle w:val="ListParagraph"/>
         <w:numPr>
           <w:ilvl w:val="0"/>
-          <w:numId w:val="6"/>
+          <w:numId w:val="8"/>
         </w:numPr>
         <w:rPr>
           <w:lang w:val="en-US"/>
@@ -21626,21 +19692,7 @@
         <w:rPr>
           <w:lang w:val="en-US"/>
         </w:rPr>
-        <w:t xml:space="preserve">API design for machine learning software: experiences from the scikit-learn project, </w:t>
-      </w:r>
-      <w:proofErr w:type="spellStart"/>
-      <w:r>
-        <w:rPr>
-          <w:lang w:val="en-US"/>
-        </w:rPr>
-        <w:t>Buitinck</w:t>
-      </w:r>
-      <w:proofErr w:type="spellEnd"/>
-      <w:r>
-        <w:rPr>
-          <w:lang w:val="en-US"/>
-        </w:rPr>
-        <w:t xml:space="preserve"> et al., 2013.</w:t>
+        <w:t>API design for machine learning software: experiences from the scikit-learn project, Buitinck et al., 2013.</w:t>
       </w:r>
     </w:p>
     <w:p>
@@ -21707,34 +19759,12 @@
       <w:r>
         <w:t xml:space="preserve">Para extraer los datos del sitio web es necesario obtener la llave API. Ve al sitio web </w:t>
       </w:r>
-      <w:hyperlink r:id="rId34" w:history="1">
-        <w:proofErr w:type="spellStart"/>
+      <w:hyperlink r:id="rId33" w:history="1">
         <w:r>
           <w:rPr>
             <w:rStyle w:val="Hyperlink"/>
           </w:rPr>
-          <w:t>The</w:t>
-        </w:r>
-        <w:proofErr w:type="spellEnd"/>
-        <w:r>
-          <w:rPr>
-            <w:rStyle w:val="Hyperlink"/>
-          </w:rPr>
-          <w:t xml:space="preserve"> </w:t>
-        </w:r>
-        <w:proofErr w:type="spellStart"/>
-        <w:r>
-          <w:rPr>
-            <w:rStyle w:val="Hyperlink"/>
-          </w:rPr>
-          <w:t>Movie</w:t>
-        </w:r>
-        <w:proofErr w:type="spellEnd"/>
-        <w:r>
-          <w:rPr>
-            <w:rStyle w:val="Hyperlink"/>
-          </w:rPr>
-          <w:t xml:space="preserve"> DB</w:t>
+          <w:t>The Movie DB</w:t>
         </w:r>
       </w:hyperlink>
       <w:r>
@@ -21771,7 +19801,7 @@
                     </pic:cNvPicPr>
                   </pic:nvPicPr>
                   <pic:blipFill>
-                    <a:blip r:embed="rId35" cstate="print">
+                    <a:blip r:embed="rId34" cstate="print">
                       <a:extLst>
                         <a:ext uri="{28A0092B-C50C-407E-A947-70E740481C1C}">
                           <a14:useLocalDpi xmlns:a14="http://schemas.microsoft.com/office/drawing/2010/main" val="0"/>
@@ -21805,26 +19835,10 @@
     </w:p>
     <w:p>
       <w:r>
-        <w:t xml:space="preserve">Llena los datos solicitados dar </w:t>
-      </w:r>
-      <w:proofErr w:type="spellStart"/>
-      <w:r>
-        <w:t>c</w:t>
-      </w:r>
-      <w:r>
-        <w:t>lick</w:t>
-      </w:r>
-      <w:proofErr w:type="spellEnd"/>
-      <w:r>
-        <w:t xml:space="preserve"> en </w:t>
-      </w:r>
-      <w:proofErr w:type="spellStart"/>
-      <w:r>
-        <w:t>sign</w:t>
-      </w:r>
-      <w:proofErr w:type="spellEnd"/>
-      <w:r>
-        <w:t xml:space="preserve"> up</w:t>
+        <w:t>Llena los datos solicitados dar c</w:t>
+      </w:r>
+      <w:r>
+        <w:t>lick en sign up</w:t>
       </w:r>
       <w:r>
         <w:rPr>
@@ -21858,23 +19872,7 @@
     </w:p>
     <w:p>
       <w:r>
-        <w:t xml:space="preserve">Una vez creada la cuenta, dirigirse a la configuración de la cuenta y en el panel izquierdo seleccionar la pestaña API, donde encontrarás la llave en el apartado API </w:t>
-      </w:r>
-      <w:proofErr w:type="spellStart"/>
-      <w:r>
-        <w:t>key</w:t>
-      </w:r>
-      <w:proofErr w:type="spellEnd"/>
-      <w:r>
-        <w:t xml:space="preserve"> (v3 </w:t>
-      </w:r>
-      <w:proofErr w:type="spellStart"/>
-      <w:r>
-        <w:t>auth</w:t>
-      </w:r>
-      <w:proofErr w:type="spellEnd"/>
-      <w:r>
-        <w:t>),</w:t>
+        <w:t>Una vez creada la cuenta, dirigirse a la configuración de la cuenta y en el panel izquierdo seleccionar la pestaña API, donde encontrarás la llave en el apartado API key (v3 auth),</w:t>
       </w:r>
     </w:p>
     <w:p>
@@ -21903,7 +19901,7 @@
                     </pic:cNvPicPr>
                   </pic:nvPicPr>
                   <pic:blipFill>
-                    <a:blip r:embed="rId36" cstate="print">
+                    <a:blip r:embed="rId35" cstate="print">
                       <a:extLst>
                         <a:ext uri="{28A0092B-C50C-407E-A947-70E740481C1C}">
                           <a14:useLocalDpi xmlns:a14="http://schemas.microsoft.com/office/drawing/2010/main" val="0"/>
@@ -21939,7 +19937,7 @@
       <w:r>
         <w:t xml:space="preserve">La documentación para el uso de la API la puedes encontrar en el siguiente enlace: </w:t>
       </w:r>
-      <w:hyperlink r:id="rId37" w:history="1">
+      <w:hyperlink r:id="rId36" w:history="1">
         <w:r>
           <w:rPr>
             <w:rStyle w:val="Hyperlink"/>
@@ -21964,6 +19962,209 @@
 <file path=word/numbering.xml><?xml version="1.0" encoding="utf-8"?>
 <w:numbering xmlns:wpc="http://schemas.microsoft.com/office/word/2010/wordprocessingCanvas" xmlns:cx="http://schemas.microsoft.com/office/drawing/2014/chartex" xmlns:cx1="http://schemas.microsoft.com/office/drawing/2015/9/8/chartex" xmlns:cx2="http://schemas.microsoft.com/office/drawing/2015/10/21/chartex" xmlns:cx3="http://schemas.microsoft.com/office/drawing/2016/5/9/chartex" xmlns:cx4="http://schemas.microsoft.com/office/drawing/2016/5/10/chartex" xmlns:cx5="http://schemas.microsoft.com/office/drawing/2016/5/11/chartex" xmlns:cx6="http://schemas.microsoft.com/office/drawing/2016/5/12/chartex" xmlns:cx7="http://schemas.microsoft.com/office/drawing/2016/5/13/chartex" xmlns:cx8="http://schemas.microsoft.com/office/drawing/2016/5/14/chartex" xmlns:mc="http://schemas.openxmlformats.org/markup-compatibility/2006" xmlns:aink="http://schemas.microsoft.com/office/drawing/2016/ink" xmlns:am3d="http://schemas.microsoft.com/office/drawing/2017/model3d" xmlns:o="urn:schemas-microsoft-com:office:office" xmlns:r="http://schemas.openxmlformats.org/officeDocument/2006/relationships" xmlns:m="http://schemas.openxmlformats.org/officeDocument/2006/math" xmlns:v="urn:schemas-microsoft-com:vml" xmlns:wp14="http://schemas.microsoft.com/office/word/2010/wordprocessingDrawing" xmlns:wp="http://schemas.openxmlformats.org/drawingml/2006/wordprocessingDrawing" xmlns:w10="urn:schemas-microsoft-com:office:word" xmlns:w="http://schemas.openxmlformats.org/wordprocessingml/2006/main" xmlns:w14="http://schemas.microsoft.com/office/word/2010/wordml" xmlns:w15="http://schemas.microsoft.com/office/word/2012/wordml" xmlns:w16cex="http://schemas.microsoft.com/office/word/2018/wordml/cex" xmlns:w16cid="http://schemas.microsoft.com/office/word/2016/wordml/cid" xmlns:w16="http://schemas.microsoft.com/office/word/2018/wordml" xmlns:w16sdtdh="http://schemas.microsoft.com/office/word/2020/wordml/sdtdatahash" xmlns:w16se="http://schemas.microsoft.com/office/word/2015/wordml/symex" xmlns:wpg="http://schemas.microsoft.com/office/word/2010/wordprocessingGroup" xmlns:wpi="http://schemas.microsoft.com/office/word/2010/wordprocessingInk" xmlns:wne="http://schemas.microsoft.com/office/word/2006/wordml" xmlns:wps="http://schemas.microsoft.com/office/word/2010/wordprocessingShape" mc:Ignorable="w14 w15 w16se w16cid w16 w16cex w16sdtdh wp14">
   <w:abstractNum w:abstractNumId="0" w15:restartNumberingAfterBreak="0">
+    <w:nsid w:val="0ECC4ED3"/>
+    <w:multiLevelType w:val="hybridMultilevel"/>
+    <w:tmpl w:val="7F484E70"/>
+    <w:lvl w:ilvl="0" w:tplc="08ECA230">
+      <w:start w:val="1"/>
+      <w:numFmt w:val="decimal"/>
+      <w:suff w:val="space"/>
+      <w:lvlText w:val="[%1]."/>
+      <w:lvlJc w:val="left"/>
+      <w:pPr>
+        <w:ind w:left="0" w:firstLine="0"/>
+      </w:pPr>
+      <w:rPr>
+        <w:rFonts w:hint="default"/>
+      </w:rPr>
+    </w:lvl>
+    <w:lvl w:ilvl="1" w:tplc="080A0019" w:tentative="1">
+      <w:start w:val="1"/>
+      <w:numFmt w:val="lowerLetter"/>
+      <w:lvlText w:val="%2."/>
+      <w:lvlJc w:val="left"/>
+      <w:pPr>
+        <w:ind w:left="1080" w:hanging="360"/>
+      </w:pPr>
+    </w:lvl>
+    <w:lvl w:ilvl="2" w:tplc="080A001B" w:tentative="1">
+      <w:start w:val="1"/>
+      <w:numFmt w:val="lowerRoman"/>
+      <w:lvlText w:val="%3."/>
+      <w:lvlJc w:val="right"/>
+      <w:pPr>
+        <w:ind w:left="1800" w:hanging="180"/>
+      </w:pPr>
+    </w:lvl>
+    <w:lvl w:ilvl="3" w:tplc="080A000F" w:tentative="1">
+      <w:start w:val="1"/>
+      <w:numFmt w:val="decimal"/>
+      <w:lvlText w:val="%4."/>
+      <w:lvlJc w:val="left"/>
+      <w:pPr>
+        <w:ind w:left="2520" w:hanging="360"/>
+      </w:pPr>
+    </w:lvl>
+    <w:lvl w:ilvl="4" w:tplc="080A0019" w:tentative="1">
+      <w:start w:val="1"/>
+      <w:numFmt w:val="lowerLetter"/>
+      <w:lvlText w:val="%5."/>
+      <w:lvlJc w:val="left"/>
+      <w:pPr>
+        <w:ind w:left="3240" w:hanging="360"/>
+      </w:pPr>
+    </w:lvl>
+    <w:lvl w:ilvl="5" w:tplc="080A001B" w:tentative="1">
+      <w:start w:val="1"/>
+      <w:numFmt w:val="lowerRoman"/>
+      <w:lvlText w:val="%6."/>
+      <w:lvlJc w:val="right"/>
+      <w:pPr>
+        <w:ind w:left="3960" w:hanging="180"/>
+      </w:pPr>
+    </w:lvl>
+    <w:lvl w:ilvl="6" w:tplc="080A000F" w:tentative="1">
+      <w:start w:val="1"/>
+      <w:numFmt w:val="decimal"/>
+      <w:lvlText w:val="%7."/>
+      <w:lvlJc w:val="left"/>
+      <w:pPr>
+        <w:ind w:left="4680" w:hanging="360"/>
+      </w:pPr>
+    </w:lvl>
+    <w:lvl w:ilvl="7" w:tplc="080A0019" w:tentative="1">
+      <w:start w:val="1"/>
+      <w:numFmt w:val="lowerLetter"/>
+      <w:lvlText w:val="%8."/>
+      <w:lvlJc w:val="left"/>
+      <w:pPr>
+        <w:ind w:left="5400" w:hanging="360"/>
+      </w:pPr>
+    </w:lvl>
+    <w:lvl w:ilvl="8" w:tplc="080A001B" w:tentative="1">
+      <w:start w:val="1"/>
+      <w:numFmt w:val="lowerRoman"/>
+      <w:lvlText w:val="%9."/>
+      <w:lvlJc w:val="right"/>
+      <w:pPr>
+        <w:ind w:left="6120" w:hanging="180"/>
+      </w:pPr>
+    </w:lvl>
+  </w:abstractNum>
+  <w:abstractNum w:abstractNumId="1" w15:restartNumberingAfterBreak="0">
+    <w:nsid w:val="382118A6"/>
+    <w:multiLevelType w:val="hybridMultilevel"/>
+    <w:tmpl w:val="92DA2FF0"/>
+    <w:lvl w:ilvl="0" w:tplc="080A0001">
+      <w:start w:val="1"/>
+      <w:numFmt w:val="bullet"/>
+      <w:lvlText w:val=""/>
+      <w:lvlJc w:val="left"/>
+      <w:pPr>
+        <w:ind w:left="720" w:hanging="360"/>
+      </w:pPr>
+      <w:rPr>
+        <w:rFonts w:ascii="Symbol" w:hAnsi="Symbol" w:hint="default"/>
+      </w:rPr>
+    </w:lvl>
+    <w:lvl w:ilvl="1" w:tplc="080A0003" w:tentative="1">
+      <w:start w:val="1"/>
+      <w:numFmt w:val="bullet"/>
+      <w:lvlText w:val="o"/>
+      <w:lvlJc w:val="left"/>
+      <w:pPr>
+        <w:ind w:left="1440" w:hanging="360"/>
+      </w:pPr>
+      <w:rPr>
+        <w:rFonts w:ascii="Courier New" w:hAnsi="Courier New" w:cs="Courier New" w:hint="default"/>
+      </w:rPr>
+    </w:lvl>
+    <w:lvl w:ilvl="2" w:tplc="080A0005" w:tentative="1">
+      <w:start w:val="1"/>
+      <w:numFmt w:val="bullet"/>
+      <w:lvlText w:val=""/>
+      <w:lvlJc w:val="left"/>
+      <w:pPr>
+        <w:ind w:left="2160" w:hanging="360"/>
+      </w:pPr>
+      <w:rPr>
+        <w:rFonts w:ascii="Wingdings" w:hAnsi="Wingdings" w:hint="default"/>
+      </w:rPr>
+    </w:lvl>
+    <w:lvl w:ilvl="3" w:tplc="080A0001" w:tentative="1">
+      <w:start w:val="1"/>
+      <w:numFmt w:val="bullet"/>
+      <w:lvlText w:val=""/>
+      <w:lvlJc w:val="left"/>
+      <w:pPr>
+        <w:ind w:left="2880" w:hanging="360"/>
+      </w:pPr>
+      <w:rPr>
+        <w:rFonts w:ascii="Symbol" w:hAnsi="Symbol" w:hint="default"/>
+      </w:rPr>
+    </w:lvl>
+    <w:lvl w:ilvl="4" w:tplc="080A0003" w:tentative="1">
+      <w:start w:val="1"/>
+      <w:numFmt w:val="bullet"/>
+      <w:lvlText w:val="o"/>
+      <w:lvlJc w:val="left"/>
+      <w:pPr>
+        <w:ind w:left="3600" w:hanging="360"/>
+      </w:pPr>
+      <w:rPr>
+        <w:rFonts w:ascii="Courier New" w:hAnsi="Courier New" w:cs="Courier New" w:hint="default"/>
+      </w:rPr>
+    </w:lvl>
+    <w:lvl w:ilvl="5" w:tplc="080A0005" w:tentative="1">
+      <w:start w:val="1"/>
+      <w:numFmt w:val="bullet"/>
+      <w:lvlText w:val=""/>
+      <w:lvlJc w:val="left"/>
+      <w:pPr>
+        <w:ind w:left="4320" w:hanging="360"/>
+      </w:pPr>
+      <w:rPr>
+        <w:rFonts w:ascii="Wingdings" w:hAnsi="Wingdings" w:hint="default"/>
+      </w:rPr>
+    </w:lvl>
+    <w:lvl w:ilvl="6" w:tplc="080A0001" w:tentative="1">
+      <w:start w:val="1"/>
+      <w:numFmt w:val="bullet"/>
+      <w:lvlText w:val=""/>
+      <w:lvlJc w:val="left"/>
+      <w:pPr>
+        <w:ind w:left="5040" w:hanging="360"/>
+      </w:pPr>
+      <w:rPr>
+        <w:rFonts w:ascii="Symbol" w:hAnsi="Symbol" w:hint="default"/>
+      </w:rPr>
+    </w:lvl>
+    <w:lvl w:ilvl="7" w:tplc="080A0003" w:tentative="1">
+      <w:start w:val="1"/>
+      <w:numFmt w:val="bullet"/>
+      <w:lvlText w:val="o"/>
+      <w:lvlJc w:val="left"/>
+      <w:pPr>
+        <w:ind w:left="5760" w:hanging="360"/>
+      </w:pPr>
+      <w:rPr>
+        <w:rFonts w:ascii="Courier New" w:hAnsi="Courier New" w:cs="Courier New" w:hint="default"/>
+      </w:rPr>
+    </w:lvl>
+    <w:lvl w:ilvl="8" w:tplc="080A0005" w:tentative="1">
+      <w:start w:val="1"/>
+      <w:numFmt w:val="bullet"/>
+      <w:lvlText w:val=""/>
+      <w:lvlJc w:val="left"/>
+      <w:pPr>
+        <w:ind w:left="6480" w:hanging="360"/>
+      </w:pPr>
+      <w:rPr>
+        <w:rFonts w:ascii="Wingdings" w:hAnsi="Wingdings" w:hint="default"/>
+      </w:rPr>
+    </w:lvl>
+  </w:abstractNum>
+  <w:abstractNum w:abstractNumId="2" w15:restartNumberingAfterBreak="0">
     <w:nsid w:val="445528FF"/>
     <w:multiLevelType w:val="hybridMultilevel"/>
     <w:tmpl w:val="F474BA42"/>
@@ -22076,7 +20277,7 @@
       </w:rPr>
     </w:lvl>
   </w:abstractNum>
-  <w:abstractNum w:abstractNumId="1" w15:restartNumberingAfterBreak="0">
+  <w:abstractNum w:abstractNumId="3" w15:restartNumberingAfterBreak="0">
     <w:nsid w:val="504351A5"/>
     <w:multiLevelType w:val="hybridMultilevel"/>
     <w:tmpl w:val="CE1CC064"/>
@@ -22189,7 +20390,7 @@
       </w:rPr>
     </w:lvl>
   </w:abstractNum>
-  <w:abstractNum w:abstractNumId="2" w15:restartNumberingAfterBreak="0">
+  <w:abstractNum w:abstractNumId="4" w15:restartNumberingAfterBreak="0">
     <w:nsid w:val="51C07DDB"/>
     <w:multiLevelType w:val="hybridMultilevel"/>
     <w:tmpl w:val="085AA06C"/>
@@ -22302,7 +20503,7 @@
       </w:rPr>
     </w:lvl>
   </w:abstractNum>
-  <w:abstractNum w:abstractNumId="3" w15:restartNumberingAfterBreak="0">
+  <w:abstractNum w:abstractNumId="5" w15:restartNumberingAfterBreak="0">
     <w:nsid w:val="620A676D"/>
     <w:multiLevelType w:val="hybridMultilevel"/>
     <w:tmpl w:val="2F0EB7B2"/>
@@ -22415,7 +20616,7 @@
       </w:rPr>
     </w:lvl>
   </w:abstractNum>
-  <w:abstractNum w:abstractNumId="4" w15:restartNumberingAfterBreak="0">
+  <w:abstractNum w:abstractNumId="6" w15:restartNumberingAfterBreak="0">
     <w:nsid w:val="69BC2CE7"/>
     <w:multiLevelType w:val="hybridMultilevel"/>
     <w:tmpl w:val="CDE43EDE"/>
@@ -22528,7 +20729,7 @@
       </w:rPr>
     </w:lvl>
   </w:abstractNum>
-  <w:abstractNum w:abstractNumId="5" w15:restartNumberingAfterBreak="0">
+  <w:abstractNum w:abstractNumId="7" w15:restartNumberingAfterBreak="0">
     <w:nsid w:val="70DF611D"/>
     <w:multiLevelType w:val="hybridMultilevel"/>
     <w:tmpl w:val="E42E5FB4"/>
@@ -22642,22 +20843,28 @@
     </w:lvl>
   </w:abstractNum>
   <w:num w:numId="1">
+    <w:abstractNumId w:val="7"/>
+  </w:num>
+  <w:num w:numId="2">
+    <w:abstractNumId w:val="4"/>
+  </w:num>
+  <w:num w:numId="3">
+    <w:abstractNumId w:val="2"/>
+  </w:num>
+  <w:num w:numId="4">
+    <w:abstractNumId w:val="3"/>
+  </w:num>
+  <w:num w:numId="5">
     <w:abstractNumId w:val="5"/>
   </w:num>
-  <w:num w:numId="2">
-    <w:abstractNumId w:val="2"/>
+  <w:num w:numId="6">
+    <w:abstractNumId w:val="6"/>
   </w:num>
-  <w:num w:numId="3">
-    <w:abstractNumId w:val="0"/>
-  </w:num>
-  <w:num w:numId="4">
+  <w:num w:numId="7">
     <w:abstractNumId w:val="1"/>
   </w:num>
-  <w:num w:numId="5">
-    <w:abstractNumId w:val="3"/>
-  </w:num>
-  <w:num w:numId="6">
-    <w:abstractNumId w:val="4"/>
+  <w:num w:numId="8">
+    <w:abstractNumId w:val="0"/>
   </w:num>
 </w:numbering>
 </file>

--- a/Reporte del proyecto.docx
+++ b/Reporte del proyecto.docx
@@ -556,7 +556,7 @@
           <w:r>
             <w:fldChar w:fldCharType="separate"/>
           </w:r>
-          <w:hyperlink w:anchor="_Toc99404278" w:history="1">
+          <w:hyperlink w:anchor="_Toc99486426" w:history="1">
             <w:r>
               <w:rPr>
                 <w:rStyle w:val="Hyperlink"/>
@@ -583,7 +583,7 @@
                 <w:noProof/>
                 <w:webHidden/>
               </w:rPr>
-              <w:instrText xml:space="preserve"> PAGEREF _Toc99404278 \h </w:instrText>
+              <w:instrText xml:space="preserve"> PAGEREF _Toc99486426 \h </w:instrText>
             </w:r>
             <w:r>
               <w:rPr>
@@ -626,7 +626,7 @@
               <w:lang w:eastAsia="es-MX"/>
             </w:rPr>
           </w:pPr>
-          <w:hyperlink w:anchor="_Toc99404279" w:history="1">
+          <w:hyperlink w:anchor="_Toc99486427" w:history="1">
             <w:r>
               <w:rPr>
                 <w:rStyle w:val="Hyperlink"/>
@@ -653,7 +653,7 @@
                 <w:noProof/>
                 <w:webHidden/>
               </w:rPr>
-              <w:instrText xml:space="preserve"> PAGEREF _Toc99404279 \h </w:instrText>
+              <w:instrText xml:space="preserve"> PAGEREF _Toc99486427 \h </w:instrText>
             </w:r>
             <w:r>
               <w:rPr>
@@ -696,7 +696,7 @@
               <w:lang w:eastAsia="es-MX"/>
             </w:rPr>
           </w:pPr>
-          <w:hyperlink w:anchor="_Toc99404280" w:history="1">
+          <w:hyperlink w:anchor="_Toc99486428" w:history="1">
             <w:r>
               <w:rPr>
                 <w:rStyle w:val="Hyperlink"/>
@@ -723,7 +723,7 @@
                 <w:noProof/>
                 <w:webHidden/>
               </w:rPr>
-              <w:instrText xml:space="preserve"> PAGEREF _Toc99404280 \h </w:instrText>
+              <w:instrText xml:space="preserve"> PAGEREF _Toc99486428 \h </w:instrText>
             </w:r>
             <w:r>
               <w:rPr>
@@ -766,7 +766,7 @@
               <w:lang w:eastAsia="es-MX"/>
             </w:rPr>
           </w:pPr>
-          <w:hyperlink w:anchor="_Toc99404281" w:history="1">
+          <w:hyperlink w:anchor="_Toc99486429" w:history="1">
             <w:r>
               <w:rPr>
                 <w:rStyle w:val="Hyperlink"/>
@@ -793,7 +793,7 @@
                 <w:noProof/>
                 <w:webHidden/>
               </w:rPr>
-              <w:instrText xml:space="preserve"> PAGEREF _Toc99404281 \h </w:instrText>
+              <w:instrText xml:space="preserve"> PAGEREF _Toc99486429 \h </w:instrText>
             </w:r>
             <w:r>
               <w:rPr>
@@ -836,7 +836,7 @@
               <w:lang w:eastAsia="es-MX"/>
             </w:rPr>
           </w:pPr>
-          <w:hyperlink w:anchor="_Toc99404282" w:history="1">
+          <w:hyperlink w:anchor="_Toc99486430" w:history="1">
             <w:r>
               <w:rPr>
                 <w:rStyle w:val="Hyperlink"/>
@@ -863,7 +863,7 @@
                 <w:noProof/>
                 <w:webHidden/>
               </w:rPr>
-              <w:instrText xml:space="preserve"> PAGEREF _Toc99404282 \h </w:instrText>
+              <w:instrText xml:space="preserve"> PAGEREF _Toc99486430 \h </w:instrText>
             </w:r>
             <w:r>
               <w:rPr>
@@ -906,7 +906,7 @@
               <w:lang w:eastAsia="es-MX"/>
             </w:rPr>
           </w:pPr>
-          <w:hyperlink w:anchor="_Toc99404283" w:history="1">
+          <w:hyperlink w:anchor="_Toc99486431" w:history="1">
             <w:r>
               <w:rPr>
                 <w:rStyle w:val="Hyperlink"/>
@@ -933,7 +933,7 @@
                 <w:noProof/>
                 <w:webHidden/>
               </w:rPr>
-              <w:instrText xml:space="preserve"> PAGEREF _Toc99404283 \h </w:instrText>
+              <w:instrText xml:space="preserve"> PAGEREF _Toc99486431 \h </w:instrText>
             </w:r>
             <w:r>
               <w:rPr>
@@ -976,7 +976,7 @@
               <w:lang w:eastAsia="es-MX"/>
             </w:rPr>
           </w:pPr>
-          <w:hyperlink w:anchor="_Toc99404284" w:history="1">
+          <w:hyperlink w:anchor="_Toc99486432" w:history="1">
             <w:r>
               <w:rPr>
                 <w:rStyle w:val="Hyperlink"/>
@@ -1003,7 +1003,7 @@
                 <w:noProof/>
                 <w:webHidden/>
               </w:rPr>
-              <w:instrText xml:space="preserve"> PAGEREF _Toc99404284 \h </w:instrText>
+              <w:instrText xml:space="preserve"> PAGEREF _Toc99486432 \h </w:instrText>
             </w:r>
             <w:r>
               <w:rPr>
@@ -1046,7 +1046,7 @@
               <w:lang w:eastAsia="es-MX"/>
             </w:rPr>
           </w:pPr>
-          <w:hyperlink w:anchor="_Toc99404285" w:history="1">
+          <w:hyperlink w:anchor="_Toc99486433" w:history="1">
             <w:r>
               <w:rPr>
                 <w:rStyle w:val="Hyperlink"/>
@@ -1073,7 +1073,7 @@
                 <w:noProof/>
                 <w:webHidden/>
               </w:rPr>
-              <w:instrText xml:space="preserve"> PAGEREF _Toc99404285 \h </w:instrText>
+              <w:instrText xml:space="preserve"> PAGEREF _Toc99486433 \h </w:instrText>
             </w:r>
             <w:r>
               <w:rPr>
@@ -1116,7 +1116,7 @@
               <w:lang w:eastAsia="es-MX"/>
             </w:rPr>
           </w:pPr>
-          <w:hyperlink w:anchor="_Toc99404286" w:history="1">
+          <w:hyperlink w:anchor="_Toc99486434" w:history="1">
             <w:r>
               <w:rPr>
                 <w:rStyle w:val="Hyperlink"/>
@@ -1143,7 +1143,7 @@
                 <w:noProof/>
                 <w:webHidden/>
               </w:rPr>
-              <w:instrText xml:space="preserve"> PAGEREF _Toc99404286 \h </w:instrText>
+              <w:instrText xml:space="preserve"> PAGEREF _Toc99486434 \h </w:instrText>
             </w:r>
             <w:r>
               <w:rPr>
@@ -1186,7 +1186,7 @@
               <w:lang w:eastAsia="es-MX"/>
             </w:rPr>
           </w:pPr>
-          <w:hyperlink w:anchor="_Toc99404287" w:history="1">
+          <w:hyperlink w:anchor="_Toc99486435" w:history="1">
             <w:r>
               <w:rPr>
                 <w:rStyle w:val="Hyperlink"/>
@@ -1213,7 +1213,7 @@
                 <w:noProof/>
                 <w:webHidden/>
               </w:rPr>
-              <w:instrText xml:space="preserve"> PAGEREF _Toc99404287 \h </w:instrText>
+              <w:instrText xml:space="preserve"> PAGEREF _Toc99486435 \h </w:instrText>
             </w:r>
             <w:r>
               <w:rPr>
@@ -1256,7 +1256,7 @@
               <w:lang w:eastAsia="es-MX"/>
             </w:rPr>
           </w:pPr>
-          <w:hyperlink w:anchor="_Toc99404288" w:history="1">
+          <w:hyperlink w:anchor="_Toc99486436" w:history="1">
             <w:r>
               <w:rPr>
                 <w:rStyle w:val="Hyperlink"/>
@@ -1283,7 +1283,7 @@
                 <w:noProof/>
                 <w:webHidden/>
               </w:rPr>
-              <w:instrText xml:space="preserve"> PAGEREF _Toc99404288 \h </w:instrText>
+              <w:instrText xml:space="preserve"> PAGEREF _Toc99486436 \h </w:instrText>
             </w:r>
             <w:r>
               <w:rPr>
@@ -1326,7 +1326,7 @@
               <w:lang w:eastAsia="es-MX"/>
             </w:rPr>
           </w:pPr>
-          <w:hyperlink w:anchor="_Toc99404289" w:history="1">
+          <w:hyperlink w:anchor="_Toc99486437" w:history="1">
             <w:r>
               <w:rPr>
                 <w:rStyle w:val="Hyperlink"/>
@@ -1353,7 +1353,7 @@
                 <w:noProof/>
                 <w:webHidden/>
               </w:rPr>
-              <w:instrText xml:space="preserve"> PAGEREF _Toc99404289 \h </w:instrText>
+              <w:instrText xml:space="preserve"> PAGEREF _Toc99486437 \h </w:instrText>
             </w:r>
             <w:r>
               <w:rPr>
@@ -1396,7 +1396,7 @@
               <w:lang w:eastAsia="es-MX"/>
             </w:rPr>
           </w:pPr>
-          <w:hyperlink w:anchor="_Toc99404290" w:history="1">
+          <w:hyperlink w:anchor="_Toc99486438" w:history="1">
             <w:r>
               <w:rPr>
                 <w:rStyle w:val="Hyperlink"/>
@@ -1423,7 +1423,7 @@
                 <w:noProof/>
                 <w:webHidden/>
               </w:rPr>
-              <w:instrText xml:space="preserve"> PAGEREF _Toc99404290 \h </w:instrText>
+              <w:instrText xml:space="preserve"> PAGEREF _Toc99486438 \h </w:instrText>
             </w:r>
             <w:r>
               <w:rPr>
@@ -1466,7 +1466,7 @@
               <w:lang w:eastAsia="es-MX"/>
             </w:rPr>
           </w:pPr>
-          <w:hyperlink w:anchor="_Toc99404291" w:history="1">
+          <w:hyperlink w:anchor="_Toc99486439" w:history="1">
             <w:r>
               <w:rPr>
                 <w:rStyle w:val="Hyperlink"/>
@@ -1493,7 +1493,7 @@
                 <w:noProof/>
                 <w:webHidden/>
               </w:rPr>
-              <w:instrText xml:space="preserve"> PAGEREF _Toc99404291 \h </w:instrText>
+              <w:instrText xml:space="preserve"> PAGEREF _Toc99486439 \h </w:instrText>
             </w:r>
             <w:r>
               <w:rPr>
@@ -1536,7 +1536,7 @@
               <w:lang w:eastAsia="es-MX"/>
             </w:rPr>
           </w:pPr>
-          <w:hyperlink w:anchor="_Toc99404292" w:history="1">
+          <w:hyperlink w:anchor="_Toc99486440" w:history="1">
             <w:r>
               <w:rPr>
                 <w:rStyle w:val="Hyperlink"/>
@@ -1563,7 +1563,7 @@
                 <w:noProof/>
                 <w:webHidden/>
               </w:rPr>
-              <w:instrText xml:space="preserve"> PAGEREF _Toc99404292 \h </w:instrText>
+              <w:instrText xml:space="preserve"> PAGEREF _Toc99486440 \h </w:instrText>
             </w:r>
             <w:r>
               <w:rPr>
@@ -1606,7 +1606,7 @@
               <w:lang w:eastAsia="es-MX"/>
             </w:rPr>
           </w:pPr>
-          <w:hyperlink w:anchor="_Toc99404293" w:history="1">
+          <w:hyperlink w:anchor="_Toc99486441" w:history="1">
             <w:r>
               <w:rPr>
                 <w:rStyle w:val="Hyperlink"/>
@@ -1633,7 +1633,7 @@
                 <w:noProof/>
                 <w:webHidden/>
               </w:rPr>
-              <w:instrText xml:space="preserve"> PAGEREF _Toc99404293 \h </w:instrText>
+              <w:instrText xml:space="preserve"> PAGEREF _Toc99486441 \h </w:instrText>
             </w:r>
             <w:r>
               <w:rPr>
@@ -1676,7 +1676,7 @@
               <w:lang w:eastAsia="es-MX"/>
             </w:rPr>
           </w:pPr>
-          <w:hyperlink w:anchor="_Toc99404294" w:history="1">
+          <w:hyperlink w:anchor="_Toc99486442" w:history="1">
             <w:r>
               <w:rPr>
                 <w:rStyle w:val="Hyperlink"/>
@@ -1703,7 +1703,7 @@
                 <w:noProof/>
                 <w:webHidden/>
               </w:rPr>
-              <w:instrText xml:space="preserve"> PAGEREF _Toc99404294 \h </w:instrText>
+              <w:instrText xml:space="preserve"> PAGEREF _Toc99486442 \h </w:instrText>
             </w:r>
             <w:r>
               <w:rPr>
@@ -1746,7 +1746,7 @@
               <w:lang w:eastAsia="es-MX"/>
             </w:rPr>
           </w:pPr>
-          <w:hyperlink w:anchor="_Toc99404295" w:history="1">
+          <w:hyperlink w:anchor="_Toc99486443" w:history="1">
             <w:r>
               <w:rPr>
                 <w:rStyle w:val="Hyperlink"/>
@@ -1773,7 +1773,7 @@
                 <w:noProof/>
                 <w:webHidden/>
               </w:rPr>
-              <w:instrText xml:space="preserve"> PAGEREF _Toc99404295 \h </w:instrText>
+              <w:instrText xml:space="preserve"> PAGEREF _Toc99486443 \h </w:instrText>
             </w:r>
             <w:r>
               <w:rPr>
@@ -1816,7 +1816,7 @@
               <w:lang w:eastAsia="es-MX"/>
             </w:rPr>
           </w:pPr>
-          <w:hyperlink w:anchor="_Toc99404296" w:history="1">
+          <w:hyperlink w:anchor="_Toc99486444" w:history="1">
             <w:r>
               <w:rPr>
                 <w:rStyle w:val="Hyperlink"/>
@@ -1843,7 +1843,7 @@
                 <w:noProof/>
                 <w:webHidden/>
               </w:rPr>
-              <w:instrText xml:space="preserve"> PAGEREF _Toc99404296 \h </w:instrText>
+              <w:instrText xml:space="preserve"> PAGEREF _Toc99486444 \h </w:instrText>
             </w:r>
             <w:r>
               <w:rPr>
@@ -1886,7 +1886,7 @@
               <w:lang w:eastAsia="es-MX"/>
             </w:rPr>
           </w:pPr>
-          <w:hyperlink w:anchor="_Toc99404297" w:history="1">
+          <w:hyperlink w:anchor="_Toc99486445" w:history="1">
             <w:r>
               <w:rPr>
                 <w:rStyle w:val="Hyperlink"/>
@@ -1913,7 +1913,7 @@
                 <w:noProof/>
                 <w:webHidden/>
               </w:rPr>
-              <w:instrText xml:space="preserve"> PAGEREF _Toc99404297 \h </w:instrText>
+              <w:instrText xml:space="preserve"> PAGEREF _Toc99486445 \h </w:instrText>
             </w:r>
             <w:r>
               <w:rPr>
@@ -1956,7 +1956,7 @@
               <w:lang w:eastAsia="es-MX"/>
             </w:rPr>
           </w:pPr>
-          <w:hyperlink w:anchor="_Toc99404298" w:history="1">
+          <w:hyperlink w:anchor="_Toc99486446" w:history="1">
             <w:r>
               <w:rPr>
                 <w:rStyle w:val="Hyperlink"/>
@@ -1983,7 +1983,7 @@
                 <w:noProof/>
                 <w:webHidden/>
               </w:rPr>
-              <w:instrText xml:space="preserve"> PAGEREF _Toc99404298 \h </w:instrText>
+              <w:instrText xml:space="preserve"> PAGEREF _Toc99486446 \h </w:instrText>
             </w:r>
             <w:r>
               <w:rPr>
@@ -2026,7 +2026,7 @@
               <w:lang w:eastAsia="es-MX"/>
             </w:rPr>
           </w:pPr>
-          <w:hyperlink w:anchor="_Toc99404299" w:history="1">
+          <w:hyperlink w:anchor="_Toc99486447" w:history="1">
             <w:r>
               <w:rPr>
                 <w:rStyle w:val="Hyperlink"/>
@@ -2053,7 +2053,7 @@
                 <w:noProof/>
                 <w:webHidden/>
               </w:rPr>
-              <w:instrText xml:space="preserve"> PAGEREF _Toc99404299 \h </w:instrText>
+              <w:instrText xml:space="preserve"> PAGEREF _Toc99486447 \h </w:instrText>
             </w:r>
             <w:r>
               <w:rPr>
@@ -2096,7 +2096,7 @@
               <w:lang w:eastAsia="es-MX"/>
             </w:rPr>
           </w:pPr>
-          <w:hyperlink w:anchor="_Toc99404300" w:history="1">
+          <w:hyperlink w:anchor="_Toc99486448" w:history="1">
             <w:r>
               <w:rPr>
                 <w:rStyle w:val="Hyperlink"/>
@@ -2123,7 +2123,7 @@
                 <w:noProof/>
                 <w:webHidden/>
               </w:rPr>
-              <w:instrText xml:space="preserve"> PAGEREF _Toc99404300 \h </w:instrText>
+              <w:instrText xml:space="preserve"> PAGEREF _Toc99486448 \h </w:instrText>
             </w:r>
             <w:r>
               <w:rPr>
@@ -2166,7 +2166,7 @@
               <w:lang w:eastAsia="es-MX"/>
             </w:rPr>
           </w:pPr>
-          <w:hyperlink w:anchor="_Toc99404301" w:history="1">
+          <w:hyperlink w:anchor="_Toc99486449" w:history="1">
             <w:r>
               <w:rPr>
                 <w:rStyle w:val="Hyperlink"/>
@@ -2193,7 +2193,7 @@
                 <w:noProof/>
                 <w:webHidden/>
               </w:rPr>
-              <w:instrText xml:space="preserve"> PAGEREF _Toc99404301 \h </w:instrText>
+              <w:instrText xml:space="preserve"> PAGEREF _Toc99486449 \h </w:instrText>
             </w:r>
             <w:r>
               <w:rPr>
@@ -2236,13 +2236,13 @@
               <w:lang w:eastAsia="es-MX"/>
             </w:rPr>
           </w:pPr>
-          <w:hyperlink w:anchor="_Toc99404302" w:history="1">
+          <w:hyperlink w:anchor="_Toc99486450" w:history="1">
             <w:r>
               <w:rPr>
                 <w:rStyle w:val="Hyperlink"/>
                 <w:noProof/>
               </w:rPr>
-              <w:t>Parámetros para mejorar el modelo</w:t>
+              <w:t>Prueba del modelo</w:t>
             </w:r>
             <w:r>
               <w:rPr>
@@ -2263,7 +2263,7 @@
                 <w:noProof/>
                 <w:webHidden/>
               </w:rPr>
-              <w:instrText xml:space="preserve"> PAGEREF _Toc99404302 \h </w:instrText>
+              <w:instrText xml:space="preserve"> PAGEREF _Toc99486450 \h </w:instrText>
             </w:r>
             <w:r>
               <w:rPr>
@@ -2283,7 +2283,7 @@
                 <w:noProof/>
                 <w:webHidden/>
               </w:rPr>
-              <w:t>12</w:t>
+              <w:t>13</w:t>
             </w:r>
             <w:r>
               <w:rPr>
@@ -2306,13 +2306,13 @@
               <w:lang w:eastAsia="es-MX"/>
             </w:rPr>
           </w:pPr>
-          <w:hyperlink w:anchor="_Toc99404303" w:history="1">
+          <w:hyperlink w:anchor="_Toc99486451" w:history="1">
             <w:r>
               <w:rPr>
                 <w:rStyle w:val="Hyperlink"/>
                 <w:noProof/>
               </w:rPr>
-              <w:t>Métrica utilizada en el modelo</w:t>
+              <w:t>Parámetros para mejorar el modelo</w:t>
             </w:r>
             <w:r>
               <w:rPr>
@@ -2333,7 +2333,7 @@
                 <w:noProof/>
                 <w:webHidden/>
               </w:rPr>
-              <w:instrText xml:space="preserve"> PAGEREF _Toc99404303 \h </w:instrText>
+              <w:instrText xml:space="preserve"> PAGEREF _Toc99486451 \h </w:instrText>
             </w:r>
             <w:r>
               <w:rPr>
@@ -2353,7 +2353,7 @@
                 <w:noProof/>
                 <w:webHidden/>
               </w:rPr>
-              <w:t>12</w:t>
+              <w:t>15</w:t>
             </w:r>
             <w:r>
               <w:rPr>
@@ -2376,13 +2376,13 @@
               <w:lang w:eastAsia="es-MX"/>
             </w:rPr>
           </w:pPr>
-          <w:hyperlink w:anchor="_Toc99404304" w:history="1">
+          <w:hyperlink w:anchor="_Toc99486452" w:history="1">
             <w:r>
               <w:rPr>
                 <w:rStyle w:val="Hyperlink"/>
                 <w:noProof/>
               </w:rPr>
-              <w:t>Prueba del modelo</w:t>
+              <w:t>Conclusiones</w:t>
             </w:r>
             <w:r>
               <w:rPr>
@@ -2403,7 +2403,7 @@
                 <w:noProof/>
                 <w:webHidden/>
               </w:rPr>
-              <w:instrText xml:space="preserve"> PAGEREF _Toc99404304 \h </w:instrText>
+              <w:instrText xml:space="preserve"> PAGEREF _Toc99486452 \h </w:instrText>
             </w:r>
             <w:r>
               <w:rPr>
@@ -2423,7 +2423,7 @@
                 <w:noProof/>
                 <w:webHidden/>
               </w:rPr>
-              <w:t>13</w:t>
+              <w:t>15</w:t>
             </w:r>
             <w:r>
               <w:rPr>
@@ -2446,13 +2446,13 @@
               <w:lang w:eastAsia="es-MX"/>
             </w:rPr>
           </w:pPr>
-          <w:hyperlink w:anchor="_Toc99404305" w:history="1">
+          <w:hyperlink w:anchor="_Toc99486453" w:history="1">
             <w:r>
               <w:rPr>
                 <w:rStyle w:val="Hyperlink"/>
                 <w:noProof/>
               </w:rPr>
-              <w:t>Conclusiones</w:t>
+              <w:t>Contenido del proyecto</w:t>
             </w:r>
             <w:r>
               <w:rPr>
@@ -2473,7 +2473,7 @@
                 <w:noProof/>
                 <w:webHidden/>
               </w:rPr>
-              <w:instrText xml:space="preserve"> PAGEREF _Toc99404305 \h </w:instrText>
+              <w:instrText xml:space="preserve"> PAGEREF _Toc99486453 \h </w:instrText>
             </w:r>
             <w:r>
               <w:rPr>
@@ -2493,7 +2493,7 @@
                 <w:noProof/>
                 <w:webHidden/>
               </w:rPr>
-              <w:t>15</w:t>
+              <w:t>16</w:t>
             </w:r>
             <w:r>
               <w:rPr>
@@ -2516,13 +2516,13 @@
               <w:lang w:eastAsia="es-MX"/>
             </w:rPr>
           </w:pPr>
-          <w:hyperlink w:anchor="_Toc99404306" w:history="1">
+          <w:hyperlink w:anchor="_Toc99486454" w:history="1">
             <w:r>
               <w:rPr>
                 <w:rStyle w:val="Hyperlink"/>
                 <w:noProof/>
               </w:rPr>
-              <w:t>Contenido del proyecto</w:t>
+              <w:t>Bibliografía</w:t>
             </w:r>
             <w:r>
               <w:rPr>
@@ -2543,7 +2543,7 @@
                 <w:noProof/>
                 <w:webHidden/>
               </w:rPr>
-              <w:instrText xml:space="preserve"> PAGEREF _Toc99404306 \h </w:instrText>
+              <w:instrText xml:space="preserve"> PAGEREF _Toc99486454 \h </w:instrText>
             </w:r>
             <w:r>
               <w:rPr>
@@ -2586,13 +2586,13 @@
               <w:lang w:eastAsia="es-MX"/>
             </w:rPr>
           </w:pPr>
-          <w:hyperlink w:anchor="_Toc99404307" w:history="1">
+          <w:hyperlink w:anchor="_Toc99486455" w:history="1">
             <w:r>
               <w:rPr>
                 <w:rStyle w:val="Hyperlink"/>
                 <w:noProof/>
               </w:rPr>
-              <w:t>Bibliografía</w:t>
+              <w:t>Anexo. Obtención de API</w:t>
             </w:r>
             <w:r>
               <w:rPr>
@@ -2613,77 +2613,7 @@
                 <w:noProof/>
                 <w:webHidden/>
               </w:rPr>
-              <w:instrText xml:space="preserve"> PAGEREF _Toc99404307 \h </w:instrText>
-            </w:r>
-            <w:r>
-              <w:rPr>
-                <w:noProof/>
-                <w:webHidden/>
-              </w:rPr>
-            </w:r>
-            <w:r>
-              <w:rPr>
-                <w:noProof/>
-                <w:webHidden/>
-              </w:rPr>
-              <w:fldChar w:fldCharType="separate"/>
-            </w:r>
-            <w:r>
-              <w:rPr>
-                <w:noProof/>
-                <w:webHidden/>
-              </w:rPr>
-              <w:t>16</w:t>
-            </w:r>
-            <w:r>
-              <w:rPr>
-                <w:noProof/>
-                <w:webHidden/>
-              </w:rPr>
-              <w:fldChar w:fldCharType="end"/>
-            </w:r>
-          </w:hyperlink>
-        </w:p>
-        <w:p>
-          <w:pPr>
-            <w:pStyle w:val="TOC2"/>
-            <w:tabs>
-              <w:tab w:val="right" w:leader="dot" w:pos="8828"/>
-            </w:tabs>
-            <w:rPr>
-              <w:rFonts w:eastAsiaTheme="minorEastAsia"/>
-              <w:noProof/>
-              <w:lang w:eastAsia="es-MX"/>
-            </w:rPr>
-          </w:pPr>
-          <w:hyperlink w:anchor="_Toc99404308" w:history="1">
-            <w:r>
-              <w:rPr>
-                <w:rStyle w:val="Hyperlink"/>
-                <w:noProof/>
-              </w:rPr>
-              <w:t>Anexo. Obtención de API</w:t>
-            </w:r>
-            <w:r>
-              <w:rPr>
-                <w:noProof/>
-                <w:webHidden/>
-              </w:rPr>
-              <w:tab/>
-            </w:r>
-            <w:r>
-              <w:rPr>
-                <w:noProof/>
-                <w:webHidden/>
-              </w:rPr>
-              <w:fldChar w:fldCharType="begin"/>
-            </w:r>
-            <w:r>
-              <w:rPr>
-                <w:noProof/>
-                <w:webHidden/>
-              </w:rPr>
-              <w:instrText xml:space="preserve"> PAGEREF _Toc99404308 \h </w:instrText>
+              <w:instrText xml:space="preserve"> PAGEREF _Toc99486455 \h </w:instrText>
             </w:r>
             <w:r>
               <w:rPr>
@@ -2730,7 +2660,7 @@
       <w:pPr>
         <w:pStyle w:val="Heading2"/>
       </w:pPr>
-      <w:bookmarkStart w:id="0" w:name="_Toc99404278"/>
+      <w:bookmarkStart w:id="0" w:name="_Toc99486426"/>
       <w:r>
         <w:lastRenderedPageBreak/>
         <w:t>Introducción</w:t>
@@ -2807,11 +2737,24 @@
     </w:p>
     <w:p>
       <w:r>
-        <w:t>Estas transacciones van ligada a las compras online, de las cuales puede destacarse la compra de artículos en sitios web como amazon o mercado libre</w:t>
-      </w:r>
-      <w:r>
-        <w:t xml:space="preserve"> y la compra de membresías para adquirir contenido digital como video juegos o películas mediante servicios de streaming</w:t>
-      </w:r>
+        <w:t xml:space="preserve">Estas transacciones van ligada a las compras online, de las cuales puede destacarse la compra de artículos en sitios web como </w:t>
+      </w:r>
+      <w:proofErr w:type="spellStart"/>
+      <w:r>
+        <w:t>amazon</w:t>
+      </w:r>
+      <w:proofErr w:type="spellEnd"/>
+      <w:r>
+        <w:t xml:space="preserve"> o mercado libre</w:t>
+      </w:r>
+      <w:r>
+        <w:t xml:space="preserve"> y la compra de membresías para adquirir contenido digital como video juegos o películas mediante servicios de </w:t>
+      </w:r>
+      <w:proofErr w:type="spellStart"/>
+      <w:r>
+        <w:t>streaming</w:t>
+      </w:r>
+      <w:proofErr w:type="spellEnd"/>
       <w:r>
         <w:t xml:space="preserve">, esto hace que la inversión en plataformas digitales sea </w:t>
       </w:r>
@@ -2855,10 +2798,7 @@
         <w:fldChar w:fldCharType="begin"/>
       </w:r>
       <w:r>
-        <w:instrText xml:space="preserve"> SEQ Ilustració</w:instrText>
-      </w:r>
-      <w:r>
-        <w:instrText xml:space="preserve">n \* ARABIC </w:instrText>
+        <w:instrText xml:space="preserve"> SEQ Ilustración \* ARABIC </w:instrText>
       </w:r>
       <w:r>
         <w:fldChar w:fldCharType="separate"/>
@@ -2881,7 +2821,15 @@
     </w:p>
     <w:p>
       <w:r>
-        <w:t xml:space="preserve">Para este trabajo se realizará un algoritmo para el filtrado basado en contenido para plataformas de servicio de streaming de películas, el cual consiste en la recomendación de 10 películas basado en </w:t>
+        <w:t xml:space="preserve">Para este trabajo se realizará un algoritmo para el filtrado basado en contenido para plataformas de servicio de </w:t>
+      </w:r>
+      <w:proofErr w:type="spellStart"/>
+      <w:r>
+        <w:t>streaming</w:t>
+      </w:r>
+      <w:proofErr w:type="spellEnd"/>
+      <w:r>
+        <w:t xml:space="preserve"> de películas, el cual consiste en la recomendación de 10 películas basado en </w:t>
       </w:r>
       <w:r>
         <w:t xml:space="preserve">la selección de </w:t>
@@ -2932,7 +2880,7 @@
       <w:pPr>
         <w:pStyle w:val="Heading2"/>
       </w:pPr>
-      <w:bookmarkStart w:id="1" w:name="_Toc99404279"/>
+      <w:bookmarkStart w:id="1" w:name="_Toc99486427"/>
       <w:r>
         <w:lastRenderedPageBreak/>
         <w:t>Filtrado basado en contenido</w:t>
@@ -3037,7 +2985,7 @@
       <w:pPr>
         <w:pStyle w:val="Heading3"/>
       </w:pPr>
-      <w:bookmarkStart w:id="2" w:name="_Toc99404280"/>
+      <w:bookmarkStart w:id="2" w:name="_Toc99486428"/>
       <w:r>
         <w:t>Vectores Similares</w:t>
       </w:r>
@@ -3337,7 +3285,7 @@
           <w:rFonts w:eastAsiaTheme="minorEastAsia"/>
         </w:rPr>
       </w:pPr>
-      <w:bookmarkStart w:id="3" w:name="_Toc99404281"/>
+      <w:bookmarkStart w:id="3" w:name="_Toc99486429"/>
       <w:r>
         <w:rPr>
           <w:rFonts w:eastAsiaTheme="minorEastAsia"/>
@@ -4052,7 +4000,7 @@
           <w:rFonts w:eastAsiaTheme="minorEastAsia"/>
         </w:rPr>
       </w:pPr>
-      <w:bookmarkStart w:id="5" w:name="_Toc99404282"/>
+      <w:bookmarkStart w:id="5" w:name="_Toc99486430"/>
       <w:r>
         <w:rPr>
           <w:rFonts w:eastAsiaTheme="minorEastAsia"/>
@@ -4371,7 +4319,7 @@
           <w:rFonts w:eastAsiaTheme="minorEastAsia"/>
         </w:rPr>
       </w:pPr>
-      <w:bookmarkStart w:id="6" w:name="_Toc99404283"/>
+      <w:bookmarkStart w:id="6" w:name="_Toc99486431"/>
       <w:r>
         <w:rPr>
           <w:rFonts w:eastAsiaTheme="minorEastAsia"/>
@@ -4394,9 +4342,17 @@
         <w:rPr>
           <w:rFonts w:eastAsiaTheme="minorEastAsia"/>
         </w:rPr>
-        <w:t xml:space="preserve"> nan</w:t>
+        <w:t xml:space="preserve"> </w:t>
+      </w:r>
+      <w:proofErr w:type="spellStart"/>
+      <w:r>
+        <w:rPr>
+          <w:rFonts w:eastAsiaTheme="minorEastAsia"/>
+        </w:rPr>
+        <w:t>nan</w:t>
       </w:r>
       <w:bookmarkEnd w:id="6"/>
+      <w:proofErr w:type="spellEnd"/>
     </w:p>
     <w:p>
       <w:r>
@@ -4777,7 +4733,7 @@
           <w:rFonts w:eastAsiaTheme="minorEastAsia"/>
         </w:rPr>
       </w:pPr>
-      <w:bookmarkStart w:id="7" w:name="_Toc99404284"/>
+      <w:bookmarkStart w:id="7" w:name="_Toc99486432"/>
       <w:r>
         <w:rPr>
           <w:rFonts w:eastAsiaTheme="minorEastAsia"/>
@@ -4796,7 +4752,21 @@
         <w:rPr>
           <w:rFonts w:eastAsiaTheme="minorEastAsia"/>
         </w:rPr>
-        <w:t>Es también conocida como cuadras de ciudad (city blocks), la métrica eval</w:t>
+        <w:t>Es también conocida como cuadras de ciudad (</w:t>
+      </w:r>
+      <w:proofErr w:type="spellStart"/>
+      <w:r>
+        <w:rPr>
+          <w:rFonts w:eastAsiaTheme="minorEastAsia"/>
+        </w:rPr>
+        <w:t>city</w:t>
+      </w:r>
+      <w:proofErr w:type="spellEnd"/>
+      <w:r>
+        <w:rPr>
+          <w:rFonts w:eastAsiaTheme="minorEastAsia"/>
+        </w:rPr>
+        <w:t xml:space="preserve"> blocks), la métrica eval</w:t>
       </w:r>
       <w:r>
         <w:rPr>
@@ -5063,7 +5033,7 @@
       <w:pPr>
         <w:pStyle w:val="Heading2"/>
       </w:pPr>
-      <w:bookmarkStart w:id="8" w:name="_Toc99404285"/>
+      <w:bookmarkStart w:id="8" w:name="_Toc99486433"/>
       <w:r>
         <w:lastRenderedPageBreak/>
         <w:t>Conjunto de datos</w:t>
@@ -5074,7 +5044,7 @@
       <w:pPr>
         <w:pStyle w:val="Heading3"/>
       </w:pPr>
-      <w:bookmarkStart w:id="9" w:name="_Toc99404286"/>
+      <w:bookmarkStart w:id="9" w:name="_Toc99486434"/>
       <w:r>
         <w:t>Descripción de</w:t>
       </w:r>
@@ -5103,11 +5073,33 @@
         <w:t xml:space="preserve"> </w:t>
       </w:r>
       <w:hyperlink r:id="rId8" w:history="1">
+        <w:proofErr w:type="spellStart"/>
         <w:r>
           <w:rPr>
             <w:rStyle w:val="Hyperlink"/>
           </w:rPr>
-          <w:t>The Movie Data DB</w:t>
+          <w:t>The</w:t>
+        </w:r>
+        <w:proofErr w:type="spellEnd"/>
+        <w:r>
+          <w:rPr>
+            <w:rStyle w:val="Hyperlink"/>
+          </w:rPr>
+          <w:t xml:space="preserve"> </w:t>
+        </w:r>
+        <w:proofErr w:type="spellStart"/>
+        <w:r>
+          <w:rPr>
+            <w:rStyle w:val="Hyperlink"/>
+          </w:rPr>
+          <w:t>Movie</w:t>
+        </w:r>
+        <w:proofErr w:type="spellEnd"/>
+        <w:r>
+          <w:rPr>
+            <w:rStyle w:val="Hyperlink"/>
+          </w:rPr>
+          <w:t xml:space="preserve"> Data DB</w:t>
         </w:r>
       </w:hyperlink>
       <w:r>
@@ -5156,7 +5148,15 @@
         <w:t xml:space="preserve"> todas lanzadas después del año 1900 y </w:t>
       </w:r>
       <w:r>
-        <w:t>de las cuales cada una contiene 128 atributos incluyendo el título de la película, la cantidad de atributos se debe a que el género y palabras clave de cada película han sido binarizadas.</w:t>
+        <w:t xml:space="preserve">de las cuales cada una contiene 128 atributos incluyendo el título de la película, la cantidad de atributos se debe a que el género y palabras clave de cada película han sido </w:t>
+      </w:r>
+      <w:proofErr w:type="spellStart"/>
+      <w:r>
+        <w:t>binarizadas</w:t>
+      </w:r>
+      <w:proofErr w:type="spellEnd"/>
+      <w:r>
+        <w:t>.</w:t>
       </w:r>
       <w:r>
         <w:t xml:space="preserve"> El resultado es una matriz de datos de dimensiones (173886, 128)</w:t>
@@ -5169,7 +5169,7 @@
       <w:pPr>
         <w:pStyle w:val="Heading3"/>
       </w:pPr>
-      <w:bookmarkStart w:id="10" w:name="_Toc99404287"/>
+      <w:bookmarkStart w:id="10" w:name="_Toc99486435"/>
       <w:r>
         <w:t>Atributos a utilizar dentro del modelo</w:t>
       </w:r>
@@ -5203,8 +5203,13 @@
           <w:numId w:val="1"/>
         </w:numPr>
       </w:pPr>
-      <w:r>
-        <w:t>original_title: título original de la película.</w:t>
+      <w:proofErr w:type="spellStart"/>
+      <w:r>
+        <w:t>original_title</w:t>
+      </w:r>
+      <w:proofErr w:type="spellEnd"/>
+      <w:r>
+        <w:t>: título original de la película.</w:t>
       </w:r>
     </w:p>
     <w:p>
@@ -5215,8 +5220,13 @@
           <w:numId w:val="1"/>
         </w:numPr>
       </w:pPr>
-      <w:r>
-        <w:t>budget: presupuesto de la película.</w:t>
+      <w:proofErr w:type="spellStart"/>
+      <w:r>
+        <w:t>budget</w:t>
+      </w:r>
+      <w:proofErr w:type="spellEnd"/>
+      <w:r>
+        <w:t>: presupuesto de la película.</w:t>
       </w:r>
     </w:p>
     <w:p>
@@ -5227,8 +5237,13 @@
           <w:numId w:val="1"/>
         </w:numPr>
       </w:pPr>
-      <w:r>
-        <w:t>genres: lista de géneros a los que pertenece.</w:t>
+      <w:proofErr w:type="spellStart"/>
+      <w:r>
+        <w:t>genres</w:t>
+      </w:r>
+      <w:proofErr w:type="spellEnd"/>
+      <w:r>
+        <w:t>: lista de géneros a los que pertenece.</w:t>
       </w:r>
     </w:p>
     <w:p>
@@ -5239,8 +5254,13 @@
           <w:numId w:val="1"/>
         </w:numPr>
       </w:pPr>
-      <w:r>
-        <w:t>popularity: popularidad de la película (métrica generada por el sitio).</w:t>
+      <w:proofErr w:type="spellStart"/>
+      <w:r>
+        <w:t>popularity</w:t>
+      </w:r>
+      <w:proofErr w:type="spellEnd"/>
+      <w:r>
+        <w:t>: popularidad de la película (métrica generada por el sitio).</w:t>
       </w:r>
     </w:p>
     <w:p>
@@ -5251,8 +5271,13 @@
           <w:numId w:val="1"/>
         </w:numPr>
       </w:pPr>
-      <w:r>
-        <w:t>release_date: fecha de lanzamiento.</w:t>
+      <w:proofErr w:type="spellStart"/>
+      <w:r>
+        <w:t>release_date</w:t>
+      </w:r>
+      <w:proofErr w:type="spellEnd"/>
+      <w:r>
+        <w:t>: fecha de lanzamiento.</w:t>
       </w:r>
     </w:p>
     <w:p>
@@ -5263,8 +5288,13 @@
           <w:numId w:val="1"/>
         </w:numPr>
       </w:pPr>
-      <w:r>
-        <w:t>revenue: ingresos recaudados.</w:t>
+      <w:proofErr w:type="spellStart"/>
+      <w:r>
+        <w:t>revenue</w:t>
+      </w:r>
+      <w:proofErr w:type="spellEnd"/>
+      <w:r>
+        <w:t>: ingresos recaudados.</w:t>
       </w:r>
     </w:p>
     <w:p>
@@ -5275,8 +5305,13 @@
           <w:numId w:val="1"/>
         </w:numPr>
       </w:pPr>
-      <w:r>
-        <w:t>runtime: duración de la película.</w:t>
+      <w:proofErr w:type="spellStart"/>
+      <w:r>
+        <w:t>runtime</w:t>
+      </w:r>
+      <w:proofErr w:type="spellEnd"/>
+      <w:r>
+        <w:t>: duración de la película.</w:t>
       </w:r>
     </w:p>
     <w:p>
@@ -5287,8 +5322,13 @@
           <w:numId w:val="1"/>
         </w:numPr>
       </w:pPr>
-      <w:r>
-        <w:t>vote_average: calificación media otorgada por usuarios.</w:t>
+      <w:proofErr w:type="spellStart"/>
+      <w:r>
+        <w:t>vote_average</w:t>
+      </w:r>
+      <w:proofErr w:type="spellEnd"/>
+      <w:r>
+        <w:t>: calificación media otorgada por usuarios.</w:t>
       </w:r>
     </w:p>
     <w:p>
@@ -5299,8 +5339,13 @@
           <w:numId w:val="1"/>
         </w:numPr>
       </w:pPr>
-      <w:r>
-        <w:t>vote_count: cantidad de usuarios que calificaron la película.</w:t>
+      <w:proofErr w:type="spellStart"/>
+      <w:r>
+        <w:t>vote_count</w:t>
+      </w:r>
+      <w:proofErr w:type="spellEnd"/>
+      <w:r>
+        <w:t>: cantidad de usuarios que calificaron la película.</w:t>
       </w:r>
     </w:p>
     <w:p>
@@ -5311,8 +5356,13 @@
           <w:numId w:val="1"/>
         </w:numPr>
       </w:pPr>
-      <w:r>
-        <w:t>collection: atributo binario que muestra si una película pertenece a una colección.</w:t>
+      <w:proofErr w:type="spellStart"/>
+      <w:r>
+        <w:t>collection</w:t>
+      </w:r>
+      <w:proofErr w:type="spellEnd"/>
+      <w:r>
+        <w:t>: atributo binario que muestra si una película pertenece a una colección.</w:t>
       </w:r>
     </w:p>
     <w:p>
@@ -5323,8 +5373,21 @@
           <w:numId w:val="1"/>
         </w:numPr>
       </w:pPr>
-      <w:r>
-        <w:t>keywords: las palabras clave utilizadas por película (top 100 keywords).</w:t>
+      <w:proofErr w:type="spellStart"/>
+      <w:r>
+        <w:t>keywords</w:t>
+      </w:r>
+      <w:proofErr w:type="spellEnd"/>
+      <w:r>
+        <w:t xml:space="preserve">: las palabras clave utilizadas por película (top 100 </w:t>
+      </w:r>
+      <w:proofErr w:type="spellStart"/>
+      <w:r>
+        <w:t>keywords</w:t>
+      </w:r>
+      <w:proofErr w:type="spellEnd"/>
+      <w:r>
+        <w:t>).</w:t>
       </w:r>
     </w:p>
     <w:p/>
@@ -5332,7 +5395,7 @@
       <w:pPr>
         <w:pStyle w:val="Heading3"/>
       </w:pPr>
-      <w:bookmarkStart w:id="11" w:name="_Toc99404288"/>
+      <w:bookmarkStart w:id="11" w:name="_Toc99486436"/>
       <w:r>
         <w:t xml:space="preserve">Recopilación de datos por </w:t>
       </w:r>
@@ -5343,7 +5406,15 @@
     </w:p>
     <w:p>
       <w:r>
-        <w:t>Todos los atributos a excepción del atributo keywords, pueden extraer a partir de la siguiente sintaxis</w:t>
+        <w:t xml:space="preserve">Todos los atributos a excepción del atributo </w:t>
+      </w:r>
+      <w:proofErr w:type="spellStart"/>
+      <w:r>
+        <w:t>keywords</w:t>
+      </w:r>
+      <w:proofErr w:type="spellEnd"/>
+      <w:r>
+        <w:t>, pueden extraer a partir de la siguiente sintaxis</w:t>
       </w:r>
       <w:r>
         <w:t xml:space="preserve"> de consulta</w:t>
@@ -5478,7 +5549,31 @@
               <w:jc w:val="left"/>
             </w:pPr>
             <w:r>
-              <w:t>Nombre: My Life Without Me</w:t>
+              <w:t xml:space="preserve">Nombre: </w:t>
+            </w:r>
+            <w:proofErr w:type="spellStart"/>
+            <w:r>
+              <w:t>My</w:t>
+            </w:r>
+            <w:proofErr w:type="spellEnd"/>
+            <w:r>
+              <w:t xml:space="preserve"> </w:t>
+            </w:r>
+            <w:proofErr w:type="spellStart"/>
+            <w:r>
+              <w:t>Life</w:t>
+            </w:r>
+            <w:proofErr w:type="spellEnd"/>
+            <w:r>
+              <w:t xml:space="preserve"> </w:t>
+            </w:r>
+            <w:proofErr w:type="spellStart"/>
+            <w:r>
+              <w:t>Without</w:t>
+            </w:r>
+            <w:proofErr w:type="spellEnd"/>
+            <w:r>
+              <w:t xml:space="preserve"> Me</w:t>
             </w:r>
           </w:p>
           <w:p>
@@ -5529,7 +5624,23 @@
           </w:p>
           <w:p>
             <w:r>
-              <w:t>donde movie_id = 20 es el identificador de la película y api_key = “secreta” es la llave generada para el uso de la herramienta.</w:t>
+              <w:t xml:space="preserve">donde </w:t>
+            </w:r>
+            <w:proofErr w:type="spellStart"/>
+            <w:r>
+              <w:t>movie_id</w:t>
+            </w:r>
+            <w:proofErr w:type="spellEnd"/>
+            <w:r>
+              <w:t xml:space="preserve"> = 20 es el identificador de la película y </w:t>
+            </w:r>
+            <w:proofErr w:type="spellStart"/>
+            <w:r>
+              <w:t>api_key</w:t>
+            </w:r>
+            <w:proofErr w:type="spellEnd"/>
+            <w:r>
+              <w:t xml:space="preserve"> = “secreta” es la llave generada para el uso de la herramienta.</w:t>
             </w:r>
           </w:p>
         </w:tc>
@@ -5544,7 +5655,15 @@
         <w:t>de l</w:t>
       </w:r>
       <w:r>
-        <w:t>a biblioteca requests de Python</w:t>
+        <w:t xml:space="preserve">a biblioteca </w:t>
+      </w:r>
+      <w:proofErr w:type="spellStart"/>
+      <w:r>
+        <w:t>requests</w:t>
+      </w:r>
+      <w:proofErr w:type="spellEnd"/>
+      <w:r>
+        <w:t xml:space="preserve"> de Python</w:t>
       </w:r>
       <w:r>
         <w:t>.</w:t>
@@ -5556,10 +5675,26 @@
         <w:t>E</w:t>
       </w:r>
       <w:r>
-        <w:t xml:space="preserve">l resultado es un archivo en formato json, el cual podemos cargar mediante </w:t>
-      </w:r>
-      <w:r>
-        <w:t>la biblioteca json. El resultado del proceso es el siguiente:</w:t>
+        <w:t xml:space="preserve">l resultado es un archivo en formato </w:t>
+      </w:r>
+      <w:proofErr w:type="spellStart"/>
+      <w:r>
+        <w:t>json</w:t>
+      </w:r>
+      <w:proofErr w:type="spellEnd"/>
+      <w:r>
+        <w:t xml:space="preserve">, el cual podemos cargar mediante </w:t>
+      </w:r>
+      <w:r>
+        <w:t xml:space="preserve">la biblioteca </w:t>
+      </w:r>
+      <w:proofErr w:type="spellStart"/>
+      <w:r>
+        <w:t>json</w:t>
+      </w:r>
+      <w:proofErr w:type="spellEnd"/>
+      <w:r>
+        <w:t>. El resultado del proceso es el siguiente:</w:t>
       </w:r>
     </w:p>
     <w:p/>
@@ -5568,7 +5703,15 @@
         <w:pStyle w:val="Consolas"/>
       </w:pPr>
       <w:r>
-        <w:t>{'adult': False,</w:t>
+        <w:t>{'</w:t>
+      </w:r>
+      <w:proofErr w:type="spellStart"/>
+      <w:r>
+        <w:t>adult</w:t>
+      </w:r>
+      <w:proofErr w:type="spellEnd"/>
+      <w:r>
+        <w:t>': False,</w:t>
       </w:r>
     </w:p>
     <w:p>
@@ -5576,7 +5719,15 @@
         <w:pStyle w:val="Consolas"/>
       </w:pPr>
       <w:r>
-        <w:t xml:space="preserve"> 'backdrop_path': '/kZyurQjTMLHalUxs7sHgH5XeiwO.jpg',</w:t>
+        <w:t xml:space="preserve"> '</w:t>
+      </w:r>
+      <w:proofErr w:type="spellStart"/>
+      <w:r>
+        <w:t>backdrop_path</w:t>
+      </w:r>
+      <w:proofErr w:type="spellEnd"/>
+      <w:r>
+        <w:t>': '/kZyurQjTMLHalUxs7sHgH5XeiwO.jpg',</w:t>
       </w:r>
     </w:p>
     <w:p>
@@ -5593,7 +5744,29 @@
         <w:rPr>
           <w:lang w:val="en-US"/>
         </w:rPr>
-        <w:t>'belongs_to_collection': None,</w:t>
+        <w:t>'</w:t>
+      </w:r>
+      <w:proofErr w:type="spellStart"/>
+      <w:proofErr w:type="gramStart"/>
+      <w:r>
+        <w:rPr>
+          <w:lang w:val="en-US"/>
+        </w:rPr>
+        <w:t>belongs</w:t>
+      </w:r>
+      <w:proofErr w:type="gramEnd"/>
+      <w:r>
+        <w:rPr>
+          <w:lang w:val="en-US"/>
+        </w:rPr>
+        <w:t>_to_collection</w:t>
+      </w:r>
+      <w:proofErr w:type="spellEnd"/>
+      <w:r>
+        <w:rPr>
+          <w:lang w:val="en-US"/>
+        </w:rPr>
+        <w:t>': None,</w:t>
       </w:r>
     </w:p>
     <w:p>
@@ -5663,7 +5836,29 @@
         <w:rPr>
           <w:lang w:val="en-US"/>
         </w:rPr>
-        <w:t xml:space="preserve"> 'imdb_id': 'tt0314412',</w:t>
+        <w:t xml:space="preserve"> '</w:t>
+      </w:r>
+      <w:proofErr w:type="spellStart"/>
+      <w:proofErr w:type="gramStart"/>
+      <w:r>
+        <w:rPr>
+          <w:lang w:val="en-US"/>
+        </w:rPr>
+        <w:t>imdb</w:t>
+      </w:r>
+      <w:proofErr w:type="gramEnd"/>
+      <w:r>
+        <w:rPr>
+          <w:lang w:val="en-US"/>
+        </w:rPr>
+        <w:t>_id</w:t>
+      </w:r>
+      <w:proofErr w:type="spellEnd"/>
+      <w:r>
+        <w:rPr>
+          <w:lang w:val="en-US"/>
+        </w:rPr>
+        <w:t>': 'tt0314412',</w:t>
       </w:r>
     </w:p>
     <w:p>
@@ -5677,7 +5872,43 @@
         <w:rPr>
           <w:lang w:val="en-US"/>
         </w:rPr>
-        <w:t xml:space="preserve"> 'original_language': 'en',</w:t>
+        <w:t xml:space="preserve"> '</w:t>
+      </w:r>
+      <w:proofErr w:type="spellStart"/>
+      <w:proofErr w:type="gramStart"/>
+      <w:r>
+        <w:rPr>
+          <w:lang w:val="en-US"/>
+        </w:rPr>
+        <w:t>original</w:t>
+      </w:r>
+      <w:proofErr w:type="gramEnd"/>
+      <w:r>
+        <w:rPr>
+          <w:lang w:val="en-US"/>
+        </w:rPr>
+        <w:t>_language</w:t>
+      </w:r>
+      <w:proofErr w:type="spellEnd"/>
+      <w:r>
+        <w:rPr>
+          <w:lang w:val="en-US"/>
+        </w:rPr>
+        <w:t>': '</w:t>
+      </w:r>
+      <w:proofErr w:type="spellStart"/>
+      <w:r>
+        <w:rPr>
+          <w:lang w:val="en-US"/>
+        </w:rPr>
+        <w:t>en</w:t>
+      </w:r>
+      <w:proofErr w:type="spellEnd"/>
+      <w:r>
+        <w:rPr>
+          <w:lang w:val="en-US"/>
+        </w:rPr>
+        <w:t>',</w:t>
       </w:r>
     </w:p>
     <w:p>
@@ -5691,7 +5922,29 @@
         <w:rPr>
           <w:lang w:val="en-US"/>
         </w:rPr>
-        <w:t xml:space="preserve"> 'original_title': 'My Life Without Me',</w:t>
+        <w:t xml:space="preserve"> '</w:t>
+      </w:r>
+      <w:proofErr w:type="spellStart"/>
+      <w:proofErr w:type="gramStart"/>
+      <w:r>
+        <w:rPr>
+          <w:lang w:val="en-US"/>
+        </w:rPr>
+        <w:t>original</w:t>
+      </w:r>
+      <w:proofErr w:type="gramEnd"/>
+      <w:r>
+        <w:rPr>
+          <w:lang w:val="en-US"/>
+        </w:rPr>
+        <w:t>_title</w:t>
+      </w:r>
+      <w:proofErr w:type="spellEnd"/>
+      <w:r>
+        <w:rPr>
+          <w:lang w:val="en-US"/>
+        </w:rPr>
+        <w:t>': 'My Life Without Me',</w:t>
       </w:r>
     </w:p>
     <w:p>
@@ -5731,49 +5984,55 @@
     <w:p>
       <w:pPr>
         <w:pStyle w:val="Consolas"/>
+      </w:pPr>
+      <w:r>
         <w:rPr>
           <w:lang w:val="en-US"/>
         </w:rPr>
-      </w:pPr>
-      <w:r>
-        <w:rPr>
-          <w:lang w:val="en-US"/>
-        </w:rPr>
         <w:t xml:space="preserve"> </w:t>
       </w:r>
       <w:r>
-        <w:rPr>
-          <w:lang w:val="en-US"/>
-        </w:rPr>
-        <w:t>'poster_path': '/9Fa7tCEKIha1llGH7E41mxSpaF6.jpg',</w:t>
+        <w:t>'</w:t>
+      </w:r>
+      <w:proofErr w:type="spellStart"/>
+      <w:r>
+        <w:t>poster_path</w:t>
+      </w:r>
+      <w:proofErr w:type="spellEnd"/>
+      <w:r>
+        <w:t>': '/9Fa7tCEKIha1llGH7E41mxSpaF6.jpg',</w:t>
       </w:r>
     </w:p>
     <w:p>
       <w:pPr>
         <w:pStyle w:val="Consolas"/>
-        <w:rPr>
-          <w:lang w:val="en-US"/>
-        </w:rPr>
       </w:pPr>
       <w:r>
-        <w:rPr>
-          <w:lang w:val="en-US"/>
-        </w:rPr>
-        <w:t xml:space="preserve"> 'production_companies': [{'id': 49,</w:t>
+        <w:t xml:space="preserve"> '</w:t>
+      </w:r>
+      <w:proofErr w:type="spellStart"/>
+      <w:r>
+        <w:t>production_companies</w:t>
+      </w:r>
+      <w:proofErr w:type="spellEnd"/>
+      <w:r>
+        <w:t>': [{'id': 49,</w:t>
       </w:r>
     </w:p>
     <w:p>
       <w:pPr>
         <w:pStyle w:val="Consolas"/>
-        <w:rPr>
-          <w:lang w:val="en-US"/>
-        </w:rPr>
       </w:pPr>
       <w:r>
-        <w:rPr>
-          <w:lang w:val="en-US"/>
-        </w:rPr>
-        <w:t xml:space="preserve">   'logo_path': '/xpf5iHdvvBtsH8jBMlgIJHAET0c.png',</w:t>
+        <w:t xml:space="preserve">   '</w:t>
+      </w:r>
+      <w:proofErr w:type="spellStart"/>
+      <w:r>
+        <w:t>logo_path</w:t>
+      </w:r>
+      <w:proofErr w:type="spellEnd"/>
+      <w:r>
+        <w:t>': '/xpf5iHdvvBtsH8jBMlgIJHAET0c.png',</w:t>
       </w:r>
     </w:p>
     <w:p>
@@ -5784,16 +6043,27 @@
         </w:rPr>
       </w:pPr>
       <w:r>
+        <w:t xml:space="preserve">   </w:t>
+      </w:r>
+      <w:r>
         <w:rPr>
           <w:lang w:val="en-US"/>
         </w:rPr>
-        <w:t xml:space="preserve">   </w:t>
-      </w:r>
+        <w:t xml:space="preserve">'name': 'El </w:t>
+      </w:r>
+      <w:proofErr w:type="spellStart"/>
       <w:r>
         <w:rPr>
           <w:lang w:val="en-US"/>
         </w:rPr>
-        <w:t>'name': 'El Deseo',</w:t>
+        <w:t>Deseo</w:t>
+      </w:r>
+      <w:proofErr w:type="spellEnd"/>
+      <w:r>
+        <w:rPr>
+          <w:lang w:val="en-US"/>
+        </w:rPr>
+        <w:t>',</w:t>
       </w:r>
     </w:p>
     <w:p>
@@ -5807,7 +6077,29 @@
         <w:rPr>
           <w:lang w:val="en-US"/>
         </w:rPr>
-        <w:t xml:space="preserve">   'origin_country': 'ES'},</w:t>
+        <w:t xml:space="preserve">   '</w:t>
+      </w:r>
+      <w:proofErr w:type="spellStart"/>
+      <w:proofErr w:type="gramStart"/>
+      <w:r>
+        <w:rPr>
+          <w:lang w:val="en-US"/>
+        </w:rPr>
+        <w:t>origin</w:t>
+      </w:r>
+      <w:proofErr w:type="gramEnd"/>
+      <w:r>
+        <w:rPr>
+          <w:lang w:val="en-US"/>
+        </w:rPr>
+        <w:t>_country</w:t>
+      </w:r>
+      <w:proofErr w:type="spellEnd"/>
+      <w:r>
+        <w:rPr>
+          <w:lang w:val="en-US"/>
+        </w:rPr>
+        <w:t>': 'ES'},</w:t>
       </w:r>
     </w:p>
     <w:p>
@@ -5835,7 +6127,29 @@
         <w:rPr>
           <w:lang w:val="en-US"/>
         </w:rPr>
-        <w:t xml:space="preserve">   'logo_path': None,</w:t>
+        <w:t xml:space="preserve">   '</w:t>
+      </w:r>
+      <w:proofErr w:type="spellStart"/>
+      <w:proofErr w:type="gramStart"/>
+      <w:r>
+        <w:rPr>
+          <w:lang w:val="en-US"/>
+        </w:rPr>
+        <w:t>logo</w:t>
+      </w:r>
+      <w:proofErr w:type="gramEnd"/>
+      <w:r>
+        <w:rPr>
+          <w:lang w:val="en-US"/>
+        </w:rPr>
+        <w:t>_path</w:t>
+      </w:r>
+      <w:proofErr w:type="spellEnd"/>
+      <w:r>
+        <w:rPr>
+          <w:lang w:val="en-US"/>
+        </w:rPr>
+        <w:t>': None,</w:t>
       </w:r>
     </w:p>
     <w:p>
@@ -5863,7 +6177,29 @@
         <w:rPr>
           <w:lang w:val="en-US"/>
         </w:rPr>
-        <w:t xml:space="preserve">   'origin_country': ''}],</w:t>
+        <w:t xml:space="preserve">   '</w:t>
+      </w:r>
+      <w:proofErr w:type="spellStart"/>
+      <w:proofErr w:type="gramStart"/>
+      <w:r>
+        <w:rPr>
+          <w:lang w:val="en-US"/>
+        </w:rPr>
+        <w:t>origin</w:t>
+      </w:r>
+      <w:proofErr w:type="gramEnd"/>
+      <w:r>
+        <w:rPr>
+          <w:lang w:val="en-US"/>
+        </w:rPr>
+        <w:t>_country</w:t>
+      </w:r>
+      <w:proofErr w:type="spellEnd"/>
+      <w:r>
+        <w:rPr>
+          <w:lang w:val="en-US"/>
+        </w:rPr>
+        <w:t>': ''}],</w:t>
       </w:r>
     </w:p>
     <w:p>
@@ -5877,7 +6213,29 @@
         <w:rPr>
           <w:lang w:val="en-US"/>
         </w:rPr>
-        <w:t xml:space="preserve"> 'production_countries': [{'iso_3166_1': 'CA', 'name': 'Canada'},</w:t>
+        <w:t xml:space="preserve"> '</w:t>
+      </w:r>
+      <w:proofErr w:type="spellStart"/>
+      <w:proofErr w:type="gramStart"/>
+      <w:r>
+        <w:rPr>
+          <w:lang w:val="en-US"/>
+        </w:rPr>
+        <w:t>production</w:t>
+      </w:r>
+      <w:proofErr w:type="gramEnd"/>
+      <w:r>
+        <w:rPr>
+          <w:lang w:val="en-US"/>
+        </w:rPr>
+        <w:t>_countries</w:t>
+      </w:r>
+      <w:proofErr w:type="spellEnd"/>
+      <w:r>
+        <w:rPr>
+          <w:lang w:val="en-US"/>
+        </w:rPr>
+        <w:t>': [{'iso_3166_1': 'CA', 'name': 'Canada'},</w:t>
       </w:r>
     </w:p>
     <w:p>
@@ -5905,7 +6263,29 @@
         <w:rPr>
           <w:lang w:val="en-US"/>
         </w:rPr>
-        <w:t xml:space="preserve"> 'release_date': '2003-03-07',</w:t>
+        <w:t xml:space="preserve"> '</w:t>
+      </w:r>
+      <w:proofErr w:type="spellStart"/>
+      <w:proofErr w:type="gramStart"/>
+      <w:r>
+        <w:rPr>
+          <w:lang w:val="en-US"/>
+        </w:rPr>
+        <w:t>release</w:t>
+      </w:r>
+      <w:proofErr w:type="gramEnd"/>
+      <w:r>
+        <w:rPr>
+          <w:lang w:val="en-US"/>
+        </w:rPr>
+        <w:t>_date</w:t>
+      </w:r>
+      <w:proofErr w:type="spellEnd"/>
+      <w:r>
+        <w:rPr>
+          <w:lang w:val="en-US"/>
+        </w:rPr>
+        <w:t>': '2003-03-07',</w:t>
       </w:r>
     </w:p>
     <w:p>
@@ -5947,7 +6327,43 @@
         <w:rPr>
           <w:lang w:val="en-US"/>
         </w:rPr>
-        <w:t xml:space="preserve"> 'spoken_languages': [{'english_name': 'English',</w:t>
+        <w:t xml:space="preserve"> '</w:t>
+      </w:r>
+      <w:proofErr w:type="spellStart"/>
+      <w:proofErr w:type="gramStart"/>
+      <w:r>
+        <w:rPr>
+          <w:lang w:val="en-US"/>
+        </w:rPr>
+        <w:t>spoken</w:t>
+      </w:r>
+      <w:proofErr w:type="gramEnd"/>
+      <w:r>
+        <w:rPr>
+          <w:lang w:val="en-US"/>
+        </w:rPr>
+        <w:t>_languages</w:t>
+      </w:r>
+      <w:proofErr w:type="spellEnd"/>
+      <w:r>
+        <w:rPr>
+          <w:lang w:val="en-US"/>
+        </w:rPr>
+        <w:t>': [{'</w:t>
+      </w:r>
+      <w:proofErr w:type="spellStart"/>
+      <w:r>
+        <w:rPr>
+          <w:lang w:val="en-US"/>
+        </w:rPr>
+        <w:t>english_name</w:t>
+      </w:r>
+      <w:proofErr w:type="spellEnd"/>
+      <w:r>
+        <w:rPr>
+          <w:lang w:val="en-US"/>
+        </w:rPr>
+        <w:t>': 'English',</w:t>
       </w:r>
     </w:p>
     <w:p>
@@ -5961,7 +6377,35 @@
         <w:rPr>
           <w:lang w:val="en-US"/>
         </w:rPr>
-        <w:t xml:space="preserve">   'iso_639_1': 'en',</w:t>
+        <w:t xml:space="preserve">   '</w:t>
+      </w:r>
+      <w:proofErr w:type="gramStart"/>
+      <w:r>
+        <w:rPr>
+          <w:lang w:val="en-US"/>
+        </w:rPr>
+        <w:t>iso</w:t>
+      </w:r>
+      <w:proofErr w:type="gramEnd"/>
+      <w:r>
+        <w:rPr>
+          <w:lang w:val="en-US"/>
+        </w:rPr>
+        <w:t>_639_1': '</w:t>
+      </w:r>
+      <w:proofErr w:type="spellStart"/>
+      <w:r>
+        <w:rPr>
+          <w:lang w:val="en-US"/>
+        </w:rPr>
+        <w:t>en</w:t>
+      </w:r>
+      <w:proofErr w:type="spellEnd"/>
+      <w:r>
+        <w:rPr>
+          <w:lang w:val="en-US"/>
+        </w:rPr>
+        <w:t>',</w:t>
       </w:r>
     </w:p>
     <w:p>
@@ -6023,49 +6467,47 @@
     <w:p>
       <w:pPr>
         <w:pStyle w:val="Consolas"/>
+      </w:pPr>
+      <w:r>
         <w:rPr>
           <w:lang w:val="en-US"/>
         </w:rPr>
-      </w:pPr>
-      <w:r>
-        <w:rPr>
-          <w:lang w:val="en-US"/>
-        </w:rPr>
         <w:t xml:space="preserve"> </w:t>
       </w:r>
       <w:r>
-        <w:rPr>
-          <w:lang w:val="en-US"/>
-        </w:rPr>
         <w:t>'video': False,</w:t>
       </w:r>
     </w:p>
     <w:p>
       <w:pPr>
         <w:pStyle w:val="Consolas"/>
-        <w:rPr>
-          <w:lang w:val="en-US"/>
-        </w:rPr>
       </w:pPr>
       <w:r>
-        <w:rPr>
-          <w:lang w:val="en-US"/>
-        </w:rPr>
-        <w:t xml:space="preserve"> 'vote_average': 5.8,</w:t>
+        <w:t xml:space="preserve"> '</w:t>
+      </w:r>
+      <w:proofErr w:type="spellStart"/>
+      <w:r>
+        <w:t>vote_average</w:t>
+      </w:r>
+      <w:proofErr w:type="spellEnd"/>
+      <w:r>
+        <w:t>': 5.8,</w:t>
       </w:r>
     </w:p>
     <w:p>
       <w:pPr>
         <w:pStyle w:val="Consolas"/>
-        <w:rPr>
-          <w:lang w:val="en-US"/>
-        </w:rPr>
       </w:pPr>
       <w:r>
-        <w:rPr>
-          <w:lang w:val="en-US"/>
-        </w:rPr>
-        <w:t xml:space="preserve"> 'vote_count': 364}</w:t>
+        <w:t xml:space="preserve"> '</w:t>
+      </w:r>
+      <w:proofErr w:type="spellStart"/>
+      <w:r>
+        <w:t>vote_count</w:t>
+      </w:r>
+      <w:proofErr w:type="spellEnd"/>
+      <w:r>
+        <w:t>': 364}</w:t>
       </w:r>
     </w:p>
     <w:p>
@@ -6077,13 +6519,9 @@
           <w:b/>
           <w:sz w:val="24"/>
           <w:szCs w:val="24"/>
-          <w:lang w:val="en-US"/>
         </w:rPr>
       </w:pPr>
       <w:r>
-        <w:rPr>
-          <w:lang w:val="en-US"/>
-        </w:rPr>
         <w:br w:type="page"/>
       </w:r>
     </w:p>
@@ -6091,10 +6529,15 @@
       <w:pPr>
         <w:pStyle w:val="Heading3"/>
       </w:pPr>
-      <w:bookmarkStart w:id="12" w:name="_Toc99404289"/>
+      <w:bookmarkStart w:id="12" w:name="_Toc99486437"/>
+      <w:proofErr w:type="spellStart"/>
       <w:r>
         <w:lastRenderedPageBreak/>
-        <w:t>Binarización del atributo género</w:t>
+        <w:t>Binarización</w:t>
+      </w:r>
+      <w:proofErr w:type="spellEnd"/>
+      <w:r>
+        <w:t xml:space="preserve"> del atributo género</w:t>
       </w:r>
       <w:bookmarkEnd w:id="12"/>
     </w:p>
@@ -6106,7 +6549,15 @@
         <w:t xml:space="preserve">el atributo género es </w:t>
       </w:r>
       <w:r>
-        <w:t>una lista, es necesario binarizarla para poder evaluarla en el modelo de FBC.</w:t>
+        <w:t xml:space="preserve">una lista, es necesario </w:t>
+      </w:r>
+      <w:proofErr w:type="spellStart"/>
+      <w:r>
+        <w:t>binarizarla</w:t>
+      </w:r>
+      <w:proofErr w:type="spellEnd"/>
+      <w:r>
+        <w:t xml:space="preserve"> para poder evaluarla en el modelo de FBC.</w:t>
       </w:r>
       <w:r>
         <w:t xml:space="preserve"> </w:t>
@@ -6170,10 +6621,36 @@
     </w:p>
     <w:p>
       <w:r>
-        <w:t xml:space="preserve">El proceso de binarización puede consultarse en los archivos del proyecto (etl_process.ipynb). Para el ejemplo antes mencionado donde el id = 20, la </w:t>
-      </w:r>
-      <w:r>
-        <w:t xml:space="preserve">binarización </w:t>
+        <w:t xml:space="preserve">El proceso de </w:t>
+      </w:r>
+      <w:proofErr w:type="spellStart"/>
+      <w:r>
+        <w:t>binarización</w:t>
+      </w:r>
+      <w:proofErr w:type="spellEnd"/>
+      <w:r>
+        <w:t xml:space="preserve"> puede consultarse en los archivos del proyecto (</w:t>
+      </w:r>
+      <w:proofErr w:type="spellStart"/>
+      <w:r>
+        <w:t>etl_</w:t>
+      </w:r>
+      <w:proofErr w:type="gramStart"/>
+      <w:r>
+        <w:t>process.ipynb</w:t>
+      </w:r>
+      <w:proofErr w:type="spellEnd"/>
+      <w:proofErr w:type="gramEnd"/>
+      <w:r>
+        <w:t xml:space="preserve">). Para el ejemplo antes mencionado donde el id = 20, la </w:t>
+      </w:r>
+      <w:proofErr w:type="spellStart"/>
+      <w:r>
+        <w:t>binarización</w:t>
+      </w:r>
+      <w:proofErr w:type="spellEnd"/>
+      <w:r>
+        <w:t xml:space="preserve"> </w:t>
       </w:r>
       <w:r>
         <w:t xml:space="preserve">realiza </w:t>
@@ -6215,12 +6692,28 @@
                 <w:lang w:val="en-US"/>
               </w:rPr>
             </w:pPr>
+            <w:proofErr w:type="spellStart"/>
             <w:r>
               <w:rPr>
                 <w:lang w:val="en-US"/>
               </w:rPr>
-              <w:t>Atributo antes de procesarse</w:t>
-            </w:r>
+              <w:t>Atributo</w:t>
+            </w:r>
+            <w:proofErr w:type="spellEnd"/>
+            <w:r>
+              <w:rPr>
+                <w:lang w:val="en-US"/>
+              </w:rPr>
+              <w:t xml:space="preserve"> antes de </w:t>
+            </w:r>
+            <w:proofErr w:type="spellStart"/>
+            <w:r>
+              <w:rPr>
+                <w:lang w:val="en-US"/>
+              </w:rPr>
+              <w:t>procesarse</w:t>
+            </w:r>
+            <w:proofErr w:type="spellEnd"/>
           </w:p>
         </w:tc>
         <w:tc>
@@ -6238,12 +6731,42 @@
                 <w:lang w:val="en-US"/>
               </w:rPr>
             </w:pPr>
+            <w:proofErr w:type="spellStart"/>
             <w:r>
               <w:rPr>
                 <w:lang w:val="en-US"/>
               </w:rPr>
-              <w:t>Atributo después de procesarse</w:t>
-            </w:r>
+              <w:t>Atributo</w:t>
+            </w:r>
+            <w:proofErr w:type="spellEnd"/>
+            <w:r>
+              <w:rPr>
+                <w:lang w:val="en-US"/>
+              </w:rPr>
+              <w:t xml:space="preserve"> </w:t>
+            </w:r>
+            <w:proofErr w:type="spellStart"/>
+            <w:r>
+              <w:rPr>
+                <w:lang w:val="en-US"/>
+              </w:rPr>
+              <w:t>después</w:t>
+            </w:r>
+            <w:proofErr w:type="spellEnd"/>
+            <w:r>
+              <w:rPr>
+                <w:lang w:val="en-US"/>
+              </w:rPr>
+              <w:t xml:space="preserve"> de </w:t>
+            </w:r>
+            <w:proofErr w:type="spellStart"/>
+            <w:r>
+              <w:rPr>
+                <w:lang w:val="en-US"/>
+              </w:rPr>
+              <w:t>procesarse</w:t>
+            </w:r>
+            <w:proofErr w:type="spellEnd"/>
           </w:p>
         </w:tc>
       </w:tr>
@@ -6340,11 +6863,16 @@
       <w:pPr>
         <w:pStyle w:val="Heading3"/>
       </w:pPr>
-      <w:bookmarkStart w:id="13" w:name="_Toc99404290"/>
-      <w:r>
-        <w:t>Atributo keywords</w:t>
+      <w:bookmarkStart w:id="13" w:name="_Toc99486438"/>
+      <w:r>
+        <w:t xml:space="preserve">Atributo </w:t>
+      </w:r>
+      <w:proofErr w:type="spellStart"/>
+      <w:r>
+        <w:t>keywords</w:t>
       </w:r>
       <w:bookmarkEnd w:id="13"/>
+      <w:proofErr w:type="spellEnd"/>
     </w:p>
     <w:p>
       <w:pPr>
@@ -6354,7 +6882,15 @@
         </w:rPr>
       </w:pPr>
       <w:r>
-        <w:t xml:space="preserve">El atributo keywords consiste en las </w:t>
+        <w:t xml:space="preserve">El atributo </w:t>
+      </w:r>
+      <w:proofErr w:type="spellStart"/>
+      <w:r>
+        <w:t>keywords</w:t>
+      </w:r>
+      <w:proofErr w:type="spellEnd"/>
+      <w:r>
+        <w:t xml:space="preserve"> consiste en las </w:t>
       </w:r>
       <w:r>
         <w:t xml:space="preserve">palabras clave que son utilizadas </w:t>
@@ -6571,19 +7107,195 @@
         <w:rPr>
           <w:lang w:val="en-US"/>
         </w:rPr>
-        <w:t xml:space="preserve">short film, woman director, based on novel or book, murder, musical, concert, silent film, biography, sports, stand-up comedy, lgbt, christmas, world war ii, revenge, family, love, anime, philippines, based on true story, martial arts, friendship, romance, coming of age, softcore, black and white, kidnapping, wrestling, opera, new york city, ghost, based on play or musical, sequel, police, politics, serial killer, horror, pre-code, found footage, prison, holiday, erotic movie, drugs, vampire, zombie, rape, parent child relationship, death, gay interest, dance, remake, high school, art, dark comedy, monster, slasher, gay, religion, stop motion, dog, gore, time travel, supernatural, lost film, marriage, alien, football (soccer), gangster, detective, superhero, nazi, africa, suicide, japan, "rock n roll", nature, mockumentary, racism, cartoon, fairy tale, road trip, satire, pregnancy, spy, small town, mystery, infidelity, investigation, thriller, noir, los angeles,  california, avant-garde, school, robbery, dutch cabaret, london,  england, 1970s, sibling relationship, surrealism, anthology, </w:t>
-      </w:r>
+        <w:t xml:space="preserve">short film, woman director, based on novel or book, murder, musical, concert, silent film, biography, sports, stand-up comedy, </w:t>
+      </w:r>
+      <w:proofErr w:type="spellStart"/>
       <w:r>
         <w:rPr>
           <w:lang w:val="en-US"/>
         </w:rPr>
+        <w:t>lgbt</w:t>
+      </w:r>
+      <w:proofErr w:type="spellEnd"/>
+      <w:r>
+        <w:rPr>
+          <w:lang w:val="en-US"/>
+        </w:rPr>
+        <w:t xml:space="preserve">, </w:t>
+      </w:r>
+      <w:proofErr w:type="spellStart"/>
+      <w:r>
+        <w:rPr>
+          <w:lang w:val="en-US"/>
+        </w:rPr>
+        <w:t>christmas</w:t>
+      </w:r>
+      <w:proofErr w:type="spellEnd"/>
+      <w:r>
+        <w:rPr>
+          <w:lang w:val="en-US"/>
+        </w:rPr>
+        <w:t xml:space="preserve">, world war ii, revenge, family, love, anime, </w:t>
+      </w:r>
+      <w:proofErr w:type="spellStart"/>
+      <w:r>
+        <w:rPr>
+          <w:lang w:val="en-US"/>
+        </w:rPr>
+        <w:t>philippines</w:t>
+      </w:r>
+      <w:proofErr w:type="spellEnd"/>
+      <w:r>
+        <w:rPr>
+          <w:lang w:val="en-US"/>
+        </w:rPr>
+        <w:t xml:space="preserve">, based on true story, martial arts, friendship, romance, coming of age, softcore, black and white, kidnapping, wrestling, opera, new </w:t>
+      </w:r>
+      <w:proofErr w:type="spellStart"/>
+      <w:r>
+        <w:rPr>
+          <w:lang w:val="en-US"/>
+        </w:rPr>
+        <w:t>york</w:t>
+      </w:r>
+      <w:proofErr w:type="spellEnd"/>
+      <w:r>
+        <w:rPr>
+          <w:lang w:val="en-US"/>
+        </w:rPr>
+        <w:t xml:space="preserve"> city, ghost, based on play or musical, sequel, police, politics, serial killer, horror, pre-code, found footage, prison, holiday, erotic movie, drugs, vampire, zombie, rape, parent child relationship, death, gay interest, dance, remake, high school, art, dark comedy, monster, slasher, gay, religion, stop motion, dog, gore, time travel, supernatural, lost film, marriage, alien, football (soccer), gangster, detective, superhero, </w:t>
+      </w:r>
+      <w:proofErr w:type="spellStart"/>
+      <w:r>
+        <w:rPr>
+          <w:lang w:val="en-US"/>
+        </w:rPr>
+        <w:t>nazi</w:t>
+      </w:r>
+      <w:proofErr w:type="spellEnd"/>
+      <w:r>
+        <w:rPr>
+          <w:lang w:val="en-US"/>
+        </w:rPr>
+        <w:t xml:space="preserve">, </w:t>
+      </w:r>
+      <w:proofErr w:type="spellStart"/>
+      <w:r>
+        <w:rPr>
+          <w:lang w:val="en-US"/>
+        </w:rPr>
+        <w:t>africa</w:t>
+      </w:r>
+      <w:proofErr w:type="spellEnd"/>
+      <w:r>
+        <w:rPr>
+          <w:lang w:val="en-US"/>
+        </w:rPr>
+        <w:t xml:space="preserve">, suicide, </w:t>
+      </w:r>
+      <w:proofErr w:type="spellStart"/>
+      <w:r>
+        <w:rPr>
+          <w:lang w:val="en-US"/>
+        </w:rPr>
+        <w:t>japan</w:t>
+      </w:r>
+      <w:proofErr w:type="spellEnd"/>
+      <w:r>
+        <w:rPr>
+          <w:lang w:val="en-US"/>
+        </w:rPr>
+        <w:t xml:space="preserve">, "rock n roll", nature, mockumentary, racism, cartoon, fairy tale, road trip, satire, pregnancy, spy, small town, mystery, infidelity, investigation, thriller, noir, los </w:t>
+      </w:r>
+      <w:proofErr w:type="spellStart"/>
+      <w:r>
+        <w:rPr>
+          <w:lang w:val="en-US"/>
+        </w:rPr>
+        <w:t>angeles</w:t>
+      </w:r>
+      <w:proofErr w:type="spellEnd"/>
+      <w:r>
+        <w:rPr>
+          <w:lang w:val="en-US"/>
+        </w:rPr>
+        <w:t xml:space="preserve">,  </w:t>
+      </w:r>
+      <w:proofErr w:type="spellStart"/>
+      <w:r>
+        <w:rPr>
+          <w:lang w:val="en-US"/>
+        </w:rPr>
+        <w:t>california</w:t>
+      </w:r>
+      <w:proofErr w:type="spellEnd"/>
+      <w:r>
+        <w:rPr>
+          <w:lang w:val="en-US"/>
+        </w:rPr>
+        <w:t xml:space="preserve">, avant-garde, school, robbery, </w:t>
+      </w:r>
+      <w:proofErr w:type="spellStart"/>
+      <w:r>
+        <w:rPr>
+          <w:lang w:val="en-US"/>
+        </w:rPr>
+        <w:t>dutch</w:t>
+      </w:r>
+      <w:proofErr w:type="spellEnd"/>
+      <w:r>
+        <w:rPr>
+          <w:lang w:val="en-US"/>
+        </w:rPr>
+        <w:t xml:space="preserve"> cabaret, </w:t>
+      </w:r>
+      <w:proofErr w:type="spellStart"/>
+      <w:r>
+        <w:rPr>
+          <w:lang w:val="en-US"/>
+        </w:rPr>
+        <w:t>london</w:t>
+      </w:r>
+      <w:proofErr w:type="spellEnd"/>
+      <w:r>
+        <w:rPr>
+          <w:lang w:val="en-US"/>
+        </w:rPr>
+        <w:t xml:space="preserve">,  </w:t>
+      </w:r>
+      <w:proofErr w:type="spellStart"/>
+      <w:r>
+        <w:rPr>
+          <w:lang w:val="en-US"/>
+        </w:rPr>
+        <w:t>england</w:t>
+      </w:r>
+      <w:proofErr w:type="spellEnd"/>
+      <w:r>
+        <w:rPr>
+          <w:lang w:val="en-US"/>
+        </w:rPr>
+        <w:t xml:space="preserve">, 1970s, sibling relationship, surrealism, anthology, </w:t>
+      </w:r>
+      <w:proofErr w:type="spellStart"/>
+      <w:r>
+        <w:rPr>
+          <w:lang w:val="en-US"/>
+        </w:rPr>
         <w:t>f</w:t>
       </w:r>
       <w:r>
         <w:rPr>
           <w:lang w:val="en-US"/>
         </w:rPr>
-        <w:t>rance]</w:t>
+        <w:t>rance</w:t>
+      </w:r>
+      <w:proofErr w:type="spellEnd"/>
+      <w:r>
+        <w:rPr>
+          <w:lang w:val="en-US"/>
+        </w:rPr>
+        <w:t>]</w:t>
       </w:r>
     </w:p>
     <w:p>
@@ -6591,14 +7303,22 @@
         <w:t>Al i</w:t>
       </w:r>
       <w:r>
-        <w:t>gual que el atributo género, este atributo debe binarizarse para ser utilizado dentro del modelo.</w:t>
+        <w:t xml:space="preserve">gual que el atributo género, este atributo debe </w:t>
+      </w:r>
+      <w:proofErr w:type="spellStart"/>
+      <w:r>
+        <w:t>binarizarse</w:t>
+      </w:r>
+      <w:proofErr w:type="spellEnd"/>
+      <w:r>
+        <w:t xml:space="preserve"> para ser utilizado dentro del modelo.</w:t>
       </w:r>
     </w:p>
     <w:p>
       <w:pPr>
         <w:pStyle w:val="Heading3"/>
       </w:pPr>
-      <w:bookmarkStart w:id="14" w:name="_Toc99404291"/>
+      <w:bookmarkStart w:id="14" w:name="_Toc99486439"/>
       <w:r>
         <w:lastRenderedPageBreak/>
         <w:t>Atributos por película</w:t>
@@ -6704,6 +7424,7 @@
                       <w:lang w:eastAsia="es-MX"/>
                     </w:rPr>
                   </w:pPr>
+                  <w:proofErr w:type="spellStart"/>
                   <w:r>
                     <w:rPr>
                       <w:rFonts w:ascii="Calibri" w:eastAsia="Times New Roman" w:hAnsi="Calibri" w:cs="Calibri"/>
@@ -6714,6 +7435,7 @@
                     </w:rPr>
                     <w:t>budget</w:t>
                   </w:r>
+                  <w:proofErr w:type="spellEnd"/>
                 </w:p>
               </w:tc>
               <w:tc>
@@ -6773,6 +7495,7 @@
                       <w:lang w:eastAsia="es-MX"/>
                     </w:rPr>
                   </w:pPr>
+                  <w:proofErr w:type="spellStart"/>
                   <w:r>
                     <w:rPr>
                       <w:rFonts w:ascii="Calibri" w:eastAsia="Times New Roman" w:hAnsi="Calibri" w:cs="Calibri"/>
@@ -6783,6 +7506,7 @@
                     </w:rPr>
                     <w:t>popularity</w:t>
                   </w:r>
+                  <w:proofErr w:type="spellEnd"/>
                 </w:p>
               </w:tc>
               <w:tc>
@@ -6842,6 +7566,7 @@
                       <w:lang w:eastAsia="es-MX"/>
                     </w:rPr>
                   </w:pPr>
+                  <w:proofErr w:type="spellStart"/>
                   <w:r>
                     <w:rPr>
                       <w:rFonts w:ascii="Calibri" w:eastAsia="Times New Roman" w:hAnsi="Calibri" w:cs="Calibri"/>
@@ -6852,6 +7577,7 @@
                     </w:rPr>
                     <w:t>release_date</w:t>
                   </w:r>
+                  <w:proofErr w:type="spellEnd"/>
                 </w:p>
               </w:tc>
               <w:tc>
@@ -6911,6 +7637,7 @@
                       <w:lang w:eastAsia="es-MX"/>
                     </w:rPr>
                   </w:pPr>
+                  <w:proofErr w:type="spellStart"/>
                   <w:r>
                     <w:rPr>
                       <w:rFonts w:ascii="Calibri" w:eastAsia="Times New Roman" w:hAnsi="Calibri" w:cs="Calibri"/>
@@ -6921,6 +7648,7 @@
                     </w:rPr>
                     <w:t>revenue</w:t>
                   </w:r>
+                  <w:proofErr w:type="spellEnd"/>
                 </w:p>
               </w:tc>
               <w:tc>
@@ -6980,6 +7708,7 @@
                       <w:lang w:eastAsia="es-MX"/>
                     </w:rPr>
                   </w:pPr>
+                  <w:proofErr w:type="spellStart"/>
                   <w:r>
                     <w:rPr>
                       <w:rFonts w:ascii="Calibri" w:eastAsia="Times New Roman" w:hAnsi="Calibri" w:cs="Calibri"/>
@@ -6990,6 +7719,7 @@
                     </w:rPr>
                     <w:t>runtime</w:t>
                   </w:r>
+                  <w:proofErr w:type="spellEnd"/>
                 </w:p>
               </w:tc>
               <w:tc>
@@ -7049,6 +7779,7 @@
                       <w:lang w:eastAsia="es-MX"/>
                     </w:rPr>
                   </w:pPr>
+                  <w:proofErr w:type="spellStart"/>
                   <w:r>
                     <w:rPr>
                       <w:rFonts w:ascii="Calibri" w:eastAsia="Times New Roman" w:hAnsi="Calibri" w:cs="Calibri"/>
@@ -7059,6 +7790,7 @@
                     </w:rPr>
                     <w:t>vote_average</w:t>
                   </w:r>
+                  <w:proofErr w:type="spellEnd"/>
                 </w:p>
               </w:tc>
               <w:tc>
@@ -7118,6 +7850,7 @@
                       <w:lang w:eastAsia="es-MX"/>
                     </w:rPr>
                   </w:pPr>
+                  <w:proofErr w:type="spellStart"/>
                   <w:r>
                     <w:rPr>
                       <w:rFonts w:ascii="Calibri" w:eastAsia="Times New Roman" w:hAnsi="Calibri" w:cs="Calibri"/>
@@ -7128,6 +7861,7 @@
                     </w:rPr>
                     <w:t>vote_count</w:t>
                   </w:r>
+                  <w:proofErr w:type="spellEnd"/>
                 </w:p>
               </w:tc>
               <w:tc>
@@ -7187,6 +7921,7 @@
                       <w:lang w:eastAsia="es-MX"/>
                     </w:rPr>
                   </w:pPr>
+                  <w:proofErr w:type="spellStart"/>
                   <w:r>
                     <w:rPr>
                       <w:rFonts w:ascii="Calibri" w:eastAsia="Times New Roman" w:hAnsi="Calibri" w:cs="Calibri"/>
@@ -7197,6 +7932,7 @@
                     </w:rPr>
                     <w:t>Action</w:t>
                   </w:r>
+                  <w:proofErr w:type="spellEnd"/>
                 </w:p>
               </w:tc>
               <w:tc>
@@ -7325,6 +8061,7 @@
                       <w:lang w:eastAsia="es-MX"/>
                     </w:rPr>
                   </w:pPr>
+                  <w:proofErr w:type="spellStart"/>
                   <w:r>
                     <w:rPr>
                       <w:rFonts w:ascii="Calibri" w:eastAsia="Times New Roman" w:hAnsi="Calibri" w:cs="Calibri"/>
@@ -7335,6 +8072,7 @@
                     </w:rPr>
                     <w:t>Animation</w:t>
                   </w:r>
+                  <w:proofErr w:type="spellEnd"/>
                 </w:p>
               </w:tc>
               <w:tc>
@@ -7394,6 +8132,7 @@
                       <w:lang w:eastAsia="es-MX"/>
                     </w:rPr>
                   </w:pPr>
+                  <w:proofErr w:type="spellStart"/>
                   <w:r>
                     <w:rPr>
                       <w:rFonts w:ascii="Calibri" w:eastAsia="Times New Roman" w:hAnsi="Calibri" w:cs="Calibri"/>
@@ -7404,6 +8143,7 @@
                     </w:rPr>
                     <w:t>Comedy</w:t>
                   </w:r>
+                  <w:proofErr w:type="spellEnd"/>
                 </w:p>
               </w:tc>
               <w:tc>
@@ -7463,6 +8203,7 @@
                       <w:lang w:eastAsia="es-MX"/>
                     </w:rPr>
                   </w:pPr>
+                  <w:proofErr w:type="spellStart"/>
                   <w:r>
                     <w:rPr>
                       <w:rFonts w:ascii="Calibri" w:eastAsia="Times New Roman" w:hAnsi="Calibri" w:cs="Calibri"/>
@@ -7473,6 +8214,7 @@
                     </w:rPr>
                     <w:t>Crime</w:t>
                   </w:r>
+                  <w:proofErr w:type="spellEnd"/>
                 </w:p>
               </w:tc>
               <w:tc>
@@ -7532,6 +8274,7 @@
                       <w:lang w:eastAsia="es-MX"/>
                     </w:rPr>
                   </w:pPr>
+                  <w:proofErr w:type="spellStart"/>
                   <w:r>
                     <w:rPr>
                       <w:rFonts w:ascii="Calibri" w:eastAsia="Times New Roman" w:hAnsi="Calibri" w:cs="Calibri"/>
@@ -7542,6 +8285,7 @@
                     </w:rPr>
                     <w:t>Documentary</w:t>
                   </w:r>
+                  <w:proofErr w:type="spellEnd"/>
                 </w:p>
               </w:tc>
               <w:tc>
@@ -7670,6 +8414,7 @@
                       <w:lang w:eastAsia="es-MX"/>
                     </w:rPr>
                   </w:pPr>
+                  <w:proofErr w:type="spellStart"/>
                   <w:r>
                     <w:rPr>
                       <w:rFonts w:ascii="Calibri" w:eastAsia="Times New Roman" w:hAnsi="Calibri" w:cs="Calibri"/>
@@ -7680,6 +8425,7 @@
                     </w:rPr>
                     <w:t>Family</w:t>
                   </w:r>
+                  <w:proofErr w:type="spellEnd"/>
                 </w:p>
               </w:tc>
               <w:tc>
@@ -7739,6 +8485,7 @@
                       <w:lang w:eastAsia="es-MX"/>
                     </w:rPr>
                   </w:pPr>
+                  <w:proofErr w:type="spellStart"/>
                   <w:r>
                     <w:rPr>
                       <w:rFonts w:ascii="Calibri" w:eastAsia="Times New Roman" w:hAnsi="Calibri" w:cs="Calibri"/>
@@ -7749,6 +8496,7 @@
                     </w:rPr>
                     <w:t>Fantasy</w:t>
                   </w:r>
+                  <w:proofErr w:type="spellEnd"/>
                 </w:p>
               </w:tc>
               <w:tc>
@@ -7808,6 +8556,7 @@
                       <w:lang w:eastAsia="es-MX"/>
                     </w:rPr>
                   </w:pPr>
+                  <w:proofErr w:type="spellStart"/>
                   <w:r>
                     <w:rPr>
                       <w:rFonts w:ascii="Calibri" w:eastAsia="Times New Roman" w:hAnsi="Calibri" w:cs="Calibri"/>
@@ -7818,6 +8567,7 @@
                     </w:rPr>
                     <w:t>History</w:t>
                   </w:r>
+                  <w:proofErr w:type="spellEnd"/>
                 </w:p>
               </w:tc>
               <w:tc>
@@ -8015,6 +8765,7 @@
                       <w:lang w:eastAsia="es-MX"/>
                     </w:rPr>
                   </w:pPr>
+                  <w:proofErr w:type="spellStart"/>
                   <w:r>
                     <w:rPr>
                       <w:rFonts w:ascii="Calibri" w:eastAsia="Times New Roman" w:hAnsi="Calibri" w:cs="Calibri"/>
@@ -8025,6 +8776,7 @@
                     </w:rPr>
                     <w:t>Mystery</w:t>
                   </w:r>
+                  <w:proofErr w:type="spellEnd"/>
                 </w:p>
               </w:tc>
               <w:tc>
@@ -8153,16 +8905,40 @@
                       <w:lang w:eastAsia="es-MX"/>
                     </w:rPr>
                   </w:pPr>
-                  <w:r>
-                    <w:rPr>
-                      <w:rFonts w:ascii="Calibri" w:eastAsia="Times New Roman" w:hAnsi="Calibri" w:cs="Calibri"/>
-                      <w:color w:val="000000"/>
-                      <w:sz w:val="18"/>
-                      <w:szCs w:val="18"/>
-                      <w:lang w:eastAsia="es-MX"/>
-                    </w:rPr>
-                    <w:t>Science Fiction</w:t>
-                  </w:r>
+                  <w:proofErr w:type="spellStart"/>
+                  <w:r>
+                    <w:rPr>
+                      <w:rFonts w:ascii="Calibri" w:eastAsia="Times New Roman" w:hAnsi="Calibri" w:cs="Calibri"/>
+                      <w:color w:val="000000"/>
+                      <w:sz w:val="18"/>
+                      <w:szCs w:val="18"/>
+                      <w:lang w:eastAsia="es-MX"/>
+                    </w:rPr>
+                    <w:t>Science</w:t>
+                  </w:r>
+                  <w:proofErr w:type="spellEnd"/>
+                  <w:r>
+                    <w:rPr>
+                      <w:rFonts w:ascii="Calibri" w:eastAsia="Times New Roman" w:hAnsi="Calibri" w:cs="Calibri"/>
+                      <w:color w:val="000000"/>
+                      <w:sz w:val="18"/>
+                      <w:szCs w:val="18"/>
+                      <w:lang w:eastAsia="es-MX"/>
+                    </w:rPr>
+                    <w:t xml:space="preserve"> </w:t>
+                  </w:r>
+                  <w:proofErr w:type="spellStart"/>
+                  <w:r>
+                    <w:rPr>
+                      <w:rFonts w:ascii="Calibri" w:eastAsia="Times New Roman" w:hAnsi="Calibri" w:cs="Calibri"/>
+                      <w:color w:val="000000"/>
+                      <w:sz w:val="18"/>
+                      <w:szCs w:val="18"/>
+                      <w:lang w:eastAsia="es-MX"/>
+                    </w:rPr>
+                    <w:t>Fiction</w:t>
+                  </w:r>
+                  <w:proofErr w:type="spellEnd"/>
                 </w:p>
               </w:tc>
               <w:tc>
@@ -8230,8 +9006,20 @@
                       <w:szCs w:val="18"/>
                       <w:lang w:eastAsia="es-MX"/>
                     </w:rPr>
-                    <w:t>TV Movie</w:t>
-                  </w:r>
+                    <w:t xml:space="preserve">TV </w:t>
+                  </w:r>
+                  <w:proofErr w:type="spellStart"/>
+                  <w:r>
+                    <w:rPr>
+                      <w:rFonts w:ascii="Calibri" w:eastAsia="Times New Roman" w:hAnsi="Calibri" w:cs="Calibri"/>
+                      <w:color w:val="000000"/>
+                      <w:sz w:val="18"/>
+                      <w:szCs w:val="18"/>
+                      <w:lang w:eastAsia="es-MX"/>
+                    </w:rPr>
+                    <w:t>Movie</w:t>
+                  </w:r>
+                  <w:proofErr w:type="spellEnd"/>
                 </w:p>
               </w:tc>
               <w:tc>
@@ -8360,6 +9148,7 @@
                       <w:lang w:eastAsia="es-MX"/>
                     </w:rPr>
                   </w:pPr>
+                  <w:proofErr w:type="spellStart"/>
                   <w:r>
                     <w:rPr>
                       <w:rFonts w:ascii="Calibri" w:eastAsia="Times New Roman" w:hAnsi="Calibri" w:cs="Calibri"/>
@@ -8370,6 +9159,7 @@
                     </w:rPr>
                     <w:t>War</w:t>
                   </w:r>
+                  <w:proofErr w:type="spellEnd"/>
                 </w:p>
               </w:tc>
               <w:tc>
@@ -8498,6 +9288,7 @@
                       <w:lang w:eastAsia="es-MX"/>
                     </w:rPr>
                   </w:pPr>
+                  <w:proofErr w:type="spellStart"/>
                   <w:r>
                     <w:rPr>
                       <w:rFonts w:ascii="Calibri" w:eastAsia="Times New Roman" w:hAnsi="Calibri" w:cs="Calibri"/>
@@ -8508,6 +9299,7 @@
                     </w:rPr>
                     <w:t>collection</w:t>
                   </w:r>
+                  <w:proofErr w:type="spellEnd"/>
                 </w:p>
               </w:tc>
               <w:tc>
@@ -8636,15 +9428,27 @@
                       <w:lang w:eastAsia="es-MX"/>
                     </w:rPr>
                   </w:pPr>
-                  <w:r>
-                    <w:rPr>
-                      <w:rFonts w:ascii="Calibri" w:eastAsia="Times New Roman" w:hAnsi="Calibri" w:cs="Calibri"/>
-                      <w:color w:val="000000"/>
-                      <w:sz w:val="18"/>
-                      <w:szCs w:val="18"/>
-                      <w:lang w:eastAsia="es-MX"/>
-                    </w:rPr>
-                    <w:t>woman director</w:t>
+                  <w:proofErr w:type="spellStart"/>
+                  <w:r>
+                    <w:rPr>
+                      <w:rFonts w:ascii="Calibri" w:eastAsia="Times New Roman" w:hAnsi="Calibri" w:cs="Calibri"/>
+                      <w:color w:val="000000"/>
+                      <w:sz w:val="18"/>
+                      <w:szCs w:val="18"/>
+                      <w:lang w:eastAsia="es-MX"/>
+                    </w:rPr>
+                    <w:t>woman</w:t>
+                  </w:r>
+                  <w:proofErr w:type="spellEnd"/>
+                  <w:r>
+                    <w:rPr>
+                      <w:rFonts w:ascii="Calibri" w:eastAsia="Times New Roman" w:hAnsi="Calibri" w:cs="Calibri"/>
+                      <w:color w:val="000000"/>
+                      <w:sz w:val="18"/>
+                      <w:szCs w:val="18"/>
+                      <w:lang w:eastAsia="es-MX"/>
+                    </w:rPr>
+                    <w:t xml:space="preserve"> director</w:t>
                   </w:r>
                 </w:p>
               </w:tc>
@@ -8774,6 +9578,7 @@
                       <w:lang w:eastAsia="es-MX"/>
                     </w:rPr>
                   </w:pPr>
+                  <w:proofErr w:type="spellStart"/>
                   <w:r>
                     <w:rPr>
                       <w:rFonts w:ascii="Calibri" w:eastAsia="Times New Roman" w:hAnsi="Calibri" w:cs="Calibri"/>
@@ -8784,6 +9589,7 @@
                     </w:rPr>
                     <w:t>murder</w:t>
                   </w:r>
+                  <w:proofErr w:type="spellEnd"/>
                 </w:p>
               </w:tc>
               <w:tc>
@@ -8912,6 +9718,7 @@
                       <w:lang w:eastAsia="es-MX"/>
                     </w:rPr>
                   </w:pPr>
+                  <w:proofErr w:type="spellStart"/>
                   <w:r>
                     <w:rPr>
                       <w:rFonts w:ascii="Calibri" w:eastAsia="Times New Roman" w:hAnsi="Calibri" w:cs="Calibri"/>
@@ -8922,6 +9729,7 @@
                     </w:rPr>
                     <w:t>concert</w:t>
                   </w:r>
+                  <w:proofErr w:type="spellEnd"/>
                 </w:p>
               </w:tc>
               <w:tc>
@@ -8981,15 +9789,27 @@
                       <w:lang w:eastAsia="es-MX"/>
                     </w:rPr>
                   </w:pPr>
-                  <w:r>
-                    <w:rPr>
-                      <w:rFonts w:ascii="Calibri" w:eastAsia="Times New Roman" w:hAnsi="Calibri" w:cs="Calibri"/>
-                      <w:color w:val="000000"/>
-                      <w:sz w:val="18"/>
-                      <w:szCs w:val="18"/>
-                      <w:lang w:eastAsia="es-MX"/>
-                    </w:rPr>
-                    <w:t>silent film</w:t>
+                  <w:proofErr w:type="spellStart"/>
+                  <w:r>
+                    <w:rPr>
+                      <w:rFonts w:ascii="Calibri" w:eastAsia="Times New Roman" w:hAnsi="Calibri" w:cs="Calibri"/>
+                      <w:color w:val="000000"/>
+                      <w:sz w:val="18"/>
+                      <w:szCs w:val="18"/>
+                      <w:lang w:eastAsia="es-MX"/>
+                    </w:rPr>
+                    <w:t>silent</w:t>
+                  </w:r>
+                  <w:proofErr w:type="spellEnd"/>
+                  <w:r>
+                    <w:rPr>
+                      <w:rFonts w:ascii="Calibri" w:eastAsia="Times New Roman" w:hAnsi="Calibri" w:cs="Calibri"/>
+                      <w:color w:val="000000"/>
+                      <w:sz w:val="18"/>
+                      <w:szCs w:val="18"/>
+                      <w:lang w:eastAsia="es-MX"/>
+                    </w:rPr>
+                    <w:t xml:space="preserve"> film</w:t>
                   </w:r>
                 </w:p>
               </w:tc>
@@ -9050,6 +9870,7 @@
                       <w:lang w:eastAsia="es-MX"/>
                     </w:rPr>
                   </w:pPr>
+                  <w:proofErr w:type="spellStart"/>
                   <w:r>
                     <w:rPr>
                       <w:rFonts w:ascii="Calibri" w:eastAsia="Times New Roman" w:hAnsi="Calibri" w:cs="Calibri"/>
@@ -9060,6 +9881,7 @@
                     </w:rPr>
                     <w:t>biography</w:t>
                   </w:r>
+                  <w:proofErr w:type="spellEnd"/>
                 </w:p>
               </w:tc>
               <w:tc>
@@ -9119,6 +9941,7 @@
                       <w:lang w:eastAsia="es-MX"/>
                     </w:rPr>
                   </w:pPr>
+                  <w:proofErr w:type="spellStart"/>
                   <w:r>
                     <w:rPr>
                       <w:rFonts w:ascii="Calibri" w:eastAsia="Times New Roman" w:hAnsi="Calibri" w:cs="Calibri"/>
@@ -9129,6 +9952,7 @@
                     </w:rPr>
                     <w:t>sports</w:t>
                   </w:r>
+                  <w:proofErr w:type="spellEnd"/>
                 </w:p>
               </w:tc>
               <w:tc>
@@ -9196,8 +10020,20 @@
                       <w:szCs w:val="18"/>
                       <w:lang w:eastAsia="es-MX"/>
                     </w:rPr>
-                    <w:t>stand-up comedy</w:t>
-                  </w:r>
+                    <w:t xml:space="preserve">stand-up </w:t>
+                  </w:r>
+                  <w:proofErr w:type="spellStart"/>
+                  <w:r>
+                    <w:rPr>
+                      <w:rFonts w:ascii="Calibri" w:eastAsia="Times New Roman" w:hAnsi="Calibri" w:cs="Calibri"/>
+                      <w:color w:val="000000"/>
+                      <w:sz w:val="18"/>
+                      <w:szCs w:val="18"/>
+                      <w:lang w:eastAsia="es-MX"/>
+                    </w:rPr>
+                    <w:t>comedy</w:t>
+                  </w:r>
+                  <w:proofErr w:type="spellEnd"/>
                 </w:p>
               </w:tc>
               <w:tc>
@@ -9257,6 +10093,7 @@
                       <w:lang w:eastAsia="es-MX"/>
                     </w:rPr>
                   </w:pPr>
+                  <w:proofErr w:type="spellStart"/>
                   <w:r>
                     <w:rPr>
                       <w:rFonts w:ascii="Calibri" w:eastAsia="Times New Roman" w:hAnsi="Calibri" w:cs="Calibri"/>
@@ -9267,6 +10104,7 @@
                     </w:rPr>
                     <w:t>lgbt</w:t>
                   </w:r>
+                  <w:proofErr w:type="spellEnd"/>
                 </w:p>
               </w:tc>
               <w:tc>
@@ -9395,16 +10233,62 @@
                       <w:lang w:eastAsia="es-MX"/>
                     </w:rPr>
                   </w:pPr>
-                  <w:r>
-                    <w:rPr>
-                      <w:rFonts w:ascii="Calibri" w:eastAsia="Times New Roman" w:hAnsi="Calibri" w:cs="Calibri"/>
-                      <w:color w:val="000000"/>
-                      <w:sz w:val="18"/>
-                      <w:szCs w:val="18"/>
-                      <w:lang w:eastAsia="es-MX"/>
-                    </w:rPr>
-                    <w:t>world war ii</w:t>
-                  </w:r>
+                  <w:proofErr w:type="spellStart"/>
+                  <w:r>
+                    <w:rPr>
+                      <w:rFonts w:ascii="Calibri" w:eastAsia="Times New Roman" w:hAnsi="Calibri" w:cs="Calibri"/>
+                      <w:color w:val="000000"/>
+                      <w:sz w:val="18"/>
+                      <w:szCs w:val="18"/>
+                      <w:lang w:eastAsia="es-MX"/>
+                    </w:rPr>
+                    <w:t>world</w:t>
+                  </w:r>
+                  <w:proofErr w:type="spellEnd"/>
+                  <w:r>
+                    <w:rPr>
+                      <w:rFonts w:ascii="Calibri" w:eastAsia="Times New Roman" w:hAnsi="Calibri" w:cs="Calibri"/>
+                      <w:color w:val="000000"/>
+                      <w:sz w:val="18"/>
+                      <w:szCs w:val="18"/>
+                      <w:lang w:eastAsia="es-MX"/>
+                    </w:rPr>
+                    <w:t xml:space="preserve"> </w:t>
+                  </w:r>
+                  <w:proofErr w:type="spellStart"/>
+                  <w:r>
+                    <w:rPr>
+                      <w:rFonts w:ascii="Calibri" w:eastAsia="Times New Roman" w:hAnsi="Calibri" w:cs="Calibri"/>
+                      <w:color w:val="000000"/>
+                      <w:sz w:val="18"/>
+                      <w:szCs w:val="18"/>
+                      <w:lang w:eastAsia="es-MX"/>
+                    </w:rPr>
+                    <w:t>war</w:t>
+                  </w:r>
+                  <w:proofErr w:type="spellEnd"/>
+                  <w:r>
+                    <w:rPr>
+                      <w:rFonts w:ascii="Calibri" w:eastAsia="Times New Roman" w:hAnsi="Calibri" w:cs="Calibri"/>
+                      <w:color w:val="000000"/>
+                      <w:sz w:val="18"/>
+                      <w:szCs w:val="18"/>
+                      <w:lang w:eastAsia="es-MX"/>
+                    </w:rPr>
+                    <w:t xml:space="preserve"> </w:t>
+                  </w:r>
+                  <w:proofErr w:type="spellStart"/>
+                  <w:r>
+                    <w:rPr>
+                      <w:rFonts w:ascii="Calibri" w:eastAsia="Times New Roman" w:hAnsi="Calibri" w:cs="Calibri"/>
+                      <w:color w:val="000000"/>
+                      <w:sz w:val="18"/>
+                      <w:szCs w:val="18"/>
+                      <w:lang w:eastAsia="es-MX"/>
+                    </w:rPr>
+                    <w:t>ii</w:t>
+                  </w:r>
+                  <w:proofErr w:type="spellEnd"/>
                 </w:p>
               </w:tc>
               <w:tc>
@@ -9464,6 +10348,7 @@
                       <w:lang w:eastAsia="es-MX"/>
                     </w:rPr>
                   </w:pPr>
+                  <w:proofErr w:type="spellStart"/>
                   <w:r>
                     <w:rPr>
                       <w:rFonts w:ascii="Calibri" w:eastAsia="Times New Roman" w:hAnsi="Calibri" w:cs="Calibri"/>
@@ -9474,6 +10359,7 @@
                     </w:rPr>
                     <w:t>revenge</w:t>
                   </w:r>
+                  <w:proofErr w:type="spellEnd"/>
                 </w:p>
               </w:tc>
               <w:tc>
@@ -9533,6 +10419,7 @@
                       <w:lang w:eastAsia="es-MX"/>
                     </w:rPr>
                   </w:pPr>
+                  <w:proofErr w:type="spellStart"/>
                   <w:r>
                     <w:rPr>
                       <w:rFonts w:ascii="Calibri" w:eastAsia="Times New Roman" w:hAnsi="Calibri" w:cs="Calibri"/>
@@ -9543,6 +10430,7 @@
                     </w:rPr>
                     <w:t>family</w:t>
                   </w:r>
+                  <w:proofErr w:type="spellEnd"/>
                 </w:p>
               </w:tc>
               <w:tc>
@@ -9602,6 +10490,7 @@
                       <w:lang w:eastAsia="es-MX"/>
                     </w:rPr>
                   </w:pPr>
+                  <w:proofErr w:type="spellStart"/>
                   <w:r>
                     <w:rPr>
                       <w:rFonts w:ascii="Calibri" w:eastAsia="Times New Roman" w:hAnsi="Calibri" w:cs="Calibri"/>
@@ -9612,6 +10501,7 @@
                     </w:rPr>
                     <w:t>love</w:t>
                   </w:r>
+                  <w:proofErr w:type="spellEnd"/>
                 </w:p>
               </w:tc>
               <w:tc>
@@ -9740,6 +10630,7 @@
                       <w:lang w:eastAsia="es-MX"/>
                     </w:rPr>
                   </w:pPr>
+                  <w:proofErr w:type="spellStart"/>
                   <w:r>
                     <w:rPr>
                       <w:rFonts w:ascii="Calibri" w:eastAsia="Times New Roman" w:hAnsi="Calibri" w:cs="Calibri"/>
@@ -9750,6 +10641,7 @@
                     </w:rPr>
                     <w:t>philippines</w:t>
                   </w:r>
+                  <w:proofErr w:type="spellEnd"/>
                 </w:p>
               </w:tc>
               <w:tc>
@@ -9809,16 +10701,62 @@
                       <w:lang w:eastAsia="es-MX"/>
                     </w:rPr>
                   </w:pPr>
-                  <w:r>
-                    <w:rPr>
-                      <w:rFonts w:ascii="Calibri" w:eastAsia="Times New Roman" w:hAnsi="Calibri" w:cs="Calibri"/>
-                      <w:color w:val="000000"/>
-                      <w:sz w:val="18"/>
-                      <w:szCs w:val="18"/>
-                      <w:lang w:eastAsia="es-MX"/>
-                    </w:rPr>
-                    <w:t>based on true story</w:t>
-                  </w:r>
+                  <w:proofErr w:type="spellStart"/>
+                  <w:r>
+                    <w:rPr>
+                      <w:rFonts w:ascii="Calibri" w:eastAsia="Times New Roman" w:hAnsi="Calibri" w:cs="Calibri"/>
+                      <w:color w:val="000000"/>
+                      <w:sz w:val="18"/>
+                      <w:szCs w:val="18"/>
+                      <w:lang w:eastAsia="es-MX"/>
+                    </w:rPr>
+                    <w:t>based</w:t>
+                  </w:r>
+                  <w:proofErr w:type="spellEnd"/>
+                  <w:r>
+                    <w:rPr>
+                      <w:rFonts w:ascii="Calibri" w:eastAsia="Times New Roman" w:hAnsi="Calibri" w:cs="Calibri"/>
+                      <w:color w:val="000000"/>
+                      <w:sz w:val="18"/>
+                      <w:szCs w:val="18"/>
+                      <w:lang w:eastAsia="es-MX"/>
+                    </w:rPr>
+                    <w:t xml:space="preserve"> </w:t>
+                  </w:r>
+                  <w:proofErr w:type="spellStart"/>
+                  <w:r>
+                    <w:rPr>
+                      <w:rFonts w:ascii="Calibri" w:eastAsia="Times New Roman" w:hAnsi="Calibri" w:cs="Calibri"/>
+                      <w:color w:val="000000"/>
+                      <w:sz w:val="18"/>
+                      <w:szCs w:val="18"/>
+                      <w:lang w:eastAsia="es-MX"/>
+                    </w:rPr>
+                    <w:t>on</w:t>
+                  </w:r>
+                  <w:proofErr w:type="spellEnd"/>
+                  <w:r>
+                    <w:rPr>
+                      <w:rFonts w:ascii="Calibri" w:eastAsia="Times New Roman" w:hAnsi="Calibri" w:cs="Calibri"/>
+                      <w:color w:val="000000"/>
+                      <w:sz w:val="18"/>
+                      <w:szCs w:val="18"/>
+                      <w:lang w:eastAsia="es-MX"/>
+                    </w:rPr>
+                    <w:t xml:space="preserve"> true </w:t>
+                  </w:r>
+                  <w:proofErr w:type="spellStart"/>
+                  <w:r>
+                    <w:rPr>
+                      <w:rFonts w:ascii="Calibri" w:eastAsia="Times New Roman" w:hAnsi="Calibri" w:cs="Calibri"/>
+                      <w:color w:val="000000"/>
+                      <w:sz w:val="18"/>
+                      <w:szCs w:val="18"/>
+                      <w:lang w:eastAsia="es-MX"/>
+                    </w:rPr>
+                    <w:t>story</w:t>
+                  </w:r>
+                  <w:proofErr w:type="spellEnd"/>
                 </w:p>
               </w:tc>
               <w:tc>
@@ -9878,16 +10816,40 @@
                       <w:lang w:eastAsia="es-MX"/>
                     </w:rPr>
                   </w:pPr>
-                  <w:r>
-                    <w:rPr>
-                      <w:rFonts w:ascii="Calibri" w:eastAsia="Times New Roman" w:hAnsi="Calibri" w:cs="Calibri"/>
-                      <w:color w:val="000000"/>
-                      <w:sz w:val="18"/>
-                      <w:szCs w:val="18"/>
-                      <w:lang w:eastAsia="es-MX"/>
-                    </w:rPr>
-                    <w:t>martial arts</w:t>
-                  </w:r>
+                  <w:proofErr w:type="spellStart"/>
+                  <w:r>
+                    <w:rPr>
+                      <w:rFonts w:ascii="Calibri" w:eastAsia="Times New Roman" w:hAnsi="Calibri" w:cs="Calibri"/>
+                      <w:color w:val="000000"/>
+                      <w:sz w:val="18"/>
+                      <w:szCs w:val="18"/>
+                      <w:lang w:eastAsia="es-MX"/>
+                    </w:rPr>
+                    <w:t>martial</w:t>
+                  </w:r>
+                  <w:proofErr w:type="spellEnd"/>
+                  <w:r>
+                    <w:rPr>
+                      <w:rFonts w:ascii="Calibri" w:eastAsia="Times New Roman" w:hAnsi="Calibri" w:cs="Calibri"/>
+                      <w:color w:val="000000"/>
+                      <w:sz w:val="18"/>
+                      <w:szCs w:val="18"/>
+                      <w:lang w:eastAsia="es-MX"/>
+                    </w:rPr>
+                    <w:t xml:space="preserve"> </w:t>
+                  </w:r>
+                  <w:proofErr w:type="spellStart"/>
+                  <w:r>
+                    <w:rPr>
+                      <w:rFonts w:ascii="Calibri" w:eastAsia="Times New Roman" w:hAnsi="Calibri" w:cs="Calibri"/>
+                      <w:color w:val="000000"/>
+                      <w:sz w:val="18"/>
+                      <w:szCs w:val="18"/>
+                      <w:lang w:eastAsia="es-MX"/>
+                    </w:rPr>
+                    <w:t>arts</w:t>
+                  </w:r>
+                  <w:proofErr w:type="spellEnd"/>
                 </w:p>
               </w:tc>
               <w:tc>
@@ -9947,6 +10909,7 @@
                       <w:lang w:eastAsia="es-MX"/>
                     </w:rPr>
                   </w:pPr>
+                  <w:proofErr w:type="spellStart"/>
                   <w:r>
                     <w:rPr>
                       <w:rFonts w:ascii="Calibri" w:eastAsia="Times New Roman" w:hAnsi="Calibri" w:cs="Calibri"/>
@@ -9957,6 +10920,7 @@
                     </w:rPr>
                     <w:t>friendship</w:t>
                   </w:r>
+                  <w:proofErr w:type="spellEnd"/>
                 </w:p>
               </w:tc>
               <w:tc>
@@ -10085,16 +11049,62 @@
                       <w:lang w:eastAsia="es-MX"/>
                     </w:rPr>
                   </w:pPr>
-                  <w:r>
-                    <w:rPr>
-                      <w:rFonts w:ascii="Calibri" w:eastAsia="Times New Roman" w:hAnsi="Calibri" w:cs="Calibri"/>
-                      <w:color w:val="000000"/>
-                      <w:sz w:val="18"/>
-                      <w:szCs w:val="18"/>
-                      <w:lang w:eastAsia="es-MX"/>
-                    </w:rPr>
-                    <w:t>coming of age</w:t>
-                  </w:r>
+                  <w:proofErr w:type="spellStart"/>
+                  <w:r>
+                    <w:rPr>
+                      <w:rFonts w:ascii="Calibri" w:eastAsia="Times New Roman" w:hAnsi="Calibri" w:cs="Calibri"/>
+                      <w:color w:val="000000"/>
+                      <w:sz w:val="18"/>
+                      <w:szCs w:val="18"/>
+                      <w:lang w:eastAsia="es-MX"/>
+                    </w:rPr>
+                    <w:t>coming</w:t>
+                  </w:r>
+                  <w:proofErr w:type="spellEnd"/>
+                  <w:r>
+                    <w:rPr>
+                      <w:rFonts w:ascii="Calibri" w:eastAsia="Times New Roman" w:hAnsi="Calibri" w:cs="Calibri"/>
+                      <w:color w:val="000000"/>
+                      <w:sz w:val="18"/>
+                      <w:szCs w:val="18"/>
+                      <w:lang w:eastAsia="es-MX"/>
+                    </w:rPr>
+                    <w:t xml:space="preserve"> </w:t>
+                  </w:r>
+                  <w:proofErr w:type="spellStart"/>
+                  <w:r>
+                    <w:rPr>
+                      <w:rFonts w:ascii="Calibri" w:eastAsia="Times New Roman" w:hAnsi="Calibri" w:cs="Calibri"/>
+                      <w:color w:val="000000"/>
+                      <w:sz w:val="18"/>
+                      <w:szCs w:val="18"/>
+                      <w:lang w:eastAsia="es-MX"/>
+                    </w:rPr>
+                    <w:t>of</w:t>
+                  </w:r>
+                  <w:proofErr w:type="spellEnd"/>
+                  <w:r>
+                    <w:rPr>
+                      <w:rFonts w:ascii="Calibri" w:eastAsia="Times New Roman" w:hAnsi="Calibri" w:cs="Calibri"/>
+                      <w:color w:val="000000"/>
+                      <w:sz w:val="18"/>
+                      <w:szCs w:val="18"/>
+                      <w:lang w:eastAsia="es-MX"/>
+                    </w:rPr>
+                    <w:t xml:space="preserve"> </w:t>
+                  </w:r>
+                  <w:proofErr w:type="spellStart"/>
+                  <w:r>
+                    <w:rPr>
+                      <w:rFonts w:ascii="Calibri" w:eastAsia="Times New Roman" w:hAnsi="Calibri" w:cs="Calibri"/>
+                      <w:color w:val="000000"/>
+                      <w:sz w:val="18"/>
+                      <w:szCs w:val="18"/>
+                      <w:lang w:eastAsia="es-MX"/>
+                    </w:rPr>
+                    <w:t>age</w:t>
+                  </w:r>
+                  <w:proofErr w:type="spellEnd"/>
                 </w:p>
               </w:tc>
               <w:tc>
@@ -10185,6 +11195,7 @@
                       <w:lang w:eastAsia="es-MX"/>
                     </w:rPr>
                   </w:pPr>
+                  <w:proofErr w:type="spellStart"/>
                   <w:r>
                     <w:rPr>
                       <w:rFonts w:ascii="Calibri" w:eastAsia="Times New Roman" w:hAnsi="Calibri" w:cs="Calibri"/>
@@ -10195,6 +11206,7 @@
                     </w:rPr>
                     <w:t>softcore</w:t>
                   </w:r>
+                  <w:proofErr w:type="spellEnd"/>
                 </w:p>
               </w:tc>
               <w:tc>
@@ -10252,16 +11264,40 @@
                       <w:lang w:eastAsia="es-MX"/>
                     </w:rPr>
                   </w:pPr>
-                  <w:r>
-                    <w:rPr>
-                      <w:rFonts w:ascii="Calibri" w:eastAsia="Times New Roman" w:hAnsi="Calibri" w:cs="Calibri"/>
-                      <w:color w:val="000000"/>
-                      <w:sz w:val="18"/>
-                      <w:szCs w:val="18"/>
-                      <w:lang w:eastAsia="es-MX"/>
-                    </w:rPr>
-                    <w:t>black and white</w:t>
-                  </w:r>
+                  <w:proofErr w:type="spellStart"/>
+                  <w:r>
+                    <w:rPr>
+                      <w:rFonts w:ascii="Calibri" w:eastAsia="Times New Roman" w:hAnsi="Calibri" w:cs="Calibri"/>
+                      <w:color w:val="000000"/>
+                      <w:sz w:val="18"/>
+                      <w:szCs w:val="18"/>
+                      <w:lang w:eastAsia="es-MX"/>
+                    </w:rPr>
+                    <w:t>black</w:t>
+                  </w:r>
+                  <w:proofErr w:type="spellEnd"/>
+                  <w:r>
+                    <w:rPr>
+                      <w:rFonts w:ascii="Calibri" w:eastAsia="Times New Roman" w:hAnsi="Calibri" w:cs="Calibri"/>
+                      <w:color w:val="000000"/>
+                      <w:sz w:val="18"/>
+                      <w:szCs w:val="18"/>
+                      <w:lang w:eastAsia="es-MX"/>
+                    </w:rPr>
+                    <w:t xml:space="preserve"> and </w:t>
+                  </w:r>
+                  <w:proofErr w:type="spellStart"/>
+                  <w:r>
+                    <w:rPr>
+                      <w:rFonts w:ascii="Calibri" w:eastAsia="Times New Roman" w:hAnsi="Calibri" w:cs="Calibri"/>
+                      <w:color w:val="000000"/>
+                      <w:sz w:val="18"/>
+                      <w:szCs w:val="18"/>
+                      <w:lang w:eastAsia="es-MX"/>
+                    </w:rPr>
+                    <w:t>white</w:t>
+                  </w:r>
+                  <w:proofErr w:type="spellEnd"/>
                 </w:p>
               </w:tc>
               <w:tc>
@@ -10319,6 +11355,7 @@
                       <w:lang w:eastAsia="es-MX"/>
                     </w:rPr>
                   </w:pPr>
+                  <w:proofErr w:type="spellStart"/>
                   <w:r>
                     <w:rPr>
                       <w:rFonts w:ascii="Calibri" w:eastAsia="Times New Roman" w:hAnsi="Calibri" w:cs="Calibri"/>
@@ -10329,6 +11366,7 @@
                     </w:rPr>
                     <w:t>kidnapping</w:t>
                   </w:r>
+                  <w:proofErr w:type="spellEnd"/>
                 </w:p>
               </w:tc>
               <w:tc>
@@ -10386,6 +11424,7 @@
                       <w:lang w:eastAsia="es-MX"/>
                     </w:rPr>
                   </w:pPr>
+                  <w:proofErr w:type="spellStart"/>
                   <w:r>
                     <w:rPr>
                       <w:rFonts w:ascii="Calibri" w:eastAsia="Times New Roman" w:hAnsi="Calibri" w:cs="Calibri"/>
@@ -10396,6 +11435,7 @@
                     </w:rPr>
                     <w:t>wrestling</w:t>
                   </w:r>
+                  <w:proofErr w:type="spellEnd"/>
                 </w:p>
               </w:tc>
               <w:tc>
@@ -10531,8 +11571,20 @@
                       <w:szCs w:val="18"/>
                       <w:lang w:eastAsia="es-MX"/>
                     </w:rPr>
-                    <w:t>new york city</w:t>
-                  </w:r>
+                    <w:t xml:space="preserve">new york </w:t>
+                  </w:r>
+                  <w:proofErr w:type="spellStart"/>
+                  <w:r>
+                    <w:rPr>
+                      <w:rFonts w:ascii="Calibri" w:eastAsia="Times New Roman" w:hAnsi="Calibri" w:cs="Calibri"/>
+                      <w:color w:val="000000"/>
+                      <w:sz w:val="18"/>
+                      <w:szCs w:val="18"/>
+                      <w:lang w:eastAsia="es-MX"/>
+                    </w:rPr>
+                    <w:t>city</w:t>
+                  </w:r>
+                  <w:proofErr w:type="spellEnd"/>
                 </w:p>
               </w:tc>
               <w:tc>
@@ -10592,6 +11644,7 @@
                       <w:lang w:eastAsia="es-MX"/>
                     </w:rPr>
                   </w:pPr>
+                  <w:proofErr w:type="spellStart"/>
                   <w:r>
                     <w:rPr>
                       <w:rFonts w:ascii="Calibri" w:eastAsia="Times New Roman" w:hAnsi="Calibri" w:cs="Calibri"/>
@@ -10602,6 +11655,7 @@
                     </w:rPr>
                     <w:t>ghost</w:t>
                   </w:r>
+                  <w:proofErr w:type="spellEnd"/>
                 </w:p>
               </w:tc>
               <w:tc>
@@ -10730,6 +11784,7 @@
                       <w:lang w:eastAsia="es-MX"/>
                     </w:rPr>
                   </w:pPr>
+                  <w:proofErr w:type="spellStart"/>
                   <w:r>
                     <w:rPr>
                       <w:rFonts w:ascii="Calibri" w:eastAsia="Times New Roman" w:hAnsi="Calibri" w:cs="Calibri"/>
@@ -10740,6 +11795,7 @@
                     </w:rPr>
                     <w:t>sequel</w:t>
                   </w:r>
+                  <w:proofErr w:type="spellEnd"/>
                 </w:p>
               </w:tc>
               <w:tc>
@@ -10799,6 +11855,7 @@
                       <w:lang w:eastAsia="es-MX"/>
                     </w:rPr>
                   </w:pPr>
+                  <w:proofErr w:type="spellStart"/>
                   <w:r>
                     <w:rPr>
                       <w:rFonts w:ascii="Calibri" w:eastAsia="Times New Roman" w:hAnsi="Calibri" w:cs="Calibri"/>
@@ -10809,6 +11866,7 @@
                     </w:rPr>
                     <w:t>police</w:t>
                   </w:r>
+                  <w:proofErr w:type="spellEnd"/>
                 </w:p>
               </w:tc>
               <w:tc>
@@ -10868,6 +11926,7 @@
                       <w:lang w:eastAsia="es-MX"/>
                     </w:rPr>
                   </w:pPr>
+                  <w:proofErr w:type="spellStart"/>
                   <w:r>
                     <w:rPr>
                       <w:rFonts w:ascii="Calibri" w:eastAsia="Times New Roman" w:hAnsi="Calibri" w:cs="Calibri"/>
@@ -10878,6 +11937,7 @@
                     </w:rPr>
                     <w:t>politics</w:t>
                   </w:r>
+                  <w:proofErr w:type="spellEnd"/>
                 </w:p>
               </w:tc>
               <w:tc>
@@ -10945,8 +12005,20 @@
                       <w:szCs w:val="18"/>
                       <w:lang w:eastAsia="es-MX"/>
                     </w:rPr>
-                    <w:t>serial killer</w:t>
-                  </w:r>
+                    <w:t xml:space="preserve">serial </w:t>
+                  </w:r>
+                  <w:proofErr w:type="spellStart"/>
+                  <w:r>
+                    <w:rPr>
+                      <w:rFonts w:ascii="Calibri" w:eastAsia="Times New Roman" w:hAnsi="Calibri" w:cs="Calibri"/>
+                      <w:color w:val="000000"/>
+                      <w:sz w:val="18"/>
+                      <w:szCs w:val="18"/>
+                      <w:lang w:eastAsia="es-MX"/>
+                    </w:rPr>
+                    <w:t>killer</w:t>
+                  </w:r>
+                  <w:proofErr w:type="spellEnd"/>
                 </w:p>
               </w:tc>
               <w:tc>
@@ -11075,6 +12147,7 @@
                       <w:lang w:eastAsia="es-MX"/>
                     </w:rPr>
                   </w:pPr>
+                  <w:proofErr w:type="spellStart"/>
                   <w:r>
                     <w:rPr>
                       <w:rFonts w:ascii="Calibri" w:eastAsia="Times New Roman" w:hAnsi="Calibri" w:cs="Calibri"/>
@@ -11085,6 +12158,7 @@
                     </w:rPr>
                     <w:t>pre-code</w:t>
                   </w:r>
+                  <w:proofErr w:type="spellEnd"/>
                 </w:p>
               </w:tc>
               <w:tc>
@@ -11144,16 +12218,40 @@
                       <w:lang w:eastAsia="es-MX"/>
                     </w:rPr>
                   </w:pPr>
-                  <w:r>
-                    <w:rPr>
-                      <w:rFonts w:ascii="Calibri" w:eastAsia="Times New Roman" w:hAnsi="Calibri" w:cs="Calibri"/>
-                      <w:color w:val="000000"/>
-                      <w:sz w:val="18"/>
-                      <w:szCs w:val="18"/>
-                      <w:lang w:eastAsia="es-MX"/>
-                    </w:rPr>
-                    <w:t>found footage</w:t>
-                  </w:r>
+                  <w:proofErr w:type="spellStart"/>
+                  <w:r>
+                    <w:rPr>
+                      <w:rFonts w:ascii="Calibri" w:eastAsia="Times New Roman" w:hAnsi="Calibri" w:cs="Calibri"/>
+                      <w:color w:val="000000"/>
+                      <w:sz w:val="18"/>
+                      <w:szCs w:val="18"/>
+                      <w:lang w:eastAsia="es-MX"/>
+                    </w:rPr>
+                    <w:t>found</w:t>
+                  </w:r>
+                  <w:proofErr w:type="spellEnd"/>
+                  <w:r>
+                    <w:rPr>
+                      <w:rFonts w:ascii="Calibri" w:eastAsia="Times New Roman" w:hAnsi="Calibri" w:cs="Calibri"/>
+                      <w:color w:val="000000"/>
+                      <w:sz w:val="18"/>
+                      <w:szCs w:val="18"/>
+                      <w:lang w:eastAsia="es-MX"/>
+                    </w:rPr>
+                    <w:t xml:space="preserve"> </w:t>
+                  </w:r>
+                  <w:proofErr w:type="spellStart"/>
+                  <w:r>
+                    <w:rPr>
+                      <w:rFonts w:ascii="Calibri" w:eastAsia="Times New Roman" w:hAnsi="Calibri" w:cs="Calibri"/>
+                      <w:color w:val="000000"/>
+                      <w:sz w:val="18"/>
+                      <w:szCs w:val="18"/>
+                      <w:lang w:eastAsia="es-MX"/>
+                    </w:rPr>
+                    <w:t>footage</w:t>
+                  </w:r>
+                  <w:proofErr w:type="spellEnd"/>
                 </w:p>
               </w:tc>
               <w:tc>
@@ -11213,6 +12311,7 @@
                       <w:lang w:eastAsia="es-MX"/>
                     </w:rPr>
                   </w:pPr>
+                  <w:proofErr w:type="spellStart"/>
                   <w:r>
                     <w:rPr>
                       <w:rFonts w:ascii="Calibri" w:eastAsia="Times New Roman" w:hAnsi="Calibri" w:cs="Calibri"/>
@@ -11223,6 +12322,7 @@
                     </w:rPr>
                     <w:t>prison</w:t>
                   </w:r>
+                  <w:proofErr w:type="spellEnd"/>
                 </w:p>
               </w:tc>
               <w:tc>
@@ -11282,6 +12382,7 @@
                       <w:lang w:eastAsia="es-MX"/>
                     </w:rPr>
                   </w:pPr>
+                  <w:proofErr w:type="spellStart"/>
                   <w:r>
                     <w:rPr>
                       <w:rFonts w:ascii="Calibri" w:eastAsia="Times New Roman" w:hAnsi="Calibri" w:cs="Calibri"/>
@@ -11292,6 +12393,7 @@
                     </w:rPr>
                     <w:t>holiday</w:t>
                   </w:r>
+                  <w:proofErr w:type="spellEnd"/>
                 </w:p>
               </w:tc>
               <w:tc>
@@ -11351,16 +12453,40 @@
                       <w:lang w:eastAsia="es-MX"/>
                     </w:rPr>
                   </w:pPr>
-                  <w:r>
-                    <w:rPr>
-                      <w:rFonts w:ascii="Calibri" w:eastAsia="Times New Roman" w:hAnsi="Calibri" w:cs="Calibri"/>
-                      <w:color w:val="000000"/>
-                      <w:sz w:val="18"/>
-                      <w:szCs w:val="18"/>
-                      <w:lang w:eastAsia="es-MX"/>
-                    </w:rPr>
-                    <w:t>erotic movie</w:t>
-                  </w:r>
+                  <w:proofErr w:type="spellStart"/>
+                  <w:r>
+                    <w:rPr>
+                      <w:rFonts w:ascii="Calibri" w:eastAsia="Times New Roman" w:hAnsi="Calibri" w:cs="Calibri"/>
+                      <w:color w:val="000000"/>
+                      <w:sz w:val="18"/>
+                      <w:szCs w:val="18"/>
+                      <w:lang w:eastAsia="es-MX"/>
+                    </w:rPr>
+                    <w:t>erotic</w:t>
+                  </w:r>
+                  <w:proofErr w:type="spellEnd"/>
+                  <w:r>
+                    <w:rPr>
+                      <w:rFonts w:ascii="Calibri" w:eastAsia="Times New Roman" w:hAnsi="Calibri" w:cs="Calibri"/>
+                      <w:color w:val="000000"/>
+                      <w:sz w:val="18"/>
+                      <w:szCs w:val="18"/>
+                      <w:lang w:eastAsia="es-MX"/>
+                    </w:rPr>
+                    <w:t xml:space="preserve"> </w:t>
+                  </w:r>
+                  <w:proofErr w:type="spellStart"/>
+                  <w:r>
+                    <w:rPr>
+                      <w:rFonts w:ascii="Calibri" w:eastAsia="Times New Roman" w:hAnsi="Calibri" w:cs="Calibri"/>
+                      <w:color w:val="000000"/>
+                      <w:sz w:val="18"/>
+                      <w:szCs w:val="18"/>
+                      <w:lang w:eastAsia="es-MX"/>
+                    </w:rPr>
+                    <w:t>movie</w:t>
+                  </w:r>
+                  <w:proofErr w:type="spellEnd"/>
                 </w:p>
               </w:tc>
               <w:tc>
@@ -11420,6 +12546,7 @@
                       <w:lang w:eastAsia="es-MX"/>
                     </w:rPr>
                   </w:pPr>
+                  <w:proofErr w:type="spellStart"/>
                   <w:r>
                     <w:rPr>
                       <w:rFonts w:ascii="Calibri" w:eastAsia="Times New Roman" w:hAnsi="Calibri" w:cs="Calibri"/>
@@ -11430,6 +12557,7 @@
                     </w:rPr>
                     <w:t>drugs</w:t>
                   </w:r>
+                  <w:proofErr w:type="spellEnd"/>
                 </w:p>
               </w:tc>
               <w:tc>
@@ -11558,6 +12686,7 @@
                       <w:lang w:eastAsia="es-MX"/>
                     </w:rPr>
                   </w:pPr>
+                  <w:proofErr w:type="spellStart"/>
                   <w:r>
                     <w:rPr>
                       <w:rFonts w:ascii="Calibri" w:eastAsia="Times New Roman" w:hAnsi="Calibri" w:cs="Calibri"/>
@@ -11568,6 +12697,7 @@
                     </w:rPr>
                     <w:t>zombie</w:t>
                   </w:r>
+                  <w:proofErr w:type="spellEnd"/>
                 </w:p>
               </w:tc>
               <w:tc>
@@ -11696,16 +12826,62 @@
                       <w:lang w:eastAsia="es-MX"/>
                     </w:rPr>
                   </w:pPr>
-                  <w:r>
-                    <w:rPr>
-                      <w:rFonts w:ascii="Calibri" w:eastAsia="Times New Roman" w:hAnsi="Calibri" w:cs="Calibri"/>
-                      <w:color w:val="000000"/>
-                      <w:sz w:val="18"/>
-                      <w:szCs w:val="18"/>
-                      <w:lang w:eastAsia="es-MX"/>
-                    </w:rPr>
-                    <w:t>parent child relationship</w:t>
-                  </w:r>
+                  <w:proofErr w:type="spellStart"/>
+                  <w:r>
+                    <w:rPr>
+                      <w:rFonts w:ascii="Calibri" w:eastAsia="Times New Roman" w:hAnsi="Calibri" w:cs="Calibri"/>
+                      <w:color w:val="000000"/>
+                      <w:sz w:val="18"/>
+                      <w:szCs w:val="18"/>
+                      <w:lang w:eastAsia="es-MX"/>
+                    </w:rPr>
+                    <w:t>parent</w:t>
+                  </w:r>
+                  <w:proofErr w:type="spellEnd"/>
+                  <w:r>
+                    <w:rPr>
+                      <w:rFonts w:ascii="Calibri" w:eastAsia="Times New Roman" w:hAnsi="Calibri" w:cs="Calibri"/>
+                      <w:color w:val="000000"/>
+                      <w:sz w:val="18"/>
+                      <w:szCs w:val="18"/>
+                      <w:lang w:eastAsia="es-MX"/>
+                    </w:rPr>
+                    <w:t xml:space="preserve"> </w:t>
+                  </w:r>
+                  <w:proofErr w:type="spellStart"/>
+                  <w:r>
+                    <w:rPr>
+                      <w:rFonts w:ascii="Calibri" w:eastAsia="Times New Roman" w:hAnsi="Calibri" w:cs="Calibri"/>
+                      <w:color w:val="000000"/>
+                      <w:sz w:val="18"/>
+                      <w:szCs w:val="18"/>
+                      <w:lang w:eastAsia="es-MX"/>
+                    </w:rPr>
+                    <w:t>child</w:t>
+                  </w:r>
+                  <w:proofErr w:type="spellEnd"/>
+                  <w:r>
+                    <w:rPr>
+                      <w:rFonts w:ascii="Calibri" w:eastAsia="Times New Roman" w:hAnsi="Calibri" w:cs="Calibri"/>
+                      <w:color w:val="000000"/>
+                      <w:sz w:val="18"/>
+                      <w:szCs w:val="18"/>
+                      <w:lang w:eastAsia="es-MX"/>
+                    </w:rPr>
+                    <w:t xml:space="preserve"> </w:t>
+                  </w:r>
+                  <w:proofErr w:type="spellStart"/>
+                  <w:r>
+                    <w:rPr>
+                      <w:rFonts w:ascii="Calibri" w:eastAsia="Times New Roman" w:hAnsi="Calibri" w:cs="Calibri"/>
+                      <w:color w:val="000000"/>
+                      <w:sz w:val="18"/>
+                      <w:szCs w:val="18"/>
+                      <w:lang w:eastAsia="es-MX"/>
+                    </w:rPr>
+                    <w:t>relationship</w:t>
+                  </w:r>
+                  <w:proofErr w:type="spellEnd"/>
                 </w:p>
               </w:tc>
               <w:tc>
@@ -11765,6 +12941,7 @@
                       <w:lang w:eastAsia="es-MX"/>
                     </w:rPr>
                   </w:pPr>
+                  <w:proofErr w:type="spellStart"/>
                   <w:r>
                     <w:rPr>
                       <w:rFonts w:ascii="Calibri" w:eastAsia="Times New Roman" w:hAnsi="Calibri" w:cs="Calibri"/>
@@ -11775,6 +12952,7 @@
                     </w:rPr>
                     <w:t>death</w:t>
                   </w:r>
+                  <w:proofErr w:type="spellEnd"/>
                 </w:p>
               </w:tc>
               <w:tc>
@@ -11842,8 +13020,20 @@
                       <w:szCs w:val="18"/>
                       <w:lang w:eastAsia="es-MX"/>
                     </w:rPr>
-                    <w:t>gay interest</w:t>
-                  </w:r>
+                    <w:t xml:space="preserve">gay </w:t>
+                  </w:r>
+                  <w:proofErr w:type="spellStart"/>
+                  <w:r>
+                    <w:rPr>
+                      <w:rFonts w:ascii="Calibri" w:eastAsia="Times New Roman" w:hAnsi="Calibri" w:cs="Calibri"/>
+                      <w:color w:val="000000"/>
+                      <w:sz w:val="18"/>
+                      <w:szCs w:val="18"/>
+                      <w:lang w:eastAsia="es-MX"/>
+                    </w:rPr>
+                    <w:t>interest</w:t>
+                  </w:r>
+                  <w:proofErr w:type="spellEnd"/>
                 </w:p>
               </w:tc>
               <w:tc>
@@ -12041,16 +13231,40 @@
                       <w:lang w:eastAsia="es-MX"/>
                     </w:rPr>
                   </w:pPr>
-                  <w:r>
-                    <w:rPr>
-                      <w:rFonts w:ascii="Calibri" w:eastAsia="Times New Roman" w:hAnsi="Calibri" w:cs="Calibri"/>
-                      <w:color w:val="000000"/>
-                      <w:sz w:val="18"/>
-                      <w:szCs w:val="18"/>
-                      <w:lang w:eastAsia="es-MX"/>
-                    </w:rPr>
-                    <w:t>high school</w:t>
-                  </w:r>
+                  <w:proofErr w:type="spellStart"/>
+                  <w:r>
+                    <w:rPr>
+                      <w:rFonts w:ascii="Calibri" w:eastAsia="Times New Roman" w:hAnsi="Calibri" w:cs="Calibri"/>
+                      <w:color w:val="000000"/>
+                      <w:sz w:val="18"/>
+                      <w:szCs w:val="18"/>
+                      <w:lang w:eastAsia="es-MX"/>
+                    </w:rPr>
+                    <w:t>high</w:t>
+                  </w:r>
+                  <w:proofErr w:type="spellEnd"/>
+                  <w:r>
+                    <w:rPr>
+                      <w:rFonts w:ascii="Calibri" w:eastAsia="Times New Roman" w:hAnsi="Calibri" w:cs="Calibri"/>
+                      <w:color w:val="000000"/>
+                      <w:sz w:val="18"/>
+                      <w:szCs w:val="18"/>
+                      <w:lang w:eastAsia="es-MX"/>
+                    </w:rPr>
+                    <w:t xml:space="preserve"> </w:t>
+                  </w:r>
+                  <w:proofErr w:type="spellStart"/>
+                  <w:r>
+                    <w:rPr>
+                      <w:rFonts w:ascii="Calibri" w:eastAsia="Times New Roman" w:hAnsi="Calibri" w:cs="Calibri"/>
+                      <w:color w:val="000000"/>
+                      <w:sz w:val="18"/>
+                      <w:szCs w:val="18"/>
+                      <w:lang w:eastAsia="es-MX"/>
+                    </w:rPr>
+                    <w:t>school</w:t>
+                  </w:r>
+                  <w:proofErr w:type="spellEnd"/>
                 </w:p>
               </w:tc>
               <w:tc>
@@ -12179,16 +13393,40 @@
                       <w:lang w:eastAsia="es-MX"/>
                     </w:rPr>
                   </w:pPr>
-                  <w:r>
-                    <w:rPr>
-                      <w:rFonts w:ascii="Calibri" w:eastAsia="Times New Roman" w:hAnsi="Calibri" w:cs="Calibri"/>
-                      <w:color w:val="000000"/>
-                      <w:sz w:val="18"/>
-                      <w:szCs w:val="18"/>
-                      <w:lang w:eastAsia="es-MX"/>
-                    </w:rPr>
-                    <w:t>dark comedy</w:t>
-                  </w:r>
+                  <w:proofErr w:type="spellStart"/>
+                  <w:r>
+                    <w:rPr>
+                      <w:rFonts w:ascii="Calibri" w:eastAsia="Times New Roman" w:hAnsi="Calibri" w:cs="Calibri"/>
+                      <w:color w:val="000000"/>
+                      <w:sz w:val="18"/>
+                      <w:szCs w:val="18"/>
+                      <w:lang w:eastAsia="es-MX"/>
+                    </w:rPr>
+                    <w:t>dark</w:t>
+                  </w:r>
+                  <w:proofErr w:type="spellEnd"/>
+                  <w:r>
+                    <w:rPr>
+                      <w:rFonts w:ascii="Calibri" w:eastAsia="Times New Roman" w:hAnsi="Calibri" w:cs="Calibri"/>
+                      <w:color w:val="000000"/>
+                      <w:sz w:val="18"/>
+                      <w:szCs w:val="18"/>
+                      <w:lang w:eastAsia="es-MX"/>
+                    </w:rPr>
+                    <w:t xml:space="preserve"> </w:t>
+                  </w:r>
+                  <w:proofErr w:type="spellStart"/>
+                  <w:r>
+                    <w:rPr>
+                      <w:rFonts w:ascii="Calibri" w:eastAsia="Times New Roman" w:hAnsi="Calibri" w:cs="Calibri"/>
+                      <w:color w:val="000000"/>
+                      <w:sz w:val="18"/>
+                      <w:szCs w:val="18"/>
+                      <w:lang w:eastAsia="es-MX"/>
+                    </w:rPr>
+                    <w:t>comedy</w:t>
+                  </w:r>
+                  <w:proofErr w:type="spellEnd"/>
                 </w:p>
               </w:tc>
               <w:tc>
@@ -12248,6 +13486,7 @@
                       <w:lang w:eastAsia="es-MX"/>
                     </w:rPr>
                   </w:pPr>
+                  <w:proofErr w:type="spellStart"/>
                   <w:r>
                     <w:rPr>
                       <w:rFonts w:ascii="Calibri" w:eastAsia="Times New Roman" w:hAnsi="Calibri" w:cs="Calibri"/>
@@ -12258,6 +13497,7 @@
                     </w:rPr>
                     <w:t>monster</w:t>
                   </w:r>
+                  <w:proofErr w:type="spellEnd"/>
                 </w:p>
               </w:tc>
               <w:tc>
@@ -12317,6 +13557,7 @@
                       <w:lang w:eastAsia="es-MX"/>
                     </w:rPr>
                   </w:pPr>
+                  <w:proofErr w:type="spellStart"/>
                   <w:r>
                     <w:rPr>
                       <w:rFonts w:ascii="Calibri" w:eastAsia="Times New Roman" w:hAnsi="Calibri" w:cs="Calibri"/>
@@ -12327,6 +13568,7 @@
                     </w:rPr>
                     <w:t>slasher</w:t>
                   </w:r>
+                  <w:proofErr w:type="spellEnd"/>
                 </w:p>
               </w:tc>
               <w:tc>
@@ -12455,6 +13697,7 @@
                       <w:lang w:eastAsia="es-MX"/>
                     </w:rPr>
                   </w:pPr>
+                  <w:proofErr w:type="spellStart"/>
                   <w:r>
                     <w:rPr>
                       <w:rFonts w:ascii="Calibri" w:eastAsia="Times New Roman" w:hAnsi="Calibri" w:cs="Calibri"/>
@@ -12465,6 +13708,7 @@
                     </w:rPr>
                     <w:t>religion</w:t>
                   </w:r>
+                  <w:proofErr w:type="spellEnd"/>
                 </w:p>
               </w:tc>
               <w:tc>
@@ -12532,8 +13776,20 @@
                       <w:szCs w:val="18"/>
                       <w:lang w:eastAsia="es-MX"/>
                     </w:rPr>
-                    <w:t>stop motion</w:t>
-                  </w:r>
+                    <w:t xml:space="preserve">stop </w:t>
+                  </w:r>
+                  <w:proofErr w:type="spellStart"/>
+                  <w:r>
+                    <w:rPr>
+                      <w:rFonts w:ascii="Calibri" w:eastAsia="Times New Roman" w:hAnsi="Calibri" w:cs="Calibri"/>
+                      <w:color w:val="000000"/>
+                      <w:sz w:val="18"/>
+                      <w:szCs w:val="18"/>
+                      <w:lang w:eastAsia="es-MX"/>
+                    </w:rPr>
+                    <w:t>motion</w:t>
+                  </w:r>
+                  <w:proofErr w:type="spellEnd"/>
                 </w:p>
               </w:tc>
               <w:tc>
@@ -12593,6 +13849,7 @@
                       <w:lang w:eastAsia="es-MX"/>
                     </w:rPr>
                   </w:pPr>
+                  <w:proofErr w:type="spellStart"/>
                   <w:r>
                     <w:rPr>
                       <w:rFonts w:ascii="Calibri" w:eastAsia="Times New Roman" w:hAnsi="Calibri" w:cs="Calibri"/>
@@ -12603,6 +13860,7 @@
                     </w:rPr>
                     <w:t>dog</w:t>
                   </w:r>
+                  <w:proofErr w:type="spellEnd"/>
                 </w:p>
               </w:tc>
               <w:tc>
@@ -12739,8 +13997,20 @@
                       <w:szCs w:val="18"/>
                       <w:lang w:eastAsia="es-MX"/>
                     </w:rPr>
-                    <w:t>time travel</w:t>
-                  </w:r>
+                    <w:t xml:space="preserve">time </w:t>
+                  </w:r>
+                  <w:proofErr w:type="spellStart"/>
+                  <w:r>
+                    <w:rPr>
+                      <w:rFonts w:ascii="Calibri" w:eastAsia="Times New Roman" w:hAnsi="Calibri" w:cs="Calibri"/>
+                      <w:color w:val="000000"/>
+                      <w:sz w:val="18"/>
+                      <w:szCs w:val="18"/>
+                      <w:lang w:eastAsia="es-MX"/>
+                    </w:rPr>
+                    <w:t>travel</w:t>
+                  </w:r>
+                  <w:proofErr w:type="spellEnd"/>
                 </w:p>
               </w:tc>
               <w:tc>
@@ -12869,15 +14139,27 @@
                       <w:lang w:eastAsia="es-MX"/>
                     </w:rPr>
                   </w:pPr>
-                  <w:r>
-                    <w:rPr>
-                      <w:rFonts w:ascii="Calibri" w:eastAsia="Times New Roman" w:hAnsi="Calibri" w:cs="Calibri"/>
-                      <w:color w:val="000000"/>
-                      <w:sz w:val="18"/>
-                      <w:szCs w:val="18"/>
-                      <w:lang w:eastAsia="es-MX"/>
-                    </w:rPr>
-                    <w:t>lost film</w:t>
+                  <w:proofErr w:type="spellStart"/>
+                  <w:r>
+                    <w:rPr>
+                      <w:rFonts w:ascii="Calibri" w:eastAsia="Times New Roman" w:hAnsi="Calibri" w:cs="Calibri"/>
+                      <w:color w:val="000000"/>
+                      <w:sz w:val="18"/>
+                      <w:szCs w:val="18"/>
+                      <w:lang w:eastAsia="es-MX"/>
+                    </w:rPr>
+                    <w:t>lost</w:t>
+                  </w:r>
+                  <w:proofErr w:type="spellEnd"/>
+                  <w:r>
+                    <w:rPr>
+                      <w:rFonts w:ascii="Calibri" w:eastAsia="Times New Roman" w:hAnsi="Calibri" w:cs="Calibri"/>
+                      <w:color w:val="000000"/>
+                      <w:sz w:val="18"/>
+                      <w:szCs w:val="18"/>
+                      <w:lang w:eastAsia="es-MX"/>
+                    </w:rPr>
+                    <w:t xml:space="preserve"> film</w:t>
                   </w:r>
                 </w:p>
               </w:tc>
@@ -12938,6 +14220,7 @@
                       <w:lang w:eastAsia="es-MX"/>
                     </w:rPr>
                   </w:pPr>
+                  <w:proofErr w:type="spellStart"/>
                   <w:r>
                     <w:rPr>
                       <w:rFonts w:ascii="Calibri" w:eastAsia="Times New Roman" w:hAnsi="Calibri" w:cs="Calibri"/>
@@ -12948,6 +14231,7 @@
                     </w:rPr>
                     <w:t>marriage</w:t>
                   </w:r>
+                  <w:proofErr w:type="spellEnd"/>
                 </w:p>
               </w:tc>
               <w:tc>
@@ -13007,6 +14291,7 @@
                       <w:lang w:eastAsia="es-MX"/>
                     </w:rPr>
                   </w:pPr>
+                  <w:proofErr w:type="spellStart"/>
                   <w:r>
                     <w:rPr>
                       <w:rFonts w:ascii="Calibri" w:eastAsia="Times New Roman" w:hAnsi="Calibri" w:cs="Calibri"/>
@@ -13017,6 +14302,7 @@
                     </w:rPr>
                     <w:t>alien</w:t>
                   </w:r>
+                  <w:proofErr w:type="spellEnd"/>
                 </w:p>
               </w:tc>
               <w:tc>
@@ -13076,15 +14362,27 @@
                       <w:lang w:eastAsia="es-MX"/>
                     </w:rPr>
                   </w:pPr>
-                  <w:r>
-                    <w:rPr>
-                      <w:rFonts w:ascii="Calibri" w:eastAsia="Times New Roman" w:hAnsi="Calibri" w:cs="Calibri"/>
-                      <w:color w:val="000000"/>
-                      <w:sz w:val="18"/>
-                      <w:szCs w:val="18"/>
-                      <w:lang w:eastAsia="es-MX"/>
-                    </w:rPr>
-                    <w:t>football (soccer)</w:t>
+                  <w:proofErr w:type="spellStart"/>
+                  <w:r>
+                    <w:rPr>
+                      <w:rFonts w:ascii="Calibri" w:eastAsia="Times New Roman" w:hAnsi="Calibri" w:cs="Calibri"/>
+                      <w:color w:val="000000"/>
+                      <w:sz w:val="18"/>
+                      <w:szCs w:val="18"/>
+                      <w:lang w:eastAsia="es-MX"/>
+                    </w:rPr>
+                    <w:t>football</w:t>
+                  </w:r>
+                  <w:proofErr w:type="spellEnd"/>
+                  <w:r>
+                    <w:rPr>
+                      <w:rFonts w:ascii="Calibri" w:eastAsia="Times New Roman" w:hAnsi="Calibri" w:cs="Calibri"/>
+                      <w:color w:val="000000"/>
+                      <w:sz w:val="18"/>
+                      <w:szCs w:val="18"/>
+                      <w:lang w:eastAsia="es-MX"/>
+                    </w:rPr>
+                    <w:t xml:space="preserve"> (soccer)</w:t>
                   </w:r>
                 </w:p>
               </w:tc>
@@ -13145,6 +14443,7 @@
                       <w:lang w:eastAsia="es-MX"/>
                     </w:rPr>
                   </w:pPr>
+                  <w:proofErr w:type="spellStart"/>
                   <w:r>
                     <w:rPr>
                       <w:rFonts w:ascii="Calibri" w:eastAsia="Times New Roman" w:hAnsi="Calibri" w:cs="Calibri"/>
@@ -13155,6 +14454,7 @@
                     </w:rPr>
                     <w:t>gangster</w:t>
                   </w:r>
+                  <w:proofErr w:type="spellEnd"/>
                 </w:p>
               </w:tc>
               <w:tc>
@@ -13283,6 +14583,7 @@
                       <w:lang w:eastAsia="es-MX"/>
                     </w:rPr>
                   </w:pPr>
+                  <w:proofErr w:type="spellStart"/>
                   <w:r>
                     <w:rPr>
                       <w:rFonts w:ascii="Calibri" w:eastAsia="Times New Roman" w:hAnsi="Calibri" w:cs="Calibri"/>
@@ -13293,6 +14594,7 @@
                     </w:rPr>
                     <w:t>superhero</w:t>
                   </w:r>
+                  <w:proofErr w:type="spellEnd"/>
                 </w:p>
               </w:tc>
               <w:tc>
@@ -13421,6 +14723,7 @@
                       <w:lang w:eastAsia="es-MX"/>
                     </w:rPr>
                   </w:pPr>
+                  <w:proofErr w:type="spellStart"/>
                   <w:r>
                     <w:rPr>
                       <w:rFonts w:ascii="Calibri" w:eastAsia="Times New Roman" w:hAnsi="Calibri" w:cs="Calibri"/>
@@ -13431,6 +14734,7 @@
                     </w:rPr>
                     <w:t>africa</w:t>
                   </w:r>
+                  <w:proofErr w:type="spellEnd"/>
                 </w:p>
               </w:tc>
               <w:tc>
@@ -13559,6 +14863,7 @@
                       <w:lang w:eastAsia="es-MX"/>
                     </w:rPr>
                   </w:pPr>
+                  <w:proofErr w:type="spellStart"/>
                   <w:r>
                     <w:rPr>
                       <w:rFonts w:ascii="Calibri" w:eastAsia="Times New Roman" w:hAnsi="Calibri" w:cs="Calibri"/>
@@ -13569,6 +14874,7 @@
                     </w:rPr>
                     <w:t>japan</w:t>
                   </w:r>
+                  <w:proofErr w:type="spellEnd"/>
                 </w:p>
               </w:tc>
               <w:tc>
@@ -13697,6 +15003,7 @@
                       <w:lang w:eastAsia="es-MX"/>
                     </w:rPr>
                   </w:pPr>
+                  <w:proofErr w:type="spellStart"/>
                   <w:r>
                     <w:rPr>
                       <w:rFonts w:ascii="Calibri" w:eastAsia="Times New Roman" w:hAnsi="Calibri" w:cs="Calibri"/>
@@ -13707,6 +15014,7 @@
                     </w:rPr>
                     <w:t>nature</w:t>
                   </w:r>
+                  <w:proofErr w:type="spellEnd"/>
                 </w:p>
               </w:tc>
               <w:tc>
@@ -13766,6 +15074,7 @@
                       <w:lang w:eastAsia="es-MX"/>
                     </w:rPr>
                   </w:pPr>
+                  <w:proofErr w:type="spellStart"/>
                   <w:r>
                     <w:rPr>
                       <w:rFonts w:ascii="Calibri" w:eastAsia="Times New Roman" w:hAnsi="Calibri" w:cs="Calibri"/>
@@ -13776,6 +15085,7 @@
                     </w:rPr>
                     <w:t>mockumentary</w:t>
                   </w:r>
+                  <w:proofErr w:type="spellEnd"/>
                 </w:p>
               </w:tc>
               <w:tc>
@@ -13866,6 +15176,7 @@
                       <w:lang w:eastAsia="es-MX"/>
                     </w:rPr>
                   </w:pPr>
+                  <w:proofErr w:type="spellStart"/>
                   <w:r>
                     <w:rPr>
                       <w:rFonts w:ascii="Calibri" w:eastAsia="Times New Roman" w:hAnsi="Calibri" w:cs="Calibri"/>
@@ -13876,6 +15187,7 @@
                     </w:rPr>
                     <w:t>racism</w:t>
                   </w:r>
+                  <w:proofErr w:type="spellEnd"/>
                 </w:p>
               </w:tc>
               <w:tc>
@@ -13933,6 +15245,7 @@
                       <w:lang w:eastAsia="es-MX"/>
                     </w:rPr>
                   </w:pPr>
+                  <w:proofErr w:type="spellStart"/>
                   <w:r>
                     <w:rPr>
                       <w:rFonts w:ascii="Calibri" w:eastAsia="Times New Roman" w:hAnsi="Calibri" w:cs="Calibri"/>
@@ -13943,6 +15256,7 @@
                     </w:rPr>
                     <w:t>cartoon</w:t>
                   </w:r>
+                  <w:proofErr w:type="spellEnd"/>
                 </w:p>
               </w:tc>
               <w:tc>
@@ -14001,15 +15315,27 @@
                       <w:lang w:eastAsia="es-MX"/>
                     </w:rPr>
                   </w:pPr>
-                  <w:r>
-                    <w:rPr>
-                      <w:rFonts w:ascii="Calibri" w:eastAsia="Times New Roman" w:hAnsi="Calibri" w:cs="Calibri"/>
-                      <w:color w:val="000000"/>
-                      <w:sz w:val="18"/>
-                      <w:szCs w:val="18"/>
-                      <w:lang w:eastAsia="es-MX"/>
-                    </w:rPr>
-                    <w:t>fairy tale</w:t>
+                  <w:proofErr w:type="spellStart"/>
+                  <w:r>
+                    <w:rPr>
+                      <w:rFonts w:ascii="Calibri" w:eastAsia="Times New Roman" w:hAnsi="Calibri" w:cs="Calibri"/>
+                      <w:color w:val="000000"/>
+                      <w:sz w:val="18"/>
+                      <w:szCs w:val="18"/>
+                      <w:lang w:eastAsia="es-MX"/>
+                    </w:rPr>
+                    <w:t>fairy</w:t>
+                  </w:r>
+                  <w:proofErr w:type="spellEnd"/>
+                  <w:r>
+                    <w:rPr>
+                      <w:rFonts w:ascii="Calibri" w:eastAsia="Times New Roman" w:hAnsi="Calibri" w:cs="Calibri"/>
+                      <w:color w:val="000000"/>
+                      <w:sz w:val="18"/>
+                      <w:szCs w:val="18"/>
+                      <w:lang w:eastAsia="es-MX"/>
+                    </w:rPr>
+                    <w:t xml:space="preserve"> tale</w:t>
                   </w:r>
                 </w:p>
               </w:tc>
@@ -14070,16 +15396,40 @@
                       <w:lang w:eastAsia="es-MX"/>
                     </w:rPr>
                   </w:pPr>
-                  <w:r>
-                    <w:rPr>
-                      <w:rFonts w:ascii="Calibri" w:eastAsia="Times New Roman" w:hAnsi="Calibri" w:cs="Calibri"/>
-                      <w:color w:val="000000"/>
-                      <w:sz w:val="18"/>
-                      <w:szCs w:val="18"/>
-                      <w:lang w:eastAsia="es-MX"/>
-                    </w:rPr>
-                    <w:t>road trip</w:t>
-                  </w:r>
+                  <w:proofErr w:type="spellStart"/>
+                  <w:r>
+                    <w:rPr>
+                      <w:rFonts w:ascii="Calibri" w:eastAsia="Times New Roman" w:hAnsi="Calibri" w:cs="Calibri"/>
+                      <w:color w:val="000000"/>
+                      <w:sz w:val="18"/>
+                      <w:szCs w:val="18"/>
+                      <w:lang w:eastAsia="es-MX"/>
+                    </w:rPr>
+                    <w:t>road</w:t>
+                  </w:r>
+                  <w:proofErr w:type="spellEnd"/>
+                  <w:r>
+                    <w:rPr>
+                      <w:rFonts w:ascii="Calibri" w:eastAsia="Times New Roman" w:hAnsi="Calibri" w:cs="Calibri"/>
+                      <w:color w:val="000000"/>
+                      <w:sz w:val="18"/>
+                      <w:szCs w:val="18"/>
+                      <w:lang w:eastAsia="es-MX"/>
+                    </w:rPr>
+                    <w:t xml:space="preserve"> </w:t>
+                  </w:r>
+                  <w:proofErr w:type="spellStart"/>
+                  <w:r>
+                    <w:rPr>
+                      <w:rFonts w:ascii="Calibri" w:eastAsia="Times New Roman" w:hAnsi="Calibri" w:cs="Calibri"/>
+                      <w:color w:val="000000"/>
+                      <w:sz w:val="18"/>
+                      <w:szCs w:val="18"/>
+                      <w:lang w:eastAsia="es-MX"/>
+                    </w:rPr>
+                    <w:t>trip</w:t>
+                  </w:r>
+                  <w:proofErr w:type="spellEnd"/>
                 </w:p>
               </w:tc>
               <w:tc>
@@ -14139,6 +15489,7 @@
                       <w:lang w:eastAsia="es-MX"/>
                     </w:rPr>
                   </w:pPr>
+                  <w:proofErr w:type="spellStart"/>
                   <w:r>
                     <w:rPr>
                       <w:rFonts w:ascii="Calibri" w:eastAsia="Times New Roman" w:hAnsi="Calibri" w:cs="Calibri"/>
@@ -14149,6 +15500,7 @@
                     </w:rPr>
                     <w:t>satire</w:t>
                   </w:r>
+                  <w:proofErr w:type="spellEnd"/>
                 </w:p>
               </w:tc>
               <w:tc>
@@ -14208,6 +15560,7 @@
                       <w:lang w:eastAsia="es-MX"/>
                     </w:rPr>
                   </w:pPr>
+                  <w:proofErr w:type="spellStart"/>
                   <w:r>
                     <w:rPr>
                       <w:rFonts w:ascii="Calibri" w:eastAsia="Times New Roman" w:hAnsi="Calibri" w:cs="Calibri"/>
@@ -14218,6 +15571,7 @@
                     </w:rPr>
                     <w:t>pregnancy</w:t>
                   </w:r>
+                  <w:proofErr w:type="spellEnd"/>
                 </w:p>
               </w:tc>
               <w:tc>
@@ -14277,6 +15631,7 @@
                       <w:lang w:eastAsia="es-MX"/>
                     </w:rPr>
                   </w:pPr>
+                  <w:proofErr w:type="spellStart"/>
                   <w:r>
                     <w:rPr>
                       <w:rFonts w:ascii="Calibri" w:eastAsia="Times New Roman" w:hAnsi="Calibri" w:cs="Calibri"/>
@@ -14287,6 +15642,7 @@
                     </w:rPr>
                     <w:t>spy</w:t>
                   </w:r>
+                  <w:proofErr w:type="spellEnd"/>
                 </w:p>
               </w:tc>
               <w:tc>
@@ -14346,16 +15702,40 @@
                       <w:lang w:eastAsia="es-MX"/>
                     </w:rPr>
                   </w:pPr>
-                  <w:r>
-                    <w:rPr>
-                      <w:rFonts w:ascii="Calibri" w:eastAsia="Times New Roman" w:hAnsi="Calibri" w:cs="Calibri"/>
-                      <w:color w:val="000000"/>
-                      <w:sz w:val="18"/>
-                      <w:szCs w:val="18"/>
-                      <w:lang w:eastAsia="es-MX"/>
-                    </w:rPr>
-                    <w:t>small town</w:t>
-                  </w:r>
+                  <w:proofErr w:type="spellStart"/>
+                  <w:r>
+                    <w:rPr>
+                      <w:rFonts w:ascii="Calibri" w:eastAsia="Times New Roman" w:hAnsi="Calibri" w:cs="Calibri"/>
+                      <w:color w:val="000000"/>
+                      <w:sz w:val="18"/>
+                      <w:szCs w:val="18"/>
+                      <w:lang w:eastAsia="es-MX"/>
+                    </w:rPr>
+                    <w:t>small</w:t>
+                  </w:r>
+                  <w:proofErr w:type="spellEnd"/>
+                  <w:r>
+                    <w:rPr>
+                      <w:rFonts w:ascii="Calibri" w:eastAsia="Times New Roman" w:hAnsi="Calibri" w:cs="Calibri"/>
+                      <w:color w:val="000000"/>
+                      <w:sz w:val="18"/>
+                      <w:szCs w:val="18"/>
+                      <w:lang w:eastAsia="es-MX"/>
+                    </w:rPr>
+                    <w:t xml:space="preserve"> </w:t>
+                  </w:r>
+                  <w:proofErr w:type="spellStart"/>
+                  <w:r>
+                    <w:rPr>
+                      <w:rFonts w:ascii="Calibri" w:eastAsia="Times New Roman" w:hAnsi="Calibri" w:cs="Calibri"/>
+                      <w:color w:val="000000"/>
+                      <w:sz w:val="18"/>
+                      <w:szCs w:val="18"/>
+                      <w:lang w:eastAsia="es-MX"/>
+                    </w:rPr>
+                    <w:t>town</w:t>
+                  </w:r>
+                  <w:proofErr w:type="spellEnd"/>
                 </w:p>
               </w:tc>
               <w:tc>
@@ -14415,6 +15795,7 @@
                       <w:lang w:eastAsia="es-MX"/>
                     </w:rPr>
                   </w:pPr>
+                  <w:proofErr w:type="spellStart"/>
                   <w:r>
                     <w:rPr>
                       <w:rFonts w:ascii="Calibri" w:eastAsia="Times New Roman" w:hAnsi="Calibri" w:cs="Calibri"/>
@@ -14425,6 +15806,7 @@
                     </w:rPr>
                     <w:t>mystery</w:t>
                   </w:r>
+                  <w:proofErr w:type="spellEnd"/>
                 </w:p>
               </w:tc>
               <w:tc>
@@ -14484,6 +15866,7 @@
                       <w:lang w:eastAsia="es-MX"/>
                     </w:rPr>
                   </w:pPr>
+                  <w:proofErr w:type="spellStart"/>
                   <w:r>
                     <w:rPr>
                       <w:rFonts w:ascii="Calibri" w:eastAsia="Times New Roman" w:hAnsi="Calibri" w:cs="Calibri"/>
@@ -14494,6 +15877,7 @@
                     </w:rPr>
                     <w:t>infidelity</w:t>
                   </w:r>
+                  <w:proofErr w:type="spellEnd"/>
                 </w:p>
               </w:tc>
               <w:tc>
@@ -14553,6 +15937,7 @@
                       <w:lang w:eastAsia="es-MX"/>
                     </w:rPr>
                   </w:pPr>
+                  <w:proofErr w:type="spellStart"/>
                   <w:r>
                     <w:rPr>
                       <w:rFonts w:ascii="Calibri" w:eastAsia="Times New Roman" w:hAnsi="Calibri" w:cs="Calibri"/>
@@ -14563,6 +15948,7 @@
                     </w:rPr>
                     <w:t>investigation</w:t>
                   </w:r>
+                  <w:proofErr w:type="spellEnd"/>
                 </w:p>
               </w:tc>
               <w:tc>
@@ -14691,6 +16077,7 @@
                       <w:lang w:eastAsia="es-MX"/>
                     </w:rPr>
                   </w:pPr>
+                  <w:proofErr w:type="spellStart"/>
                   <w:r>
                     <w:rPr>
                       <w:rFonts w:ascii="Calibri" w:eastAsia="Times New Roman" w:hAnsi="Calibri" w:cs="Calibri"/>
@@ -14701,6 +16088,7 @@
                     </w:rPr>
                     <w:t>noir</w:t>
                   </w:r>
+                  <w:proofErr w:type="spellEnd"/>
                 </w:p>
               </w:tc>
               <w:tc>
@@ -14768,7 +16156,29 @@
                       <w:szCs w:val="18"/>
                       <w:lang w:eastAsia="es-MX"/>
                     </w:rPr>
-                    <w:t>los angeles, california</w:t>
+                    <w:t xml:space="preserve">los </w:t>
+                  </w:r>
+                  <w:proofErr w:type="spellStart"/>
+                  <w:r>
+                    <w:rPr>
+                      <w:rFonts w:ascii="Calibri" w:eastAsia="Times New Roman" w:hAnsi="Calibri" w:cs="Calibri"/>
+                      <w:color w:val="000000"/>
+                      <w:sz w:val="18"/>
+                      <w:szCs w:val="18"/>
+                      <w:lang w:eastAsia="es-MX"/>
+                    </w:rPr>
+                    <w:t>angeles</w:t>
+                  </w:r>
+                  <w:proofErr w:type="spellEnd"/>
+                  <w:r>
+                    <w:rPr>
+                      <w:rFonts w:ascii="Calibri" w:eastAsia="Times New Roman" w:hAnsi="Calibri" w:cs="Calibri"/>
+                      <w:color w:val="000000"/>
+                      <w:sz w:val="18"/>
+                      <w:szCs w:val="18"/>
+                      <w:lang w:eastAsia="es-MX"/>
+                    </w:rPr>
+                    <w:t>, california</w:t>
                   </w:r>
                 </w:p>
               </w:tc>
@@ -14829,6 +16239,7 @@
                       <w:lang w:eastAsia="es-MX"/>
                     </w:rPr>
                   </w:pPr>
+                  <w:proofErr w:type="spellStart"/>
                   <w:r>
                     <w:rPr>
                       <w:rFonts w:ascii="Calibri" w:eastAsia="Times New Roman" w:hAnsi="Calibri" w:cs="Calibri"/>
@@ -14839,6 +16250,7 @@
                     </w:rPr>
                     <w:t>avant-garde</w:t>
                   </w:r>
+                  <w:proofErr w:type="spellEnd"/>
                 </w:p>
               </w:tc>
               <w:tc>
@@ -14898,6 +16310,7 @@
                       <w:lang w:eastAsia="es-MX"/>
                     </w:rPr>
                   </w:pPr>
+                  <w:proofErr w:type="spellStart"/>
                   <w:r>
                     <w:rPr>
                       <w:rFonts w:ascii="Calibri" w:eastAsia="Times New Roman" w:hAnsi="Calibri" w:cs="Calibri"/>
@@ -14908,6 +16321,7 @@
                     </w:rPr>
                     <w:t>school</w:t>
                   </w:r>
+                  <w:proofErr w:type="spellEnd"/>
                 </w:p>
               </w:tc>
               <w:tc>
@@ -14967,6 +16381,7 @@
                       <w:lang w:eastAsia="es-MX"/>
                     </w:rPr>
                   </w:pPr>
+                  <w:proofErr w:type="spellStart"/>
                   <w:r>
                     <w:rPr>
                       <w:rFonts w:ascii="Calibri" w:eastAsia="Times New Roman" w:hAnsi="Calibri" w:cs="Calibri"/>
@@ -14977,6 +16392,7 @@
                     </w:rPr>
                     <w:t>robbery</w:t>
                   </w:r>
+                  <w:proofErr w:type="spellEnd"/>
                 </w:p>
               </w:tc>
               <w:tc>
@@ -15036,15 +16452,27 @@
                       <w:lang w:eastAsia="es-MX"/>
                     </w:rPr>
                   </w:pPr>
-                  <w:r>
-                    <w:rPr>
-                      <w:rFonts w:ascii="Calibri" w:eastAsia="Times New Roman" w:hAnsi="Calibri" w:cs="Calibri"/>
-                      <w:color w:val="000000"/>
-                      <w:sz w:val="18"/>
-                      <w:szCs w:val="18"/>
-                      <w:lang w:eastAsia="es-MX"/>
-                    </w:rPr>
-                    <w:t>dutch cabaret</w:t>
+                  <w:proofErr w:type="spellStart"/>
+                  <w:r>
+                    <w:rPr>
+                      <w:rFonts w:ascii="Calibri" w:eastAsia="Times New Roman" w:hAnsi="Calibri" w:cs="Calibri"/>
+                      <w:color w:val="000000"/>
+                      <w:sz w:val="18"/>
+                      <w:szCs w:val="18"/>
+                      <w:lang w:eastAsia="es-MX"/>
+                    </w:rPr>
+                    <w:t>dutch</w:t>
+                  </w:r>
+                  <w:proofErr w:type="spellEnd"/>
+                  <w:r>
+                    <w:rPr>
+                      <w:rFonts w:ascii="Calibri" w:eastAsia="Times New Roman" w:hAnsi="Calibri" w:cs="Calibri"/>
+                      <w:color w:val="000000"/>
+                      <w:sz w:val="18"/>
+                      <w:szCs w:val="18"/>
+                      <w:lang w:eastAsia="es-MX"/>
+                    </w:rPr>
+                    <w:t xml:space="preserve"> cabaret</w:t>
                   </w:r>
                 </w:p>
               </w:tc>
@@ -15105,16 +16533,40 @@
                       <w:lang w:eastAsia="es-MX"/>
                     </w:rPr>
                   </w:pPr>
-                  <w:r>
-                    <w:rPr>
-                      <w:rFonts w:ascii="Calibri" w:eastAsia="Times New Roman" w:hAnsi="Calibri" w:cs="Calibri"/>
-                      <w:color w:val="000000"/>
-                      <w:sz w:val="18"/>
-                      <w:szCs w:val="18"/>
-                      <w:lang w:eastAsia="es-MX"/>
-                    </w:rPr>
-                    <w:t>london, england</w:t>
-                  </w:r>
+                  <w:proofErr w:type="spellStart"/>
+                  <w:r>
+                    <w:rPr>
+                      <w:rFonts w:ascii="Calibri" w:eastAsia="Times New Roman" w:hAnsi="Calibri" w:cs="Calibri"/>
+                      <w:color w:val="000000"/>
+                      <w:sz w:val="18"/>
+                      <w:szCs w:val="18"/>
+                      <w:lang w:eastAsia="es-MX"/>
+                    </w:rPr>
+                    <w:t>london</w:t>
+                  </w:r>
+                  <w:proofErr w:type="spellEnd"/>
+                  <w:r>
+                    <w:rPr>
+                      <w:rFonts w:ascii="Calibri" w:eastAsia="Times New Roman" w:hAnsi="Calibri" w:cs="Calibri"/>
+                      <w:color w:val="000000"/>
+                      <w:sz w:val="18"/>
+                      <w:szCs w:val="18"/>
+                      <w:lang w:eastAsia="es-MX"/>
+                    </w:rPr>
+                    <w:t xml:space="preserve">, </w:t>
+                  </w:r>
+                  <w:proofErr w:type="spellStart"/>
+                  <w:r>
+                    <w:rPr>
+                      <w:rFonts w:ascii="Calibri" w:eastAsia="Times New Roman" w:hAnsi="Calibri" w:cs="Calibri"/>
+                      <w:color w:val="000000"/>
+                      <w:sz w:val="18"/>
+                      <w:szCs w:val="18"/>
+                      <w:lang w:eastAsia="es-MX"/>
+                    </w:rPr>
+                    <w:t>england</w:t>
+                  </w:r>
+                  <w:proofErr w:type="spellEnd"/>
                 </w:p>
               </w:tc>
               <w:tc>
@@ -15243,16 +16695,40 @@
                       <w:lang w:eastAsia="es-MX"/>
                     </w:rPr>
                   </w:pPr>
-                  <w:r>
-                    <w:rPr>
-                      <w:rFonts w:ascii="Calibri" w:eastAsia="Times New Roman" w:hAnsi="Calibri" w:cs="Calibri"/>
-                      <w:color w:val="000000"/>
-                      <w:sz w:val="18"/>
-                      <w:szCs w:val="18"/>
-                      <w:lang w:eastAsia="es-MX"/>
-                    </w:rPr>
-                    <w:t>sibling relationship</w:t>
-                  </w:r>
+                  <w:proofErr w:type="spellStart"/>
+                  <w:r>
+                    <w:rPr>
+                      <w:rFonts w:ascii="Calibri" w:eastAsia="Times New Roman" w:hAnsi="Calibri" w:cs="Calibri"/>
+                      <w:color w:val="000000"/>
+                      <w:sz w:val="18"/>
+                      <w:szCs w:val="18"/>
+                      <w:lang w:eastAsia="es-MX"/>
+                    </w:rPr>
+                    <w:t>sibling</w:t>
+                  </w:r>
+                  <w:proofErr w:type="spellEnd"/>
+                  <w:r>
+                    <w:rPr>
+                      <w:rFonts w:ascii="Calibri" w:eastAsia="Times New Roman" w:hAnsi="Calibri" w:cs="Calibri"/>
+                      <w:color w:val="000000"/>
+                      <w:sz w:val="18"/>
+                      <w:szCs w:val="18"/>
+                      <w:lang w:eastAsia="es-MX"/>
+                    </w:rPr>
+                    <w:t xml:space="preserve"> </w:t>
+                  </w:r>
+                  <w:proofErr w:type="spellStart"/>
+                  <w:r>
+                    <w:rPr>
+                      <w:rFonts w:ascii="Calibri" w:eastAsia="Times New Roman" w:hAnsi="Calibri" w:cs="Calibri"/>
+                      <w:color w:val="000000"/>
+                      <w:sz w:val="18"/>
+                      <w:szCs w:val="18"/>
+                      <w:lang w:eastAsia="es-MX"/>
+                    </w:rPr>
+                    <w:t>relationship</w:t>
+                  </w:r>
+                  <w:proofErr w:type="spellEnd"/>
                 </w:p>
               </w:tc>
               <w:tc>
@@ -15312,6 +16788,7 @@
                       <w:lang w:eastAsia="es-MX"/>
                     </w:rPr>
                   </w:pPr>
+                  <w:proofErr w:type="spellStart"/>
                   <w:r>
                     <w:rPr>
                       <w:rFonts w:ascii="Calibri" w:eastAsia="Times New Roman" w:hAnsi="Calibri" w:cs="Calibri"/>
@@ -15322,6 +16799,7 @@
                     </w:rPr>
                     <w:t>surrealism</w:t>
                   </w:r>
+                  <w:proofErr w:type="spellEnd"/>
                 </w:p>
               </w:tc>
               <w:tc>
@@ -15381,6 +16859,7 @@
                       <w:lang w:eastAsia="es-MX"/>
                     </w:rPr>
                   </w:pPr>
+                  <w:proofErr w:type="spellStart"/>
                   <w:r>
                     <w:rPr>
                       <w:rFonts w:ascii="Calibri" w:eastAsia="Times New Roman" w:hAnsi="Calibri" w:cs="Calibri"/>
@@ -15391,6 +16870,7 @@
                     </w:rPr>
                     <w:t>anthology</w:t>
                   </w:r>
+                  <w:proofErr w:type="spellEnd"/>
                 </w:p>
               </w:tc>
               <w:tc>
@@ -15450,6 +16930,7 @@
                       <w:lang w:eastAsia="es-MX"/>
                     </w:rPr>
                   </w:pPr>
+                  <w:proofErr w:type="spellStart"/>
                   <w:r>
                     <w:rPr>
                       <w:rFonts w:ascii="Calibri" w:eastAsia="Times New Roman" w:hAnsi="Calibri" w:cs="Calibri"/>
@@ -15460,6 +16941,7 @@
                     </w:rPr>
                     <w:t>france</w:t>
                   </w:r>
+                  <w:proofErr w:type="spellEnd"/>
                 </w:p>
               </w:tc>
               <w:tc>
@@ -15508,7 +16990,7 @@
       <w:pPr>
         <w:pStyle w:val="Heading3"/>
       </w:pPr>
-      <w:bookmarkStart w:id="15" w:name="_Toc99404292"/>
+      <w:bookmarkStart w:id="15" w:name="_Toc99486440"/>
       <w:r>
         <w:lastRenderedPageBreak/>
         <w:t>Directorio de</w:t>
@@ -15569,7 +17051,7 @@
       <w:pPr>
         <w:pStyle w:val="Heading3"/>
       </w:pPr>
-      <w:bookmarkStart w:id="16" w:name="_Toc99404293"/>
+      <w:bookmarkStart w:id="16" w:name="_Toc99486441"/>
       <w:r>
         <w:t>Obtención de datos por lotes</w:t>
       </w:r>
@@ -15591,7 +17073,15 @@
     </w:p>
     <w:p>
       <w:r>
-        <w:t xml:space="preserve">El resultado es un archivo csv llamado </w:t>
+        <w:t xml:space="preserve">El resultado es un archivo </w:t>
+      </w:r>
+      <w:proofErr w:type="spellStart"/>
+      <w:r>
+        <w:t>csv</w:t>
+      </w:r>
+      <w:proofErr w:type="spellEnd"/>
+      <w:r>
+        <w:t xml:space="preserve"> llamado </w:t>
       </w:r>
       <w:hyperlink r:id="rId17" w:history="1">
         <w:r>
@@ -15615,7 +17105,7 @@
       <w:pPr>
         <w:pStyle w:val="Heading3"/>
       </w:pPr>
-      <w:bookmarkStart w:id="17" w:name="_Toc99404294"/>
+      <w:bookmarkStart w:id="17" w:name="_Toc99486442"/>
       <w:r>
         <w:t>Manejo de valores nulos</w:t>
       </w:r>
@@ -15636,7 +17126,7 @@
       <w:pPr>
         <w:pStyle w:val="Heading3"/>
       </w:pPr>
-      <w:bookmarkStart w:id="18" w:name="_Toc99404295"/>
+      <w:bookmarkStart w:id="18" w:name="_Toc99486443"/>
       <w:r>
         <w:t>Exportación de la base de datos</w:t>
       </w:r>
@@ -15644,7 +17134,15 @@
     </w:p>
     <w:p>
       <w:r>
-        <w:t xml:space="preserve">Al realiza la iteración por lotes, se obtiene un set de datos en formato csv, sin embargo, </w:t>
+        <w:t xml:space="preserve">Al realiza la iteración por lotes, se obtiene un set de datos en formato </w:t>
+      </w:r>
+      <w:proofErr w:type="spellStart"/>
+      <w:r>
+        <w:t>csv</w:t>
+      </w:r>
+      <w:proofErr w:type="spellEnd"/>
+      <w:r>
+        <w:t xml:space="preserve">, sin embargo, </w:t>
       </w:r>
       <w:r>
         <w:t xml:space="preserve">contiene </w:t>
@@ -15718,12 +17216,22 @@
         <w:t xml:space="preserve">Todo el código y procedimientos abarcados hasta punto pueden encontrarse en el archivo </w:t>
       </w:r>
       <w:hyperlink r:id="rId19" w:history="1">
+        <w:proofErr w:type="spellStart"/>
         <w:r>
           <w:rPr>
             <w:rStyle w:val="Hyperlink"/>
           </w:rPr>
-          <w:t>etl_process.ipynb</w:t>
+          <w:t>etl_</w:t>
         </w:r>
+        <w:proofErr w:type="gramStart"/>
+        <w:r>
+          <w:rPr>
+            <w:rStyle w:val="Hyperlink"/>
+          </w:rPr>
+          <w:t>process.ipynb</w:t>
+        </w:r>
+        <w:proofErr w:type="spellEnd"/>
+        <w:proofErr w:type="gramEnd"/>
       </w:hyperlink>
       <w:r>
         <w:t xml:space="preserve"> </w:t>
@@ -15739,7 +17247,7 @@
       <w:pPr>
         <w:pStyle w:val="Heading2"/>
       </w:pPr>
-      <w:bookmarkStart w:id="19" w:name="_Toc99404296"/>
+      <w:bookmarkStart w:id="19" w:name="_Toc99486444"/>
       <w:r>
         <w:lastRenderedPageBreak/>
         <w:t>Preprocesamien</w:t>
@@ -15845,13 +17353,42 @@
         <w:t>:</w:t>
       </w:r>
       <w:r>
-        <w:t xml:space="preserve"> para realizar la transformación utilizamos la función datetime del paquete datetime y utilizando el </w:t>
+        <w:t xml:space="preserve"> para realizar la transformación utilizamos la función </w:t>
+      </w:r>
+      <w:proofErr w:type="spellStart"/>
+      <w:r>
+        <w:t>datetime</w:t>
+      </w:r>
+      <w:proofErr w:type="spellEnd"/>
+      <w:r>
+        <w:t xml:space="preserve"> del paquete </w:t>
+      </w:r>
+      <w:proofErr w:type="spellStart"/>
+      <w:r>
+        <w:t>datetime</w:t>
+      </w:r>
+      <w:proofErr w:type="spellEnd"/>
+      <w:r>
+        <w:t xml:space="preserve"> y utilizando el </w:t>
       </w:r>
       <w:r>
         <w:t>método</w:t>
       </w:r>
       <w:r>
-        <w:t xml:space="preserve"> toordinal()</w:t>
+        <w:t xml:space="preserve"> </w:t>
+      </w:r>
+      <w:proofErr w:type="spellStart"/>
+      <w:proofErr w:type="gramStart"/>
+      <w:r>
+        <w:t>toordinal</w:t>
+      </w:r>
+      <w:proofErr w:type="spellEnd"/>
+      <w:r>
+        <w:t>(</w:t>
+      </w:r>
+      <w:proofErr w:type="gramEnd"/>
+      <w:r>
+        <w:t>)</w:t>
       </w:r>
       <w:r>
         <w:t>.</w:t>
@@ -15871,8 +17408,18 @@
           <w:iCs/>
           <w:u w:val="single"/>
         </w:rPr>
-        <w:t>Reemplazando los valores 0 a formato nan</w:t>
-      </w:r>
+        <w:t xml:space="preserve">Reemplazando los valores 0 a formato </w:t>
+      </w:r>
+      <w:proofErr w:type="spellStart"/>
+      <w:r>
+        <w:rPr>
+          <w:i/>
+          <w:iCs/>
+          <w:u w:val="single"/>
+        </w:rPr>
+        <w:t>nan</w:t>
+      </w:r>
+      <w:proofErr w:type="spellEnd"/>
       <w:r>
         <w:t>:</w:t>
       </w:r>
@@ -15880,7 +17427,23 @@
         <w:t xml:space="preserve"> </w:t>
       </w:r>
       <w:r>
-        <w:t>el motivo de esto es que durante la implementación del modelo usaremos la métrica “distancia euclidiana nan” la cual ponderiza la distancia de acuerdo a la cantidad de datos faltantes.</w:t>
+        <w:t xml:space="preserve">el motivo de esto es que durante la implementación del modelo usaremos la métrica “distancia euclidiana </w:t>
+      </w:r>
+      <w:proofErr w:type="spellStart"/>
+      <w:r>
+        <w:t>nan</w:t>
+      </w:r>
+      <w:proofErr w:type="spellEnd"/>
+      <w:r>
+        <w:t xml:space="preserve">” la cual </w:t>
+      </w:r>
+      <w:proofErr w:type="spellStart"/>
+      <w:r>
+        <w:t>ponderiza</w:t>
+      </w:r>
+      <w:proofErr w:type="spellEnd"/>
+      <w:r>
+        <w:t xml:space="preserve"> la distancia de acuerdo a la cantidad de datos faltantes.</w:t>
       </w:r>
     </w:p>
     <w:p>
@@ -15942,7 +17505,7 @@
       <w:pPr>
         <w:pStyle w:val="Heading2"/>
       </w:pPr>
-      <w:bookmarkStart w:id="20" w:name="_Toc99404297"/>
+      <w:bookmarkStart w:id="20" w:name="_Toc99486445"/>
       <w:r>
         <w:t>Análisis descriptivo</w:t>
       </w:r>
@@ -15952,7 +17515,7 @@
       <w:pPr>
         <w:pStyle w:val="Heading3"/>
       </w:pPr>
-      <w:bookmarkStart w:id="21" w:name="_Toc99404298"/>
+      <w:bookmarkStart w:id="21" w:name="_Toc99486446"/>
       <w:r>
         <w:t>Tabla descriptiva</w:t>
       </w:r>
@@ -15966,13 +17529,29 @@
         <w:t xml:space="preserve">descripción </w:t>
       </w:r>
       <w:r>
-        <w:t>de los datos excluyendo el género y collection se muestra a través de sus respectivos histogramas.</w:t>
+        <w:t xml:space="preserve">de los datos excluyendo el género y </w:t>
+      </w:r>
+      <w:proofErr w:type="spellStart"/>
+      <w:r>
+        <w:t>collection</w:t>
+      </w:r>
+      <w:proofErr w:type="spellEnd"/>
+      <w:r>
+        <w:t xml:space="preserve"> se muestra a través de sus respectivos histogramas.</w:t>
       </w:r>
       <w:r>
         <w:t xml:space="preserve"> </w:t>
       </w:r>
       <w:r>
-        <w:t>Como primer paso para conocer nuestros datos, podemos observar la siguiente tabla descriptiva, misma que puede obtenerse a partir del método describe() de la biblioteca pandas.</w:t>
+        <w:t xml:space="preserve">Como primer paso para conocer nuestros datos, podemos observar la siguiente tabla descriptiva, misma que puede obtenerse a partir del método </w:t>
+      </w:r>
+      <w:proofErr w:type="gramStart"/>
+      <w:r>
+        <w:t>describe(</w:t>
+      </w:r>
+      <w:proofErr w:type="gramEnd"/>
+      <w:r>
+        <w:t>) de la biblioteca pandas.</w:t>
       </w:r>
     </w:p>
     <w:tbl>
@@ -16063,6 +17642,7 @@
                 <w:lang w:eastAsia="es-MX"/>
               </w:rPr>
             </w:pPr>
+            <w:proofErr w:type="spellStart"/>
             <w:r>
               <w:rPr>
                 <w:rFonts w:ascii="Segoe UI" w:eastAsia="Times New Roman" w:hAnsi="Segoe UI" w:cs="Segoe UI"/>
@@ -16074,6 +17654,7 @@
               </w:rPr>
               <w:t>budget</w:t>
             </w:r>
+            <w:proofErr w:type="spellEnd"/>
           </w:p>
         </w:tc>
         <w:tc>
@@ -16102,6 +17683,7 @@
                 <w:lang w:eastAsia="es-MX"/>
               </w:rPr>
             </w:pPr>
+            <w:proofErr w:type="spellStart"/>
             <w:r>
               <w:rPr>
                 <w:rFonts w:ascii="Segoe UI" w:eastAsia="Times New Roman" w:hAnsi="Segoe UI" w:cs="Segoe UI"/>
@@ -16113,6 +17695,7 @@
               </w:rPr>
               <w:t>popularity</w:t>
             </w:r>
+            <w:proofErr w:type="spellEnd"/>
           </w:p>
         </w:tc>
         <w:tc>
@@ -16141,6 +17724,7 @@
                 <w:lang w:eastAsia="es-MX"/>
               </w:rPr>
             </w:pPr>
+            <w:proofErr w:type="spellStart"/>
             <w:r>
               <w:rPr>
                 <w:rFonts w:ascii="Segoe UI" w:eastAsia="Times New Roman" w:hAnsi="Segoe UI" w:cs="Segoe UI"/>
@@ -16152,6 +17736,7 @@
               </w:rPr>
               <w:t>release_date</w:t>
             </w:r>
+            <w:proofErr w:type="spellEnd"/>
           </w:p>
         </w:tc>
         <w:tc>
@@ -16180,6 +17765,7 @@
                 <w:lang w:eastAsia="es-MX"/>
               </w:rPr>
             </w:pPr>
+            <w:proofErr w:type="spellStart"/>
             <w:r>
               <w:rPr>
                 <w:rFonts w:ascii="Segoe UI" w:eastAsia="Times New Roman" w:hAnsi="Segoe UI" w:cs="Segoe UI"/>
@@ -16191,6 +17777,7 @@
               </w:rPr>
               <w:t>revenue</w:t>
             </w:r>
+            <w:proofErr w:type="spellEnd"/>
           </w:p>
         </w:tc>
         <w:tc>
@@ -16219,6 +17806,7 @@
                 <w:lang w:eastAsia="es-MX"/>
               </w:rPr>
             </w:pPr>
+            <w:proofErr w:type="spellStart"/>
             <w:r>
               <w:rPr>
                 <w:rFonts w:ascii="Segoe UI" w:eastAsia="Times New Roman" w:hAnsi="Segoe UI" w:cs="Segoe UI"/>
@@ -16230,6 +17818,7 @@
               </w:rPr>
               <w:t>runtime</w:t>
             </w:r>
+            <w:proofErr w:type="spellEnd"/>
           </w:p>
         </w:tc>
         <w:tc>
@@ -16258,6 +17847,7 @@
                 <w:lang w:eastAsia="es-MX"/>
               </w:rPr>
             </w:pPr>
+            <w:proofErr w:type="spellStart"/>
             <w:r>
               <w:rPr>
                 <w:rFonts w:ascii="Segoe UI" w:eastAsia="Times New Roman" w:hAnsi="Segoe UI" w:cs="Segoe UI"/>
@@ -16269,6 +17859,7 @@
               </w:rPr>
               <w:t>vote_average</w:t>
             </w:r>
+            <w:proofErr w:type="spellEnd"/>
           </w:p>
         </w:tc>
         <w:tc>
@@ -16297,6 +17888,7 @@
                 <w:lang w:eastAsia="es-MX"/>
               </w:rPr>
             </w:pPr>
+            <w:proofErr w:type="spellStart"/>
             <w:r>
               <w:rPr>
                 <w:rFonts w:ascii="Segoe UI" w:eastAsia="Times New Roman" w:hAnsi="Segoe UI" w:cs="Segoe UI"/>
@@ -16308,6 +17900,7 @@
               </w:rPr>
               <w:t>vote_count</w:t>
             </w:r>
+            <w:proofErr w:type="spellEnd"/>
           </w:p>
         </w:tc>
       </w:tr>
@@ -16339,6 +17932,7 @@
                 <w:lang w:eastAsia="es-MX"/>
               </w:rPr>
             </w:pPr>
+            <w:proofErr w:type="spellStart"/>
             <w:r>
               <w:rPr>
                 <w:rFonts w:ascii="Segoe UI" w:eastAsia="Times New Roman" w:hAnsi="Segoe UI" w:cs="Segoe UI"/>
@@ -16348,6 +17942,7 @@
               </w:rPr>
               <w:t>count</w:t>
             </w:r>
+            <w:proofErr w:type="spellEnd"/>
           </w:p>
         </w:tc>
         <w:tc>
@@ -16909,6 +18504,7 @@
                 <w:lang w:eastAsia="es-MX"/>
               </w:rPr>
             </w:pPr>
+            <w:proofErr w:type="spellStart"/>
             <w:r>
               <w:rPr>
                 <w:rFonts w:ascii="Segoe UI" w:eastAsia="Times New Roman" w:hAnsi="Segoe UI" w:cs="Segoe UI"/>
@@ -16918,6 +18514,7 @@
               </w:rPr>
               <w:t>std</w:t>
             </w:r>
+            <w:proofErr w:type="spellEnd"/>
           </w:p>
         </w:tc>
         <w:tc>
@@ -18334,6 +19931,7 @@
                 <w:lang w:eastAsia="es-MX"/>
               </w:rPr>
             </w:pPr>
+            <w:proofErr w:type="spellStart"/>
             <w:r>
               <w:rPr>
                 <w:rFonts w:ascii="Segoe UI" w:eastAsia="Times New Roman" w:hAnsi="Segoe UI" w:cs="Segoe UI"/>
@@ -18343,6 +19941,7 @@
               </w:rPr>
               <w:t>max</w:t>
             </w:r>
+            <w:proofErr w:type="spellEnd"/>
           </w:p>
         </w:tc>
         <w:tc>
@@ -18600,14 +20199,30 @@
         <w:t>cada característica presenta</w:t>
       </w:r>
       <w:r>
-        <w:t xml:space="preserve"> diferentes escalas, además la característica “budget” y “runtime” son las que más valores nulos presentan.</w:t>
+        <w:t xml:space="preserve"> diferentes escalas, además la característica “</w:t>
+      </w:r>
+      <w:proofErr w:type="spellStart"/>
+      <w:r>
+        <w:t>budget</w:t>
+      </w:r>
+      <w:proofErr w:type="spellEnd"/>
+      <w:r>
+        <w:t>” y “</w:t>
+      </w:r>
+      <w:proofErr w:type="spellStart"/>
+      <w:r>
+        <w:t>runtime</w:t>
+      </w:r>
+      <w:proofErr w:type="spellEnd"/>
+      <w:r>
+        <w:t>” son las que más valores nulos presentan.</w:t>
       </w:r>
     </w:p>
     <w:p>
       <w:pPr>
         <w:pStyle w:val="Heading3"/>
       </w:pPr>
-      <w:bookmarkStart w:id="22" w:name="_Toc99404299"/>
+      <w:bookmarkStart w:id="22" w:name="_Toc99486447"/>
       <w:r>
         <w:lastRenderedPageBreak/>
         <w:t>H</w:t>
@@ -18676,7 +20291,15 @@
         <w:t xml:space="preserve">que la distribución </w:t>
       </w:r>
       <w:r>
-        <w:t>no es uniforme salvo para “vote_average”</w:t>
+        <w:t>no es uniforme salvo para “</w:t>
+      </w:r>
+      <w:proofErr w:type="spellStart"/>
+      <w:r>
+        <w:t>vote_average</w:t>
+      </w:r>
+      <w:proofErr w:type="spellEnd"/>
+      <w:r>
+        <w:t>”</w:t>
       </w:r>
       <w:r>
         <w:t xml:space="preserve"> (debido al teorema de límite central)</w:t>
@@ -18685,7 +20308,15 @@
         <w:t>, además se presenta un sesgo pronunciado en estos datos</w:t>
       </w:r>
       <w:r>
-        <w:t xml:space="preserve"> y outliers bastante grandes, de modo que para implementar nuestro modelo realizaremos un proceso de normalización</w:t>
+        <w:t xml:space="preserve"> y </w:t>
+      </w:r>
+      <w:proofErr w:type="spellStart"/>
+      <w:r>
+        <w:t>outliers</w:t>
+      </w:r>
+      <w:proofErr w:type="spellEnd"/>
+      <w:r>
+        <w:t xml:space="preserve"> bastante grandes, de modo que para implementar nuestro modelo realizaremos un proceso de normalización</w:t>
       </w:r>
       <w:r>
         <w:t>.</w:t>
@@ -18696,7 +20327,7 @@
       <w:pPr>
         <w:pStyle w:val="Heading2"/>
       </w:pPr>
-      <w:bookmarkStart w:id="23" w:name="_Toc99404300"/>
+      <w:bookmarkStart w:id="23" w:name="_Toc99486448"/>
       <w:r>
         <w:t>Normalización de datos</w:t>
       </w:r>
@@ -18709,7 +20340,39 @@
     </w:p>
     <w:p>
       <w:r>
-        <w:t>Reasignación de outliers: en primera instancia se optó por utilizar la función MinMaxScaler de la biblioteca scikitlearn, sin embargo, dado que el conjunto de datos presenta datos mucho mayores a los de la media o el rango intercuantílico, los valores asignados a la mayoría de los datos son bastante bajos y, por lo tanto, no contribuyen mucho a la métrica de distancia utilizada en el modelo. El método propuesto para lidiar con e</w:t>
+        <w:t xml:space="preserve">Reasignación de </w:t>
+      </w:r>
+      <w:proofErr w:type="spellStart"/>
+      <w:r>
+        <w:t>outliers</w:t>
+      </w:r>
+      <w:proofErr w:type="spellEnd"/>
+      <w:r>
+        <w:t xml:space="preserve">: en primera instancia se optó por utilizar la función </w:t>
+      </w:r>
+      <w:proofErr w:type="spellStart"/>
+      <w:r>
+        <w:t>MinMaxScaler</w:t>
+      </w:r>
+      <w:proofErr w:type="spellEnd"/>
+      <w:r>
+        <w:t xml:space="preserve"> de la biblioteca </w:t>
+      </w:r>
+      <w:proofErr w:type="spellStart"/>
+      <w:r>
+        <w:t>scikitlearn</w:t>
+      </w:r>
+      <w:proofErr w:type="spellEnd"/>
+      <w:r>
+        <w:t xml:space="preserve">, sin embargo, dado que el conjunto de datos presenta datos mucho mayores a los de la media o el rango </w:t>
+      </w:r>
+      <w:proofErr w:type="spellStart"/>
+      <w:r>
+        <w:t>intercuantílico</w:t>
+      </w:r>
+      <w:proofErr w:type="spellEnd"/>
+      <w:r>
+        <w:t>, los valores asignados a la mayoría de los datos son bastante bajos y, por lo tanto, no contribuyen mucho a la métrica de distancia utilizada en el modelo. El método propuesto para lidiar con e</w:t>
       </w:r>
       <w:r>
         <w:t>ste problema fue el de reasignar los valores que están por encima del percentil 90 y asignarles el valor correspondiente a dicho percentil, de esta manera aquellos valores excesivamente grandes serán reevaluados.</w:t>
@@ -18717,8 +20380,26 @@
     </w:p>
     <w:p>
       <w:r>
-        <w:t>Escalado de datos: para escalar los datos se utilizó la función StandardScaler() de la biblioteca scikitlearn</w:t>
-      </w:r>
+        <w:t xml:space="preserve">Escalado de datos: para escalar los datos se utilizó la función </w:t>
+      </w:r>
+      <w:proofErr w:type="spellStart"/>
+      <w:proofErr w:type="gramStart"/>
+      <w:r>
+        <w:t>StandardScaler</w:t>
+      </w:r>
+      <w:proofErr w:type="spellEnd"/>
+      <w:r>
+        <w:t>(</w:t>
+      </w:r>
+      <w:proofErr w:type="gramEnd"/>
+      <w:r>
+        <w:t xml:space="preserve">) de la biblioteca </w:t>
+      </w:r>
+      <w:proofErr w:type="spellStart"/>
+      <w:r>
+        <w:t>scikitlearn</w:t>
+      </w:r>
+      <w:proofErr w:type="spellEnd"/>
       <w:r>
         <w:t>, la cual realiza la siguiente operación</w:t>
       </w:r>
@@ -18849,7 +20530,8 @@
           <w:rFonts w:eastAsiaTheme="minorEastAsia"/>
         </w:rPr>
       </w:pPr>
-      <w:bookmarkStart w:id="24" w:name="_Toc99404301"/>
+      <w:bookmarkStart w:id="24" w:name="_Toc99486449"/>
+      <w:proofErr w:type="spellStart"/>
       <w:r>
         <w:rPr>
           <w:rFonts w:eastAsiaTheme="minorEastAsia"/>
@@ -18858,6 +20540,7 @@
         <w:t>BoxPlot</w:t>
       </w:r>
       <w:bookmarkEnd w:id="24"/>
+      <w:proofErr w:type="spellEnd"/>
     </w:p>
     <w:p>
       <w:pPr>
@@ -18869,7 +20552,21 @@
         <w:rPr>
           <w:rFonts w:eastAsiaTheme="minorEastAsia"/>
         </w:rPr>
-        <w:t>El resultado de estas transformaciones son datos que presentan una escala muy similar y con outliers bastante aceptables, misma que podemos apreciar en el siguiente diagrama de caja:</w:t>
+        <w:t xml:space="preserve">El resultado de estas transformaciones son datos que presentan una escala muy similar y con </w:t>
+      </w:r>
+      <w:proofErr w:type="spellStart"/>
+      <w:r>
+        <w:rPr>
+          <w:rFonts w:eastAsiaTheme="minorEastAsia"/>
+        </w:rPr>
+        <w:t>outliers</w:t>
+      </w:r>
+      <w:proofErr w:type="spellEnd"/>
+      <w:r>
+        <w:rPr>
+          <w:rFonts w:eastAsiaTheme="minorEastAsia"/>
+        </w:rPr>
+        <w:t xml:space="preserve"> bastante aceptables, misma que podemos apreciar en el siguiente diagrama de caja:</w:t>
       </w:r>
     </w:p>
     <w:p>
@@ -18924,171 +20621,100 @@
     </w:p>
     <w:p>
       <w:pPr>
-        <w:pStyle w:val="Heading2"/>
-      </w:pPr>
-      <w:bookmarkStart w:id="25" w:name="_Toc99404302"/>
-      <w:r>
-        <w:t xml:space="preserve">Parámetros para </w:t>
-      </w:r>
-      <w:r>
-        <w:t>m</w:t>
-      </w:r>
-      <w:r>
-        <w:t>ejora</w:t>
-      </w:r>
-      <w:r>
-        <w:t xml:space="preserve">r </w:t>
-      </w:r>
-      <w:r>
-        <w:t>el modelo</w:t>
-      </w:r>
-      <w:bookmarkEnd w:id="25"/>
-    </w:p>
-    <w:p>
-      <w:r>
-        <w:t>Establecer qué modelo es mejor es una tarea bastante subjetiva, además depende del propósito que se tenga y los recursos con los que se cuente en una implementación dada</w:t>
-      </w:r>
-      <w:r>
-        <w:t xml:space="preserve"> [</w:t>
-      </w:r>
-      <w:r>
-        <w:t>4</w:t>
-      </w:r>
-      <w:r>
-        <w:t>]</w:t>
-      </w:r>
-      <w:r>
-        <w:t>.</w:t>
-      </w:r>
-      <w:r>
-        <w:t xml:space="preserve"> Para la implementación mostrada no utilizaremos ninguna, sin embargo, describiremos en que consiste cada una:</w:t>
-      </w:r>
-    </w:p>
-    <w:p>
-      <w:pPr>
-        <w:pStyle w:val="ListParagraph"/>
-        <w:numPr>
-          <w:ilvl w:val="0"/>
-          <w:numId w:val="5"/>
-        </w:numPr>
-      </w:pPr>
-      <w:r>
-        <w:rPr>
-          <w:i/>
-          <w:iCs/>
-          <w:u w:val="single"/>
-        </w:rPr>
-        <w:t>Pesos a las características del conjunto</w:t>
-      </w:r>
-      <w:r>
-        <w:t xml:space="preserve">: aquí podemos definir la importancia de cada </w:t>
-      </w:r>
-      <w:r>
-        <w:t xml:space="preserve">característica, </w:t>
-      </w:r>
-      <w:r>
-        <w:t>por ejemplo</w:t>
-      </w:r>
-      <w:r>
-        <w:t xml:space="preserve">, si queremos darle una mayor </w:t>
-      </w:r>
-      <w:r>
-        <w:t xml:space="preserve">o menor </w:t>
-      </w:r>
-      <w:r>
-        <w:t>importancia a la fecha</w:t>
-      </w:r>
-      <w:r>
-        <w:t>, lo que podríamos hacer es multiplicar la columna “date_release” por el peso asignado, un valor por encima de 1 si queremos darle mayor importancia o un valore menor a 1 si queremos darle menor peso.</w:t>
-      </w:r>
-    </w:p>
-    <w:p>
-      <w:pPr>
-        <w:pStyle w:val="ListParagraph"/>
-        <w:numPr>
-          <w:ilvl w:val="0"/>
-          <w:numId w:val="5"/>
-        </w:numPr>
-      </w:pPr>
-      <w:r>
-        <w:rPr>
-          <w:i/>
-          <w:iCs/>
-          <w:u w:val="single"/>
-        </w:rPr>
-        <w:t>Eliminar características del conjunto</w:t>
-      </w:r>
-      <w:r>
-        <w:t>: otra de las formas en las que podemos manipular el desempeño del modelo es eliminando características como la fecha, algunas palabras clave, géneros, etc.</w:t>
-      </w:r>
-    </w:p>
-    <w:p>
-      <w:r>
-        <w:t xml:space="preserve">El proceso de mejoramiento del modelo es </w:t>
-      </w:r>
-      <w:r>
-        <w:t>una tarea ardua y que debe de llevarse a cabo mediante el criterio humano, sin embargo, puede adoptarse la práctica del caviar que consiste en la realización de muchos modelos con diferentes parámetros y determinar cual puede ser el mejor.</w:t>
-      </w:r>
-    </w:p>
-    <w:p>
-      <w:pPr>
         <w:jc w:val="left"/>
       </w:pPr>
     </w:p>
     <w:p>
       <w:pPr>
-        <w:pStyle w:val="Heading2"/>
+        <w:spacing w:before="0" w:after="160"/>
+        <w:jc w:val="left"/>
+        <w:rPr>
+          <w:rFonts w:asciiTheme="majorHAnsi" w:eastAsiaTheme="majorEastAsia" w:hAnsiTheme="majorHAnsi" w:cstheme="majorBidi"/>
+          <w:b/>
+          <w:caps/>
+          <w:sz w:val="28"/>
+          <w:szCs w:val="26"/>
+        </w:rPr>
       </w:pPr>
-      <w:bookmarkStart w:id="26" w:name="_Toc99404303"/>
-      <w:r>
-        <w:t>Métrica utilizada</w:t>
-      </w:r>
-      <w:r>
-        <w:t xml:space="preserve"> en el modelo</w:t>
-      </w:r>
-      <w:bookmarkEnd w:id="26"/>
-    </w:p>
-    <w:p>
-      <w:r>
-        <w:t xml:space="preserve">La métrica utilizada en el modelo será la </w:t>
-      </w:r>
-      <w:r>
-        <w:rPr>
-          <w:i/>
-          <w:iCs/>
-          <w:u w:val="single"/>
-        </w:rPr>
-        <w:t>distancia euclidiana nan</w:t>
-      </w:r>
-      <w:r>
-        <w:t xml:space="preserve">, la </w:t>
-      </w:r>
-      <w:r>
-        <w:t xml:space="preserve">cual </w:t>
-      </w:r>
-      <w:r>
-        <w:t>se encuentra en la biblioteca scikit learn [</w:t>
-      </w:r>
-      <w:r>
-        <w:t>5</w:t>
-      </w:r>
-      <w:r>
-        <w:t>]</w:t>
-      </w:r>
-      <w:r>
-        <w:t>. Durante el proceso de experimentación se utilizaron otras métricas como la distancia de cosenos y la distancia euclidiana clásica, obteniendo resultados bastante similares, sin embargo, se optó por la distancia euclidiana nan para este proyecto.</w:t>
+      <w:r>
+        <w:br w:type="page"/>
       </w:r>
     </w:p>
     <w:p>
       <w:pPr>
         <w:pStyle w:val="Heading2"/>
       </w:pPr>
-      <w:bookmarkStart w:id="27" w:name="_Toc99404304"/>
+      <w:bookmarkStart w:id="25" w:name="_Toc99486450"/>
       <w:r>
         <w:lastRenderedPageBreak/>
         <w:t>Prueba del modelo</w:t>
       </w:r>
-      <w:bookmarkEnd w:id="27"/>
+      <w:bookmarkEnd w:id="25"/>
+    </w:p>
+    <w:p>
+      <w:r>
+        <w:t xml:space="preserve">La métrica utilizada en el modelo será la </w:t>
+      </w:r>
+      <w:r>
+        <w:rPr>
+          <w:i/>
+          <w:iCs/>
+          <w:u w:val="single"/>
+        </w:rPr>
+        <w:t xml:space="preserve">distancia euclidiana </w:t>
+      </w:r>
+      <w:proofErr w:type="spellStart"/>
+      <w:r>
+        <w:rPr>
+          <w:i/>
+          <w:iCs/>
+          <w:u w:val="single"/>
+        </w:rPr>
+        <w:t>nan</w:t>
+      </w:r>
+      <w:proofErr w:type="spellEnd"/>
+      <w:r>
+        <w:t xml:space="preserve">, la </w:t>
+      </w:r>
+      <w:r>
+        <w:t xml:space="preserve">cual </w:t>
+      </w:r>
+      <w:r>
+        <w:t xml:space="preserve">se encuentra en la biblioteca </w:t>
+      </w:r>
+      <w:proofErr w:type="spellStart"/>
+      <w:r>
+        <w:t>scikit</w:t>
+      </w:r>
+      <w:proofErr w:type="spellEnd"/>
+      <w:r>
+        <w:t xml:space="preserve"> </w:t>
+      </w:r>
+      <w:proofErr w:type="spellStart"/>
+      <w:r>
+        <w:t>learn</w:t>
+      </w:r>
+      <w:proofErr w:type="spellEnd"/>
+      <w:r>
+        <w:t xml:space="preserve"> [</w:t>
+      </w:r>
+      <w:r>
+        <w:t>5</w:t>
+      </w:r>
+      <w:r>
+        <w:t>]</w:t>
+      </w:r>
+      <w:r>
+        <w:t xml:space="preserve">. Durante el proceso de experimentación se utilizaron otras métricas como la distancia de cosenos y la distancia euclidiana clásica, obteniendo resultados bastante similares, sin embargo, se optó por la distancia euclidiana </w:t>
+      </w:r>
+      <w:proofErr w:type="spellStart"/>
+      <w:r>
+        <w:t>nan</w:t>
+      </w:r>
+      <w:proofErr w:type="spellEnd"/>
+      <w:r>
+        <w:t xml:space="preserve"> para este proyecto.</w:t>
+      </w:r>
     </w:p>
     <w:p>
       <w:r>
@@ -19102,26 +20728,330 @@
           <w:bCs/>
         </w:rPr>
       </w:pPr>
-      <w:r>
-        <w:rPr>
-          <w:b/>
-          <w:bCs/>
-        </w:rPr>
-        <w:t>Película</w:t>
-      </w:r>
-      <w:r>
-        <w:rPr>
-          <w:b/>
-          <w:bCs/>
-        </w:rPr>
-        <w:t xml:space="preserve"> “Liga de la justicia: War (2/2/2014)</w:t>
-      </w:r>
-      <w:r>
-        <w:rPr>
-          <w:b/>
-          <w:bCs/>
-        </w:rPr>
-        <w:t>”</w:t>
+    </w:p>
+    <w:tbl>
+      <w:tblPr>
+        <w:tblStyle w:val="TableGrid"/>
+        <w:tblW w:w="0" w:type="auto"/>
+        <w:tblLook w:val="04A0" w:firstRow="1" w:lastRow="0" w:firstColumn="1" w:lastColumn="0" w:noHBand="0" w:noVBand="1"/>
+      </w:tblPr>
+      <w:tblGrid>
+        <w:gridCol w:w="3775"/>
+        <w:gridCol w:w="5053"/>
+      </w:tblGrid>
+      <w:tr>
+        <w:tc>
+          <w:tcPr>
+            <w:tcW w:w="3775" w:type="dxa"/>
+          </w:tcPr>
+          <w:p>
+            <w:pPr>
+              <w:jc w:val="left"/>
+            </w:pPr>
+            <w:r>
+              <w:rPr>
+                <w:b/>
+                <w:bCs/>
+              </w:rPr>
+              <w:t xml:space="preserve"> “Liga de la justicia: </w:t>
+            </w:r>
+            <w:proofErr w:type="spellStart"/>
+            <w:r>
+              <w:rPr>
+                <w:b/>
+                <w:bCs/>
+              </w:rPr>
+              <w:t>War</w:t>
+            </w:r>
+            <w:proofErr w:type="spellEnd"/>
+            <w:r>
+              <w:rPr>
+                <w:b/>
+                <w:bCs/>
+              </w:rPr>
+              <w:t xml:space="preserve"> (2/2/2014)</w:t>
+            </w:r>
+            <w:r>
+              <w:rPr>
+                <w:b/>
+                <w:bCs/>
+              </w:rPr>
+              <w:t>”</w:t>
+            </w:r>
+          </w:p>
+        </w:tc>
+        <w:tc>
+          <w:tcPr>
+            <w:tcW w:w="5053" w:type="dxa"/>
+          </w:tcPr>
+          <w:p>
+            <w:pPr>
+              <w:jc w:val="left"/>
+              <w:rPr>
+                <w:b/>
+                <w:bCs/>
+              </w:rPr>
+            </w:pPr>
+            <w:r>
+              <w:rPr>
+                <w:b/>
+                <w:bCs/>
+              </w:rPr>
+              <w:t>Lista de recomendaciones</w:t>
+            </w:r>
+          </w:p>
+        </w:tc>
+      </w:tr>
+      <w:tr>
+        <w:tc>
+          <w:tcPr>
+            <w:tcW w:w="3775" w:type="dxa"/>
+          </w:tcPr>
+          <w:p>
+            <w:pPr>
+              <w:jc w:val="center"/>
+            </w:pPr>
+            <w:r>
+              <w:rPr>
+                <w:noProof/>
+              </w:rPr>
+              <w:drawing>
+                <wp:inline distT="0" distB="0" distL="0" distR="0" wp14:anchorId="1CF42A7A" wp14:editId="42228B1B">
+                  <wp:extent cx="1473112" cy="2171700"/>
+                  <wp:effectExtent l="0" t="0" r="0" b="0"/>
+                  <wp:docPr id="5" name="Picture 5"/>
+                  <wp:cNvGraphicFramePr>
+                    <a:graphicFrameLocks xmlns:a="http://schemas.openxmlformats.org/drawingml/2006/main" noChangeAspect="1"/>
+                  </wp:cNvGraphicFramePr>
+                  <a:graphic xmlns:a="http://schemas.openxmlformats.org/drawingml/2006/main">
+                    <a:graphicData uri="http://schemas.openxmlformats.org/drawingml/2006/picture">
+                      <pic:pic xmlns:pic="http://schemas.openxmlformats.org/drawingml/2006/picture">
+                        <pic:nvPicPr>
+                          <pic:cNvPr id="1" name=""/>
+                          <pic:cNvPicPr/>
+                        </pic:nvPicPr>
+                        <pic:blipFill>
+                          <a:blip r:embed="rId23"/>
+                          <a:stretch>
+                            <a:fillRect/>
+                          </a:stretch>
+                        </pic:blipFill>
+                        <pic:spPr>
+                          <a:xfrm>
+                            <a:off x="0" y="0"/>
+                            <a:ext cx="1516151" cy="2235149"/>
+                          </a:xfrm>
+                          <a:prstGeom prst="rect">
+                            <a:avLst/>
+                          </a:prstGeom>
+                        </pic:spPr>
+                      </pic:pic>
+                    </a:graphicData>
+                  </a:graphic>
+                </wp:inline>
+              </w:drawing>
+            </w:r>
+          </w:p>
+        </w:tc>
+        <w:tc>
+          <w:tcPr>
+            <w:tcW w:w="5053" w:type="dxa"/>
+          </w:tcPr>
+          <w:p>
+            <w:pPr>
+              <w:jc w:val="left"/>
+              <w:rPr>
+                <w:lang w:val="en-US"/>
+              </w:rPr>
+            </w:pPr>
+            <w:r>
+              <w:rPr>
+                <w:lang w:val="en-US"/>
+              </w:rPr>
+              <w:t>Born to Race: Fast Track</w:t>
+            </w:r>
+          </w:p>
+          <w:p>
+            <w:pPr>
+              <w:jc w:val="left"/>
+              <w:rPr>
+                <w:lang w:val="en-US"/>
+              </w:rPr>
+            </w:pPr>
+            <w:proofErr w:type="spellStart"/>
+            <w:r>
+              <w:rPr>
+                <w:rFonts w:ascii="MS Gothic" w:eastAsia="MS Gothic" w:hAnsi="MS Gothic" w:cs="MS Gothic" w:hint="eastAsia"/>
+              </w:rPr>
+              <w:t>攻殻機動隊</w:t>
+            </w:r>
+            <w:r>
+              <w:rPr>
+                <w:lang w:val="en-US"/>
+              </w:rPr>
+              <w:t>ARISE</w:t>
+            </w:r>
+            <w:proofErr w:type="spellEnd"/>
+            <w:r>
+              <w:rPr>
+                <w:lang w:val="en-US"/>
+              </w:rPr>
+              <w:t xml:space="preserve"> border: 3 Ghost Tears</w:t>
+            </w:r>
+          </w:p>
+          <w:p>
+            <w:pPr>
+              <w:jc w:val="left"/>
+              <w:rPr>
+                <w:lang w:val="en-US"/>
+              </w:rPr>
+            </w:pPr>
+            <w:r>
+              <w:rPr>
+                <w:lang w:val="en-US"/>
+              </w:rPr>
+              <w:t>Afro Samurai: Resurrection</w:t>
+            </w:r>
+          </w:p>
+          <w:p>
+            <w:pPr>
+              <w:jc w:val="left"/>
+              <w:rPr>
+                <w:lang w:val="en-US"/>
+              </w:rPr>
+            </w:pPr>
+            <w:r>
+              <w:rPr>
+                <w:lang w:val="en-US"/>
+              </w:rPr>
+              <w:t>Born to Race</w:t>
+            </w:r>
+          </w:p>
+          <w:p>
+            <w:pPr>
+              <w:jc w:val="left"/>
+              <w:rPr>
+                <w:lang w:val="en-US"/>
+              </w:rPr>
+            </w:pPr>
+            <w:r>
+              <w:rPr>
+                <w:lang w:val="en-US"/>
+              </w:rPr>
+              <w:t xml:space="preserve">Boogie, </w:t>
+            </w:r>
+            <w:proofErr w:type="spellStart"/>
+            <w:r>
+              <w:rPr>
+                <w:lang w:val="en-US"/>
+              </w:rPr>
+              <w:t>el</w:t>
+            </w:r>
+            <w:proofErr w:type="spellEnd"/>
+            <w:r>
+              <w:rPr>
+                <w:lang w:val="en-US"/>
+              </w:rPr>
+              <w:t xml:space="preserve"> </w:t>
+            </w:r>
+            <w:proofErr w:type="spellStart"/>
+            <w:r>
+              <w:rPr>
+                <w:lang w:val="en-US"/>
+              </w:rPr>
+              <w:t>Aceitoso</w:t>
+            </w:r>
+            <w:proofErr w:type="spellEnd"/>
+          </w:p>
+          <w:p>
+            <w:pPr>
+              <w:jc w:val="left"/>
+              <w:rPr>
+                <w:lang w:val="en-US"/>
+              </w:rPr>
+            </w:pPr>
+            <w:r>
+              <w:rPr>
+                <w:lang w:val="en-US"/>
+              </w:rPr>
+              <w:t>The Marine 3: Homefront</w:t>
+            </w:r>
+          </w:p>
+          <w:p>
+            <w:pPr>
+              <w:jc w:val="left"/>
+              <w:rPr>
+                <w:lang w:val="en-US"/>
+              </w:rPr>
+            </w:pPr>
+            <w:r>
+              <w:rPr>
+                <w:lang w:val="en-US"/>
+              </w:rPr>
+              <w:t>Batman: The Dark Knight Returns, Part 2</w:t>
+            </w:r>
+          </w:p>
+          <w:p>
+            <w:pPr>
+              <w:jc w:val="left"/>
+              <w:rPr>
+                <w:lang w:val="en-US"/>
+              </w:rPr>
+            </w:pPr>
+            <w:r>
+              <w:rPr>
+                <w:lang w:val="en-US"/>
+              </w:rPr>
+              <w:t>Batman: The Dark Knight Returns, Part 1</w:t>
+            </w:r>
+          </w:p>
+          <w:p>
+            <w:pPr>
+              <w:jc w:val="left"/>
+              <w:rPr>
+                <w:lang w:val="en-US"/>
+              </w:rPr>
+            </w:pPr>
+            <w:r>
+              <w:rPr>
+                <w:lang w:val="en-US"/>
+              </w:rPr>
+              <w:t>Justice League: The Flashpoint Paradox</w:t>
+            </w:r>
+          </w:p>
+          <w:p>
+            <w:pPr>
+              <w:jc w:val="left"/>
+              <w:rPr>
+                <w:lang w:val="en-US"/>
+              </w:rPr>
+            </w:pPr>
+            <w:proofErr w:type="spellStart"/>
+            <w:r>
+              <w:rPr>
+                <w:rFonts w:ascii="MS Gothic" w:eastAsia="MS Gothic" w:hAnsi="MS Gothic" w:cs="MS Gothic" w:hint="eastAsia"/>
+              </w:rPr>
+              <w:t>街頭殺手</w:t>
+            </w:r>
+            <w:proofErr w:type="spellEnd"/>
+          </w:p>
+        </w:tc>
+      </w:tr>
+    </w:tbl>
+    <w:p>
+      <w:pPr>
+        <w:jc w:val="center"/>
+        <w:rPr>
+          <w:lang w:val="en-US"/>
+        </w:rPr>
+      </w:pPr>
+    </w:p>
+    <w:p>
+      <w:r>
+        <w:t>Portada de las películas</w:t>
+      </w:r>
+      <w:r>
+        <w:t>:</w:t>
       </w:r>
     </w:p>
     <w:p>
@@ -19133,10 +21063,10 @@
           <w:noProof/>
         </w:rPr>
         <w:drawing>
-          <wp:inline distT="0" distB="0" distL="0" distR="0" wp14:anchorId="0C1C6B11" wp14:editId="1D6D509B">
-            <wp:extent cx="2405519" cy="3546281"/>
-            <wp:effectExtent l="0" t="0" r="0" b="0"/>
-            <wp:docPr id="5" name="Picture 5"/>
+          <wp:inline distT="0" distB="0" distL="0" distR="0" wp14:anchorId="4F97850A" wp14:editId="7E2F660B">
+            <wp:extent cx="5612130" cy="2849245"/>
+            <wp:effectExtent l="0" t="0" r="7620" b="8255"/>
+            <wp:docPr id="3" name="Picture 3"/>
             <wp:cNvGraphicFramePr>
               <a:graphicFrameLocks xmlns:a="http://schemas.openxmlformats.org/drawingml/2006/main" noChangeAspect="1"/>
             </wp:cNvGraphicFramePr>
@@ -19148,7 +21078,7 @@
                     <pic:cNvPicPr/>
                   </pic:nvPicPr>
                   <pic:blipFill>
-                    <a:blip r:embed="rId23"/>
+                    <a:blip r:embed="rId24"/>
                     <a:stretch>
                       <a:fillRect/>
                     </a:stretch>
@@ -19156,7 +21086,7 @@
                   <pic:spPr>
                     <a:xfrm>
                       <a:off x="0" y="0"/>
-                      <a:ext cx="2435323" cy="3590218"/>
+                      <a:ext cx="5612130" cy="2849245"/>
                     </a:xfrm>
                     <a:prstGeom prst="rect">
                       <a:avLst/>
@@ -19170,8 +21100,346 @@
       </w:r>
     </w:p>
     <w:p>
-      <w:r>
-        <w:t>Las 10 películas sugeridas según el modelo fueron:</w:t>
+      <w:pPr>
+        <w:jc w:val="center"/>
+      </w:pPr>
+    </w:p>
+    <w:p>
+      <w:r>
+        <w:t xml:space="preserve">El resultado es una recomendación de películas bastante ligada al género seleccionado, sin embargo, algunas de las películas son “anime” </w:t>
+      </w:r>
+      <w:r>
+        <w:t xml:space="preserve">y no pertenecen </w:t>
+      </w:r>
+      <w:r>
+        <w:t xml:space="preserve">estrictamente </w:t>
+      </w:r>
+      <w:r>
+        <w:t xml:space="preserve">al mismo </w:t>
+      </w:r>
+      <w:r>
+        <w:t xml:space="preserve">género </w:t>
+      </w:r>
+      <w:r>
+        <w:t xml:space="preserve">siendo esto irrelevante para </w:t>
+      </w:r>
+      <w:r>
+        <w:t>algunos.</w:t>
+      </w:r>
+    </w:p>
+    <w:p>
+      <w:pPr>
+        <w:rPr>
+          <w:b/>
+          <w:bCs/>
+        </w:rPr>
+      </w:pPr>
+    </w:p>
+    <w:tbl>
+      <w:tblPr>
+        <w:tblStyle w:val="TableGrid"/>
+        <w:tblW w:w="0" w:type="auto"/>
+        <w:tblLook w:val="04A0" w:firstRow="1" w:lastRow="0" w:firstColumn="1" w:lastColumn="0" w:noHBand="0" w:noVBand="1"/>
+      </w:tblPr>
+      <w:tblGrid>
+        <w:gridCol w:w="4414"/>
+        <w:gridCol w:w="4414"/>
+      </w:tblGrid>
+      <w:tr>
+        <w:tc>
+          <w:tcPr>
+            <w:tcW w:w="4414" w:type="dxa"/>
+          </w:tcPr>
+          <w:p>
+            <w:pPr>
+              <w:jc w:val="center"/>
+            </w:pPr>
+            <w:r>
+              <w:rPr>
+                <w:b/>
+                <w:bCs/>
+              </w:rPr>
+              <w:t>“</w:t>
+            </w:r>
+            <w:proofErr w:type="spellStart"/>
+            <w:r>
+              <w:rPr>
+                <w:b/>
+                <w:bCs/>
+              </w:rPr>
+              <w:t>The</w:t>
+            </w:r>
+            <w:proofErr w:type="spellEnd"/>
+            <w:r>
+              <w:rPr>
+                <w:b/>
+                <w:bCs/>
+              </w:rPr>
+              <w:t xml:space="preserve"> Notebook”</w:t>
+            </w:r>
+          </w:p>
+        </w:tc>
+        <w:tc>
+          <w:tcPr>
+            <w:tcW w:w="4414" w:type="dxa"/>
+          </w:tcPr>
+          <w:p>
+            <w:pPr>
+              <w:jc w:val="center"/>
+              <w:rPr>
+                <w:b/>
+                <w:bCs/>
+              </w:rPr>
+            </w:pPr>
+            <w:r>
+              <w:rPr>
+                <w:b/>
+                <w:bCs/>
+              </w:rPr>
+              <w:t>Lista de recomendaciones</w:t>
+            </w:r>
+          </w:p>
+        </w:tc>
+      </w:tr>
+      <w:tr>
+        <w:tc>
+          <w:tcPr>
+            <w:tcW w:w="4414" w:type="dxa"/>
+          </w:tcPr>
+          <w:p>
+            <w:pPr>
+              <w:jc w:val="center"/>
+            </w:pPr>
+            <w:r>
+              <w:rPr>
+                <w:noProof/>
+              </w:rPr>
+              <w:drawing>
+                <wp:inline distT="0" distB="0" distL="0" distR="0" wp14:anchorId="674782DB" wp14:editId="3D73EB8B">
+                  <wp:extent cx="1638300" cy="2448888"/>
+                  <wp:effectExtent l="0" t="0" r="0" b="8890"/>
+                  <wp:docPr id="7" name="Picture 7"/>
+                  <wp:cNvGraphicFramePr>
+                    <a:graphicFrameLocks xmlns:a="http://schemas.openxmlformats.org/drawingml/2006/main" noChangeAspect="1"/>
+                  </wp:cNvGraphicFramePr>
+                  <a:graphic xmlns:a="http://schemas.openxmlformats.org/drawingml/2006/main">
+                    <a:graphicData uri="http://schemas.openxmlformats.org/drawingml/2006/picture">
+                      <pic:pic xmlns:pic="http://schemas.openxmlformats.org/drawingml/2006/picture">
+                        <pic:nvPicPr>
+                          <pic:cNvPr id="1" name=""/>
+                          <pic:cNvPicPr/>
+                        </pic:nvPicPr>
+                        <pic:blipFill>
+                          <a:blip r:embed="rId25"/>
+                          <a:stretch>
+                            <a:fillRect/>
+                          </a:stretch>
+                        </pic:blipFill>
+                        <pic:spPr>
+                          <a:xfrm>
+                            <a:off x="0" y="0"/>
+                            <a:ext cx="1648736" cy="2464488"/>
+                          </a:xfrm>
+                          <a:prstGeom prst="rect">
+                            <a:avLst/>
+                          </a:prstGeom>
+                        </pic:spPr>
+                      </pic:pic>
+                    </a:graphicData>
+                  </a:graphic>
+                </wp:inline>
+              </w:drawing>
+            </w:r>
+          </w:p>
+        </w:tc>
+        <w:tc>
+          <w:tcPr>
+            <w:tcW w:w="4414" w:type="dxa"/>
+          </w:tcPr>
+          <w:p>
+            <w:pPr>
+              <w:jc w:val="left"/>
+            </w:pPr>
+            <w:proofErr w:type="spellStart"/>
+            <w:r>
+              <w:rPr>
+                <w:rFonts w:ascii="Malgun Gothic" w:eastAsia="Malgun Gothic" w:hAnsi="Malgun Gothic" w:cs="Malgun Gothic" w:hint="eastAsia"/>
+              </w:rPr>
+              <w:t>오아시스</w:t>
+            </w:r>
+            <w:proofErr w:type="spellEnd"/>
+          </w:p>
+          <w:p>
+            <w:pPr>
+              <w:jc w:val="left"/>
+            </w:pPr>
+            <w:proofErr w:type="spellStart"/>
+            <w:r>
+              <w:rPr>
+                <w:rFonts w:ascii="MS Gothic" w:eastAsia="MS Gothic" w:hAnsi="MS Gothic" w:cs="MS Gothic" w:hint="eastAsia"/>
+              </w:rPr>
+              <w:t>君に届け</w:t>
+            </w:r>
+            <w:proofErr w:type="spellEnd"/>
+          </w:p>
+          <w:p>
+            <w:pPr>
+              <w:jc w:val="left"/>
+            </w:pPr>
+            <w:proofErr w:type="spellStart"/>
+            <w:r>
+              <w:rPr>
+                <w:rFonts w:ascii="Malgun Gothic" w:eastAsia="Malgun Gothic" w:hAnsi="Malgun Gothic" w:cs="Malgun Gothic" w:hint="eastAsia"/>
+              </w:rPr>
+              <w:t>파이란</w:t>
+            </w:r>
+            <w:proofErr w:type="spellEnd"/>
+          </w:p>
+          <w:p>
+            <w:pPr>
+              <w:jc w:val="left"/>
+            </w:pPr>
+            <w:proofErr w:type="spellStart"/>
+            <w:r>
+              <w:rPr>
+                <w:rFonts w:ascii="Malgun Gothic" w:eastAsia="Malgun Gothic" w:hAnsi="Malgun Gothic" w:cs="Malgun Gothic" w:hint="eastAsia"/>
+              </w:rPr>
+              <w:t>백만장자의</w:t>
+            </w:r>
+            <w:proofErr w:type="spellEnd"/>
+            <w:r>
+              <w:t xml:space="preserve"> </w:t>
+            </w:r>
+            <w:proofErr w:type="spellStart"/>
+            <w:r>
+              <w:rPr>
+                <w:rFonts w:ascii="Malgun Gothic" w:eastAsia="Malgun Gothic" w:hAnsi="Malgun Gothic" w:cs="Malgun Gothic" w:hint="eastAsia"/>
+              </w:rPr>
+              <w:t>첫사랑</w:t>
+            </w:r>
+            <w:proofErr w:type="spellEnd"/>
+          </w:p>
+          <w:p>
+            <w:pPr>
+              <w:jc w:val="left"/>
+            </w:pPr>
+            <w:proofErr w:type="spellStart"/>
+            <w:r>
+              <w:rPr>
+                <w:rFonts w:ascii="MS Gothic" w:eastAsia="MS Gothic" w:hAnsi="MS Gothic" w:cs="MS Gothic" w:hint="eastAsia"/>
+              </w:rPr>
+              <w:t>甜蜜蜜</w:t>
+            </w:r>
+            <w:proofErr w:type="spellEnd"/>
+          </w:p>
+          <w:p>
+            <w:pPr>
+              <w:jc w:val="left"/>
+            </w:pPr>
+            <w:proofErr w:type="spellStart"/>
+            <w:r>
+              <w:rPr>
+                <w:rFonts w:ascii="MS Gothic" w:eastAsia="MS Gothic" w:hAnsi="MS Gothic" w:cs="MS Gothic" w:hint="eastAsia"/>
+              </w:rPr>
+              <w:t>山楂</w:t>
+            </w:r>
+            <w:r>
+              <w:rPr>
+                <w:rFonts w:ascii="Microsoft JhengHei" w:eastAsia="Microsoft JhengHei" w:hAnsi="Microsoft JhengHei" w:cs="Microsoft JhengHei" w:hint="eastAsia"/>
+              </w:rPr>
+              <w:t>树之恋</w:t>
+            </w:r>
+            <w:proofErr w:type="spellEnd"/>
+          </w:p>
+          <w:p>
+            <w:pPr>
+              <w:jc w:val="left"/>
+            </w:pPr>
+            <w:proofErr w:type="spellStart"/>
+            <w:r>
+              <w:rPr>
+                <w:rFonts w:ascii="MS Gothic" w:eastAsia="MS Gothic" w:hAnsi="MS Gothic" w:cs="MS Gothic" w:hint="eastAsia"/>
+              </w:rPr>
+              <w:t>ラブレタ</w:t>
+            </w:r>
+            <w:proofErr w:type="spellEnd"/>
+            <w:r>
+              <w:rPr>
+                <w:rFonts w:ascii="MS Gothic" w:eastAsia="MS Gothic" w:hAnsi="MS Gothic" w:cs="MS Gothic" w:hint="eastAsia"/>
+              </w:rPr>
+              <w:t>ー</w:t>
+            </w:r>
+          </w:p>
+          <w:p>
+            <w:pPr>
+              <w:jc w:val="left"/>
+              <w:rPr>
+                <w:lang w:val="en-US"/>
+              </w:rPr>
+            </w:pPr>
+            <w:proofErr w:type="spellStart"/>
+            <w:r>
+              <w:rPr>
+                <w:lang w:val="en-US"/>
+              </w:rPr>
+              <w:t>Stellet</w:t>
+            </w:r>
+            <w:proofErr w:type="spellEnd"/>
+            <w:r>
+              <w:rPr>
+                <w:lang w:val="en-US"/>
+              </w:rPr>
+              <w:t xml:space="preserve"> Licht</w:t>
+            </w:r>
+          </w:p>
+          <w:p>
+            <w:pPr>
+              <w:jc w:val="left"/>
+              <w:rPr>
+                <w:lang w:val="en-US"/>
+              </w:rPr>
+            </w:pPr>
+            <w:r>
+              <w:rPr>
+                <w:lang w:val="en-US"/>
+              </w:rPr>
+              <w:t>Tabu</w:t>
+            </w:r>
+          </w:p>
+          <w:p>
+            <w:pPr>
+              <w:jc w:val="left"/>
+              <w:rPr>
+                <w:lang w:val="en-US"/>
+              </w:rPr>
+            </w:pPr>
+            <w:r>
+              <w:rPr>
+                <w:lang w:val="en-US"/>
+              </w:rPr>
+              <w:t>Welcome</w:t>
+            </w:r>
+          </w:p>
+        </w:tc>
+      </w:tr>
+    </w:tbl>
+    <w:p>
+      <w:pPr>
+        <w:jc w:val="center"/>
+        <w:rPr>
+          <w:lang w:val="en-US"/>
+        </w:rPr>
+      </w:pPr>
+    </w:p>
+    <w:p>
+      <w:pPr>
+        <w:jc w:val="left"/>
+      </w:pPr>
+      <w:r>
+        <w:t>Portada de las películas</w:t>
+      </w:r>
+      <w:r>
+        <w:t>:</w:t>
       </w:r>
     </w:p>
     <w:p>
@@ -19183,166 +21451,10 @@
           <w:noProof/>
         </w:rPr>
         <w:drawing>
-          <wp:inline distT="0" distB="0" distL="0" distR="0" wp14:anchorId="781F09BC" wp14:editId="6FC232F4">
-            <wp:extent cx="5612130" cy="2797422"/>
-            <wp:effectExtent l="0" t="0" r="7620" b="3175"/>
-            <wp:docPr id="6" name="Picture 6"/>
-            <wp:cNvGraphicFramePr>
-              <a:graphicFrameLocks xmlns:a="http://schemas.openxmlformats.org/drawingml/2006/main" noChangeAspect="1"/>
-            </wp:cNvGraphicFramePr>
-            <a:graphic xmlns:a="http://schemas.openxmlformats.org/drawingml/2006/main">
-              <a:graphicData uri="http://schemas.openxmlformats.org/drawingml/2006/picture">
-                <pic:pic xmlns:pic="http://schemas.openxmlformats.org/drawingml/2006/picture">
-                  <pic:nvPicPr>
-                    <pic:cNvPr id="1" name=""/>
-                    <pic:cNvPicPr/>
-                  </pic:nvPicPr>
-                  <pic:blipFill rotWithShape="1">
-                    <a:blip r:embed="rId24"/>
-                    <a:srcRect t="1025" b="-1"/>
-                    <a:stretch/>
-                  </pic:blipFill>
-                  <pic:spPr bwMode="auto">
-                    <a:xfrm>
-                      <a:off x="0" y="0"/>
-                      <a:ext cx="5612130" cy="2797422"/>
-                    </a:xfrm>
-                    <a:prstGeom prst="rect">
-                      <a:avLst/>
-                    </a:prstGeom>
-                    <a:ln>
-                      <a:noFill/>
-                    </a:ln>
-                    <a:extLst>
-                      <a:ext uri="{53640926-AAD7-44D8-BBD7-CCE9431645EC}">
-                        <a14:shadowObscured xmlns:a14="http://schemas.microsoft.com/office/drawing/2010/main"/>
-                      </a:ext>
-                    </a:extLst>
-                  </pic:spPr>
-                </pic:pic>
-              </a:graphicData>
-            </a:graphic>
-          </wp:inline>
-        </w:drawing>
-      </w:r>
-    </w:p>
-    <w:p>
-      <w:pPr>
-        <w:jc w:val="center"/>
-      </w:pPr>
-    </w:p>
-    <w:p>
-      <w:r>
-        <w:t xml:space="preserve">El resultado es una recomendación de películas bastante ligada al género seleccionado, sin embargo, algunas de las películas son “anime” </w:t>
-      </w:r>
-      <w:r>
-        <w:t xml:space="preserve">y no pertenecen </w:t>
-      </w:r>
-      <w:r>
-        <w:t xml:space="preserve">estrictamente </w:t>
-      </w:r>
-      <w:r>
-        <w:t xml:space="preserve">al mismo </w:t>
-      </w:r>
-      <w:r>
-        <w:t xml:space="preserve">género </w:t>
-      </w:r>
-      <w:r>
-        <w:t xml:space="preserve">siendo esto irrelevante para </w:t>
-      </w:r>
-      <w:r>
-        <w:t>algunos.</w:t>
-      </w:r>
-    </w:p>
-    <w:p>
-      <w:pPr>
-        <w:rPr>
-          <w:b/>
-          <w:bCs/>
-        </w:rPr>
-      </w:pPr>
-      <w:r>
-        <w:rPr>
-          <w:b/>
-          <w:bCs/>
-        </w:rPr>
-        <w:lastRenderedPageBreak/>
-        <w:t>Segunda Película</w:t>
-      </w:r>
-      <w:r>
-        <w:rPr>
-          <w:b/>
-          <w:bCs/>
-        </w:rPr>
-        <w:t xml:space="preserve"> “The Notebook”</w:t>
-      </w:r>
-    </w:p>
-    <w:p>
-      <w:pPr>
-        <w:jc w:val="center"/>
-      </w:pPr>
-      <w:r>
-        <w:rPr>
-          <w:noProof/>
-        </w:rPr>
-        <w:drawing>
-          <wp:inline distT="0" distB="0" distL="0" distR="0" wp14:anchorId="55C96D37" wp14:editId="7D81927A">
-            <wp:extent cx="2308621" cy="3450866"/>
-            <wp:effectExtent l="0" t="0" r="0" b="0"/>
-            <wp:docPr id="7" name="Picture 7"/>
-            <wp:cNvGraphicFramePr>
-              <a:graphicFrameLocks xmlns:a="http://schemas.openxmlformats.org/drawingml/2006/main" noChangeAspect="1"/>
-            </wp:cNvGraphicFramePr>
-            <a:graphic xmlns:a="http://schemas.openxmlformats.org/drawingml/2006/main">
-              <a:graphicData uri="http://schemas.openxmlformats.org/drawingml/2006/picture">
-                <pic:pic xmlns:pic="http://schemas.openxmlformats.org/drawingml/2006/picture">
-                  <pic:nvPicPr>
-                    <pic:cNvPr id="1" name=""/>
-                    <pic:cNvPicPr/>
-                  </pic:nvPicPr>
-                  <pic:blipFill>
-                    <a:blip r:embed="rId25"/>
-                    <a:stretch>
-                      <a:fillRect/>
-                    </a:stretch>
-                  </pic:blipFill>
-                  <pic:spPr>
-                    <a:xfrm>
-                      <a:off x="0" y="0"/>
-                      <a:ext cx="2314327" cy="3459395"/>
-                    </a:xfrm>
-                    <a:prstGeom prst="rect">
-                      <a:avLst/>
-                    </a:prstGeom>
-                  </pic:spPr>
-                </pic:pic>
-              </a:graphicData>
-            </a:graphic>
-          </wp:inline>
-        </w:drawing>
-      </w:r>
-    </w:p>
-    <w:p>
-      <w:pPr>
-        <w:jc w:val="left"/>
-      </w:pPr>
-      <w:r>
-        <w:t>La lista de recomendaciones es la siguiente:</w:t>
-      </w:r>
-    </w:p>
-    <w:p>
-      <w:pPr>
-        <w:jc w:val="center"/>
-      </w:pPr>
-      <w:r>
-        <w:rPr>
-          <w:noProof/>
-        </w:rPr>
-        <w:drawing>
-          <wp:inline distT="0" distB="0" distL="0" distR="0" wp14:anchorId="60E35E62" wp14:editId="232D6587">
-            <wp:extent cx="5612130" cy="3594735"/>
-            <wp:effectExtent l="0" t="0" r="7620" b="5715"/>
-            <wp:docPr id="8" name="Picture 8"/>
+          <wp:inline distT="0" distB="0" distL="0" distR="0" wp14:anchorId="386EDA6E" wp14:editId="6990C9B7">
+            <wp:extent cx="5612130" cy="2844165"/>
+            <wp:effectExtent l="0" t="0" r="7620" b="0"/>
+            <wp:docPr id="10" name="Picture 10"/>
             <wp:cNvGraphicFramePr>
               <a:graphicFrameLocks xmlns:a="http://schemas.openxmlformats.org/drawingml/2006/main" noChangeAspect="1"/>
             </wp:cNvGraphicFramePr>
@@ -19362,7 +21474,7 @@
                   <pic:spPr>
                     <a:xfrm>
                       <a:off x="0" y="0"/>
-                      <a:ext cx="5612130" cy="3594735"/>
+                      <a:ext cx="5612130" cy="2844165"/>
                     </a:xfrm>
                     <a:prstGeom prst="rect">
                       <a:avLst/>
@@ -19382,67 +21494,215 @@
     </w:p>
     <w:p>
       <w:pPr>
+        <w:spacing w:before="0" w:after="160"/>
+        <w:jc w:val="left"/>
+        <w:rPr>
+          <w:rFonts w:asciiTheme="majorHAnsi" w:eastAsiaTheme="majorEastAsia" w:hAnsiTheme="majorHAnsi" w:cstheme="majorBidi"/>
+          <w:b/>
+          <w:caps/>
+          <w:sz w:val="28"/>
+          <w:szCs w:val="26"/>
+        </w:rPr>
+      </w:pPr>
+      <w:r>
+        <w:br w:type="page"/>
+      </w:r>
+    </w:p>
+    <w:p>
+      <w:pPr>
         <w:pStyle w:val="Heading2"/>
       </w:pPr>
-      <w:bookmarkStart w:id="28" w:name="_Toc99404305"/>
+      <w:bookmarkStart w:id="26" w:name="_Toc99486451"/>
       <w:r>
         <w:lastRenderedPageBreak/>
-        <w:t>Conclusiones</w:t>
-      </w:r>
-      <w:bookmarkEnd w:id="28"/>
+        <w:t>Parámetros para mejorar el modelo</w:t>
+      </w:r>
+      <w:bookmarkEnd w:id="26"/>
     </w:p>
     <w:p>
       <w:r>
-        <w:t xml:space="preserve">La extracción de datos </w:t>
-      </w:r>
-      <w:r>
-        <w:t>se ha llevado a cabo de manera exitosa mediante el uso de la API de “The Movie db”, siendo este un proceso arduo y tardado ya que el sistema no permite obtener los datos mediante una sola consulta, de modo que éste se convierte en un proceso iterativo.</w:t>
+        <w:t>Establecer qué modelo es mejor es una tarea bastante subjetiva, además depende del propósito que se tenga y los recursos con los que se cuente en una implementación dada [4]. Para la implementación mostrada no utilizaremos ninguna, sin embargo, describiremos en que consiste cada una:</w:t>
       </w:r>
     </w:p>
     <w:p>
-      <w:r>
-        <w:t xml:space="preserve">El resultado del modelo basado en los dos ejemplos mostrados parece ser bastante buena, es decir, proporciona películas con características muy similares, sin embargo, para algunos usuarios quizás este resultado no sea satisfactorio y esto se debe a la configuración de regionalidad. </w:t>
-      </w:r>
-      <w:r>
-        <w:t xml:space="preserve">Empresas como </w:t>
-      </w:r>
-      <w:r>
-        <w:t xml:space="preserve">Netflix utiliza filtrados de regionalidad para mostrarte </w:t>
-      </w:r>
-      <w:r>
-        <w:t>películas más acordes</w:t>
-      </w:r>
-      <w:r>
-        <w:t xml:space="preserve"> al país en el que te encuentras y esto lo hace ya que </w:t>
-      </w:r>
-      <w:r>
-        <w:t xml:space="preserve">en muchos casos </w:t>
-      </w:r>
-      <w:r>
-        <w:t xml:space="preserve">el gusto de una película va muy acorde </w:t>
-      </w:r>
-      <w:r>
-        <w:t>a la similitud cultural</w:t>
-      </w:r>
-      <w:r>
-        <w:t xml:space="preserve"> </w:t>
-      </w:r>
-      <w:r>
-        <w:t>que se tiene con el usuario, esto puede ser una desventaja o no, según los propósitos del modelo</w:t>
-      </w:r>
-      <w:r>
-        <w:t>.</w:t>
+      <w:pPr>
+        <w:pStyle w:val="ListParagraph"/>
+        <w:numPr>
+          <w:ilvl w:val="0"/>
+          <w:numId w:val="5"/>
+        </w:numPr>
+      </w:pPr>
+      <w:r>
+        <w:rPr>
+          <w:i/>
+          <w:iCs/>
+          <w:u w:val="single"/>
+        </w:rPr>
+        <w:t>Pesos a las características del conjunto</w:t>
+      </w:r>
+      <w:r>
+        <w:t>: aquí podemos definir la importancia de cada característica, por ejemplo, si queremos darle una mayor o menor importancia a la fecha, lo que podríamos hacer es multiplicar la columna “</w:t>
+      </w:r>
+      <w:proofErr w:type="spellStart"/>
+      <w:r>
+        <w:t>date_release</w:t>
+      </w:r>
+      <w:proofErr w:type="spellEnd"/>
+      <w:r>
+        <w:t>” por el peso asignado, un valor por encima de 1 si queremos darle mayor importancia o un valore menor a 1 si queremos darle menor peso.</w:t>
       </w:r>
     </w:p>
     <w:p>
-      <w:r>
-        <w:t>El modelo puede mejorarse incorporando algunos atributos de regionalidad como los países donde se filmó la película o el idioma en el que fue filmada la película. Otra forma en la que puede manipular la selectividad es mediante la asignación de pesos por atributo, esto hace que un atributo particular tenga una mayor importancia para el modelo.</w:t>
+      <w:pPr>
+        <w:pStyle w:val="ListParagraph"/>
+        <w:numPr>
+          <w:ilvl w:val="0"/>
+          <w:numId w:val="5"/>
+        </w:numPr>
+      </w:pPr>
+      <w:r>
+        <w:rPr>
+          <w:i/>
+          <w:iCs/>
+          <w:u w:val="single"/>
+        </w:rPr>
+        <w:t>Eliminar características del conjunto</w:t>
+      </w:r>
+      <w:r>
+        <w:t>: otra de las formas en las que podemos manipular el desempeño del modelo es eliminando características como la fecha, algunas palabras clave, géneros, etc.</w:t>
       </w:r>
     </w:p>
     <w:p>
       <w:r>
-        <w:t>Se puede concluir que el modelo puede hacerse más complejo, añadiendo restricciones y haciéndolo más selectivo teniendo en cuenta algunos criterios como la regionalidad</w:t>
-      </w:r>
+        <w:t xml:space="preserve">El proceso de mejoramiento del modelo es una tarea ardua y que debe de llevarse a cabo mediante el criterio humano, sin embargo, puede adoptarse la práctica del caviar que consiste en la realización de muchos modelos con diferentes parámetros y determinar </w:t>
+      </w:r>
+      <w:proofErr w:type="spellStart"/>
+      <w:r>
+        <w:t>cual</w:t>
+      </w:r>
+      <w:proofErr w:type="spellEnd"/>
+      <w:r>
+        <w:t xml:space="preserve"> puede ser el mejor.</w:t>
+      </w:r>
+    </w:p>
+    <w:p>
+      <w:pPr>
+        <w:pStyle w:val="Heading2"/>
+      </w:pPr>
+    </w:p>
+    <w:p>
+      <w:pPr>
+        <w:pStyle w:val="Heading2"/>
+      </w:pPr>
+      <w:bookmarkStart w:id="27" w:name="_Toc99486452"/>
+      <w:r>
+        <w:t>Conclusiones</w:t>
+      </w:r>
+      <w:bookmarkEnd w:id="27"/>
+    </w:p>
+    <w:p>
+      <w:r>
+        <w:t xml:space="preserve">La extracción de datos </w:t>
+      </w:r>
+      <w:r>
+        <w:t>se ha llevado a cabo de manera exitosa mediante el uso de la API de “</w:t>
+      </w:r>
+      <w:proofErr w:type="spellStart"/>
+      <w:r>
+        <w:t>The</w:t>
+      </w:r>
+      <w:proofErr w:type="spellEnd"/>
+      <w:r>
+        <w:t xml:space="preserve"> </w:t>
+      </w:r>
+      <w:proofErr w:type="spellStart"/>
+      <w:r>
+        <w:t>Movie</w:t>
+      </w:r>
+      <w:proofErr w:type="spellEnd"/>
+      <w:r>
+        <w:t xml:space="preserve"> </w:t>
+      </w:r>
+      <w:r>
+        <w:t>DB</w:t>
+      </w:r>
+      <w:r>
+        <w:t>”, siendo este un proceso arduo y tardado ya que el sistema no permite obtener los datos mediante una sola consulta, de modo que éste se convierte en un proceso iterativo.</w:t>
+      </w:r>
+    </w:p>
+    <w:p>
+      <w:r>
+        <w:t xml:space="preserve">El resultado del modelo basado en los dos ejemplos mostrados parece ser bastante buena, es decir, proporciona películas con características muy similares, sin embargo, para algunos usuarios quizás este resultado no sea satisfactorio y esto se debe a la configuración de </w:t>
+      </w:r>
+      <w:proofErr w:type="spellStart"/>
+      <w:r>
+        <w:t>regionalidad</w:t>
+      </w:r>
+      <w:proofErr w:type="spellEnd"/>
+      <w:r>
+        <w:t xml:space="preserve">. </w:t>
+      </w:r>
+      <w:r>
+        <w:t xml:space="preserve">Empresas como </w:t>
+      </w:r>
+      <w:r>
+        <w:t xml:space="preserve">Netflix utiliza filtrados de </w:t>
+      </w:r>
+      <w:proofErr w:type="spellStart"/>
+      <w:r>
+        <w:t>regionalidad</w:t>
+      </w:r>
+      <w:proofErr w:type="spellEnd"/>
+      <w:r>
+        <w:t xml:space="preserve"> para mostrarte </w:t>
+      </w:r>
+      <w:r>
+        <w:t>películas más acordes</w:t>
+      </w:r>
+      <w:r>
+        <w:t xml:space="preserve"> al país en el que te encuentras y esto lo hace ya que </w:t>
+      </w:r>
+      <w:r>
+        <w:t xml:space="preserve">en muchos casos </w:t>
+      </w:r>
+      <w:r>
+        <w:t xml:space="preserve">el gusto de una película va muy acorde </w:t>
+      </w:r>
+      <w:r>
+        <w:t>a la similitud cultural</w:t>
+      </w:r>
+      <w:r>
+        <w:t xml:space="preserve"> </w:t>
+      </w:r>
+      <w:r>
+        <w:t>que se tiene con el usuario, esto puede ser una desventaja o no, según los propósitos del modelo</w:t>
+      </w:r>
+      <w:r>
+        <w:t>.</w:t>
+      </w:r>
+    </w:p>
+    <w:p>
+      <w:r>
+        <w:t xml:space="preserve">El modelo puede mejorarse incorporando algunos atributos de </w:t>
+      </w:r>
+      <w:proofErr w:type="spellStart"/>
+      <w:r>
+        <w:t>regionalidad</w:t>
+      </w:r>
+      <w:proofErr w:type="spellEnd"/>
+      <w:r>
+        <w:t xml:space="preserve"> como los países donde se filmó la película o el idioma en el que fue filmada la película. Otra forma en la que puede manipular la selectividad es mediante la asignación de pesos por atributo, esto hace que un atributo particular tenga una mayor importancia para el modelo.</w:t>
+      </w:r>
+    </w:p>
+    <w:p>
+      <w:r>
+        <w:t xml:space="preserve">Se puede concluir que el modelo puede hacerse más complejo, añadiendo restricciones y haciéndolo más selectivo teniendo en cuenta algunos criterios como la </w:t>
+      </w:r>
+      <w:proofErr w:type="spellStart"/>
+      <w:r>
+        <w:t>regionalidad</w:t>
+      </w:r>
+      <w:proofErr w:type="spellEnd"/>
       <w:r>
         <w:t>, idioma, actores, compañías productoras, etc</w:t>
       </w:r>
@@ -19471,12 +21731,12 @@
       <w:pPr>
         <w:pStyle w:val="Heading2"/>
       </w:pPr>
-      <w:bookmarkStart w:id="29" w:name="_Toc99404306"/>
+      <w:bookmarkStart w:id="28" w:name="_Toc99486453"/>
       <w:r>
         <w:lastRenderedPageBreak/>
         <w:t>Contenido del proyecto</w:t>
       </w:r>
-      <w:bookmarkEnd w:id="29"/>
+      <w:bookmarkEnd w:id="28"/>
     </w:p>
     <w:p>
       <w:r>
@@ -19563,11 +21823,11 @@
       <w:pPr>
         <w:pStyle w:val="Heading2"/>
       </w:pPr>
-      <w:bookmarkStart w:id="30" w:name="_Toc99404307"/>
+      <w:bookmarkStart w:id="29" w:name="_Toc99486454"/>
       <w:r>
         <w:t>Bibliografía</w:t>
       </w:r>
-      <w:bookmarkEnd w:id="30"/>
+      <w:bookmarkEnd w:id="29"/>
     </w:p>
     <w:p>
       <w:pPr>
@@ -19603,11 +21863,19 @@
           <w:lang w:val="en-US"/>
         </w:rPr>
       </w:pPr>
+      <w:proofErr w:type="spellStart"/>
       <w:r>
         <w:rPr>
           <w:lang w:val="en-US"/>
         </w:rPr>
-        <w:t xml:space="preserve">Fkih, F. (2021). Similarity measures for Collaborative Filtering-based Recommender Systems: Review and experimental comparison. Journal of King Saud University - Computer and Information Sciences. </w:t>
+        <w:t>Fkih</w:t>
+      </w:r>
+      <w:proofErr w:type="spellEnd"/>
+      <w:r>
+        <w:rPr>
+          <w:lang w:val="en-US"/>
+        </w:rPr>
+        <w:t xml:space="preserve">, F. (2021). Similarity measures for Collaborative Filtering-based Recommender Systems: Review and experimental comparison. Journal of King Saud University - Computer and Information Sciences. </w:t>
       </w:r>
       <w:hyperlink r:id="rId30" w:history="1">
         <w:r>
@@ -19627,11 +21895,33 @@
           <w:numId w:val="8"/>
         </w:numPr>
       </w:pPr>
+      <w:proofErr w:type="spellStart"/>
       <w:r>
         <w:rPr>
           <w:lang w:val="en-US"/>
         </w:rPr>
-        <w:t xml:space="preserve">Paialunga, P. (2022, 22 enero). Hands-on Content Based Recommender System using Python. </w:t>
+        <w:t>Paialunga</w:t>
+      </w:r>
+      <w:proofErr w:type="spellEnd"/>
+      <w:r>
+        <w:rPr>
+          <w:lang w:val="en-US"/>
+        </w:rPr>
+        <w:t xml:space="preserve">, P. (2022, 22 </w:t>
+      </w:r>
+      <w:proofErr w:type="spellStart"/>
+      <w:r>
+        <w:rPr>
+          <w:lang w:val="en-US"/>
+        </w:rPr>
+        <w:t>enero</w:t>
+      </w:r>
+      <w:proofErr w:type="spellEnd"/>
+      <w:r>
+        <w:rPr>
+          <w:lang w:val="en-US"/>
+        </w:rPr>
+        <w:t xml:space="preserve">). Hands-on Content Based Recommender System using Python. </w:t>
       </w:r>
       <w:r>
         <w:t>Medium.</w:t>
@@ -19665,8 +21955,37 @@
           <w:numId w:val="8"/>
         </w:numPr>
       </w:pPr>
-      <w:r>
-        <w:t xml:space="preserve">Shankhar, B. S. (2021, 14 diciembre). Hyperparameters tuning in practice: Pandas vs. Caviar. Medium. Recuperado 28 de marzo de 2022, de </w:t>
+      <w:proofErr w:type="spellStart"/>
+      <w:r>
+        <w:t>Shankhar</w:t>
+      </w:r>
+      <w:proofErr w:type="spellEnd"/>
+      <w:r>
+        <w:t xml:space="preserve">, B. S. (2021, 14 diciembre). </w:t>
+      </w:r>
+      <w:proofErr w:type="spellStart"/>
+      <w:r>
+        <w:t>Hyperparameters</w:t>
+      </w:r>
+      <w:proofErr w:type="spellEnd"/>
+      <w:r>
+        <w:t xml:space="preserve"> </w:t>
+      </w:r>
+      <w:proofErr w:type="spellStart"/>
+      <w:r>
+        <w:t>tuning</w:t>
+      </w:r>
+      <w:proofErr w:type="spellEnd"/>
+      <w:r>
+        <w:t xml:space="preserve"> in </w:t>
+      </w:r>
+      <w:proofErr w:type="spellStart"/>
+      <w:r>
+        <w:t>practice</w:t>
+      </w:r>
+      <w:proofErr w:type="spellEnd"/>
+      <w:r>
+        <w:t xml:space="preserve">: Pandas vs. Caviar. Medium. Recuperado 28 de marzo de 2022, de </w:t>
       </w:r>
       <w:hyperlink r:id="rId32" w:history="1">
         <w:r>
@@ -19692,7 +22011,21 @@
         <w:rPr>
           <w:lang w:val="en-US"/>
         </w:rPr>
-        <w:t>API design for machine learning software: experiences from the scikit-learn project, Buitinck et al., 2013.</w:t>
+        <w:t xml:space="preserve">API design for machine learning software: experiences from the scikit-learn project, </w:t>
+      </w:r>
+      <w:proofErr w:type="spellStart"/>
+      <w:r>
+        <w:rPr>
+          <w:lang w:val="en-US"/>
+        </w:rPr>
+        <w:t>Buitinck</w:t>
+      </w:r>
+      <w:proofErr w:type="spellEnd"/>
+      <w:r>
+        <w:rPr>
+          <w:lang w:val="en-US"/>
+        </w:rPr>
+        <w:t xml:space="preserve"> et al., 2013.</w:t>
       </w:r>
     </w:p>
     <w:p>
@@ -19726,12 +22059,12 @@
       <w:pPr>
         <w:pStyle w:val="Heading2"/>
       </w:pPr>
-      <w:bookmarkStart w:id="31" w:name="_Toc99404308"/>
+      <w:bookmarkStart w:id="30" w:name="_Toc99486455"/>
       <w:r>
         <w:lastRenderedPageBreak/>
         <w:t>Anexo. Obtención de API</w:t>
       </w:r>
-      <w:bookmarkEnd w:id="31"/>
+      <w:bookmarkEnd w:id="30"/>
     </w:p>
     <w:p>
       <w:pPr>
@@ -19760,11 +22093,33 @@
         <w:t xml:space="preserve">Para extraer los datos del sitio web es necesario obtener la llave API. Ve al sitio web </w:t>
       </w:r>
       <w:hyperlink r:id="rId33" w:history="1">
+        <w:proofErr w:type="spellStart"/>
         <w:r>
           <w:rPr>
             <w:rStyle w:val="Hyperlink"/>
           </w:rPr>
-          <w:t>The Movie DB</w:t>
+          <w:t>The</w:t>
+        </w:r>
+        <w:proofErr w:type="spellEnd"/>
+        <w:r>
+          <w:rPr>
+            <w:rStyle w:val="Hyperlink"/>
+          </w:rPr>
+          <w:t xml:space="preserve"> </w:t>
+        </w:r>
+        <w:proofErr w:type="spellStart"/>
+        <w:r>
+          <w:rPr>
+            <w:rStyle w:val="Hyperlink"/>
+          </w:rPr>
+          <w:t>Movie</w:t>
+        </w:r>
+        <w:proofErr w:type="spellEnd"/>
+        <w:r>
+          <w:rPr>
+            <w:rStyle w:val="Hyperlink"/>
+          </w:rPr>
+          <w:t xml:space="preserve"> DB</w:t>
         </w:r>
       </w:hyperlink>
       <w:r>
@@ -19835,10 +22190,26 @@
     </w:p>
     <w:p>
       <w:r>
-        <w:t>Llena los datos solicitados dar c</w:t>
-      </w:r>
-      <w:r>
-        <w:t>lick en sign up</w:t>
+        <w:t xml:space="preserve">Llena los datos solicitados dar </w:t>
+      </w:r>
+      <w:proofErr w:type="spellStart"/>
+      <w:r>
+        <w:t>c</w:t>
+      </w:r>
+      <w:r>
+        <w:t>lick</w:t>
+      </w:r>
+      <w:proofErr w:type="spellEnd"/>
+      <w:r>
+        <w:t xml:space="preserve"> en </w:t>
+      </w:r>
+      <w:proofErr w:type="spellStart"/>
+      <w:r>
+        <w:t>sign</w:t>
+      </w:r>
+      <w:proofErr w:type="spellEnd"/>
+      <w:r>
+        <w:t xml:space="preserve"> up</w:t>
       </w:r>
       <w:r>
         <w:rPr>
@@ -19872,7 +22243,23 @@
     </w:p>
     <w:p>
       <w:r>
-        <w:t>Una vez creada la cuenta, dirigirse a la configuración de la cuenta y en el panel izquierdo seleccionar la pestaña API, donde encontrarás la llave en el apartado API key (v3 auth),</w:t>
+        <w:t xml:space="preserve">Una vez creada la cuenta, dirigirse a la configuración de la cuenta y en el panel izquierdo seleccionar la pestaña API, donde encontrarás la llave en el apartado API </w:t>
+      </w:r>
+      <w:proofErr w:type="spellStart"/>
+      <w:r>
+        <w:t>key</w:t>
+      </w:r>
+      <w:proofErr w:type="spellEnd"/>
+      <w:r>
+        <w:t xml:space="preserve"> (v3 </w:t>
+      </w:r>
+      <w:proofErr w:type="spellStart"/>
+      <w:r>
+        <w:t>auth</w:t>
+      </w:r>
+      <w:proofErr w:type="spellEnd"/>
+      <w:r>
+        <w:t>),</w:t>
       </w:r>
     </w:p>
     <w:p>

--- a/Reporte del proyecto.docx
+++ b/Reporte del proyecto.docx
@@ -2794,27 +2794,14 @@
       <w:r>
         <w:t xml:space="preserve">Ilustración </w:t>
       </w:r>
-      <w:r>
-        <w:fldChar w:fldCharType="begin"/>
-      </w:r>
-      <w:r>
-        <w:instrText xml:space="preserve"> SEQ Ilustración \* ARABIC </w:instrText>
-      </w:r>
-      <w:r>
-        <w:fldChar w:fldCharType="separate"/>
-      </w:r>
-      <w:r>
-        <w:rPr>
-          <w:noProof/>
-        </w:rPr>
-        <w:t>1</w:t>
-      </w:r>
-      <w:r>
-        <w:rPr>
-          <w:noProof/>
-        </w:rPr>
-        <w:fldChar w:fldCharType="end"/>
-      </w:r>
+      <w:fldSimple w:instr=" SEQ Ilustración \* ARABIC ">
+        <w:r>
+          <w:rPr>
+            <w:noProof/>
+          </w:rPr>
+          <w:t>1</w:t>
+        </w:r>
+      </w:fldSimple>
       <w:r>
         <w:t>. Proporción de usuarios que realizan transacciones vs usuarios de internet.</w:t>
       </w:r>
@@ -5984,6 +5971,9 @@
     <w:p>
       <w:pPr>
         <w:pStyle w:val="Consolas"/>
+        <w:rPr>
+          <w:lang w:val="en-US"/>
+        </w:rPr>
       </w:pPr>
       <w:r>
         <w:rPr>
@@ -5992,46 +5982,103 @@
         <w:t xml:space="preserve"> </w:t>
       </w:r>
       <w:r>
+        <w:rPr>
+          <w:lang w:val="en-US"/>
+        </w:rPr>
         <w:t>'</w:t>
       </w:r>
       <w:proofErr w:type="spellStart"/>
-      <w:r>
-        <w:t>poster_path</w:t>
+      <w:proofErr w:type="gramStart"/>
+      <w:r>
+        <w:rPr>
+          <w:lang w:val="en-US"/>
+        </w:rPr>
+        <w:t>poster</w:t>
+      </w:r>
+      <w:proofErr w:type="gramEnd"/>
+      <w:r>
+        <w:rPr>
+          <w:lang w:val="en-US"/>
+        </w:rPr>
+        <w:t>_path</w:t>
       </w:r>
       <w:proofErr w:type="spellEnd"/>
       <w:r>
+        <w:rPr>
+          <w:lang w:val="en-US"/>
+        </w:rPr>
         <w:t>': '/9Fa7tCEKIha1llGH7E41mxSpaF6.jpg',</w:t>
       </w:r>
     </w:p>
     <w:p>
       <w:pPr>
         <w:pStyle w:val="Consolas"/>
+        <w:rPr>
+          <w:lang w:val="en-US"/>
+        </w:rPr>
       </w:pPr>
       <w:r>
+        <w:rPr>
+          <w:lang w:val="en-US"/>
+        </w:rPr>
         <w:t xml:space="preserve"> '</w:t>
       </w:r>
       <w:proofErr w:type="spellStart"/>
-      <w:r>
-        <w:t>production_companies</w:t>
+      <w:proofErr w:type="gramStart"/>
+      <w:r>
+        <w:rPr>
+          <w:lang w:val="en-US"/>
+        </w:rPr>
+        <w:t>production</w:t>
+      </w:r>
+      <w:proofErr w:type="gramEnd"/>
+      <w:r>
+        <w:rPr>
+          <w:lang w:val="en-US"/>
+        </w:rPr>
+        <w:t>_companies</w:t>
       </w:r>
       <w:proofErr w:type="spellEnd"/>
       <w:r>
+        <w:rPr>
+          <w:lang w:val="en-US"/>
+        </w:rPr>
         <w:t>': [{'id': 49,</w:t>
       </w:r>
     </w:p>
     <w:p>
       <w:pPr>
         <w:pStyle w:val="Consolas"/>
+        <w:rPr>
+          <w:lang w:val="en-US"/>
+        </w:rPr>
       </w:pPr>
       <w:r>
+        <w:rPr>
+          <w:lang w:val="en-US"/>
+        </w:rPr>
         <w:t xml:space="preserve">   '</w:t>
       </w:r>
       <w:proofErr w:type="spellStart"/>
-      <w:r>
-        <w:t>logo_path</w:t>
+      <w:proofErr w:type="gramStart"/>
+      <w:r>
+        <w:rPr>
+          <w:lang w:val="en-US"/>
+        </w:rPr>
+        <w:t>logo</w:t>
+      </w:r>
+      <w:proofErr w:type="gramEnd"/>
+      <w:r>
+        <w:rPr>
+          <w:lang w:val="en-US"/>
+        </w:rPr>
+        <w:t>_path</w:t>
       </w:r>
       <w:proofErr w:type="spellEnd"/>
       <w:r>
+        <w:rPr>
+          <w:lang w:val="en-US"/>
+        </w:rPr>
         <w:t>': '/xpf5iHdvvBtsH8jBMlgIJHAET0c.png',</w:t>
       </w:r>
     </w:p>
@@ -6043,6 +6090,9 @@
         </w:rPr>
       </w:pPr>
       <w:r>
+        <w:rPr>
+          <w:lang w:val="en-US"/>
+        </w:rPr>
         <w:t xml:space="preserve">   </w:t>
       </w:r>
       <w:r>
@@ -6467,6 +6517,9 @@
     <w:p>
       <w:pPr>
         <w:pStyle w:val="Consolas"/>
+        <w:rPr>
+          <w:lang w:val="en-US"/>
+        </w:rPr>
       </w:pPr>
       <w:r>
         <w:rPr>
@@ -6475,38 +6528,81 @@
         <w:t xml:space="preserve"> </w:t>
       </w:r>
       <w:r>
+        <w:rPr>
+          <w:lang w:val="en-US"/>
+        </w:rPr>
         <w:t>'video': False,</w:t>
       </w:r>
     </w:p>
     <w:p>
       <w:pPr>
         <w:pStyle w:val="Consolas"/>
+        <w:rPr>
+          <w:lang w:val="en-US"/>
+        </w:rPr>
       </w:pPr>
       <w:r>
+        <w:rPr>
+          <w:lang w:val="en-US"/>
+        </w:rPr>
         <w:t xml:space="preserve"> '</w:t>
       </w:r>
       <w:proofErr w:type="spellStart"/>
-      <w:r>
-        <w:t>vote_average</w:t>
+      <w:proofErr w:type="gramStart"/>
+      <w:r>
+        <w:rPr>
+          <w:lang w:val="en-US"/>
+        </w:rPr>
+        <w:t>vote</w:t>
+      </w:r>
+      <w:proofErr w:type="gramEnd"/>
+      <w:r>
+        <w:rPr>
+          <w:lang w:val="en-US"/>
+        </w:rPr>
+        <w:t>_average</w:t>
       </w:r>
       <w:proofErr w:type="spellEnd"/>
       <w:r>
+        <w:rPr>
+          <w:lang w:val="en-US"/>
+        </w:rPr>
         <w:t>': 5.8,</w:t>
       </w:r>
     </w:p>
     <w:p>
       <w:pPr>
         <w:pStyle w:val="Consolas"/>
+        <w:rPr>
+          <w:lang w:val="en-US"/>
+        </w:rPr>
       </w:pPr>
       <w:r>
+        <w:rPr>
+          <w:lang w:val="en-US"/>
+        </w:rPr>
         <w:t xml:space="preserve"> '</w:t>
       </w:r>
       <w:proofErr w:type="spellStart"/>
-      <w:r>
-        <w:t>vote_count</w:t>
+      <w:proofErr w:type="gramStart"/>
+      <w:r>
+        <w:rPr>
+          <w:lang w:val="en-US"/>
+        </w:rPr>
+        <w:t>vote</w:t>
+      </w:r>
+      <w:proofErr w:type="gramEnd"/>
+      <w:r>
+        <w:rPr>
+          <w:lang w:val="en-US"/>
+        </w:rPr>
+        <w:t>_count</w:t>
       </w:r>
       <w:proofErr w:type="spellEnd"/>
       <w:r>
+        <w:rPr>
+          <w:lang w:val="en-US"/>
+        </w:rPr>
         <w:t>': 364}</w:t>
       </w:r>
     </w:p>
@@ -6519,9 +6615,13 @@
           <w:b/>
           <w:sz w:val="24"/>
           <w:szCs w:val="24"/>
+          <w:lang w:val="en-US"/>
         </w:rPr>
       </w:pPr>
       <w:r>
+        <w:rPr>
+          <w:lang w:val="en-US"/>
+        </w:rPr>
         <w:br w:type="page"/>
       </w:r>
     </w:p>
@@ -20753,23 +20853,51 @@
                 <w:b/>
                 <w:bCs/>
               </w:rPr>
-              <w:t xml:space="preserve"> “Liga de la justicia: </w:t>
-            </w:r>
-            <w:proofErr w:type="spellStart"/>
+              <w:t xml:space="preserve"> “</w:t>
+            </w:r>
             <w:r>
               <w:rPr>
                 <w:b/>
                 <w:bCs/>
               </w:rPr>
-              <w:t>War</w:t>
-            </w:r>
-            <w:proofErr w:type="spellEnd"/>
+              <w:t>Batman</w:t>
+            </w:r>
             <w:r>
               <w:rPr>
                 <w:b/>
                 <w:bCs/>
               </w:rPr>
-              <w:t xml:space="preserve"> (2/2/2014)</w:t>
+              <w:t xml:space="preserve">: </w:t>
+            </w:r>
+            <w:r>
+              <w:rPr>
+                <w:b/>
+                <w:bCs/>
+              </w:rPr>
+              <w:t xml:space="preserve">Gotham </w:t>
+            </w:r>
+            <w:proofErr w:type="spellStart"/>
+            <w:r>
+              <w:rPr>
+                <w:b/>
+                <w:bCs/>
+              </w:rPr>
+              <w:t>Knight</w:t>
+            </w:r>
+            <w:proofErr w:type="spellEnd"/>
+            <w:r>
+              <w:rPr>
+                <w:b/>
+                <w:bCs/>
+              </w:rPr>
+              <w:t xml:space="preserve"> </w:t>
+            </w:r>
+            <w:r>
+              <w:rPr>
+                <w:b/>
+                <w:bCs/>
+              </w:rPr>
+              <w:t>(2/2/2014)</w:t>
             </w:r>
             <w:r>
               <w:rPr>
@@ -20816,10 +20944,10 @@
                 <w:noProof/>
               </w:rPr>
               <w:drawing>
-                <wp:inline distT="0" distB="0" distL="0" distR="0" wp14:anchorId="1CF42A7A" wp14:editId="42228B1B">
-                  <wp:extent cx="1473112" cy="2171700"/>
-                  <wp:effectExtent l="0" t="0" r="0" b="0"/>
-                  <wp:docPr id="5" name="Picture 5"/>
+                <wp:inline distT="0" distB="0" distL="0" distR="0" wp14:anchorId="7D7E46BC" wp14:editId="5DDECC16">
+                  <wp:extent cx="1439209" cy="2124075"/>
+                  <wp:effectExtent l="0" t="0" r="8890" b="0"/>
+                  <wp:docPr id="6" name="Picture 6"/>
                   <wp:cNvGraphicFramePr>
                     <a:graphicFrameLocks xmlns:a="http://schemas.openxmlformats.org/drawingml/2006/main" noChangeAspect="1"/>
                   </wp:cNvGraphicFramePr>
@@ -20839,7 +20967,7 @@
                         <pic:spPr>
                           <a:xfrm>
                             <a:off x="0" y="0"/>
-                            <a:ext cx="1516151" cy="2235149"/>
+                            <a:ext cx="1444174" cy="2131403"/>
                           </a:xfrm>
                           <a:prstGeom prst="rect">
                             <a:avLst/>
@@ -20868,7 +20996,7 @@
               <w:rPr>
                 <w:lang w:val="en-US"/>
               </w:rPr>
-              <w:t>Born to Race: Fast Track</w:t>
+              <w:t>Star Wars: The Clone Wars</w:t>
             </w:r>
           </w:p>
           <w:p>
@@ -20878,25 +21006,11 @@
                 <w:lang w:val="en-US"/>
               </w:rPr>
             </w:pPr>
-            <w:proofErr w:type="spellStart"/>
-            <w:r>
-              <w:rPr>
-                <w:rFonts w:ascii="MS Gothic" w:eastAsia="MS Gothic" w:hAnsi="MS Gothic" w:cs="MS Gothic" w:hint="eastAsia"/>
-              </w:rPr>
-              <w:t>攻殻機動隊</w:t>
-            </w:r>
             <w:r>
               <w:rPr>
                 <w:lang w:val="en-US"/>
               </w:rPr>
-              <w:t>ARISE</w:t>
-            </w:r>
-            <w:proofErr w:type="spellEnd"/>
-            <w:r>
-              <w:rPr>
-                <w:lang w:val="en-US"/>
-              </w:rPr>
-              <w:t xml:space="preserve"> border: 3 Ghost Tears</w:t>
+              <w:t>Superman: Unbound</w:t>
             </w:r>
           </w:p>
           <w:p>
@@ -20910,7 +21024,7 @@
               <w:rPr>
                 <w:lang w:val="en-US"/>
               </w:rPr>
-              <w:t>Afro Samurai: Resurrection</w:t>
+              <w:t>All Star Superman</w:t>
             </w:r>
           </w:p>
           <w:p>
@@ -20924,42 +21038,14 @@
               <w:rPr>
                 <w:lang w:val="en-US"/>
               </w:rPr>
-              <w:t>Born to Race</w:t>
-            </w:r>
-          </w:p>
-          <w:p>
-            <w:pPr>
-              <w:jc w:val="left"/>
+              <w:t xml:space="preserve">Thor: Tales of </w:t>
+            </w:r>
+            <w:proofErr w:type="spellStart"/>
+            <w:r>
               <w:rPr>
                 <w:lang w:val="en-US"/>
               </w:rPr>
-            </w:pPr>
-            <w:r>
-              <w:rPr>
-                <w:lang w:val="en-US"/>
-              </w:rPr>
-              <w:t xml:space="preserve">Boogie, </w:t>
-            </w:r>
-            <w:proofErr w:type="spellStart"/>
-            <w:r>
-              <w:rPr>
-                <w:lang w:val="en-US"/>
-              </w:rPr>
-              <w:t>el</w:t>
-            </w:r>
-            <w:proofErr w:type="spellEnd"/>
-            <w:r>
-              <w:rPr>
-                <w:lang w:val="en-US"/>
-              </w:rPr>
-              <w:t xml:space="preserve"> </w:t>
-            </w:r>
-            <w:proofErr w:type="spellStart"/>
-            <w:r>
-              <w:rPr>
-                <w:lang w:val="en-US"/>
-              </w:rPr>
-              <w:t>Aceitoso</w:t>
+              <w:t>Asgard</w:t>
             </w:r>
             <w:proofErr w:type="spellEnd"/>
           </w:p>
@@ -20974,7 +21060,13 @@
               <w:rPr>
                 <w:lang w:val="en-US"/>
               </w:rPr>
-              <w:t>The Marine 3: Homefront</w:t>
+              <w:t>The Invincible Iron Man</w:t>
+            </w:r>
+            <w:r>
+              <w:rPr>
+                <w:lang w:val="en-US"/>
+              </w:rPr>
+              <w:tab/>
             </w:r>
           </w:p>
           <w:p>
@@ -20988,7 +21080,7 @@
               <w:rPr>
                 <w:lang w:val="en-US"/>
               </w:rPr>
-              <w:t>Batman: The Dark Knight Returns, Part 2</w:t>
+              <w:t>Battle for Terra</w:t>
             </w:r>
           </w:p>
           <w:p>
@@ -21002,7 +21094,7 @@
               <w:rPr>
                 <w:lang w:val="en-US"/>
               </w:rPr>
-              <w:t>Batman: The Dark Knight Returns, Part 1</w:t>
+              <w:t>Justice League: The Flashpoint Paradox</w:t>
             </w:r>
           </w:p>
           <w:p>
@@ -21012,11 +21104,20 @@
                 <w:lang w:val="en-US"/>
               </w:rPr>
             </w:pPr>
-            <w:r>
-              <w:rPr>
+            <w:proofErr w:type="spellStart"/>
+            <w:r>
+              <w:rPr>
+                <w:rFonts w:ascii="MS Gothic" w:eastAsia="MS Gothic" w:hAnsi="MS Gothic" w:cs="MS Gothic" w:hint="eastAsia"/>
                 <w:lang w:val="en-US"/>
               </w:rPr>
-              <w:t>Justice League: The Flashpoint Paradox</w:t>
+              <w:t>銃夢</w:t>
+            </w:r>
+            <w:proofErr w:type="spellEnd"/>
+            <w:r>
+              <w:rPr>
+                <w:lang w:val="en-US"/>
+              </w:rPr>
+              <w:t xml:space="preserve"> -GUNNM</w:t>
             </w:r>
           </w:p>
           <w:p>
@@ -21026,14 +21127,26 @@
                 <w:lang w:val="en-US"/>
               </w:rPr>
             </w:pPr>
-            <w:proofErr w:type="spellStart"/>
-            <w:r>
-              <w:rPr>
-                <w:rFonts w:ascii="MS Gothic" w:eastAsia="MS Gothic" w:hAnsi="MS Gothic" w:cs="MS Gothic" w:hint="eastAsia"/>
-              </w:rPr>
-              <w:t>街頭殺手</w:t>
-            </w:r>
-            <w:proofErr w:type="spellEnd"/>
+            <w:r>
+              <w:rPr>
+                <w:lang w:val="en-US"/>
+              </w:rPr>
+              <w:t>The Transformers: The Movie</w:t>
+            </w:r>
+          </w:p>
+          <w:p>
+            <w:pPr>
+              <w:jc w:val="left"/>
+              <w:rPr>
+                <w:lang w:val="en-US"/>
+              </w:rPr>
+            </w:pPr>
+            <w:r>
+              <w:rPr>
+                <w:lang w:val="en-US"/>
+              </w:rPr>
+              <w:t>Justice League: The New Frontier</w:t>
+            </w:r>
           </w:p>
         </w:tc>
       </w:tr>
@@ -21063,10 +21176,10 @@
           <w:noProof/>
         </w:rPr>
         <w:drawing>
-          <wp:inline distT="0" distB="0" distL="0" distR="0" wp14:anchorId="4F97850A" wp14:editId="7E2F660B">
-            <wp:extent cx="5612130" cy="2849245"/>
-            <wp:effectExtent l="0" t="0" r="7620" b="8255"/>
-            <wp:docPr id="3" name="Picture 3"/>
+          <wp:inline distT="0" distB="0" distL="0" distR="0" wp14:anchorId="7D161920" wp14:editId="2A117F88">
+            <wp:extent cx="5612130" cy="2844165"/>
+            <wp:effectExtent l="0" t="0" r="7620" b="0"/>
+            <wp:docPr id="8" name="Picture 8"/>
             <wp:cNvGraphicFramePr>
               <a:graphicFrameLocks xmlns:a="http://schemas.openxmlformats.org/drawingml/2006/main" noChangeAspect="1"/>
             </wp:cNvGraphicFramePr>
@@ -21086,7 +21199,7 @@
                   <pic:spPr>
                     <a:xfrm>
                       <a:off x="0" y="0"/>
-                      <a:ext cx="5612130" cy="2849245"/>
+                      <a:ext cx="5612130" cy="2844165"/>
                     </a:xfrm>
                     <a:prstGeom prst="rect">
                       <a:avLst/>
